--- a/Inner_Space/电磁场与电磁波实验/实验_2/李达航 23009101011 徐茵 2302061 实验二报告.docx
+++ b/Inner_Space/电磁场与电磁波实验/实验_2/李达航 23009101011 徐茵 2302061 实验二报告.docx
@@ -45,6 +45,14 @@
             <w:gridCol w:w="8522"/>
           </w:tblGrid>
           <w:tr>
+            <w:tblPrEx>
+              <w:tblCellMar>
+                <w:top w:w="0" w:type="dxa"/>
+                <w:left w:w="108" w:type="dxa"/>
+                <w:bottom w:w="0" w:type="dxa"/>
+                <w:right w:w="108" w:type="dxa"/>
+              </w:tblCellMar>
+            </w:tblPrEx>
             <w:trPr>
               <w:trHeight w:val="2880" w:hRule="atLeast"/>
               <w:jc w:val="center"/>
@@ -303,7 +311,28 @@
                     <w:szCs w:val="28"/>
                     <w:u w:val="single"/>
                   </w:rPr>
-                  <w:t xml:space="preserve">               </w:t>
+                  <w:t xml:space="preserve"> </w:t>
+                </w:r>
+                <w:r>
+                  <w:rPr>
+                    <w:rFonts w:hint="eastAsia"/>
+                    <w:b/>
+                    <w:sz w:val="28"/>
+                    <w:szCs w:val="28"/>
+                    <w:u w:val="single"/>
+                    <w:lang w:val="en-US" w:eastAsia="zh-CN"/>
+                  </w:rPr>
+                  <w:t>电子工程学院</w:t>
+                </w:r>
+                <w:r>
+                  <w:rPr>
+                    <w:rFonts w:hint="eastAsia"/>
+                    <w:b/>
+                    <w:sz w:val="28"/>
+                    <w:szCs w:val="28"/>
+                    <w:u w:val="single"/>
+                  </w:rPr>
+                  <w:t xml:space="preserve">              </w:t>
                 </w:r>
               </w:p>
               <w:p>
@@ -334,7 +363,28 @@
                     <w:szCs w:val="28"/>
                     <w:u w:val="single"/>
                   </w:rPr>
-                  <w:t xml:space="preserve">               </w:t>
+                  <w:t xml:space="preserve">    </w:t>
+                </w:r>
+                <w:r>
+                  <w:rPr>
+                    <w:rFonts w:hint="eastAsia"/>
+                    <w:b/>
+                    <w:sz w:val="28"/>
+                    <w:szCs w:val="28"/>
+                    <w:u w:val="single"/>
+                    <w:lang w:val="en-US" w:eastAsia="zh-CN"/>
+                  </w:rPr>
+                  <w:t>2302061</w:t>
+                </w:r>
+                <w:r>
+                  <w:rPr>
+                    <w:rFonts w:hint="eastAsia"/>
+                    <w:b/>
+                    <w:sz w:val="28"/>
+                    <w:szCs w:val="28"/>
+                    <w:u w:val="single"/>
+                  </w:rPr>
+                  <w:t xml:space="preserve">           </w:t>
                 </w:r>
               </w:p>
               <w:p>
@@ -365,7 +415,28 @@
                     <w:szCs w:val="28"/>
                     <w:u w:val="single"/>
                   </w:rPr>
-                  <w:t xml:space="preserve">               </w:t>
+                  <w:t xml:space="preserve">    </w:t>
+                </w:r>
+                <w:r>
+                  <w:rPr>
+                    <w:rFonts w:hint="eastAsia"/>
+                    <w:b/>
+                    <w:sz w:val="28"/>
+                    <w:szCs w:val="28"/>
+                    <w:u w:val="single"/>
+                    <w:lang w:val="en-US" w:eastAsia="zh-CN"/>
+                  </w:rPr>
+                  <w:t>李达航</w:t>
+                </w:r>
+                <w:r>
+                  <w:rPr>
+                    <w:rFonts w:hint="eastAsia"/>
+                    <w:b/>
+                    <w:sz w:val="28"/>
+                    <w:szCs w:val="28"/>
+                    <w:u w:val="single"/>
+                  </w:rPr>
+                  <w:t xml:space="preserve">         </w:t>
                 </w:r>
               </w:p>
               <w:p>
@@ -396,7 +467,28 @@
                     <w:szCs w:val="28"/>
                     <w:u w:val="single"/>
                   </w:rPr>
-                  <w:t xml:space="preserve">               </w:t>
+                  <w:t xml:space="preserve">    </w:t>
+                </w:r>
+                <w:r>
+                  <w:rPr>
+                    <w:rFonts w:hint="eastAsia"/>
+                    <w:b/>
+                    <w:sz w:val="28"/>
+                    <w:szCs w:val="28"/>
+                    <w:u w:val="single"/>
+                    <w:lang w:val="en-US" w:eastAsia="zh-CN"/>
+                  </w:rPr>
+                  <w:t>23009101011</w:t>
+                </w:r>
+                <w:r>
+                  <w:rPr>
+                    <w:rFonts w:hint="eastAsia"/>
+                    <w:b/>
+                    <w:sz w:val="28"/>
+                    <w:szCs w:val="28"/>
+                    <w:u w:val="single"/>
+                  </w:rPr>
+                  <w:t xml:space="preserve">           </w:t>
                 </w:r>
               </w:p>
               <w:p>
@@ -427,7 +519,28 @@
                     <w:szCs w:val="28"/>
                     <w:u w:val="single"/>
                   </w:rPr>
-                  <w:t xml:space="preserve">               </w:t>
+                  <w:t xml:space="preserve">    </w:t>
+                </w:r>
+                <w:r>
+                  <w:rPr>
+                    <w:rFonts w:hint="eastAsia"/>
+                    <w:b/>
+                    <w:sz w:val="28"/>
+                    <w:szCs w:val="28"/>
+                    <w:u w:val="single"/>
+                    <w:lang w:val="en-US" w:eastAsia="zh-CN"/>
+                  </w:rPr>
+                  <w:t>李龙</w:t>
+                </w:r>
+                <w:r>
+                  <w:rPr>
+                    <w:rFonts w:hint="eastAsia"/>
+                    <w:b/>
+                    <w:sz w:val="28"/>
+                    <w:szCs w:val="28"/>
+                    <w:u w:val="single"/>
+                  </w:rPr>
+                  <w:t xml:space="preserve">           </w:t>
                 </w:r>
               </w:p>
               <w:p>
@@ -535,7 +648,28 @@
                     <w:szCs w:val="28"/>
                     <w:u w:val="single"/>
                   </w:rPr>
-                  <w:t xml:space="preserve">               </w:t>
+                  <w:t xml:space="preserve">    </w:t>
+                </w:r>
+                <w:r>
+                  <w:rPr>
+                    <w:rFonts w:hint="eastAsia"/>
+                    <w:b/>
+                    <w:sz w:val="28"/>
+                    <w:szCs w:val="28"/>
+                    <w:u w:val="single"/>
+                    <w:lang w:val="en-US" w:eastAsia="zh-CN"/>
+                  </w:rPr>
+                  <w:t>无</w:t>
+                </w:r>
+                <w:r>
+                  <w:rPr>
+                    <w:rFonts w:hint="eastAsia"/>
+                    <w:b/>
+                    <w:sz w:val="28"/>
+                    <w:szCs w:val="28"/>
+                    <w:u w:val="single"/>
+                  </w:rPr>
+                  <w:t xml:space="preserve">           </w:t>
                 </w:r>
               </w:p>
               <w:p>
@@ -555,7 +689,64 @@
                     <w:sz w:val="28"/>
                     <w:szCs w:val="28"/>
                   </w:rPr>
-                  <w:t>实验日期：     年   月   日</w:t>
+                  <w:t xml:space="preserve">实验日期：   </w:t>
+                </w:r>
+                <w:r>
+                  <w:rPr>
+                    <w:rFonts w:hint="eastAsia"/>
+                    <w:b/>
+                    <w:sz w:val="28"/>
+                    <w:szCs w:val="28"/>
+                    <w:lang w:val="en-US" w:eastAsia="zh-CN"/>
+                  </w:rPr>
+                  <w:t>2025</w:t>
+                </w:r>
+                <w:r>
+                  <w:rPr>
+                    <w:rFonts w:hint="eastAsia"/>
+                    <w:b/>
+                    <w:sz w:val="28"/>
+                    <w:szCs w:val="28"/>
+                  </w:rPr>
+                  <w:t xml:space="preserve">  年 </w:t>
+                </w:r>
+                <w:r>
+                  <w:rPr>
+                    <w:rFonts w:hint="eastAsia"/>
+                    <w:b/>
+                    <w:sz w:val="28"/>
+                    <w:szCs w:val="28"/>
+                    <w:lang w:val="en-US" w:eastAsia="zh-CN"/>
+                  </w:rPr>
+                  <w:t>4</w:t>
+                </w:r>
+                <w:r>
+                  <w:rPr>
+                    <w:rFonts w:hint="eastAsia"/>
+                    <w:b/>
+                    <w:sz w:val="28"/>
+                    <w:szCs w:val="28"/>
+                  </w:rPr>
+                  <w:t xml:space="preserve">  月  </w:t>
+                </w:r>
+                <w:r>
+                  <w:rPr>
+                    <w:rFonts w:hint="eastAsia"/>
+                    <w:b/>
+                    <w:sz w:val="28"/>
+                    <w:szCs w:val="28"/>
+                    <w:lang w:val="en-US" w:eastAsia="zh-CN"/>
+                  </w:rPr>
+                  <w:t>28</w:t>
+                </w:r>
+                <w:r>
+                  <w:rPr>
+                    <w:rFonts w:hint="eastAsia"/>
+                    <w:b/>
+                    <w:sz w:val="28"/>
+                    <w:szCs w:val="28"/>
+                  </w:rPr>
+                  <w:t xml:space="preserve"> 日</w:t>
                 </w:r>
               </w:p>
             </w:tc>
@@ -612,6 +803,12 @@
                       <w:insideH w:val="single" w:color="000000" w:themeColor="text1" w:sz="4" w:space="0"/>
                       <w:insideV w:val="single" w:color="000000" w:themeColor="text1" w:sz="4" w:space="0"/>
                     </w:tblBorders>
+                    <w:tblCellMar>
+                      <w:top w:w="0" w:type="dxa"/>
+                      <w:left w:w="108" w:type="dxa"/>
+                      <w:bottom w:w="0" w:type="dxa"/>
+                      <w:right w:w="108" w:type="dxa"/>
+                    </w:tblCellMar>
                   </w:tblPrEx>
                   <w:tc>
                     <w:tcPr>
@@ -737,14 +934,6 @@
             <w:gridCol w:w="8522"/>
           </w:tblGrid>
           <w:tr>
-            <w:tblPrEx>
-              <w:tblCellMar>
-                <w:top w:w="0" w:type="dxa"/>
-                <w:left w:w="108" w:type="dxa"/>
-                <w:bottom w:w="0" w:type="dxa"/>
-                <w:right w:w="108" w:type="dxa"/>
-              </w:tblCellMar>
-            </w:tblPrEx>
             <w:sdt>
               <w:sdtPr>
                 <w:rPr>
@@ -3309,6 +3498,15 @@
                 <w:lang w:val="en-US" w:eastAsia="zh-CN"/>
               </w:rPr>
             </w:pPr>
+            <w:r>
+              <w:rPr>
+                <w:rFonts w:hint="eastAsia" w:ascii="微软雅黑" w:hAnsi="微软雅黑" w:eastAsia="微软雅黑"/>
+                <w:sz w:val="24"/>
+                <w:vertAlign w:val="baseline"/>
+                <w:lang w:val="en-US" w:eastAsia="zh-CN"/>
+              </w:rPr>
+              <w:t>1950.0</w:t>
+            </w:r>
           </w:p>
         </w:tc>
         <w:tc>
@@ -3329,6 +3527,15 @@
                 <w:lang w:val="en-US" w:eastAsia="zh-CN"/>
               </w:rPr>
             </w:pPr>
+            <w:r>
+              <w:rPr>
+                <w:rFonts w:hint="eastAsia" w:ascii="微软雅黑" w:hAnsi="微软雅黑" w:eastAsia="微软雅黑"/>
+                <w:sz w:val="24"/>
+                <w:vertAlign w:val="baseline"/>
+                <w:lang w:val="en-US" w:eastAsia="zh-CN"/>
+              </w:rPr>
+              <w:t>61.7</w:t>
+            </w:r>
           </w:p>
         </w:tc>
       </w:tr>
@@ -3416,7 +3623,7 @@
           <w:szCs w:val="21"/>
           <w:lang w:val="en-US" w:eastAsia="zh-CN"/>
         </w:rPr>
-        <w:t>测试频率：        MHz</w:t>
+        <w:t>测试频率： 1950.0 MHz</w:t>
       </w:r>
     </w:p>
     <w:tbl>
@@ -3557,82 +3764,20 @@
               </w:numPr>
               <w:jc w:val="center"/>
               <w:rPr>
+                <w:rFonts w:hint="default" w:ascii="微软雅黑" w:hAnsi="微软雅黑" w:eastAsia="微软雅黑"/>
+                <w:sz w:val="24"/>
+                <w:vertAlign w:val="baseline"/>
+                <w:lang w:val="en-US" w:eastAsia="zh-CN"/>
+              </w:rPr>
+            </w:pPr>
+            <w:r>
+              <w:rPr>
                 <w:rFonts w:hint="eastAsia" w:ascii="微软雅黑" w:hAnsi="微软雅黑" w:eastAsia="微软雅黑"/>
                 <w:sz w:val="24"/>
                 <w:vertAlign w:val="baseline"/>
                 <w:lang w:val="en-US" w:eastAsia="zh-CN"/>
               </w:rPr>
-            </w:pPr>
-          </w:p>
-        </w:tc>
-        <w:tc>
-          <w:tcPr>
-            <w:tcW w:w="4261" w:type="dxa"/>
-            <w:vAlign w:val="center"/>
-          </w:tcPr>
-          <w:p>
-            <w:pPr>
-              <w:pStyle w:val="17"/>
-              <w:numPr>
-                <w:ilvl w:val="0"/>
-                <w:numId w:val="0"/>
-              </w:numPr>
-              <w:jc w:val="center"/>
-              <w:rPr>
-                <w:rFonts w:hint="eastAsia" w:ascii="微软雅黑" w:hAnsi="微软雅黑" w:eastAsia="微软雅黑"/>
-                <w:sz w:val="24"/>
-                <w:vertAlign w:val="baseline"/>
-                <w:lang w:val="en-US" w:eastAsia="zh-CN"/>
-              </w:rPr>
-            </w:pPr>
-          </w:p>
-        </w:tc>
-      </w:tr>
-      <w:tr>
-        <w:tblPrEx>
-          <w:tblBorders>
-            <w:top w:val="single" w:color="auto" w:sz="4" w:space="0"/>
-            <w:left w:val="single" w:color="auto" w:sz="4" w:space="0"/>
-            <w:bottom w:val="single" w:color="auto" w:sz="4" w:space="0"/>
-            <w:right w:val="single" w:color="auto" w:sz="4" w:space="0"/>
-            <w:insideH w:val="single" w:color="auto" w:sz="4" w:space="0"/>
-            <w:insideV w:val="single" w:color="auto" w:sz="4" w:space="0"/>
-          </w:tblBorders>
-          <w:tblCellMar>
-            <w:top w:w="0" w:type="dxa"/>
-            <w:left w:w="108" w:type="dxa"/>
-            <w:bottom w:w="0" w:type="dxa"/>
-            <w:right w:w="108" w:type="dxa"/>
-          </w:tblCellMar>
-        </w:tblPrEx>
-        <w:tc>
-          <w:tcPr>
-            <w:tcW w:w="4261" w:type="dxa"/>
-            <w:vAlign w:val="center"/>
-          </w:tcPr>
-          <w:p>
-            <w:pPr>
-              <w:pStyle w:val="17"/>
-              <w:numPr>
-                <w:ilvl w:val="0"/>
-                <w:numId w:val="0"/>
-              </w:numPr>
-              <w:jc w:val="center"/>
-              <w:rPr>
-                <w:rFonts w:hint="default" w:ascii="微软雅黑" w:hAnsi="微软雅黑" w:eastAsia="微软雅黑"/>
-                <w:sz w:val="24"/>
-                <w:vertAlign w:val="baseline"/>
-                <w:lang w:val="en-US" w:eastAsia="zh-CN"/>
-              </w:rPr>
-            </w:pPr>
-            <w:r>
-              <w:rPr>
-                <w:rFonts w:hint="eastAsia" w:ascii="微软雅黑" w:hAnsi="微软雅黑" w:eastAsia="微软雅黑"/>
-                <w:sz w:val="24"/>
-                <w:vertAlign w:val="baseline"/>
-                <w:lang w:val="en-US" w:eastAsia="zh-CN"/>
-              </w:rPr>
-              <w:t>功放信号源功率P2（dBm）</w:t>
+              <w:t>-36.9</w:t>
             </w:r>
           </w:p>
         </w:tc>
@@ -3663,7 +3808,7 @@
                 <w:vertAlign w:val="baseline"/>
                 <w:lang w:val="en-US" w:eastAsia="zh-CN"/>
               </w:rPr>
-              <w:t>灯泡刚被点亮时的感应电流I2（uA）</w:t>
+              <w:t>65</w:t>
             </w:r>
           </w:p>
         </w:tc>
@@ -3712,6 +3857,80 @@
                 <w:vertAlign w:val="baseline"/>
                 <w:lang w:val="en-US" w:eastAsia="zh-CN"/>
               </w:rPr>
+              <w:t>功放信号源功率P2（dBm）</w:t>
+            </w:r>
+          </w:p>
+        </w:tc>
+        <w:tc>
+          <w:tcPr>
+            <w:tcW w:w="4261" w:type="dxa"/>
+            <w:vAlign w:val="center"/>
+          </w:tcPr>
+          <w:p>
+            <w:pPr>
+              <w:pStyle w:val="17"/>
+              <w:numPr>
+                <w:ilvl w:val="0"/>
+                <w:numId w:val="0"/>
+              </w:numPr>
+              <w:jc w:val="center"/>
+              <w:rPr>
+                <w:rFonts w:hint="default" w:ascii="微软雅黑" w:hAnsi="微软雅黑" w:eastAsia="微软雅黑"/>
+                <w:sz w:val="24"/>
+                <w:vertAlign w:val="baseline"/>
+                <w:lang w:val="en-US" w:eastAsia="zh-CN"/>
+              </w:rPr>
+            </w:pPr>
+            <w:r>
+              <w:rPr>
+                <w:rFonts w:hint="eastAsia" w:ascii="微软雅黑" w:hAnsi="微软雅黑" w:eastAsia="微软雅黑"/>
+                <w:sz w:val="24"/>
+                <w:vertAlign w:val="baseline"/>
+                <w:lang w:val="en-US" w:eastAsia="zh-CN"/>
+              </w:rPr>
+              <w:t>灯泡刚被点亮时的感应电流I2（uA）</w:t>
+            </w:r>
+          </w:p>
+        </w:tc>
+      </w:tr>
+      <w:tr>
+        <w:tblPrEx>
+          <w:tblBorders>
+            <w:top w:val="single" w:color="auto" w:sz="4" w:space="0"/>
+            <w:left w:val="single" w:color="auto" w:sz="4" w:space="0"/>
+            <w:bottom w:val="single" w:color="auto" w:sz="4" w:space="0"/>
+            <w:right w:val="single" w:color="auto" w:sz="4" w:space="0"/>
+            <w:insideH w:val="single" w:color="auto" w:sz="4" w:space="0"/>
+            <w:insideV w:val="single" w:color="auto" w:sz="4" w:space="0"/>
+          </w:tblBorders>
+        </w:tblPrEx>
+        <w:tc>
+          <w:tcPr>
+            <w:tcW w:w="4261" w:type="dxa"/>
+            <w:vAlign w:val="center"/>
+          </w:tcPr>
+          <w:p>
+            <w:pPr>
+              <w:pStyle w:val="17"/>
+              <w:numPr>
+                <w:ilvl w:val="0"/>
+                <w:numId w:val="0"/>
+              </w:numPr>
+              <w:jc w:val="center"/>
+              <w:rPr>
+                <w:rFonts w:hint="default" w:ascii="微软雅黑" w:hAnsi="微软雅黑" w:eastAsia="微软雅黑"/>
+                <w:sz w:val="24"/>
+                <w:vertAlign w:val="baseline"/>
+                <w:lang w:val="en-US" w:eastAsia="zh-CN"/>
+              </w:rPr>
+            </w:pPr>
+            <w:r>
+              <w:rPr>
+                <w:rFonts w:hint="eastAsia" w:ascii="微软雅黑" w:hAnsi="微软雅黑" w:eastAsia="微软雅黑"/>
+                <w:sz w:val="24"/>
+                <w:vertAlign w:val="baseline"/>
+                <w:lang w:val="en-US" w:eastAsia="zh-CN"/>
+              </w:rPr>
               <w:t>23.25</w:t>
             </w:r>
           </w:p>
@@ -3730,12 +3949,21 @@
               </w:numPr>
               <w:jc w:val="center"/>
               <w:rPr>
+                <w:rFonts w:hint="default" w:ascii="微软雅黑" w:hAnsi="微软雅黑" w:eastAsia="微软雅黑"/>
+                <w:sz w:val="24"/>
+                <w:vertAlign w:val="baseline"/>
+                <w:lang w:val="en-US" w:eastAsia="zh-CN"/>
+              </w:rPr>
+            </w:pPr>
+            <w:r>
+              <w:rPr>
                 <w:rFonts w:hint="eastAsia" w:ascii="微软雅黑" w:hAnsi="微软雅黑" w:eastAsia="微软雅黑"/>
                 <w:sz w:val="24"/>
                 <w:vertAlign w:val="baseline"/>
                 <w:lang w:val="en-US" w:eastAsia="zh-CN"/>
               </w:rPr>
-            </w:pPr>
+              <w:t>66132.2588</w:t>
+            </w:r>
           </w:p>
         </w:tc>
       </w:tr>
@@ -3758,8 +3986,6 @@
           <w:lang w:val="en-US" w:eastAsia="zh-CN"/>
         </w:rPr>
       </w:pPr>
-      <w:bookmarkStart w:id="0" w:name="_GoBack"/>
-      <w:bookmarkEnd w:id="0"/>
       <w:r>
         <w:rPr>
           <w:rFonts w:hint="eastAsia" w:ascii="微软雅黑" w:hAnsi="微软雅黑" w:eastAsia="微软雅黑"/>
@@ -3848,7 +4074,7 @@
           <w:szCs w:val="21"/>
           <w:lang w:val="en-US" w:eastAsia="zh-CN"/>
         </w:rPr>
-        <w:t>测试频率：        MHz</w:t>
+        <w:t>测试频率：   1950.0     MHz</w:t>
       </w:r>
     </w:p>
     <w:tbl>
@@ -4070,6 +4296,16 @@
                 <w:lang w:val="en-US" w:eastAsia="zh-CN"/>
               </w:rPr>
             </w:pPr>
+            <w:r>
+              <w:rPr>
+                <w:rFonts w:hint="eastAsia" w:ascii="微软雅黑" w:hAnsi="微软雅黑" w:eastAsia="微软雅黑"/>
+                <w:sz w:val="21"/>
+                <w:szCs w:val="21"/>
+                <w:vertAlign w:val="baseline"/>
+                <w:lang w:val="en-US" w:eastAsia="zh-CN"/>
+              </w:rPr>
+              <w:t>70</w:t>
+            </w:r>
           </w:p>
         </w:tc>
         <w:tc>
@@ -4093,6 +4329,16 @@
                 <w:lang w:val="en-US" w:eastAsia="zh-CN"/>
               </w:rPr>
             </w:pPr>
+            <w:r>
+              <w:rPr>
+                <w:rFonts w:hint="eastAsia" w:ascii="微软雅黑" w:hAnsi="微软雅黑" w:eastAsia="微软雅黑"/>
+                <w:sz w:val="21"/>
+                <w:szCs w:val="21"/>
+                <w:vertAlign w:val="baseline"/>
+                <w:lang w:val="en-US" w:eastAsia="zh-CN"/>
+              </w:rPr>
+              <w:t>-39.5</w:t>
+            </w:r>
           </w:p>
         </w:tc>
         <w:tc>
@@ -4116,6 +4362,16 @@
                 <w:lang w:val="en-US" w:eastAsia="zh-CN"/>
               </w:rPr>
             </w:pPr>
+            <w:r>
+              <w:rPr>
+                <w:rFonts w:hint="eastAsia" w:ascii="微软雅黑" w:hAnsi="微软雅黑" w:eastAsia="微软雅黑"/>
+                <w:sz w:val="21"/>
+                <w:szCs w:val="21"/>
+                <w:vertAlign w:val="baseline"/>
+                <w:lang w:val="en-US" w:eastAsia="zh-CN"/>
+              </w:rPr>
+              <w:t>40</w:t>
+            </w:r>
           </w:p>
         </w:tc>
         <w:tc>
@@ -4139,6 +4395,16 @@
                 <w:lang w:val="en-US" w:eastAsia="zh-CN"/>
               </w:rPr>
             </w:pPr>
+            <w:r>
+              <w:rPr>
+                <w:rFonts w:hint="eastAsia" w:ascii="微软雅黑" w:hAnsi="微软雅黑" w:eastAsia="微软雅黑"/>
+                <w:sz w:val="21"/>
+                <w:szCs w:val="21"/>
+                <w:vertAlign w:val="baseline"/>
+                <w:lang w:val="en-US" w:eastAsia="zh-CN"/>
+              </w:rPr>
+              <w:t>-31.91</w:t>
+            </w:r>
           </w:p>
         </w:tc>
       </w:tr>
@@ -4180,6 +4446,16 @@
                 <w:lang w:val="en-US" w:eastAsia="zh-CN"/>
               </w:rPr>
             </w:pPr>
+            <w:r>
+              <w:rPr>
+                <w:rFonts w:hint="eastAsia" w:ascii="微软雅黑" w:hAnsi="微软雅黑" w:eastAsia="微软雅黑"/>
+                <w:sz w:val="21"/>
+                <w:szCs w:val="21"/>
+                <w:vertAlign w:val="baseline"/>
+                <w:lang w:val="en-US" w:eastAsia="zh-CN"/>
+              </w:rPr>
+              <w:t>65</w:t>
+            </w:r>
           </w:p>
         </w:tc>
         <w:tc>
@@ -4203,6 +4479,16 @@
                 <w:lang w:val="en-US" w:eastAsia="zh-CN"/>
               </w:rPr>
             </w:pPr>
+            <w:r>
+              <w:rPr>
+                <w:rFonts w:hint="eastAsia" w:ascii="微软雅黑" w:hAnsi="微软雅黑" w:eastAsia="微软雅黑"/>
+                <w:sz w:val="21"/>
+                <w:szCs w:val="21"/>
+                <w:vertAlign w:val="baseline"/>
+                <w:lang w:val="en-US" w:eastAsia="zh-CN"/>
+              </w:rPr>
+              <w:t>-36.26</w:t>
+            </w:r>
           </w:p>
         </w:tc>
         <w:tc>
@@ -4226,6 +4512,16 @@
                 <w:lang w:val="en-US" w:eastAsia="zh-CN"/>
               </w:rPr>
             </w:pPr>
+            <w:r>
+              <w:rPr>
+                <w:rFonts w:hint="eastAsia" w:ascii="微软雅黑" w:hAnsi="微软雅黑" w:eastAsia="微软雅黑"/>
+                <w:sz w:val="21"/>
+                <w:szCs w:val="21"/>
+                <w:vertAlign w:val="baseline"/>
+                <w:lang w:val="en-US" w:eastAsia="zh-CN"/>
+              </w:rPr>
+              <w:t>35</w:t>
+            </w:r>
           </w:p>
         </w:tc>
         <w:tc>
@@ -4249,6 +4545,16 @@
                 <w:lang w:val="en-US" w:eastAsia="zh-CN"/>
               </w:rPr>
             </w:pPr>
+            <w:r>
+              <w:rPr>
+                <w:rFonts w:hint="eastAsia" w:ascii="微软雅黑" w:hAnsi="微软雅黑" w:eastAsia="微软雅黑"/>
+                <w:sz w:val="21"/>
+                <w:szCs w:val="21"/>
+                <w:vertAlign w:val="baseline"/>
+                <w:lang w:val="en-US" w:eastAsia="zh-CN"/>
+              </w:rPr>
+              <w:t>-30.90</w:t>
+            </w:r>
           </w:p>
         </w:tc>
       </w:tr>
@@ -4290,6 +4596,16 @@
                 <w:lang w:val="en-US" w:eastAsia="zh-CN"/>
               </w:rPr>
             </w:pPr>
+            <w:r>
+              <w:rPr>
+                <w:rFonts w:hint="eastAsia" w:ascii="微软雅黑" w:hAnsi="微软雅黑" w:eastAsia="微软雅黑"/>
+                <w:sz w:val="21"/>
+                <w:szCs w:val="21"/>
+                <w:vertAlign w:val="baseline"/>
+                <w:lang w:val="en-US" w:eastAsia="zh-CN"/>
+              </w:rPr>
+              <w:t>60</w:t>
+            </w:r>
           </w:p>
         </w:tc>
         <w:tc>
@@ -4313,6 +4629,16 @@
                 <w:lang w:val="en-US" w:eastAsia="zh-CN"/>
               </w:rPr>
             </w:pPr>
+            <w:r>
+              <w:rPr>
+                <w:rFonts w:hint="eastAsia" w:ascii="微软雅黑" w:hAnsi="微软雅黑" w:eastAsia="微软雅黑"/>
+                <w:sz w:val="21"/>
+                <w:szCs w:val="21"/>
+                <w:vertAlign w:val="baseline"/>
+                <w:lang w:val="en-US" w:eastAsia="zh-CN"/>
+              </w:rPr>
+              <w:t>-36.99</w:t>
+            </w:r>
           </w:p>
         </w:tc>
         <w:tc>
@@ -4336,6 +4662,16 @@
                 <w:lang w:val="en-US" w:eastAsia="zh-CN"/>
               </w:rPr>
             </w:pPr>
+            <w:r>
+              <w:rPr>
+                <w:rFonts w:hint="eastAsia" w:ascii="微软雅黑" w:hAnsi="微软雅黑" w:eastAsia="微软雅黑"/>
+                <w:sz w:val="21"/>
+                <w:szCs w:val="21"/>
+                <w:vertAlign w:val="baseline"/>
+                <w:lang w:val="en-US" w:eastAsia="zh-CN"/>
+              </w:rPr>
+              <w:t>30</w:t>
+            </w:r>
           </w:p>
         </w:tc>
         <w:tc>
@@ -4359,6 +4695,16 @@
                 <w:lang w:val="en-US" w:eastAsia="zh-CN"/>
               </w:rPr>
             </w:pPr>
+            <w:r>
+              <w:rPr>
+                <w:rFonts w:hint="eastAsia" w:ascii="微软雅黑" w:hAnsi="微软雅黑" w:eastAsia="微软雅黑"/>
+                <w:sz w:val="21"/>
+                <w:szCs w:val="21"/>
+                <w:vertAlign w:val="baseline"/>
+                <w:lang w:val="en-US" w:eastAsia="zh-CN"/>
+              </w:rPr>
+              <w:t>-30.47</w:t>
+            </w:r>
           </w:p>
         </w:tc>
       </w:tr>
@@ -4400,6 +4746,16 @@
                 <w:lang w:val="en-US" w:eastAsia="zh-CN"/>
               </w:rPr>
             </w:pPr>
+            <w:r>
+              <w:rPr>
+                <w:rFonts w:hint="eastAsia" w:ascii="微软雅黑" w:hAnsi="微软雅黑" w:eastAsia="微软雅黑"/>
+                <w:sz w:val="21"/>
+                <w:szCs w:val="21"/>
+                <w:vertAlign w:val="baseline"/>
+                <w:lang w:val="en-US" w:eastAsia="zh-CN"/>
+              </w:rPr>
+              <w:t>55</w:t>
+            </w:r>
           </w:p>
         </w:tc>
         <w:tc>
@@ -4423,6 +4779,16 @@
                 <w:lang w:val="en-US" w:eastAsia="zh-CN"/>
               </w:rPr>
             </w:pPr>
+            <w:r>
+              <w:rPr>
+                <w:rFonts w:hint="eastAsia" w:ascii="微软雅黑" w:hAnsi="微软雅黑" w:eastAsia="微软雅黑"/>
+                <w:sz w:val="21"/>
+                <w:szCs w:val="21"/>
+                <w:vertAlign w:val="baseline"/>
+                <w:lang w:val="en-US" w:eastAsia="zh-CN"/>
+              </w:rPr>
+              <w:t>-34.63</w:t>
+            </w:r>
           </w:p>
         </w:tc>
         <w:tc>
@@ -4446,6 +4812,16 @@
                 <w:lang w:val="en-US" w:eastAsia="zh-CN"/>
               </w:rPr>
             </w:pPr>
+            <w:r>
+              <w:rPr>
+                <w:rFonts w:hint="eastAsia" w:ascii="微软雅黑" w:hAnsi="微软雅黑" w:eastAsia="微软雅黑"/>
+                <w:sz w:val="21"/>
+                <w:szCs w:val="21"/>
+                <w:vertAlign w:val="baseline"/>
+                <w:lang w:val="en-US" w:eastAsia="zh-CN"/>
+              </w:rPr>
+              <w:t>25</w:t>
+            </w:r>
           </w:p>
         </w:tc>
         <w:tc>
@@ -4469,6 +4845,16 @@
                 <w:lang w:val="en-US" w:eastAsia="zh-CN"/>
               </w:rPr>
             </w:pPr>
+            <w:r>
+              <w:rPr>
+                <w:rFonts w:hint="eastAsia" w:ascii="微软雅黑" w:hAnsi="微软雅黑" w:eastAsia="微软雅黑"/>
+                <w:sz w:val="21"/>
+                <w:szCs w:val="21"/>
+                <w:vertAlign w:val="baseline"/>
+                <w:lang w:val="en-US" w:eastAsia="zh-CN"/>
+              </w:rPr>
+              <w:t>-30.81</w:t>
+            </w:r>
           </w:p>
         </w:tc>
       </w:tr>
@@ -4510,6 +4896,16 @@
                 <w:lang w:val="en-US" w:eastAsia="zh-CN"/>
               </w:rPr>
             </w:pPr>
+            <w:r>
+              <w:rPr>
+                <w:rFonts w:hint="eastAsia" w:ascii="微软雅黑" w:hAnsi="微软雅黑" w:eastAsia="微软雅黑"/>
+                <w:sz w:val="21"/>
+                <w:szCs w:val="21"/>
+                <w:vertAlign w:val="baseline"/>
+                <w:lang w:val="en-US" w:eastAsia="zh-CN"/>
+              </w:rPr>
+              <w:t>50</w:t>
+            </w:r>
           </w:p>
         </w:tc>
         <w:tc>
@@ -4533,6 +4929,16 @@
                 <w:lang w:val="en-US" w:eastAsia="zh-CN"/>
               </w:rPr>
             </w:pPr>
+            <w:r>
+              <w:rPr>
+                <w:rFonts w:hint="eastAsia" w:ascii="微软雅黑" w:hAnsi="微软雅黑" w:eastAsia="微软雅黑"/>
+                <w:sz w:val="21"/>
+                <w:szCs w:val="21"/>
+                <w:vertAlign w:val="baseline"/>
+                <w:lang w:val="en-US" w:eastAsia="zh-CN"/>
+              </w:rPr>
+              <w:t>-33.43</w:t>
+            </w:r>
           </w:p>
         </w:tc>
         <w:tc>
@@ -4559,6 +4965,16 @@
                 <w:lang w:val="en-US" w:eastAsia="zh-CN"/>
               </w:rPr>
             </w:pPr>
+            <w:r>
+              <w:rPr>
+                <w:rFonts w:hint="eastAsia" w:ascii="微软雅黑" w:hAnsi="微软雅黑" w:eastAsia="微软雅黑"/>
+                <w:sz w:val="21"/>
+                <w:szCs w:val="21"/>
+                <w:vertAlign w:val="baseline"/>
+                <w:lang w:val="en-US" w:eastAsia="zh-CN"/>
+              </w:rPr>
+              <w:t>20</w:t>
+            </w:r>
           </w:p>
         </w:tc>
         <w:tc>
@@ -4585,6 +5001,16 @@
                 <w:lang w:val="en-US" w:eastAsia="zh-CN"/>
               </w:rPr>
             </w:pPr>
+            <w:r>
+              <w:rPr>
+                <w:rFonts w:hint="eastAsia" w:ascii="微软雅黑" w:hAnsi="微软雅黑" w:eastAsia="微软雅黑"/>
+                <w:sz w:val="21"/>
+                <w:szCs w:val="21"/>
+                <w:vertAlign w:val="baseline"/>
+                <w:lang w:val="en-US" w:eastAsia="zh-CN"/>
+              </w:rPr>
+              <w:t>-29.10</w:t>
+            </w:r>
           </w:p>
         </w:tc>
       </w:tr>
@@ -4626,6 +5052,16 @@
                 <w:lang w:val="en-US" w:eastAsia="zh-CN"/>
               </w:rPr>
             </w:pPr>
+            <w:r>
+              <w:rPr>
+                <w:rFonts w:hint="eastAsia" w:ascii="微软雅黑" w:hAnsi="微软雅黑" w:eastAsia="微软雅黑"/>
+                <w:sz w:val="21"/>
+                <w:szCs w:val="21"/>
+                <w:vertAlign w:val="baseline"/>
+                <w:lang w:val="en-US" w:eastAsia="zh-CN"/>
+              </w:rPr>
+              <w:t>45</w:t>
+            </w:r>
           </w:p>
         </w:tc>
         <w:tc>
@@ -4652,6 +5088,16 @@
                 <w:lang w:val="en-US" w:eastAsia="zh-CN"/>
               </w:rPr>
             </w:pPr>
+            <w:r>
+              <w:rPr>
+                <w:rFonts w:hint="eastAsia" w:ascii="微软雅黑" w:hAnsi="微软雅黑" w:eastAsia="微软雅黑"/>
+                <w:sz w:val="21"/>
+                <w:szCs w:val="21"/>
+                <w:vertAlign w:val="baseline"/>
+                <w:lang w:val="en-US" w:eastAsia="zh-CN"/>
+              </w:rPr>
+              <w:t>-32.46</w:t>
+            </w:r>
           </w:p>
         </w:tc>
         <w:tc>
@@ -4681,6 +5127,16 @@
                 <w:lang w:val="en-US" w:eastAsia="zh-CN"/>
               </w:rPr>
             </w:pPr>
+            <w:r>
+              <w:rPr>
+                <w:rFonts w:hint="eastAsia" w:ascii="微软雅黑" w:hAnsi="微软雅黑" w:eastAsia="微软雅黑"/>
+                <w:sz w:val="21"/>
+                <w:szCs w:val="21"/>
+                <w:vertAlign w:val="baseline"/>
+                <w:lang w:val="en-US" w:eastAsia="zh-CN"/>
+              </w:rPr>
+              <w:t>NULL</w:t>
+            </w:r>
           </w:p>
         </w:tc>
         <w:tc>
@@ -4710,6 +5166,16 @@
                 <w:lang w:val="en-US" w:eastAsia="zh-CN"/>
               </w:rPr>
             </w:pPr>
+            <w:r>
+              <w:rPr>
+                <w:rFonts w:hint="eastAsia" w:ascii="微软雅黑" w:hAnsi="微软雅黑" w:eastAsia="微软雅黑"/>
+                <w:sz w:val="21"/>
+                <w:szCs w:val="21"/>
+                <w:vertAlign w:val="baseline"/>
+                <w:lang w:val="en-US" w:eastAsia="zh-CN"/>
+              </w:rPr>
+              <w:t>NULL</w:t>
+            </w:r>
           </w:p>
         </w:tc>
       </w:tr>
@@ -4738,6 +5204,23 @@
         </w:numPr>
         <w:ind w:firstLineChars="0"/>
         <w:rPr>
+          <w:rFonts w:hint="eastAsia" w:ascii="微软雅黑" w:hAnsi="微软雅黑" w:eastAsia="微软雅黑"/>
+          <w:sz w:val="24"/>
+          <w:lang w:val="en-US" w:eastAsia="zh-CN"/>
+        </w:rPr>
+      </w:pPr>
+      <w:r>
+        <w:rPr>
+          <w:rFonts w:hint="eastAsia" w:ascii="微软雅黑" w:hAnsi="微软雅黑" w:eastAsia="微软雅黑"/>
+          <w:sz w:val="24"/>
+          <w:lang w:val="en-US" w:eastAsia="zh-CN"/>
+        </w:rPr>
+        <w:t>观察并拍照记录场强分布扫描曲线图。</w:t>
+      </w:r>
+    </w:p>
+    <w:p>
+      <w:pPr>
+        <w:rPr>
           <w:rFonts w:ascii="微软雅黑" w:hAnsi="微软雅黑" w:eastAsia="微软雅黑"/>
           <w:sz w:val="24"/>
         </w:rPr>
@@ -4746,96 +5229,47 @@
         <w:rPr>
           <w:rFonts w:hint="eastAsia" w:ascii="微软雅黑" w:hAnsi="微软雅黑" w:eastAsia="微软雅黑"/>
           <w:sz w:val="24"/>
-          <w:lang w:val="en-US" w:eastAsia="zh-CN"/>
-        </w:rPr>
-        <w:t>观察并拍照记录场强分布扫描曲线图。</w:t>
-      </w:r>
-    </w:p>
-    <w:p>
-      <w:pPr>
-        <w:pStyle w:val="17"/>
-        <w:numPr>
-          <w:ilvl w:val="0"/>
-          <w:numId w:val="0"/>
-        </w:numPr>
-        <w:jc w:val="left"/>
-        <w:rPr>
-          <w:rFonts w:hint="eastAsia" w:ascii="微软雅黑" w:hAnsi="微软雅黑" w:eastAsia="微软雅黑"/>
-          <w:sz w:val="24"/>
-          <w:lang w:val="en-US" w:eastAsia="zh-CN"/>
-        </w:rPr>
-      </w:pPr>
-    </w:p>
-    <w:p>
-      <w:pPr>
-        <w:pStyle w:val="17"/>
-        <w:numPr>
-          <w:ilvl w:val="0"/>
-          <w:numId w:val="0"/>
-        </w:numPr>
-        <w:jc w:val="left"/>
-        <w:rPr>
-          <w:rFonts w:hint="default" w:ascii="微软雅黑" w:hAnsi="微软雅黑" w:eastAsia="微软雅黑"/>
-          <w:sz w:val="24"/>
-          <w:lang w:val="en-US" w:eastAsia="zh-CN"/>
-        </w:rPr>
-      </w:pPr>
-    </w:p>
-    <w:p>
-      <w:pPr>
-        <w:rPr>
-          <w:rFonts w:ascii="微软雅黑" w:hAnsi="微软雅黑" w:eastAsia="微软雅黑"/>
-          <w:sz w:val="24"/>
-        </w:rPr>
-      </w:pPr>
-    </w:p>
-    <w:p>
-      <w:pPr>
-        <w:rPr>
-          <w:rFonts w:ascii="微软雅黑" w:hAnsi="微软雅黑" w:eastAsia="微软雅黑"/>
-          <w:sz w:val="24"/>
-        </w:rPr>
-      </w:pPr>
-    </w:p>
-    <w:p>
-      <w:pPr>
-        <w:rPr>
-          <w:rFonts w:ascii="微软雅黑" w:hAnsi="微软雅黑" w:eastAsia="微软雅黑"/>
-          <w:sz w:val="24"/>
-        </w:rPr>
-      </w:pPr>
-    </w:p>
-    <w:p>
-      <w:pPr>
-        <w:rPr>
-          <w:rFonts w:ascii="微软雅黑" w:hAnsi="微软雅黑" w:eastAsia="微软雅黑"/>
-          <w:sz w:val="24"/>
-        </w:rPr>
-      </w:pPr>
-    </w:p>
-    <w:p>
-      <w:pPr>
-        <w:rPr>
-          <w:rFonts w:ascii="微软雅黑" w:hAnsi="微软雅黑" w:eastAsia="微软雅黑"/>
-          <w:sz w:val="24"/>
-        </w:rPr>
-      </w:pPr>
-    </w:p>
-    <w:p>
-      <w:pPr>
-        <w:rPr>
-          <w:rFonts w:ascii="微软雅黑" w:hAnsi="微软雅黑" w:eastAsia="微软雅黑"/>
-          <w:sz w:val="24"/>
-        </w:rPr>
-      </w:pPr>
-    </w:p>
-    <w:p>
-      <w:pPr>
-        <w:rPr>
-          <w:rFonts w:ascii="微软雅黑" w:hAnsi="微软雅黑" w:eastAsia="微软雅黑"/>
-          <w:sz w:val="24"/>
-        </w:rPr>
-      </w:pPr>
+          <w:lang w:eastAsia="zh-CN"/>
+        </w:rPr>
+        <w:drawing>
+          <wp:inline distT="0" distB="0" distL="114300" distR="114300">
+            <wp:extent cx="6204585" cy="3525520"/>
+            <wp:effectExtent l="0" t="0" r="5715" b="5080"/>
+            <wp:docPr id="1" name="图片 1" descr="场强分布扫描曲线"/>
+            <wp:cNvGraphicFramePr>
+              <a:graphicFrameLocks xmlns:a="http://schemas.openxmlformats.org/drawingml/2006/main" noChangeAspect="1"/>
+            </wp:cNvGraphicFramePr>
+            <a:graphic xmlns:a="http://schemas.openxmlformats.org/drawingml/2006/main">
+              <a:graphicData uri="http://schemas.openxmlformats.org/drawingml/2006/picture">
+                <pic:pic xmlns:pic="http://schemas.openxmlformats.org/drawingml/2006/picture">
+                  <pic:nvPicPr>
+                    <pic:cNvPr id="1" name="图片 1" descr="场强分布扫描曲线"/>
+                    <pic:cNvPicPr>
+                      <a:picLocks noChangeAspect="1"/>
+                    </pic:cNvPicPr>
+                  </pic:nvPicPr>
+                  <pic:blipFill>
+                    <a:blip r:embed="rId32"/>
+                    <a:srcRect t="8445" b="15746"/>
+                    <a:stretch>
+                      <a:fillRect/>
+                    </a:stretch>
+                  </pic:blipFill>
+                  <pic:spPr>
+                    <a:xfrm>
+                      <a:off x="0" y="0"/>
+                      <a:ext cx="6204585" cy="3525520"/>
+                    </a:xfrm>
+                    <a:prstGeom prst="rect">
+                      <a:avLst/>
+                    </a:prstGeom>
+                  </pic:spPr>
+                </pic:pic>
+              </a:graphicData>
+            </a:graphic>
+          </wp:inline>
+        </w:drawing>
+      </w:r>
     </w:p>
     <w:p>
       <w:pPr>
@@ -5320,6 +5754,16 @@
                 <w:lang w:val="en-US" w:eastAsia="zh-CN"/>
               </w:rPr>
             </w:pPr>
+            <w:r>
+              <w:rPr>
+                <w:rFonts w:hint="eastAsia" w:ascii="微软雅黑" w:hAnsi="微软雅黑" w:eastAsia="微软雅黑"/>
+                <w:sz w:val="21"/>
+                <w:szCs w:val="21"/>
+                <w:vertAlign w:val="baseline"/>
+                <w:lang w:val="en-US" w:eastAsia="zh-CN"/>
+              </w:rPr>
+              <w:t>20</w:t>
+            </w:r>
           </w:p>
         </w:tc>
         <w:tc>
@@ -5341,6 +5785,16 @@
                 <w:lang w:val="en-US" w:eastAsia="zh-CN"/>
               </w:rPr>
             </w:pPr>
+            <w:r>
+              <w:rPr>
+                <w:rFonts w:hint="eastAsia" w:ascii="微软雅黑" w:hAnsi="微软雅黑" w:eastAsia="微软雅黑"/>
+                <w:sz w:val="21"/>
+                <w:szCs w:val="21"/>
+                <w:vertAlign w:val="baseline"/>
+                <w:lang w:val="en-US" w:eastAsia="zh-CN"/>
+              </w:rPr>
+              <w:t>-29.10</w:t>
+            </w:r>
           </w:p>
         </w:tc>
         <w:tc>
@@ -5362,6 +5816,16 @@
                 <w:lang w:val="en-US" w:eastAsia="zh-CN"/>
               </w:rPr>
             </w:pPr>
+            <w:r>
+              <w:rPr>
+                <w:rFonts w:hint="eastAsia" w:ascii="微软雅黑" w:hAnsi="微软雅黑" w:eastAsia="微软雅黑"/>
+                <w:sz w:val="21"/>
+                <w:szCs w:val="21"/>
+                <w:vertAlign w:val="baseline"/>
+                <w:lang w:val="en-US" w:eastAsia="zh-CN"/>
+              </w:rPr>
+              <w:t>40</w:t>
+            </w:r>
           </w:p>
         </w:tc>
         <w:tc>
@@ -5383,6 +5847,16 @@
                 <w:lang w:val="en-US" w:eastAsia="zh-CN"/>
               </w:rPr>
             </w:pPr>
+            <w:r>
+              <w:rPr>
+                <w:rFonts w:hint="eastAsia" w:ascii="微软雅黑" w:hAnsi="微软雅黑" w:eastAsia="微软雅黑"/>
+                <w:sz w:val="21"/>
+                <w:szCs w:val="21"/>
+                <w:vertAlign w:val="baseline"/>
+                <w:lang w:val="en-US" w:eastAsia="zh-CN"/>
+              </w:rPr>
+              <w:t>-31.91</w:t>
+            </w:r>
           </w:p>
         </w:tc>
         <w:tc>
@@ -5404,6 +5878,16 @@
                 <w:lang w:val="en-US" w:eastAsia="zh-CN"/>
               </w:rPr>
             </w:pPr>
+            <w:r>
+              <w:rPr>
+                <w:rFonts w:hint="eastAsia" w:ascii="微软雅黑" w:hAnsi="微软雅黑" w:eastAsia="微软雅黑"/>
+                <w:sz w:val="21"/>
+                <w:szCs w:val="21"/>
+                <w:vertAlign w:val="baseline"/>
+                <w:lang w:val="en-US" w:eastAsia="zh-CN"/>
+              </w:rPr>
+              <w:t>2.81</w:t>
+            </w:r>
           </w:p>
         </w:tc>
       </w:tr>
@@ -5474,6 +5958,16 @@
                 <w:lang w:val="en-US" w:eastAsia="zh-CN"/>
               </w:rPr>
             </w:pPr>
+            <w:r>
+              <w:rPr>
+                <w:rFonts w:hint="eastAsia" w:ascii="微软雅黑" w:hAnsi="微软雅黑" w:eastAsia="微软雅黑"/>
+                <w:sz w:val="21"/>
+                <w:szCs w:val="21"/>
+                <w:vertAlign w:val="baseline"/>
+                <w:lang w:val="en-US" w:eastAsia="zh-CN"/>
+              </w:rPr>
+              <w:t>25</w:t>
+            </w:r>
           </w:p>
         </w:tc>
         <w:tc>
@@ -5495,6 +5989,16 @@
                 <w:lang w:val="en-US" w:eastAsia="zh-CN"/>
               </w:rPr>
             </w:pPr>
+            <w:r>
+              <w:rPr>
+                <w:rFonts w:hint="eastAsia" w:ascii="微软雅黑" w:hAnsi="微软雅黑" w:eastAsia="微软雅黑"/>
+                <w:sz w:val="21"/>
+                <w:szCs w:val="21"/>
+                <w:vertAlign w:val="baseline"/>
+                <w:lang w:val="en-US" w:eastAsia="zh-CN"/>
+              </w:rPr>
+              <w:t>-30.81</w:t>
+            </w:r>
           </w:p>
         </w:tc>
         <w:tc>
@@ -5516,6 +6020,16 @@
                 <w:lang w:val="en-US" w:eastAsia="zh-CN"/>
               </w:rPr>
             </w:pPr>
+            <w:r>
+              <w:rPr>
+                <w:rFonts w:hint="eastAsia" w:ascii="微软雅黑" w:hAnsi="微软雅黑" w:eastAsia="微软雅黑"/>
+                <w:sz w:val="21"/>
+                <w:szCs w:val="21"/>
+                <w:vertAlign w:val="baseline"/>
+                <w:lang w:val="en-US" w:eastAsia="zh-CN"/>
+              </w:rPr>
+              <w:t>50</w:t>
+            </w:r>
           </w:p>
         </w:tc>
         <w:tc>
@@ -5537,6 +6051,16 @@
                 <w:lang w:val="en-US" w:eastAsia="zh-CN"/>
               </w:rPr>
             </w:pPr>
+            <w:r>
+              <w:rPr>
+                <w:rFonts w:hint="eastAsia" w:ascii="微软雅黑" w:hAnsi="微软雅黑" w:eastAsia="微软雅黑"/>
+                <w:sz w:val="21"/>
+                <w:szCs w:val="21"/>
+                <w:vertAlign w:val="baseline"/>
+                <w:lang w:val="en-US" w:eastAsia="zh-CN"/>
+              </w:rPr>
+              <w:t>-33.43</w:t>
+            </w:r>
           </w:p>
         </w:tc>
         <w:tc>
@@ -5558,6 +6082,16 @@
                 <w:lang w:val="en-US" w:eastAsia="zh-CN"/>
               </w:rPr>
             </w:pPr>
+            <w:r>
+              <w:rPr>
+                <w:rFonts w:hint="eastAsia" w:ascii="微软雅黑" w:hAnsi="微软雅黑" w:eastAsia="微软雅黑"/>
+                <w:sz w:val="21"/>
+                <w:szCs w:val="21"/>
+                <w:vertAlign w:val="baseline"/>
+                <w:lang w:val="en-US" w:eastAsia="zh-CN"/>
+              </w:rPr>
+              <w:t>2.62</w:t>
+            </w:r>
           </w:p>
         </w:tc>
       </w:tr>
@@ -5628,6 +6162,16 @@
                 <w:lang w:val="en-US" w:eastAsia="zh-CN"/>
               </w:rPr>
             </w:pPr>
+            <w:r>
+              <w:rPr>
+                <w:rFonts w:hint="eastAsia" w:ascii="微软雅黑" w:hAnsi="微软雅黑" w:eastAsia="微软雅黑"/>
+                <w:sz w:val="21"/>
+                <w:szCs w:val="21"/>
+                <w:vertAlign w:val="baseline"/>
+                <w:lang w:val="en-US" w:eastAsia="zh-CN"/>
+              </w:rPr>
+              <w:t>30</w:t>
+            </w:r>
           </w:p>
         </w:tc>
         <w:tc>
@@ -5649,6 +6193,16 @@
                 <w:lang w:val="en-US" w:eastAsia="zh-CN"/>
               </w:rPr>
             </w:pPr>
+            <w:r>
+              <w:rPr>
+                <w:rFonts w:hint="eastAsia" w:ascii="微软雅黑" w:hAnsi="微软雅黑" w:eastAsia="微软雅黑"/>
+                <w:sz w:val="21"/>
+                <w:szCs w:val="21"/>
+                <w:vertAlign w:val="baseline"/>
+                <w:lang w:val="en-US" w:eastAsia="zh-CN"/>
+              </w:rPr>
+              <w:t>-30.47</w:t>
+            </w:r>
           </w:p>
         </w:tc>
         <w:tc>
@@ -5670,6 +6224,16 @@
                 <w:lang w:val="en-US" w:eastAsia="zh-CN"/>
               </w:rPr>
             </w:pPr>
+            <w:r>
+              <w:rPr>
+                <w:rFonts w:hint="eastAsia" w:ascii="微软雅黑" w:hAnsi="微软雅黑" w:eastAsia="微软雅黑"/>
+                <w:sz w:val="21"/>
+                <w:szCs w:val="21"/>
+                <w:vertAlign w:val="baseline"/>
+                <w:lang w:val="en-US" w:eastAsia="zh-CN"/>
+              </w:rPr>
+              <w:t>60</w:t>
+            </w:r>
           </w:p>
         </w:tc>
         <w:tc>
@@ -5691,6 +6255,16 @@
                 <w:lang w:val="en-US" w:eastAsia="zh-CN"/>
               </w:rPr>
             </w:pPr>
+            <w:r>
+              <w:rPr>
+                <w:rFonts w:hint="eastAsia" w:ascii="微软雅黑" w:hAnsi="微软雅黑" w:eastAsia="微软雅黑"/>
+                <w:sz w:val="21"/>
+                <w:szCs w:val="21"/>
+                <w:vertAlign w:val="baseline"/>
+                <w:lang w:val="en-US" w:eastAsia="zh-CN"/>
+              </w:rPr>
+              <w:t>-36.99</w:t>
+            </w:r>
           </w:p>
         </w:tc>
         <w:tc>
@@ -5712,6 +6286,16 @@
                 <w:lang w:val="en-US" w:eastAsia="zh-CN"/>
               </w:rPr>
             </w:pPr>
+            <w:r>
+              <w:rPr>
+                <w:rFonts w:hint="eastAsia" w:ascii="微软雅黑" w:hAnsi="微软雅黑" w:eastAsia="微软雅黑"/>
+                <w:sz w:val="21"/>
+                <w:szCs w:val="21"/>
+                <w:vertAlign w:val="baseline"/>
+                <w:lang w:val="en-US" w:eastAsia="zh-CN"/>
+              </w:rPr>
+              <w:t>6.52</w:t>
+            </w:r>
           </w:p>
         </w:tc>
       </w:tr>
@@ -5783,6 +6367,16 @@
                 <w:lang w:val="en-US" w:eastAsia="zh-CN"/>
               </w:rPr>
             </w:pPr>
+            <w:r>
+              <w:rPr>
+                <w:rFonts w:hint="eastAsia" w:ascii="微软雅黑" w:hAnsi="微软雅黑" w:eastAsia="微软雅黑"/>
+                <w:sz w:val="21"/>
+                <w:szCs w:val="21"/>
+                <w:vertAlign w:val="baseline"/>
+                <w:lang w:val="en-US" w:eastAsia="zh-CN"/>
+              </w:rPr>
+              <w:t>3.98</w:t>
+            </w:r>
           </w:p>
         </w:tc>
       </w:tr>
@@ -5829,13 +6423,30 @@
           <w:ilvl w:val="0"/>
           <w:numId w:val="0"/>
         </w:numPr>
-        <w:ind w:leftChars="0"/>
-        <w:rPr>
-          <w:rFonts w:hint="default" w:ascii="微软雅黑" w:hAnsi="微软雅黑" w:eastAsia="微软雅黑"/>
-          <w:sz w:val="24"/>
-          <w:lang w:val="en-US" w:eastAsia="zh-CN"/>
-        </w:rPr>
-      </w:pPr>
+        <w:ind w:leftChars="0" w:firstLine="420" w:firstLineChars="0"/>
+        <w:rPr>
+          <w:rFonts w:hint="eastAsia" w:ascii="微软雅黑" w:hAnsi="微软雅黑" w:eastAsia="微软雅黑"/>
+          <w:sz w:val="24"/>
+          <w:lang w:val="en-US" w:eastAsia="zh-CN"/>
+        </w:rPr>
+      </w:pPr>
+      <w:r>
+        <w:rPr>
+          <w:rFonts w:hint="eastAsia" w:ascii="微软雅黑" w:hAnsi="微软雅黑" w:eastAsia="微软雅黑"/>
+          <w:sz w:val="24"/>
+          <w:lang w:val="en-US" w:eastAsia="zh-CN"/>
+        </w:rPr>
+        <w:t>解：</w:t>
+      </w:r>
+      <w:r>
+        <w:rPr>
+          <w:rFonts w:hint="eastAsia" w:ascii="微软雅黑" w:hAnsi="微软雅黑" w:eastAsia="微软雅黑"/>
+          <w:sz w:val="24"/>
+          <w:lang w:val="en-US" w:eastAsia="zh-CN"/>
+        </w:rPr>
+        <w:tab/>
+        <w:t>（传输功率曲线使用Python绘制，代码附在文末）</w:t>
+      </w:r>
     </w:p>
     <w:p>
       <w:pPr>
@@ -5843,13 +6454,397 @@
           <w:ilvl w:val="0"/>
           <w:numId w:val="0"/>
         </w:numPr>
+        <w:ind w:left="420" w:leftChars="0" w:firstLine="420" w:firstLineChars="0"/>
+        <w:jc w:val="left"/>
+        <w:rPr>
+          <w:rFonts w:hint="default" w:ascii="微软雅黑" w:hAnsi="微软雅黑" w:eastAsia="微软雅黑"/>
+          <w:sz w:val="24"/>
+          <w:lang w:val="en-US" w:eastAsia="zh-CN"/>
+        </w:rPr>
+      </w:pPr>
+      <w:r>
+        <w:rPr>
+          <w:rFonts w:hint="default" w:ascii="微软雅黑" w:hAnsi="微软雅黑" w:eastAsia="微软雅黑"/>
+          <w:sz w:val="24"/>
+          <w:lang w:val="en-US" w:eastAsia="zh-CN"/>
+        </w:rPr>
+        <w:drawing>
+          <wp:inline distT="0" distB="0" distL="114300" distR="114300">
+            <wp:extent cx="4204335" cy="2322195"/>
+            <wp:effectExtent l="0" t="0" r="12065" b="1905"/>
+            <wp:docPr id="2" name="图片 2" descr="data_cooking_curve"/>
+            <wp:cNvGraphicFramePr>
+              <a:graphicFrameLocks xmlns:a="http://schemas.openxmlformats.org/drawingml/2006/main" noChangeAspect="1"/>
+            </wp:cNvGraphicFramePr>
+            <a:graphic xmlns:a="http://schemas.openxmlformats.org/drawingml/2006/main">
+              <a:graphicData uri="http://schemas.openxmlformats.org/drawingml/2006/picture">
+                <pic:pic xmlns:pic="http://schemas.openxmlformats.org/drawingml/2006/picture">
+                  <pic:nvPicPr>
+                    <pic:cNvPr id="2" name="图片 2" descr="data_cooking_curve"/>
+                    <pic:cNvPicPr>
+                      <a:picLocks noChangeAspect="1"/>
+                    </pic:cNvPicPr>
+                  </pic:nvPicPr>
+                  <pic:blipFill>
+                    <a:blip r:embed="rId33"/>
+                    <a:srcRect l="6535" t="7555" r="9621" b="4099"/>
+                    <a:stretch>
+                      <a:fillRect/>
+                    </a:stretch>
+                  </pic:blipFill>
+                  <pic:spPr>
+                    <a:xfrm>
+                      <a:off x="0" y="0"/>
+                      <a:ext cx="4204335" cy="2322195"/>
+                    </a:xfrm>
+                    <a:prstGeom prst="rect">
+                      <a:avLst/>
+                    </a:prstGeom>
+                  </pic:spPr>
+                </pic:pic>
+              </a:graphicData>
+            </a:graphic>
+          </wp:inline>
+        </w:drawing>
+      </w:r>
+    </w:p>
+    <w:p>
+      <w:pPr>
+        <w:numPr>
+          <w:ilvl w:val="0"/>
+          <w:numId w:val="1"/>
+        </w:numPr>
+        <w:rPr>
+          <w:rFonts w:ascii="微软雅黑" w:hAnsi="微软雅黑" w:eastAsia="微软雅黑"/>
+          <w:b/>
+          <w:sz w:val="24"/>
+        </w:rPr>
+      </w:pPr>
+      <w:r>
+        <w:rPr>
+          <w:rFonts w:hint="eastAsia" w:ascii="微软雅黑" w:hAnsi="微软雅黑" w:eastAsia="微软雅黑"/>
+          <w:b/>
+          <w:sz w:val="24"/>
+          <w:lang w:val="en-US" w:eastAsia="zh-CN"/>
+        </w:rPr>
+        <w:t>思考题：</w:t>
+      </w:r>
+    </w:p>
+    <w:p>
+      <w:pPr>
+        <w:numPr>
+          <w:ilvl w:val="1"/>
+          <w:numId w:val="7"/>
+        </w:numPr>
+        <w:rPr>
+          <w:rFonts w:ascii="微软雅黑" w:hAnsi="微软雅黑" w:eastAsia="微软雅黑"/>
+          <w:sz w:val="24"/>
+        </w:rPr>
+      </w:pPr>
+      <w:r>
+        <w:rPr>
+          <w:rFonts w:hint="eastAsia" w:ascii="微软雅黑" w:hAnsi="微软雅黑" w:eastAsia="微软雅黑"/>
+          <w:sz w:val="24"/>
+          <w:lang w:val="en-US" w:eastAsia="zh-CN"/>
+        </w:rPr>
+        <w:t>在观察电磁感应现象时，接收天线从最远端逐渐向发射天线移动时，小灯泡亮度如何变化？请对观察到的现象进行分析。</w:t>
+      </w:r>
+    </w:p>
+    <w:p>
+      <w:pPr>
+        <w:numPr>
+          <w:numId w:val="0"/>
+        </w:numPr>
         <w:ind w:leftChars="0"/>
         <w:rPr>
+          <w:rFonts w:ascii="微软雅黑" w:hAnsi="微软雅黑" w:eastAsia="微软雅黑"/>
+          <w:sz w:val="24"/>
+        </w:rPr>
+      </w:pPr>
+    </w:p>
+    <w:p>
+      <w:pPr>
+        <w:ind w:firstLine="420" w:firstLineChars="0"/>
+        <w:rPr>
+          <w:rFonts w:hint="eastAsia" w:ascii="微软雅黑" w:hAnsi="微软雅黑" w:eastAsia="微软雅黑"/>
+          <w:sz w:val="24"/>
+          <w:lang w:val="en-US" w:eastAsia="zh-CN"/>
+        </w:rPr>
+      </w:pPr>
+      <w:r>
+        <w:rPr>
+          <w:rFonts w:hint="eastAsia" w:ascii="微软雅黑" w:hAnsi="微软雅黑" w:eastAsia="微软雅黑"/>
+          <w:sz w:val="24"/>
+          <w:lang w:val="en-US" w:eastAsia="zh-CN"/>
+        </w:rPr>
+        <w:t>现象：小灯泡从熄灭到不稳定闪烁，再到稳定发光，同时亮度逐渐增大</w:t>
+      </w:r>
+    </w:p>
+    <w:p>
+      <w:pPr>
+        <w:ind w:firstLine="420" w:firstLineChars="0"/>
+        <w:rPr>
+          <w:rFonts w:hint="eastAsia" w:ascii="微软雅黑" w:hAnsi="微软雅黑" w:eastAsia="微软雅黑"/>
+          <w:sz w:val="24"/>
+          <w:lang w:val="en-US" w:eastAsia="zh-CN"/>
+        </w:rPr>
+      </w:pPr>
+      <w:r>
+        <w:rPr>
+          <w:rFonts w:hint="eastAsia" w:ascii="微软雅黑" w:hAnsi="微软雅黑" w:eastAsia="微软雅黑"/>
+          <w:sz w:val="24"/>
+          <w:lang w:val="en-US" w:eastAsia="zh-CN"/>
+        </w:rPr>
+        <w:t>分析：</w:t>
+      </w:r>
+    </w:p>
+    <w:p>
+      <w:pPr>
+        <w:numPr>
+          <w:ilvl w:val="0"/>
+          <w:numId w:val="8"/>
+        </w:numPr>
+        <w:ind w:left="420" w:leftChars="0" w:firstLine="420" w:firstLineChars="0"/>
+        <w:rPr>
           <w:rFonts w:hint="default" w:ascii="微软雅黑" w:hAnsi="微软雅黑" w:eastAsia="微软雅黑"/>
           <w:sz w:val="24"/>
           <w:lang w:val="en-US" w:eastAsia="zh-CN"/>
         </w:rPr>
       </w:pPr>
+      <w:r>
+        <w:rPr>
+          <w:rFonts w:hint="eastAsia" w:ascii="微软雅黑" w:hAnsi="微软雅黑" w:eastAsia="微软雅黑"/>
+          <w:sz w:val="24"/>
+          <w:lang w:val="en-US" w:eastAsia="zh-CN"/>
+        </w:rPr>
+        <w:t>小灯泡熄灭状态:</w:t>
+      </w:r>
+    </w:p>
+    <w:p>
+      <w:pPr>
+        <w:numPr>
+          <w:numId w:val="0"/>
+        </w:numPr>
+        <w:ind w:left="1260" w:leftChars="0" w:firstLine="420" w:firstLineChars="0"/>
+        <w:rPr>
+          <w:rFonts w:hint="default" w:ascii="微软雅黑" w:hAnsi="微软雅黑" w:eastAsia="微软雅黑"/>
+          <w:sz w:val="24"/>
+          <w:lang w:val="en-US" w:eastAsia="zh-CN"/>
+        </w:rPr>
+      </w:pPr>
+      <w:r>
+        <w:rPr>
+          <w:rFonts w:hint="default" w:ascii="微软雅黑" w:hAnsi="微软雅黑" w:eastAsia="微软雅黑"/>
+          <w:sz w:val="24"/>
+          <w:lang w:val="en-US" w:eastAsia="zh-CN"/>
+        </w:rPr>
+        <w:t>接收天线距离发射天线最远。根据电磁波在自由空间中的传播规律（弗里斯传输方程或简单的球面波扩散），电磁场的强度（功率密度）与距离的平方成反比（E ∝ 1/r, S ∝ 1/r²）</w:t>
+      </w:r>
+      <w:r>
+        <w:rPr>
+          <w:rFonts w:hint="eastAsia" w:ascii="微软雅黑" w:hAnsi="微软雅黑" w:eastAsia="微软雅黑"/>
+          <w:sz w:val="24"/>
+          <w:lang w:val="en-US" w:eastAsia="zh-CN"/>
+        </w:rPr>
+        <w:t>；</w:t>
+      </w:r>
+      <w:r>
+        <w:rPr>
+          <w:rFonts w:hint="default" w:ascii="微软雅黑" w:hAnsi="微软雅黑" w:eastAsia="微软雅黑"/>
+          <w:sz w:val="24"/>
+          <w:lang w:val="en-US" w:eastAsia="zh-CN"/>
+        </w:rPr>
+        <w:t>这意味着距离越远，到达接收天线的电磁波能量就越弱</w:t>
+      </w:r>
+      <w:r>
+        <w:rPr>
+          <w:rFonts w:hint="eastAsia" w:ascii="微软雅黑" w:hAnsi="微软雅黑" w:eastAsia="微软雅黑"/>
+          <w:sz w:val="24"/>
+          <w:lang w:val="en-US" w:eastAsia="zh-CN"/>
+        </w:rPr>
+        <w:t>；接收天线电路</w:t>
+      </w:r>
+      <w:r>
+        <w:rPr>
+          <w:rFonts w:hint="default" w:ascii="微软雅黑" w:hAnsi="微软雅黑" w:eastAsia="微软雅黑"/>
+          <w:sz w:val="24"/>
+          <w:lang w:val="en-US" w:eastAsia="zh-CN"/>
+        </w:rPr>
+        <w:t>感应</w:t>
+      </w:r>
+      <w:r>
+        <w:rPr>
+          <w:rFonts w:hint="eastAsia" w:ascii="微软雅黑" w:hAnsi="微软雅黑" w:eastAsia="微软雅黑"/>
+          <w:sz w:val="24"/>
+          <w:lang w:val="en-US" w:eastAsia="zh-CN"/>
+        </w:rPr>
+        <w:t>出</w:t>
+      </w:r>
+      <w:r>
+        <w:rPr>
+          <w:rFonts w:hint="default" w:ascii="微软雅黑" w:hAnsi="微软雅黑" w:eastAsia="微软雅黑"/>
+          <w:sz w:val="24"/>
+          <w:lang w:val="en-US" w:eastAsia="zh-CN"/>
+        </w:rPr>
+        <w:t>的电流非常小</w:t>
+      </w:r>
+      <w:r>
+        <w:rPr>
+          <w:rFonts w:hint="eastAsia" w:ascii="微软雅黑" w:hAnsi="微软雅黑" w:eastAsia="微软雅黑"/>
+          <w:sz w:val="24"/>
+          <w:lang w:val="en-US" w:eastAsia="zh-CN"/>
+        </w:rPr>
+        <w:t>，不足以驱动灯泡发光。</w:t>
+      </w:r>
+    </w:p>
+    <w:p>
+      <w:pPr>
+        <w:numPr>
+          <w:ilvl w:val="0"/>
+          <w:numId w:val="8"/>
+        </w:numPr>
+        <w:ind w:left="420" w:leftChars="0" w:firstLine="420" w:firstLineChars="0"/>
+        <w:rPr>
+          <w:rFonts w:hint="default" w:ascii="微软雅黑" w:hAnsi="微软雅黑" w:eastAsia="微软雅黑"/>
+          <w:sz w:val="24"/>
+          <w:lang w:val="en-US" w:eastAsia="zh-CN"/>
+        </w:rPr>
+      </w:pPr>
+      <w:r>
+        <w:rPr>
+          <w:rFonts w:hint="eastAsia" w:ascii="微软雅黑" w:hAnsi="微软雅黑" w:eastAsia="微软雅黑"/>
+          <w:sz w:val="24"/>
+          <w:lang w:val="en-US" w:eastAsia="zh-CN"/>
+        </w:rPr>
+        <w:t>小灯泡不稳定闪烁状态：</w:t>
+      </w:r>
+    </w:p>
+    <w:p>
+      <w:pPr>
+        <w:numPr>
+          <w:numId w:val="0"/>
+        </w:numPr>
+        <w:ind w:left="1260" w:leftChars="0" w:firstLine="420" w:firstLineChars="0"/>
+        <w:rPr>
+          <w:rFonts w:hint="default" w:ascii="微软雅黑" w:hAnsi="微软雅黑" w:eastAsia="微软雅黑"/>
+          <w:sz w:val="24"/>
+          <w:lang w:val="en-US" w:eastAsia="zh-CN"/>
+        </w:rPr>
+      </w:pPr>
+      <w:r>
+        <w:rPr>
+          <w:rFonts w:hint="default" w:ascii="微软雅黑" w:hAnsi="微软雅黑" w:eastAsia="微软雅黑"/>
+          <w:sz w:val="24"/>
+          <w:lang w:val="en-US" w:eastAsia="zh-CN"/>
+        </w:rPr>
+        <w:t>接收天线感应到的电动势和电流增大，达到了可以驱动小灯泡程度，但可能仍然比较微弱或不稳定</w:t>
+      </w:r>
+      <w:r>
+        <w:rPr>
+          <w:rFonts w:hint="eastAsia" w:ascii="微软雅黑" w:hAnsi="微软雅黑" w:eastAsia="微软雅黑"/>
+          <w:sz w:val="24"/>
+          <w:lang w:val="en-US" w:eastAsia="zh-CN"/>
+        </w:rPr>
+        <w:t>；同时周围环境存在不太稳定的电磁干扰，有可能会导致灯泡内电流不稳定而使得灯泡不规律亮起。</w:t>
+      </w:r>
+    </w:p>
+    <w:p>
+      <w:pPr>
+        <w:numPr>
+          <w:ilvl w:val="0"/>
+          <w:numId w:val="8"/>
+        </w:numPr>
+        <w:ind w:left="420" w:leftChars="0" w:firstLine="420" w:firstLineChars="0"/>
+        <w:rPr>
+          <w:rFonts w:hint="default" w:ascii="微软雅黑" w:hAnsi="微软雅黑" w:eastAsia="微软雅黑"/>
+          <w:sz w:val="24"/>
+          <w:lang w:val="en-US" w:eastAsia="zh-CN"/>
+        </w:rPr>
+      </w:pPr>
+      <w:r>
+        <w:rPr>
+          <w:rFonts w:hint="eastAsia" w:ascii="微软雅黑" w:hAnsi="微软雅黑" w:eastAsia="微软雅黑"/>
+          <w:sz w:val="24"/>
+          <w:lang w:val="en-US" w:eastAsia="zh-CN"/>
+        </w:rPr>
+        <w:t>小灯泡稳定发光，亮度逐渐增大：</w:t>
+      </w:r>
+    </w:p>
+    <w:p>
+      <w:pPr>
+        <w:numPr>
+          <w:numId w:val="0"/>
+        </w:numPr>
+        <w:ind w:left="840" w:leftChars="0" w:firstLine="420" w:firstLineChars="0"/>
+        <w:rPr>
+          <w:rFonts w:ascii="微软雅黑" w:hAnsi="微软雅黑" w:eastAsia="微软雅黑"/>
+          <w:sz w:val="24"/>
+        </w:rPr>
+      </w:pPr>
+      <w:r>
+        <w:rPr>
+          <w:rFonts w:hint="eastAsia" w:ascii="微软雅黑" w:hAnsi="微软雅黑" w:eastAsia="微软雅黑"/>
+          <w:sz w:val="24"/>
+          <w:lang w:val="en-US" w:eastAsia="zh-CN"/>
+        </w:rPr>
+        <w:t xml:space="preserve">  接收天线进一步靠近发射天线，距离继续减小，接收到的电磁场强度 (E) 和功率密度 (S) 进一步显著增加；接收天线感应到的功率已经足够大，并且环境因素、距离变化等因素对其影响相对减小（在自由空间理想模型下，功率是稳定增加的），使得驱动灯泡的电流变得稳定；对于LED，驱动电流越大（在安全范围内），发光强度通常也越大。</w:t>
+      </w:r>
+    </w:p>
+    <w:p>
+      <w:pPr>
+        <w:numPr>
+          <w:ilvl w:val="1"/>
+          <w:numId w:val="7"/>
+        </w:numPr>
+        <w:rPr>
+          <w:rFonts w:ascii="微软雅黑" w:hAnsi="微软雅黑" w:eastAsia="微软雅黑"/>
+          <w:sz w:val="24"/>
+        </w:rPr>
+      </w:pPr>
+      <w:r>
+        <w:rPr>
+          <w:rFonts w:hint="eastAsia" w:ascii="微软雅黑" w:hAnsi="微软雅黑" w:eastAsia="微软雅黑"/>
+          <w:sz w:val="24"/>
+          <w:lang w:val="en-US" w:eastAsia="zh-CN"/>
+        </w:rPr>
+        <w:t>观察自由空间场强分布时，实验数据是否与理想情况仿真曲线相符合</w:t>
+      </w:r>
+      <w:r>
+        <w:rPr>
+          <w:rFonts w:hint="eastAsia" w:ascii="微软雅黑" w:hAnsi="微软雅黑" w:eastAsia="微软雅黑"/>
+          <w:sz w:val="24"/>
+        </w:rPr>
+        <w:t>？</w:t>
+      </w:r>
+      <w:r>
+        <w:rPr>
+          <w:rFonts w:hint="eastAsia" w:ascii="微软雅黑" w:hAnsi="微软雅黑" w:eastAsia="微软雅黑"/>
+          <w:sz w:val="24"/>
+          <w:lang w:val="en-US" w:eastAsia="zh-CN"/>
+        </w:rPr>
+        <w:t>如不符合，请分析影响实验数据有哪些因素。</w:t>
+      </w:r>
+    </w:p>
+    <w:p>
+      <w:pPr>
+        <w:numPr>
+          <w:numId w:val="0"/>
+        </w:numPr>
+        <w:ind w:leftChars="0" w:firstLine="420" w:firstLineChars="0"/>
+        <w:rPr>
+          <w:rFonts w:hint="eastAsia" w:ascii="微软雅黑" w:hAnsi="微软雅黑" w:eastAsia="微软雅黑"/>
+          <w:sz w:val="24"/>
+          <w:lang w:val="en-US" w:eastAsia="zh-CN"/>
+        </w:rPr>
+      </w:pPr>
+      <w:r>
+        <w:rPr>
+          <w:rFonts w:hint="eastAsia" w:ascii="微软雅黑" w:hAnsi="微软雅黑" w:eastAsia="微软雅黑"/>
+          <w:sz w:val="24"/>
+          <w:lang w:val="en-US" w:eastAsia="zh-CN"/>
+        </w:rPr>
+        <w:t>解：</w:t>
+      </w:r>
     </w:p>
     <w:p>
       <w:pPr>
@@ -5857,13 +6852,21 @@
           <w:ilvl w:val="0"/>
           <w:numId w:val="0"/>
         </w:numPr>
-        <w:ind w:leftChars="0"/>
-        <w:rPr>
-          <w:rFonts w:hint="default" w:ascii="微软雅黑" w:hAnsi="微软雅黑" w:eastAsia="微软雅黑"/>
-          <w:sz w:val="24"/>
-          <w:lang w:val="en-US" w:eastAsia="zh-CN"/>
-        </w:rPr>
-      </w:pPr>
+        <w:ind w:left="420" w:leftChars="0" w:firstLine="420" w:firstLineChars="0"/>
+        <w:rPr>
+          <w:rFonts w:hint="eastAsia" w:ascii="微软雅黑" w:hAnsi="微软雅黑" w:eastAsia="微软雅黑"/>
+          <w:sz w:val="24"/>
+          <w:lang w:val="en-US" w:eastAsia="zh-CN"/>
+        </w:rPr>
+      </w:pPr>
+      <w:r>
+        <w:rPr>
+          <w:rFonts w:hint="eastAsia" w:ascii="微软雅黑" w:hAnsi="微软雅黑" w:eastAsia="微软雅黑"/>
+          <w:sz w:val="24"/>
+          <w:lang w:val="en-US" w:eastAsia="zh-CN"/>
+        </w:rPr>
+        <w:t>由仿真出的曲线可知，实验所测得的数据与代码仿真结果不太一致（但是曲线走向大致相同）</w:t>
+      </w:r>
     </w:p>
     <w:p>
       <w:pPr>
@@ -5871,9 +6874,9 @@
           <w:ilvl w:val="0"/>
           <w:numId w:val="0"/>
         </w:numPr>
-        <w:ind w:leftChars="0"/>
-        <w:rPr>
-          <w:rFonts w:hint="default" w:ascii="微软雅黑" w:hAnsi="微软雅黑" w:eastAsia="微软雅黑"/>
+        <w:ind w:left="420" w:leftChars="0" w:firstLine="420" w:firstLineChars="0"/>
+        <w:rPr>
+          <w:rFonts w:hint="eastAsia" w:ascii="微软雅黑" w:hAnsi="微软雅黑" w:eastAsia="微软雅黑"/>
           <w:sz w:val="24"/>
           <w:lang w:val="en-US" w:eastAsia="zh-CN"/>
         </w:rPr>
@@ -5885,13 +6888,118 @@
           <w:ilvl w:val="0"/>
           <w:numId w:val="0"/>
         </w:numPr>
-        <w:ind w:leftChars="0"/>
+        <w:ind w:left="420" w:leftChars="0" w:firstLine="420" w:firstLineChars="0"/>
+        <w:rPr>
+          <w:rFonts w:hint="eastAsia" w:ascii="微软雅黑" w:hAnsi="微软雅黑" w:eastAsia="微软雅黑"/>
+          <w:sz w:val="24"/>
+          <w:lang w:val="en-US" w:eastAsia="zh-CN"/>
+        </w:rPr>
+      </w:pPr>
+      <w:r>
+        <w:rPr>
+          <w:rFonts w:hint="eastAsia" w:ascii="微软雅黑" w:hAnsi="微软雅黑" w:eastAsia="微软雅黑"/>
+          <w:sz w:val="24"/>
+          <w:lang w:val="en-US" w:eastAsia="zh-CN"/>
+        </w:rPr>
+        <w:t>影响因素：</w:t>
+      </w:r>
+    </w:p>
+    <w:p>
+      <w:pPr>
+        <w:numPr>
+          <w:ilvl w:val="0"/>
+          <w:numId w:val="9"/>
+        </w:numPr>
+        <w:ind w:left="1260" w:leftChars="0"/>
+        <w:rPr>
+          <w:rFonts w:hint="eastAsia" w:ascii="微软雅黑" w:hAnsi="微软雅黑" w:eastAsia="微软雅黑"/>
+          <w:sz w:val="24"/>
+          <w:lang w:val="en-US" w:eastAsia="zh-CN"/>
+        </w:rPr>
+      </w:pPr>
+      <w:r>
+        <w:rPr>
+          <w:rFonts w:hint="eastAsia" w:ascii="微软雅黑" w:hAnsi="微软雅黑" w:eastAsia="微软雅黑"/>
+          <w:sz w:val="24"/>
+          <w:lang w:val="en-US" w:eastAsia="zh-CN"/>
+        </w:rPr>
+        <w:t>实验时周围电磁环境的干扰所导致</w:t>
+      </w:r>
+    </w:p>
+    <w:p>
+      <w:pPr>
+        <w:numPr>
+          <w:ilvl w:val="0"/>
+          <w:numId w:val="9"/>
+        </w:numPr>
+        <w:ind w:left="1260" w:leftChars="0" w:firstLine="0" w:firstLineChars="0"/>
         <w:rPr>
           <w:rFonts w:hint="default" w:ascii="微软雅黑" w:hAnsi="微软雅黑" w:eastAsia="微软雅黑"/>
           <w:sz w:val="24"/>
           <w:lang w:val="en-US" w:eastAsia="zh-CN"/>
         </w:rPr>
       </w:pPr>
+      <w:r>
+        <w:rPr>
+          <w:rFonts w:hint="eastAsia" w:ascii="微软雅黑" w:hAnsi="微软雅黑" w:eastAsia="微软雅黑"/>
+          <w:sz w:val="24"/>
+          <w:lang w:val="en-US" w:eastAsia="zh-CN"/>
+        </w:rPr>
+        <w:t>实验时周围同学使用的发射天线信号干扰到本人使用的接收天线周围的电磁环境</w:t>
+      </w:r>
+    </w:p>
+    <w:p>
+      <w:pPr>
+        <w:numPr>
+          <w:ilvl w:val="0"/>
+          <w:numId w:val="9"/>
+        </w:numPr>
+        <w:ind w:left="1260" w:leftChars="0" w:firstLine="0" w:firstLineChars="0"/>
+        <w:rPr>
+          <w:rFonts w:ascii="微软雅黑" w:hAnsi="微软雅黑" w:eastAsia="微软雅黑"/>
+          <w:sz w:val="24"/>
+        </w:rPr>
+      </w:pPr>
+      <w:r>
+        <w:rPr>
+          <w:rFonts w:hint="eastAsia" w:ascii="微软雅黑" w:hAnsi="微软雅黑" w:eastAsia="微软雅黑"/>
+          <w:sz w:val="24"/>
+          <w:lang w:val="en-US" w:eastAsia="zh-CN"/>
+        </w:rPr>
+        <w:t>仪器测量结果本身具有误差</w:t>
+      </w:r>
+    </w:p>
+    <w:p>
+      <w:pPr>
+        <w:numPr>
+          <w:numId w:val="0"/>
+        </w:numPr>
+        <w:ind w:left="1260" w:leftChars="0"/>
+        <w:rPr>
+          <w:rFonts w:ascii="微软雅黑" w:hAnsi="微软雅黑" w:eastAsia="微软雅黑"/>
+          <w:sz w:val="24"/>
+        </w:rPr>
+      </w:pPr>
+    </w:p>
+    <w:p>
+      <w:pPr>
+        <w:numPr>
+          <w:ilvl w:val="1"/>
+          <w:numId w:val="7"/>
+        </w:numPr>
+        <w:rPr>
+          <w:rFonts w:ascii="微软雅黑" w:hAnsi="微软雅黑" w:eastAsia="微软雅黑"/>
+          <w:sz w:val="24"/>
+        </w:rPr>
+      </w:pPr>
+      <w:r>
+        <w:rPr>
+          <w:rFonts w:hint="eastAsia" w:ascii="微软雅黑" w:hAnsi="微软雅黑" w:eastAsia="微软雅黑"/>
+          <w:sz w:val="24"/>
+          <w:lang w:val="en-US" w:eastAsia="zh-CN"/>
+        </w:rPr>
+        <w:t>请根据弗里斯传输方程，简单推导说明为什么当距离增加一倍，功率衰减6dB。</w:t>
+      </w:r>
     </w:p>
     <w:p>
       <w:pPr>
@@ -5899,13 +7007,21 @@
           <w:ilvl w:val="0"/>
           <w:numId w:val="0"/>
         </w:numPr>
-        <w:ind w:leftChars="0"/>
-        <w:rPr>
-          <w:rFonts w:hint="default" w:ascii="微软雅黑" w:hAnsi="微软雅黑" w:eastAsia="微软雅黑"/>
-          <w:sz w:val="24"/>
-          <w:lang w:val="en-US" w:eastAsia="zh-CN"/>
-        </w:rPr>
-      </w:pPr>
+        <w:ind w:leftChars="0" w:firstLine="420" w:firstLineChars="0"/>
+        <w:rPr>
+          <w:rFonts w:hint="eastAsia" w:ascii="微软雅黑" w:hAnsi="微软雅黑" w:eastAsia="微软雅黑"/>
+          <w:sz w:val="24"/>
+          <w:lang w:val="en-US" w:eastAsia="zh-CN"/>
+        </w:rPr>
+      </w:pPr>
+      <w:r>
+        <w:rPr>
+          <w:rFonts w:hint="eastAsia" w:ascii="微软雅黑" w:hAnsi="微软雅黑" w:eastAsia="微软雅黑"/>
+          <w:sz w:val="24"/>
+          <w:lang w:val="en-US" w:eastAsia="zh-CN"/>
+        </w:rPr>
+        <w:t>解：</w:t>
+      </w:r>
     </w:p>
     <w:p>
       <w:pPr>
@@ -5913,475 +7029,4646 @@
           <w:ilvl w:val="0"/>
           <w:numId w:val="0"/>
         </w:numPr>
+        <w:ind w:left="420" w:leftChars="0" w:firstLine="420" w:firstLineChars="0"/>
+        <w:rPr>
+          <w:rFonts w:hint="default" w:hAnsi="Cambria Math" w:eastAsia="微软雅黑" w:cstheme="minorBidi"/>
+          <w:i w:val="0"/>
+          <w:kern w:val="2"/>
+          <w:sz w:val="24"/>
+          <w:szCs w:val="22"/>
+          <w:vertAlign w:val="baseline"/>
+          <w:lang w:val="en-US" w:eastAsia="zh-CN" w:bidi="ar-SA"/>
+        </w:rPr>
+      </w:pPr>
+      <w:r>
+        <w:rPr>
+          <w:rFonts w:hint="default" w:ascii="微软雅黑" w:hAnsi="微软雅黑" w:eastAsia="微软雅黑"/>
+          <w:sz w:val="24"/>
+          <w:lang w:val="en-US" w:eastAsia="zh-CN"/>
+        </w:rPr>
+        <w:t>弗里斯传输方程是用来描述在自由空间中，两个天线之间的信号传输损耗的公式。其基本形式为：</w:t>
+      </w:r>
+    </w:p>
+    <w:p>
+      <w:pPr>
+        <w:numPr>
+          <w:ilvl w:val="0"/>
+          <w:numId w:val="0"/>
+        </w:numPr>
+        <w:rPr>
+          <w:rFonts w:hint="eastAsia" w:hAnsi="Cambria Math" w:eastAsia="微软雅黑" w:cstheme="minorBidi"/>
+          <w:i w:val="0"/>
+          <w:kern w:val="2"/>
+          <w:sz w:val="24"/>
+          <w:szCs w:val="22"/>
+          <w:vertAlign w:val="baseline"/>
+          <w:lang w:val="en-US" w:eastAsia="zh-CN" w:bidi="ar-SA"/>
+        </w:rPr>
+      </w:pPr>
+      <m:oMathPara>
+        <m:oMath>
+          <m:sSub>
+            <m:sSubPr>
+              <m:ctrlPr>
+                <w:rPr>
+                  <w:rFonts w:hint="default" w:ascii="Cambria Math" w:hAnsi="Cambria Math" w:eastAsia="微软雅黑"/>
+                  <w:sz w:val="24"/>
+                </w:rPr>
+              </m:ctrlPr>
+            </m:sSubPr>
+            <m:e>
+              <m:r>
+                <m:rPr/>
+                <w:rPr>
+                  <w:rFonts w:hint="default" w:ascii="Cambria Math" w:hAnsi="Cambria Math" w:eastAsia="微软雅黑"/>
+                  <w:sz w:val="24"/>
+                </w:rPr>
+                <m:t>P</m:t>
+              </m:r>
+              <m:ctrlPr>
+                <w:rPr>
+                  <w:rFonts w:ascii="Cambria Math" w:hAnsi="Cambria Math" w:eastAsia="微软雅黑"/>
+                  <w:sz w:val="24"/>
+                </w:rPr>
+              </m:ctrlPr>
+            </m:e>
+            <m:sub>
+              <m:r>
+                <m:rPr/>
+                <w:rPr>
+                  <w:rFonts w:hint="default" w:ascii="Cambria Math" w:hAnsi="Cambria Math" w:eastAsia="微软雅黑"/>
+                  <w:sz w:val="24"/>
+                </w:rPr>
+                <m:t>r</m:t>
+              </m:r>
+              <m:ctrlPr>
+                <w:rPr>
+                  <w:rFonts w:ascii="Cambria Math" w:hAnsi="Cambria Math" w:eastAsia="微软雅黑"/>
+                  <w:sz w:val="24"/>
+                </w:rPr>
+              </m:ctrlPr>
+            </m:sub>
+          </m:sSub>
+          <m:r>
+            <m:rPr/>
+            <w:rPr>
+              <w:rFonts w:hint="default" w:ascii="Cambria Math" w:hAnsi="Cambria Math" w:eastAsia="微软雅黑"/>
+              <w:sz w:val="24"/>
+            </w:rPr>
+            <m:t>=</m:t>
+          </m:r>
+          <m:sSub>
+            <m:sSubPr>
+              <m:ctrlPr>
+                <w:rPr>
+                  <w:rFonts w:hint="default" w:ascii="Cambria Math" w:hAnsi="Cambria Math" w:eastAsia="微软雅黑"/>
+                  <w:sz w:val="24"/>
+                </w:rPr>
+              </m:ctrlPr>
+            </m:sSubPr>
+            <m:e>
+              <m:r>
+                <m:rPr/>
+                <w:rPr>
+                  <w:rFonts w:hint="default" w:ascii="Cambria Math" w:hAnsi="Cambria Math" w:eastAsia="微软雅黑"/>
+                  <w:sz w:val="24"/>
+                </w:rPr>
+                <m:t>P</m:t>
+              </m:r>
+              <m:ctrlPr>
+                <w:rPr>
+                  <w:rFonts w:ascii="Cambria Math" w:hAnsi="Cambria Math" w:eastAsia="微软雅黑"/>
+                  <w:sz w:val="24"/>
+                </w:rPr>
+              </m:ctrlPr>
+            </m:e>
+            <m:sub>
+              <m:r>
+                <m:rPr/>
+                <w:rPr>
+                  <w:rFonts w:hint="default" w:ascii="Cambria Math" w:hAnsi="Cambria Math" w:eastAsia="微软雅黑"/>
+                  <w:sz w:val="24"/>
+                </w:rPr>
+                <m:t>t</m:t>
+              </m:r>
+              <m:ctrlPr>
+                <w:rPr>
+                  <w:rFonts w:ascii="Cambria Math" w:hAnsi="Cambria Math" w:eastAsia="微软雅黑"/>
+                  <w:sz w:val="24"/>
+                </w:rPr>
+              </m:ctrlPr>
+            </m:sub>
+          </m:sSub>
+          <m:r>
+            <m:rPr/>
+            <w:rPr>
+              <w:rFonts w:hint="default" w:ascii="Cambria Math" w:hAnsi="Cambria Math" w:eastAsia="微软雅黑"/>
+              <w:sz w:val="24"/>
+            </w:rPr>
+            <m:t>+</m:t>
+          </m:r>
+          <m:sSub>
+            <m:sSubPr>
+              <m:ctrlPr>
+                <w:rPr>
+                  <w:rFonts w:hint="default" w:ascii="Cambria Math" w:hAnsi="Cambria Math" w:eastAsia="微软雅黑"/>
+                  <w:sz w:val="24"/>
+                </w:rPr>
+              </m:ctrlPr>
+            </m:sSubPr>
+            <m:e>
+              <m:r>
+                <m:rPr/>
+                <w:rPr>
+                  <w:rFonts w:hint="default" w:ascii="Cambria Math" w:hAnsi="Cambria Math" w:eastAsia="微软雅黑"/>
+                  <w:sz w:val="24"/>
+                </w:rPr>
+                <m:t>G</m:t>
+              </m:r>
+              <m:ctrlPr>
+                <w:rPr>
+                  <w:rFonts w:ascii="Cambria Math" w:hAnsi="Cambria Math" w:eastAsia="微软雅黑"/>
+                  <w:sz w:val="24"/>
+                </w:rPr>
+              </m:ctrlPr>
+            </m:e>
+            <m:sub>
+              <m:r>
+                <m:rPr/>
+                <w:rPr>
+                  <w:rFonts w:hint="default" w:ascii="Cambria Math" w:hAnsi="Cambria Math" w:eastAsia="微软雅黑"/>
+                  <w:sz w:val="24"/>
+                </w:rPr>
+                <m:t>t</m:t>
+              </m:r>
+              <m:ctrlPr>
+                <w:rPr>
+                  <w:rFonts w:ascii="Cambria Math" w:hAnsi="Cambria Math" w:eastAsia="微软雅黑"/>
+                  <w:sz w:val="24"/>
+                </w:rPr>
+              </m:ctrlPr>
+            </m:sub>
+          </m:sSub>
+          <m:r>
+            <m:rPr/>
+            <w:rPr>
+              <w:rFonts w:hint="default" w:ascii="Cambria Math" w:hAnsi="Cambria Math" w:eastAsia="微软雅黑"/>
+              <w:sz w:val="24"/>
+            </w:rPr>
+            <m:t>+</m:t>
+          </m:r>
+          <m:sSub>
+            <m:sSubPr>
+              <m:ctrlPr>
+                <w:rPr>
+                  <w:rFonts w:hint="default" w:ascii="Cambria Math" w:hAnsi="Cambria Math" w:eastAsia="微软雅黑"/>
+                  <w:sz w:val="24"/>
+                </w:rPr>
+              </m:ctrlPr>
+            </m:sSubPr>
+            <m:e>
+              <m:r>
+                <m:rPr/>
+                <w:rPr>
+                  <w:rFonts w:hint="default" w:ascii="Cambria Math" w:hAnsi="Cambria Math" w:eastAsia="微软雅黑"/>
+                  <w:sz w:val="24"/>
+                </w:rPr>
+                <m:t>G</m:t>
+              </m:r>
+              <m:ctrlPr>
+                <w:rPr>
+                  <w:rFonts w:ascii="Cambria Math" w:hAnsi="Cambria Math" w:eastAsia="微软雅黑"/>
+                  <w:sz w:val="24"/>
+                </w:rPr>
+              </m:ctrlPr>
+            </m:e>
+            <m:sub>
+              <m:r>
+                <m:rPr/>
+                <w:rPr>
+                  <w:rFonts w:hint="default" w:ascii="Cambria Math" w:hAnsi="Cambria Math" w:eastAsia="微软雅黑"/>
+                  <w:sz w:val="24"/>
+                </w:rPr>
+                <m:t>r</m:t>
+              </m:r>
+              <m:ctrlPr>
+                <w:rPr>
+                  <w:rFonts w:ascii="Cambria Math" w:hAnsi="Cambria Math" w:eastAsia="微软雅黑"/>
+                  <w:sz w:val="24"/>
+                </w:rPr>
+              </m:ctrlPr>
+            </m:sub>
+          </m:sSub>
+          <m:r>
+            <m:rPr/>
+            <w:rPr>
+              <w:rFonts w:hint="default" w:ascii="Cambria Math" w:hAnsi="Cambria Math" w:eastAsia="微软雅黑"/>
+              <w:sz w:val="24"/>
+            </w:rPr>
+            <m:t>−20</m:t>
+          </m:r>
+          <m:func>
+            <m:funcPr>
+              <m:ctrlPr>
+                <w:rPr>
+                  <w:rFonts w:hint="default" w:ascii="Cambria Math" w:hAnsi="Cambria Math" w:eastAsia="微软雅黑"/>
+                  <w:sz w:val="24"/>
+                </w:rPr>
+              </m:ctrlPr>
+            </m:funcPr>
+            <m:fName>
+              <m:sSub>
+                <m:sSubPr>
+                  <m:ctrlPr>
+                    <w:rPr>
+                      <w:rFonts w:hint="default" w:ascii="Cambria Math" w:hAnsi="Cambria Math" w:eastAsia="微软雅黑"/>
+                      <w:sz w:val="24"/>
+                    </w:rPr>
+                  </m:ctrlPr>
+                </m:sSubPr>
+                <m:e>
+                  <m:r>
+                    <m:rPr>
+                      <m:sty m:val="p"/>
+                    </m:rPr>
+                    <w:rPr>
+                      <w:rFonts w:hint="default" w:ascii="Cambria Math" w:hAnsi="Cambria Math" w:eastAsia="微软雅黑"/>
+                      <w:sz w:val="24"/>
+                    </w:rPr>
+                    <m:t>log</m:t>
+                  </m:r>
+                  <m:ctrlPr>
+                    <w:rPr>
+                      <w:rFonts w:ascii="Cambria Math" w:hAnsi="Cambria Math" w:eastAsia="微软雅黑"/>
+                      <w:sz w:val="24"/>
+                    </w:rPr>
+                  </m:ctrlPr>
+                </m:e>
+                <m:sub>
+                  <m:r>
+                    <m:rPr/>
+                    <w:rPr>
+                      <w:rFonts w:hint="default" w:ascii="Cambria Math" w:hAnsi="Cambria Math" w:eastAsia="微软雅黑"/>
+                      <w:sz w:val="24"/>
+                    </w:rPr>
+                    <m:t>10</m:t>
+                  </m:r>
+                  <m:ctrlPr>
+                    <w:rPr>
+                      <w:rFonts w:ascii="Cambria Math" w:hAnsi="Cambria Math" w:eastAsia="微软雅黑"/>
+                      <w:sz w:val="24"/>
+                    </w:rPr>
+                  </m:ctrlPr>
+                </m:sub>
+              </m:sSub>
+              <m:ctrlPr>
+                <w:rPr>
+                  <w:rFonts w:hint="default" w:ascii="Cambria Math" w:hAnsi="Cambria Math" w:eastAsia="微软雅黑"/>
+                  <w:sz w:val="24"/>
+                </w:rPr>
+              </m:ctrlPr>
+            </m:fName>
+            <m:e>
+              <m:r>
+                <m:rPr/>
+                <w:rPr>
+                  <w:rFonts w:hint="default" w:ascii="Cambria Math" w:hAnsi="Cambria Math" w:eastAsia="微软雅黑"/>
+                  <w:sz w:val="24"/>
+                </w:rPr>
+                <m:t>(</m:t>
+              </m:r>
+              <m:ctrlPr>
+                <w:rPr>
+                  <w:rFonts w:hint="default" w:ascii="Cambria Math" w:hAnsi="Cambria Math" w:eastAsia="微软雅黑"/>
+                  <w:sz w:val="24"/>
+                </w:rPr>
+              </m:ctrlPr>
+            </m:e>
+          </m:func>
+          <m:r>
+            <m:rPr/>
+            <w:rPr>
+              <w:rFonts w:hint="default" w:ascii="Cambria Math" w:hAnsi="Cambria Math" w:eastAsia="微软雅黑"/>
+              <w:sz w:val="24"/>
+            </w:rPr>
+            <m:t>d)−20</m:t>
+          </m:r>
+          <m:func>
+            <m:funcPr>
+              <m:ctrlPr>
+                <w:rPr>
+                  <w:rFonts w:hint="default" w:ascii="Cambria Math" w:hAnsi="Cambria Math" w:eastAsia="微软雅黑"/>
+                  <w:sz w:val="24"/>
+                </w:rPr>
+              </m:ctrlPr>
+            </m:funcPr>
+            <m:fName>
+              <m:sSub>
+                <m:sSubPr>
+                  <m:ctrlPr>
+                    <w:rPr>
+                      <w:rFonts w:hint="default" w:ascii="Cambria Math" w:hAnsi="Cambria Math" w:eastAsia="微软雅黑"/>
+                      <w:sz w:val="24"/>
+                    </w:rPr>
+                  </m:ctrlPr>
+                </m:sSubPr>
+                <m:e>
+                  <m:r>
+                    <m:rPr>
+                      <m:sty m:val="p"/>
+                    </m:rPr>
+                    <w:rPr>
+                      <w:rFonts w:hint="default" w:ascii="Cambria Math" w:hAnsi="Cambria Math" w:eastAsia="微软雅黑"/>
+                      <w:sz w:val="24"/>
+                    </w:rPr>
+                    <m:t>log</m:t>
+                  </m:r>
+                  <m:ctrlPr>
+                    <w:rPr>
+                      <w:rFonts w:ascii="Cambria Math" w:hAnsi="Cambria Math" w:eastAsia="微软雅黑"/>
+                      <w:sz w:val="24"/>
+                    </w:rPr>
+                  </m:ctrlPr>
+                </m:e>
+                <m:sub>
+                  <m:r>
+                    <m:rPr/>
+                    <w:rPr>
+                      <w:rFonts w:hint="default" w:ascii="Cambria Math" w:hAnsi="Cambria Math" w:eastAsia="微软雅黑"/>
+                      <w:sz w:val="24"/>
+                    </w:rPr>
+                    <m:t>10</m:t>
+                  </m:r>
+                  <m:ctrlPr>
+                    <w:rPr>
+                      <w:rFonts w:ascii="Cambria Math" w:hAnsi="Cambria Math" w:eastAsia="微软雅黑"/>
+                      <w:sz w:val="24"/>
+                    </w:rPr>
+                  </m:ctrlPr>
+                </m:sub>
+              </m:sSub>
+              <m:ctrlPr>
+                <w:rPr>
+                  <w:rFonts w:hint="default" w:ascii="Cambria Math" w:hAnsi="Cambria Math" w:eastAsia="微软雅黑"/>
+                  <w:sz w:val="24"/>
+                </w:rPr>
+              </m:ctrlPr>
+            </m:fName>
+            <m:e>
+              <m:r>
+                <m:rPr/>
+                <w:rPr>
+                  <w:rFonts w:hint="default" w:ascii="Cambria Math" w:hAnsi="Cambria Math" w:eastAsia="微软雅黑"/>
+                  <w:sz w:val="24"/>
+                </w:rPr>
+                <m:t>(</m:t>
+              </m:r>
+              <m:ctrlPr>
+                <w:rPr>
+                  <w:rFonts w:hint="default" w:ascii="Cambria Math" w:hAnsi="Cambria Math" w:eastAsia="微软雅黑"/>
+                  <w:sz w:val="24"/>
+                </w:rPr>
+              </m:ctrlPr>
+            </m:e>
+          </m:func>
+          <m:r>
+            <m:rPr/>
+            <w:rPr>
+              <w:rFonts w:hint="default" w:ascii="Cambria Math" w:hAnsi="Cambria Math" w:eastAsia="微软雅黑"/>
+              <w:sz w:val="24"/>
+            </w:rPr>
+            <m:t>f)+147.55</m:t>
+          </m:r>
+        </m:oMath>
+      </m:oMathPara>
+    </w:p>
+    <w:p>
+      <w:pPr>
+        <w:numPr>
+          <w:ilvl w:val="0"/>
+          <w:numId w:val="0"/>
+        </w:numPr>
+        <w:ind w:left="420" w:leftChars="0" w:firstLine="420" w:firstLineChars="0"/>
+        <w:rPr>
+          <w:rFonts w:hint="default" w:hAnsi="Cambria Math" w:eastAsia="微软雅黑" w:cstheme="minorBidi"/>
+          <w:i w:val="0"/>
+          <w:kern w:val="2"/>
+          <w:sz w:val="24"/>
+          <w:szCs w:val="22"/>
+          <w:vertAlign w:val="baseline"/>
+          <w:lang w:val="en-US" w:eastAsia="zh-CN" w:bidi="ar-SA"/>
+        </w:rPr>
+      </w:pPr>
+      <w:r>
+        <w:rPr>
+          <w:rFonts w:hint="default" w:hAnsi="Cambria Math" w:eastAsia="微软雅黑" w:cstheme="minorBidi"/>
+          <w:i w:val="0"/>
+          <w:kern w:val="2"/>
+          <w:sz w:val="24"/>
+          <w:szCs w:val="22"/>
+          <w:vertAlign w:val="baseline"/>
+          <w:lang w:val="en-US" w:eastAsia="zh-CN" w:bidi="ar-SA"/>
+        </w:rPr>
+        <w:t>在自由空间中，电磁波的功率密度（单位面积上的功率）会随着距离的增加而衰减。这个衰减遵循平方反比定律：功率密度与距离的平方成反比。</w:t>
+      </w:r>
+    </w:p>
+    <w:p>
+      <w:pPr>
+        <w:numPr>
+          <w:ilvl w:val="0"/>
+          <w:numId w:val="0"/>
+        </w:numPr>
+        <w:ind w:left="420" w:leftChars="0" w:firstLine="420" w:firstLineChars="0"/>
+        <w:rPr>
+          <w:rFonts w:hint="default" w:hAnsi="Cambria Math" w:eastAsia="微软雅黑" w:cstheme="minorBidi"/>
+          <w:i w:val="0"/>
+          <w:kern w:val="2"/>
+          <w:sz w:val="24"/>
+          <w:szCs w:val="22"/>
+          <w:vertAlign w:val="baseline"/>
+          <w:lang w:val="en-US" w:eastAsia="zh-CN" w:bidi="ar-SA"/>
+        </w:rPr>
+      </w:pPr>
+      <w:r>
+        <w:rPr>
+          <w:rFonts w:hint="default" w:hAnsi="Cambria Math" w:eastAsia="微软雅黑" w:cstheme="minorBidi"/>
+          <w:i w:val="0"/>
+          <w:kern w:val="2"/>
+          <w:sz w:val="24"/>
+          <w:szCs w:val="22"/>
+          <w:vertAlign w:val="baseline"/>
+          <w:lang w:val="en-US" w:eastAsia="zh-CN" w:bidi="ar-SA"/>
+        </w:rPr>
+        <w:t>即：功率密度 ∝ 1 / 距离²</w:t>
+      </w:r>
+    </w:p>
+    <w:p>
+      <w:pPr>
+        <w:numPr>
+          <w:ilvl w:val="0"/>
+          <w:numId w:val="0"/>
+        </w:numPr>
+        <w:ind w:left="420" w:leftChars="0" w:firstLine="420" w:firstLineChars="0"/>
+        <w:rPr>
+          <w:rFonts w:hint="default" w:hAnsi="Cambria Math" w:eastAsia="微软雅黑" w:cstheme="minorBidi"/>
+          <w:i w:val="0"/>
+          <w:kern w:val="2"/>
+          <w:sz w:val="24"/>
+          <w:szCs w:val="22"/>
+          <w:vertAlign w:val="baseline"/>
+          <w:lang w:val="en-US" w:eastAsia="zh-CN" w:bidi="ar-SA"/>
+        </w:rPr>
+      </w:pPr>
+      <w:r>
+        <w:rPr>
+          <w:rFonts w:hint="default" w:hAnsi="Cambria Math" w:eastAsia="微软雅黑" w:cstheme="minorBidi"/>
+          <w:i w:val="0"/>
+          <w:kern w:val="2"/>
+          <w:sz w:val="24"/>
+          <w:szCs w:val="22"/>
+          <w:vertAlign w:val="baseline"/>
+          <w:lang w:val="en-US" w:eastAsia="zh-CN" w:bidi="ar-SA"/>
+        </w:rPr>
+        <w:t>当距离增加一倍时（例如从 d 变为 2d）：</w:t>
+      </w:r>
+    </w:p>
+    <w:p>
+      <w:pPr>
+        <w:numPr>
+          <w:ilvl w:val="0"/>
+          <w:numId w:val="0"/>
+        </w:numPr>
+        <w:ind w:left="840" w:leftChars="0" w:firstLine="420" w:firstLineChars="0"/>
+        <w:rPr>
+          <w:rFonts w:hint="default" w:hAnsi="Cambria Math" w:eastAsia="微软雅黑" w:cstheme="minorBidi"/>
+          <w:i w:val="0"/>
+          <w:kern w:val="2"/>
+          <w:sz w:val="24"/>
+          <w:szCs w:val="22"/>
+          <w:vertAlign w:val="baseline"/>
+          <w:lang w:val="en-US" w:eastAsia="zh-CN" w:bidi="ar-SA"/>
+        </w:rPr>
+      </w:pPr>
+      <w:r>
+        <w:rPr>
+          <w:rFonts w:hint="default" w:hAnsi="Cambria Math" w:eastAsia="微软雅黑" w:cstheme="minorBidi"/>
+          <w:i w:val="0"/>
+          <w:kern w:val="2"/>
+          <w:sz w:val="24"/>
+          <w:szCs w:val="22"/>
+          <w:vertAlign w:val="baseline"/>
+          <w:lang w:val="en-US" w:eastAsia="zh-CN" w:bidi="ar-SA"/>
+        </w:rPr>
+        <w:t>新的功率密度 ∝ 1 / (2d)² = 1 / (4d²)</w:t>
+      </w:r>
+    </w:p>
+    <w:p>
+      <w:pPr>
+        <w:numPr>
+          <w:ilvl w:val="0"/>
+          <w:numId w:val="0"/>
+        </w:numPr>
+        <w:ind w:left="840" w:leftChars="0" w:firstLine="420" w:firstLineChars="0"/>
+        <w:rPr>
+          <w:rFonts w:hint="default" w:hAnsi="Cambria Math" w:eastAsia="微软雅黑" w:cstheme="minorBidi"/>
+          <w:i w:val="0"/>
+          <w:kern w:val="2"/>
+          <w:sz w:val="24"/>
+          <w:szCs w:val="22"/>
+          <w:vertAlign w:val="baseline"/>
+          <w:lang w:val="en-US" w:eastAsia="zh-CN" w:bidi="ar-SA"/>
+        </w:rPr>
+      </w:pPr>
+      <w:r>
+        <w:rPr>
+          <w:rFonts w:hint="default" w:hAnsi="Cambria Math" w:eastAsia="微软雅黑" w:cstheme="minorBidi"/>
+          <w:i w:val="0"/>
+          <w:kern w:val="2"/>
+          <w:sz w:val="24"/>
+          <w:szCs w:val="22"/>
+          <w:vertAlign w:val="baseline"/>
+          <w:lang w:val="en-US" w:eastAsia="zh-CN" w:bidi="ar-SA"/>
+        </w:rPr>
+        <w:t>原始功率密度 ∝ 1 / d²</w:t>
+      </w:r>
+    </w:p>
+    <w:p>
+      <w:pPr>
+        <w:numPr>
+          <w:ilvl w:val="0"/>
+          <w:numId w:val="0"/>
+        </w:numPr>
+        <w:ind w:left="840" w:leftChars="0" w:firstLine="420" w:firstLineChars="0"/>
+        <w:rPr>
+          <w:rFonts w:hint="default" w:hAnsi="Cambria Math" w:eastAsia="微软雅黑" w:cstheme="minorBidi"/>
+          <w:i w:val="0"/>
+          <w:kern w:val="2"/>
+          <w:sz w:val="24"/>
+          <w:szCs w:val="22"/>
+          <w:vertAlign w:val="baseline"/>
+          <w:lang w:val="en-US" w:eastAsia="zh-CN" w:bidi="ar-SA"/>
+        </w:rPr>
+      </w:pPr>
+      <w:r>
+        <w:rPr>
+          <w:rFonts w:hint="default" w:hAnsi="Cambria Math" w:eastAsia="微软雅黑" w:cstheme="minorBidi"/>
+          <w:i w:val="0"/>
+          <w:kern w:val="2"/>
+          <w:sz w:val="24"/>
+          <w:szCs w:val="22"/>
+          <w:vertAlign w:val="baseline"/>
+          <w:lang w:val="en-US" w:eastAsia="zh-CN" w:bidi="ar-SA"/>
+        </w:rPr>
+        <w:t>比较两者：(新的功率密度) / (原始功率密度) = (1 / 4d²) / (1 / d²) = 1/4</w:t>
+      </w:r>
+    </w:p>
+    <w:p>
+      <w:pPr>
+        <w:numPr>
+          <w:ilvl w:val="0"/>
+          <w:numId w:val="0"/>
+        </w:numPr>
+        <w:ind w:left="420" w:leftChars="0" w:firstLine="420" w:firstLineChars="0"/>
+        <w:rPr>
+          <w:rFonts w:hint="eastAsia" w:hAnsi="Cambria Math" w:eastAsia="微软雅黑" w:cstheme="minorBidi"/>
+          <w:i w:val="0"/>
+          <w:kern w:val="2"/>
+          <w:sz w:val="24"/>
+          <w:szCs w:val="22"/>
+          <w:vertAlign w:val="baseline"/>
+          <w:lang w:val="en-US" w:eastAsia="zh-CN" w:bidi="ar-SA"/>
+        </w:rPr>
+      </w:pPr>
+      <w:r>
+        <w:rPr>
+          <w:rFonts w:hint="eastAsia" w:hAnsi="Cambria Math" w:eastAsia="微软雅黑" w:cstheme="minorBidi"/>
+          <w:i w:val="0"/>
+          <w:kern w:val="2"/>
+          <w:sz w:val="24"/>
+          <w:szCs w:val="22"/>
+          <w:vertAlign w:val="baseline"/>
+          <w:lang w:val="en-US" w:eastAsia="zh-CN" w:bidi="ar-SA"/>
+        </w:rPr>
+        <w:t>转化成（dB）为：</w:t>
+      </w:r>
+    </w:p>
+    <w:p>
+      <w:pPr>
+        <w:numPr>
+          <w:ilvl w:val="0"/>
+          <w:numId w:val="0"/>
+        </w:numPr>
+        <w:ind w:left="840" w:leftChars="0" w:firstLine="420" w:firstLineChars="0"/>
+        <w:rPr>
+          <w:rFonts w:hint="default" w:hAnsi="Cambria Math" w:eastAsia="微软雅黑" w:cstheme="minorBidi"/>
+          <w:i w:val="0"/>
+          <w:kern w:val="2"/>
+          <w:sz w:val="24"/>
+          <w:szCs w:val="22"/>
+          <w:vertAlign w:val="baseline"/>
+          <w:lang w:val="en-US" w:eastAsia="zh-CN" w:bidi="ar-SA"/>
+        </w:rPr>
+      </w:pPr>
+      <w:r>
+        <w:rPr>
+          <w:rFonts w:hint="default" w:hAnsi="Cambria Math" w:eastAsia="微软雅黑" w:cstheme="minorBidi"/>
+          <w:i w:val="0"/>
+          <w:kern w:val="2"/>
+          <w:sz w:val="24"/>
+          <w:szCs w:val="22"/>
+          <w:vertAlign w:val="baseline"/>
+          <w:lang w:val="en-US" w:eastAsia="zh-CN" w:bidi="ar-SA"/>
+        </w:rPr>
+        <w:t>log₁₀(1/4) = log₁₀(1) - log₁₀(4) = 0 - log₁₀(4) ≈ -0.6</w:t>
+      </w:r>
+    </w:p>
+    <w:p>
+      <w:pPr>
+        <w:numPr>
+          <w:ilvl w:val="0"/>
+          <w:numId w:val="0"/>
+        </w:numPr>
+        <w:ind w:left="840" w:leftChars="0" w:firstLine="420" w:firstLineChars="0"/>
+        <w:rPr>
+          <w:rFonts w:hint="default" w:hAnsi="Cambria Math" w:eastAsia="微软雅黑" w:cstheme="minorBidi"/>
+          <w:i w:val="0"/>
+          <w:kern w:val="2"/>
+          <w:sz w:val="24"/>
+          <w:szCs w:val="22"/>
+          <w:vertAlign w:val="baseline"/>
+          <w:lang w:val="en-US" w:eastAsia="zh-CN" w:bidi="ar-SA"/>
+        </w:rPr>
+      </w:pPr>
+    </w:p>
+    <w:p>
+      <w:pPr>
+        <w:numPr>
+          <w:ilvl w:val="0"/>
+          <w:numId w:val="0"/>
+        </w:numPr>
+        <w:ind w:left="420" w:leftChars="0" w:firstLine="420" w:firstLineChars="0"/>
+        <w:rPr>
+          <w:rFonts w:hint="default" w:hAnsi="Cambria Math" w:eastAsia="微软雅黑" w:cstheme="minorBidi"/>
+          <w:i w:val="0"/>
+          <w:kern w:val="2"/>
+          <w:sz w:val="24"/>
+          <w:szCs w:val="22"/>
+          <w:vertAlign w:val="baseline"/>
+          <w:lang w:val="en-US" w:eastAsia="zh-CN" w:bidi="ar-SA"/>
+        </w:rPr>
+      </w:pPr>
+      <w:r>
+        <w:rPr>
+          <w:rFonts w:hint="default" w:hAnsi="Cambria Math" w:eastAsia="微软雅黑" w:cstheme="minorBidi"/>
+          <w:i w:val="0"/>
+          <w:kern w:val="2"/>
+          <w:sz w:val="24"/>
+          <w:szCs w:val="22"/>
+          <w:vertAlign w:val="baseline"/>
+          <w:lang w:val="en-US" w:eastAsia="zh-CN" w:bidi="ar-SA"/>
+        </w:rPr>
+        <w:t>因此，功率衰减（dB）≈ 10 * (-0.6) = -6 dB</w:t>
+      </w:r>
+    </w:p>
+    <w:p>
+      <w:pPr>
+        <w:numPr>
+          <w:ilvl w:val="0"/>
+          <w:numId w:val="0"/>
+        </w:numPr>
+        <w:ind w:left="420" w:leftChars="0" w:firstLine="420" w:firstLineChars="0"/>
+        <w:rPr>
+          <w:rFonts w:hint="default" w:hAnsi="Cambria Math" w:eastAsia="微软雅黑" w:cstheme="minorBidi"/>
+          <w:i w:val="0"/>
+          <w:kern w:val="2"/>
+          <w:sz w:val="24"/>
+          <w:szCs w:val="22"/>
+          <w:vertAlign w:val="baseline"/>
+          <w:lang w:val="en-US" w:eastAsia="zh-CN" w:bidi="ar-SA"/>
+        </w:rPr>
+      </w:pPr>
+    </w:p>
+    <w:p>
+      <w:pPr>
+        <w:numPr>
+          <w:ilvl w:val="1"/>
+          <w:numId w:val="7"/>
+        </w:numPr>
+        <w:rPr>
+          <w:rFonts w:ascii="微软雅黑" w:hAnsi="微软雅黑" w:eastAsia="微软雅黑"/>
+          <w:sz w:val="24"/>
+        </w:rPr>
+      </w:pPr>
+      <w:r>
+        <w:rPr>
+          <w:rFonts w:hint="eastAsia" w:ascii="微软雅黑" w:hAnsi="微软雅黑" w:eastAsia="微软雅黑"/>
+          <w:sz w:val="24"/>
+        </w:rPr>
+        <w:t>如果想要</w:t>
+      </w:r>
+      <w:r>
+        <w:rPr>
+          <w:rFonts w:hint="eastAsia" w:ascii="微软雅黑" w:hAnsi="微软雅黑" w:eastAsia="微软雅黑"/>
+          <w:sz w:val="24"/>
+          <w:lang w:val="en-US" w:eastAsia="zh-CN"/>
+        </w:rPr>
+        <w:t>克服环境因素的影响，使实验数据尽量接近理想情况</w:t>
+      </w:r>
+      <w:r>
+        <w:rPr>
+          <w:rFonts w:hint="eastAsia" w:ascii="微软雅黑" w:hAnsi="微软雅黑" w:eastAsia="微软雅黑"/>
+          <w:sz w:val="24"/>
+        </w:rPr>
+        <w:t>，你认为可以采取什么方法？</w:t>
+      </w:r>
+    </w:p>
+    <w:p>
+      <w:pPr>
+        <w:widowControl w:val="0"/>
+        <w:numPr>
+          <w:ilvl w:val="0"/>
+          <w:numId w:val="0"/>
+        </w:numPr>
+        <w:ind w:firstLine="420" w:firstLineChars="0"/>
+        <w:jc w:val="both"/>
+        <w:rPr>
+          <w:rFonts w:hint="eastAsia" w:ascii="微软雅黑" w:hAnsi="微软雅黑" w:eastAsia="微软雅黑"/>
+          <w:sz w:val="24"/>
+          <w:lang w:val="en-US" w:eastAsia="zh-CN"/>
+        </w:rPr>
+      </w:pPr>
+      <w:r>
+        <w:rPr>
+          <w:rFonts w:hint="eastAsia" w:ascii="微软雅黑" w:hAnsi="微软雅黑" w:eastAsia="微软雅黑"/>
+          <w:sz w:val="24"/>
+          <w:lang w:val="en-US" w:eastAsia="zh-CN"/>
+        </w:rPr>
+        <w:t>解：</w:t>
+      </w:r>
+    </w:p>
+    <w:p>
+      <w:pPr>
+        <w:widowControl w:val="0"/>
+        <w:numPr>
+          <w:ilvl w:val="0"/>
+          <w:numId w:val="10"/>
+        </w:numPr>
+        <w:ind w:left="420" w:leftChars="0" w:firstLine="420" w:firstLineChars="0"/>
+        <w:jc w:val="both"/>
+        <w:rPr>
+          <w:rFonts w:hint="default" w:ascii="微软雅黑" w:hAnsi="微软雅黑" w:eastAsia="微软雅黑"/>
+          <w:sz w:val="24"/>
+          <w:lang w:val="en-US" w:eastAsia="zh-CN"/>
+        </w:rPr>
+      </w:pPr>
+      <w:r>
+        <w:rPr>
+          <w:rFonts w:hint="eastAsia" w:ascii="微软雅黑" w:hAnsi="微软雅黑" w:eastAsia="微软雅黑"/>
+          <w:sz w:val="24"/>
+          <w:lang w:val="en-US" w:eastAsia="zh-CN"/>
+        </w:rPr>
+        <w:t>采用高增益、方向性好的发射天线进行实验</w:t>
+      </w:r>
+    </w:p>
+    <w:p>
+      <w:pPr>
+        <w:widowControl w:val="0"/>
+        <w:numPr>
+          <w:ilvl w:val="0"/>
+          <w:numId w:val="10"/>
+        </w:numPr>
+        <w:ind w:left="420" w:leftChars="0" w:firstLine="420" w:firstLineChars="0"/>
+        <w:jc w:val="both"/>
+        <w:rPr>
+          <w:rFonts w:hint="default" w:ascii="微软雅黑" w:hAnsi="微软雅黑" w:eastAsia="微软雅黑"/>
+          <w:sz w:val="24"/>
+          <w:lang w:val="en-US" w:eastAsia="zh-CN"/>
+        </w:rPr>
+      </w:pPr>
+      <w:r>
+        <w:rPr>
+          <w:rFonts w:hint="eastAsia" w:ascii="微软雅黑" w:hAnsi="微软雅黑" w:eastAsia="微软雅黑"/>
+          <w:sz w:val="24"/>
+          <w:lang w:val="en-US" w:eastAsia="zh-CN"/>
+        </w:rPr>
+        <w:t>在专用的电磁场实验室进行实验，墙壁安装大量吸波材料</w:t>
+      </w:r>
+    </w:p>
+    <w:p>
+      <w:pPr>
+        <w:widowControl w:val="0"/>
+        <w:numPr>
+          <w:ilvl w:val="0"/>
+          <w:numId w:val="10"/>
+        </w:numPr>
+        <w:ind w:left="420" w:leftChars="0" w:firstLine="420" w:firstLineChars="0"/>
+        <w:jc w:val="both"/>
+        <w:rPr>
+          <w:rFonts w:hint="default" w:ascii="微软雅黑" w:hAnsi="微软雅黑" w:eastAsia="微软雅黑"/>
+          <w:sz w:val="24"/>
+          <w:lang w:val="en-US" w:eastAsia="zh-CN"/>
+        </w:rPr>
+      </w:pPr>
+      <w:r>
+        <w:rPr>
+          <w:rFonts w:hint="default" w:ascii="微软雅黑" w:hAnsi="微软雅黑" w:eastAsia="微软雅黑"/>
+          <w:sz w:val="24"/>
+          <w:lang w:val="en-US" w:eastAsia="zh-CN"/>
+        </w:rPr>
+        <w:t>确保发射和接收天线的极化匹配和阻抗匹配</w:t>
+      </w:r>
+    </w:p>
+    <w:p>
+      <w:pPr>
+        <w:widowControl w:val="0"/>
+        <w:numPr>
+          <w:ilvl w:val="0"/>
+          <w:numId w:val="10"/>
+        </w:numPr>
+        <w:ind w:left="420" w:leftChars="0" w:firstLine="420" w:firstLineChars="0"/>
+        <w:jc w:val="both"/>
+        <w:rPr>
+          <w:rFonts w:hint="default" w:ascii="微软雅黑" w:hAnsi="微软雅黑" w:eastAsia="微软雅黑"/>
+          <w:sz w:val="24"/>
+          <w:lang w:val="en-US" w:eastAsia="zh-CN"/>
+        </w:rPr>
+      </w:pPr>
+      <w:r>
+        <w:rPr>
+          <w:rFonts w:hint="eastAsia" w:ascii="微软雅黑" w:hAnsi="微软雅黑" w:eastAsia="微软雅黑"/>
+          <w:sz w:val="24"/>
+          <w:lang w:val="en-US" w:eastAsia="zh-CN"/>
+        </w:rPr>
+        <w:t>采用自动化设备来进行实验，将生命体隔离隔离在电磁实验环境之外</w:t>
+      </w:r>
+    </w:p>
+    <w:p>
+      <w:pPr>
+        <w:widowControl w:val="0"/>
+        <w:numPr>
+          <w:ilvl w:val="0"/>
+          <w:numId w:val="10"/>
+        </w:numPr>
+        <w:ind w:left="420" w:leftChars="0" w:firstLine="420" w:firstLineChars="0"/>
+        <w:jc w:val="both"/>
+        <w:rPr>
+          <w:rFonts w:hint="default" w:ascii="微软雅黑" w:hAnsi="微软雅黑" w:eastAsia="微软雅黑"/>
+          <w:sz w:val="24"/>
+          <w:lang w:val="en-US" w:eastAsia="zh-CN"/>
+        </w:rPr>
+      </w:pPr>
+      <w:r>
+        <w:rPr>
+          <w:rFonts w:hint="default" w:ascii="微软雅黑" w:hAnsi="微软雅黑" w:eastAsia="微软雅黑"/>
+          <w:sz w:val="24"/>
+          <w:lang w:val="en-US" w:eastAsia="zh-CN"/>
+        </w:rPr>
+        <w:t>使用环境噪声监测设备，并在数据分析时扣除环境噪声的影响</w:t>
+      </w:r>
+    </w:p>
+    <w:p>
+      <w:pPr>
+        <w:widowControl w:val="0"/>
+        <w:numPr>
+          <w:ilvl w:val="0"/>
+          <w:numId w:val="10"/>
+        </w:numPr>
+        <w:ind w:left="420" w:leftChars="0" w:firstLine="420" w:firstLineChars="0"/>
+        <w:jc w:val="both"/>
+        <w:rPr>
+          <w:rFonts w:hint="default" w:ascii="微软雅黑" w:hAnsi="微软雅黑" w:eastAsia="微软雅黑"/>
+          <w:sz w:val="24"/>
+          <w:lang w:val="en-US" w:eastAsia="zh-CN"/>
+        </w:rPr>
+      </w:pPr>
+      <w:r>
+        <w:rPr>
+          <w:rFonts w:hint="default" w:ascii="微软雅黑" w:hAnsi="微软雅黑" w:eastAsia="微软雅黑"/>
+          <w:sz w:val="24"/>
+          <w:lang w:val="en-US" w:eastAsia="zh-CN"/>
+        </w:rPr>
+        <w:t>进行多次重复测量，取平均值以减少随机误差的影响</w:t>
+      </w:r>
+    </w:p>
+    <w:p>
+      <w:pPr>
+        <w:numPr>
+          <w:numId w:val="0"/>
+        </w:numPr>
         <w:ind w:leftChars="0"/>
         <w:rPr>
+          <w:rFonts w:ascii="微软雅黑" w:hAnsi="微软雅黑" w:eastAsia="微软雅黑"/>
+          <w:sz w:val="24"/>
+        </w:rPr>
+      </w:pPr>
+    </w:p>
+    <w:p>
+      <w:pPr>
+        <w:numPr>
+          <w:ilvl w:val="1"/>
+          <w:numId w:val="7"/>
+        </w:numPr>
+        <w:rPr>
+          <w:rFonts w:ascii="微软雅黑" w:hAnsi="微软雅黑" w:eastAsia="微软雅黑"/>
+          <w:sz w:val="24"/>
+        </w:rPr>
+      </w:pPr>
+      <w:r>
+        <w:rPr>
+          <w:rFonts w:hint="eastAsia" w:ascii="微软雅黑" w:hAnsi="微软雅黑" w:eastAsia="微软雅黑"/>
+          <w:sz w:val="24"/>
+          <w:lang w:val="en-US" w:eastAsia="zh-CN"/>
+        </w:rPr>
+        <w:t>除了本次实验方法，你认为还可以如何设计实验来观察验证电磁感应现象，请简述实验原理与方法。</w:t>
+      </w:r>
+    </w:p>
+    <w:p>
+      <w:pPr>
+        <w:numPr>
+          <w:ilvl w:val="0"/>
+          <w:numId w:val="11"/>
+        </w:numPr>
+        <w:ind w:left="420" w:leftChars="0" w:firstLine="420" w:firstLineChars="0"/>
+        <w:rPr>
           <w:rFonts w:hint="default" w:ascii="微软雅黑" w:hAnsi="微软雅黑" w:eastAsia="微软雅黑"/>
           <w:sz w:val="24"/>
           <w:lang w:val="en-US" w:eastAsia="zh-CN"/>
         </w:rPr>
       </w:pPr>
+      <w:r>
+        <w:rPr>
+          <w:rFonts w:hint="eastAsia" w:ascii="微软雅黑" w:hAnsi="微软雅黑" w:eastAsia="微软雅黑"/>
+          <w:sz w:val="24"/>
+          <w:lang w:val="en-US" w:eastAsia="zh-CN"/>
+        </w:rPr>
+        <w:t>使用小型八木天线用于接收，天线连接rtl-sdr，PC端使用sdrsharp或者gqrx在窄带接收模式下来观察频谱图，检测不同位置的信号强度，同时可以用类似于sdr#中的IF-Average等插件来对接收到的电磁信号进行数字滤波、积分平均等操作，得到较为具体的读数</w:t>
+      </w:r>
     </w:p>
     <w:p>
       <w:pPr>
         <w:numPr>
           <w:ilvl w:val="0"/>
-          <w:numId w:val="1"/>
-        </w:numPr>
+          <w:numId w:val="11"/>
+        </w:numPr>
+        <w:ind w:left="420" w:leftChars="0" w:firstLine="420" w:firstLineChars="0"/>
+        <w:rPr>
+          <w:rFonts w:hint="default" w:ascii="微软雅黑" w:hAnsi="微软雅黑" w:eastAsia="微软雅黑"/>
+          <w:sz w:val="24"/>
+          <w:lang w:val="en-US" w:eastAsia="zh-CN"/>
+        </w:rPr>
+      </w:pPr>
+      <w:r>
+        <w:rPr>
+          <w:rFonts w:hint="eastAsia" w:ascii="微软雅黑" w:hAnsi="微软雅黑" w:eastAsia="微软雅黑"/>
+          <w:sz w:val="24"/>
+          <w:lang w:val="en-US" w:eastAsia="zh-CN"/>
+        </w:rPr>
+        <w:t xml:space="preserve"> 将小灯泡换成毫伏电压表，读出感应电压大小</w:t>
+      </w:r>
+    </w:p>
+    <w:p>
+      <w:pPr>
+        <w:numPr>
+          <w:ilvl w:val="0"/>
+          <w:numId w:val="11"/>
+        </w:numPr>
+        <w:ind w:left="420" w:leftChars="0" w:firstLine="420" w:firstLineChars="0"/>
+        <w:rPr>
+          <w:rFonts w:hint="default" w:ascii="微软雅黑" w:hAnsi="微软雅黑" w:eastAsia="微软雅黑"/>
+          <w:sz w:val="24"/>
+          <w:lang w:val="en-US" w:eastAsia="zh-CN"/>
+        </w:rPr>
+      </w:pPr>
+      <w:r>
+        <w:rPr>
+          <w:rFonts w:hint="eastAsia" w:ascii="微软雅黑" w:hAnsi="微软雅黑" w:eastAsia="微软雅黑"/>
+          <w:sz w:val="24"/>
+          <w:lang w:val="en-US" w:eastAsia="zh-CN"/>
+        </w:rPr>
+        <w:t>可采用类似于赫兹在1887年证实电磁波存在的方式：在离振荡偶极子一定距离的地方，安放共振偶极子，同时不断提高振荡偶极子的发射功率，在共振偶极子的两个小铜球的隙缝中，观察是否有电火花产生</w:t>
+      </w:r>
+    </w:p>
+    <w:p>
+      <w:pPr>
+        <w:ind w:left="840"/>
+        <w:rPr>
+          <w:rFonts w:ascii="微软雅黑" w:hAnsi="微软雅黑" w:eastAsia="微软雅黑"/>
+          <w:sz w:val="24"/>
+        </w:rPr>
+      </w:pPr>
+    </w:p>
+    <w:p>
+      <w:pPr>
+        <w:ind w:left="840"/>
+        <w:rPr>
+          <w:rFonts w:ascii="微软雅黑" w:hAnsi="微软雅黑" w:eastAsia="微软雅黑"/>
+          <w:sz w:val="24"/>
+        </w:rPr>
+      </w:pPr>
+    </w:p>
+    <w:p>
+      <w:pPr>
+        <w:ind w:left="840"/>
+        <w:rPr>
+          <w:rFonts w:ascii="微软雅黑" w:hAnsi="微软雅黑" w:eastAsia="微软雅黑"/>
+          <w:sz w:val="24"/>
+        </w:rPr>
+      </w:pPr>
+    </w:p>
+    <w:p>
+      <w:pPr>
+        <w:widowControl/>
+        <w:jc w:val="left"/>
         <w:rPr>
           <w:rFonts w:ascii="微软雅黑" w:hAnsi="微软雅黑" w:eastAsia="微软雅黑"/>
           <w:b/>
           <w:sz w:val="24"/>
-        </w:rPr>
-      </w:pPr>
-      <w:r>
-        <w:rPr>
-          <w:rFonts w:hint="eastAsia" w:ascii="微软雅黑" w:hAnsi="微软雅黑" w:eastAsia="微软雅黑"/>
-          <w:b/>
-          <w:sz w:val="24"/>
-          <w:lang w:val="en-US" w:eastAsia="zh-CN"/>
-        </w:rPr>
-        <w:t>思考题：</w:t>
-      </w:r>
-    </w:p>
-    <w:p>
-      <w:pPr>
-        <w:numPr>
-          <w:ilvl w:val="1"/>
-          <w:numId w:val="7"/>
-        </w:numPr>
-        <w:rPr>
-          <w:rFonts w:ascii="微软雅黑" w:hAnsi="微软雅黑" w:eastAsia="微软雅黑"/>
-          <w:sz w:val="24"/>
-        </w:rPr>
-      </w:pPr>
-      <w:r>
-        <w:rPr>
-          <w:rFonts w:hint="eastAsia" w:ascii="微软雅黑" w:hAnsi="微软雅黑" w:eastAsia="微软雅黑"/>
-          <w:sz w:val="24"/>
-          <w:lang w:val="en-US" w:eastAsia="zh-CN"/>
-        </w:rPr>
-        <w:t>在观察电磁感应现象时，接收天线从最远端逐渐向发射天线移动时，小灯泡亮度如何变化？请对观察到的现象进行分析。</w:t>
-      </w:r>
-    </w:p>
-    <w:p>
-      <w:pPr>
-        <w:rPr>
-          <w:rFonts w:ascii="微软雅黑" w:hAnsi="微软雅黑" w:eastAsia="微软雅黑"/>
-          <w:sz w:val="24"/>
-        </w:rPr>
-      </w:pPr>
-    </w:p>
-    <w:p>
-      <w:pPr>
-        <w:rPr>
-          <w:rFonts w:ascii="微软雅黑" w:hAnsi="微软雅黑" w:eastAsia="微软雅黑"/>
-          <w:sz w:val="24"/>
-        </w:rPr>
-      </w:pPr>
-    </w:p>
-    <w:p>
-      <w:pPr>
-        <w:rPr>
-          <w:rFonts w:ascii="微软雅黑" w:hAnsi="微软雅黑" w:eastAsia="微软雅黑"/>
-          <w:sz w:val="24"/>
-        </w:rPr>
-      </w:pPr>
-    </w:p>
-    <w:p>
-      <w:pPr>
-        <w:rPr>
-          <w:rFonts w:ascii="微软雅黑" w:hAnsi="微软雅黑" w:eastAsia="微软雅黑"/>
-          <w:sz w:val="24"/>
-        </w:rPr>
-      </w:pPr>
-    </w:p>
-    <w:p>
-      <w:pPr>
-        <w:rPr>
-          <w:rFonts w:ascii="微软雅黑" w:hAnsi="微软雅黑" w:eastAsia="微软雅黑"/>
-          <w:sz w:val="24"/>
-        </w:rPr>
-      </w:pPr>
-    </w:p>
-    <w:p>
-      <w:pPr>
-        <w:rPr>
-          <w:rFonts w:ascii="微软雅黑" w:hAnsi="微软雅黑" w:eastAsia="微软雅黑"/>
-          <w:sz w:val="24"/>
-        </w:rPr>
-      </w:pPr>
-    </w:p>
-    <w:p>
-      <w:pPr>
-        <w:numPr>
-          <w:ilvl w:val="1"/>
-          <w:numId w:val="7"/>
-        </w:numPr>
-        <w:rPr>
-          <w:rFonts w:ascii="微软雅黑" w:hAnsi="微软雅黑" w:eastAsia="微软雅黑"/>
-          <w:sz w:val="24"/>
-        </w:rPr>
-      </w:pPr>
-      <w:r>
-        <w:rPr>
-          <w:rFonts w:hint="eastAsia" w:ascii="微软雅黑" w:hAnsi="微软雅黑" w:eastAsia="微软雅黑"/>
-          <w:sz w:val="24"/>
-          <w:lang w:val="en-US" w:eastAsia="zh-CN"/>
-        </w:rPr>
-        <w:t>观察自由空间场强分布时，实验数据是否与理想情况仿真曲线相符合</w:t>
-      </w:r>
-      <w:r>
-        <w:rPr>
-          <w:rFonts w:hint="eastAsia" w:ascii="微软雅黑" w:hAnsi="微软雅黑" w:eastAsia="微软雅黑"/>
-          <w:sz w:val="24"/>
-        </w:rPr>
-        <w:t>？</w:t>
-      </w:r>
-      <w:r>
-        <w:rPr>
-          <w:rFonts w:hint="eastAsia" w:ascii="微软雅黑" w:hAnsi="微软雅黑" w:eastAsia="微软雅黑"/>
-          <w:sz w:val="24"/>
-          <w:lang w:val="en-US" w:eastAsia="zh-CN"/>
-        </w:rPr>
-        <w:t>如不符合，请分析影响实验数据有哪些因素。</w:t>
-      </w:r>
-    </w:p>
-    <w:p>
-      <w:pPr>
-        <w:rPr>
-          <w:rFonts w:ascii="微软雅黑" w:hAnsi="微软雅黑" w:eastAsia="微软雅黑"/>
-          <w:sz w:val="24"/>
-        </w:rPr>
-      </w:pPr>
-    </w:p>
-    <w:p>
-      <w:pPr>
-        <w:rPr>
-          <w:rFonts w:ascii="微软雅黑" w:hAnsi="微软雅黑" w:eastAsia="微软雅黑"/>
-          <w:sz w:val="24"/>
-        </w:rPr>
-      </w:pPr>
-    </w:p>
-    <w:p>
-      <w:pPr>
-        <w:rPr>
-          <w:rFonts w:ascii="微软雅黑" w:hAnsi="微软雅黑" w:eastAsia="微软雅黑"/>
-          <w:sz w:val="24"/>
-        </w:rPr>
-      </w:pPr>
-    </w:p>
-    <w:p>
-      <w:pPr>
-        <w:rPr>
-          <w:rFonts w:ascii="微软雅黑" w:hAnsi="微软雅黑" w:eastAsia="微软雅黑"/>
-          <w:sz w:val="24"/>
-        </w:rPr>
-      </w:pPr>
-    </w:p>
-    <w:p>
-      <w:pPr>
-        <w:rPr>
-          <w:rFonts w:ascii="微软雅黑" w:hAnsi="微软雅黑" w:eastAsia="微软雅黑"/>
-          <w:sz w:val="24"/>
-        </w:rPr>
-      </w:pPr>
-    </w:p>
-    <w:p>
-      <w:pPr>
-        <w:numPr>
-          <w:ilvl w:val="1"/>
-          <w:numId w:val="7"/>
-        </w:numPr>
-        <w:rPr>
-          <w:rFonts w:ascii="微软雅黑" w:hAnsi="微软雅黑" w:eastAsia="微软雅黑"/>
-          <w:sz w:val="24"/>
-        </w:rPr>
-      </w:pPr>
-      <w:r>
-        <w:rPr>
-          <w:rFonts w:hint="eastAsia" w:ascii="微软雅黑" w:hAnsi="微软雅黑" w:eastAsia="微软雅黑"/>
-          <w:sz w:val="24"/>
-          <w:lang w:val="en-US" w:eastAsia="zh-CN"/>
-        </w:rPr>
-        <w:t>请根据弗里斯传输方程，简单推导说明为什么当距离增加一倍，功率衰减6dB。</w:t>
-      </w:r>
-    </w:p>
-    <w:p>
-      <w:pPr>
-        <w:rPr>
-          <w:rFonts w:ascii="微软雅黑" w:hAnsi="微软雅黑" w:eastAsia="微软雅黑"/>
-          <w:sz w:val="24"/>
-        </w:rPr>
-      </w:pPr>
-    </w:p>
-    <w:p>
-      <w:pPr>
-        <w:rPr>
-          <w:rFonts w:ascii="微软雅黑" w:hAnsi="微软雅黑" w:eastAsia="微软雅黑"/>
-          <w:sz w:val="24"/>
-        </w:rPr>
-      </w:pPr>
-    </w:p>
-    <w:p>
-      <w:pPr>
-        <w:rPr>
-          <w:rFonts w:ascii="微软雅黑" w:hAnsi="微软雅黑" w:eastAsia="微软雅黑"/>
-          <w:sz w:val="24"/>
-        </w:rPr>
-      </w:pPr>
-    </w:p>
-    <w:p>
-      <w:pPr>
-        <w:rPr>
-          <w:rFonts w:ascii="微软雅黑" w:hAnsi="微软雅黑" w:eastAsia="微软雅黑"/>
-          <w:sz w:val="24"/>
-        </w:rPr>
-      </w:pPr>
-    </w:p>
-    <w:p>
-      <w:pPr>
-        <w:numPr>
-          <w:ilvl w:val="1"/>
-          <w:numId w:val="7"/>
-        </w:numPr>
-        <w:rPr>
-          <w:rFonts w:ascii="微软雅黑" w:hAnsi="微软雅黑" w:eastAsia="微软雅黑"/>
-          <w:sz w:val="24"/>
-        </w:rPr>
-      </w:pPr>
-      <w:r>
-        <w:rPr>
-          <w:rFonts w:hint="eastAsia" w:ascii="微软雅黑" w:hAnsi="微软雅黑" w:eastAsia="微软雅黑"/>
-          <w:sz w:val="24"/>
-        </w:rPr>
-        <w:t>如果想要</w:t>
-      </w:r>
-      <w:r>
-        <w:rPr>
-          <w:rFonts w:hint="eastAsia" w:ascii="微软雅黑" w:hAnsi="微软雅黑" w:eastAsia="微软雅黑"/>
-          <w:sz w:val="24"/>
-          <w:lang w:val="en-US" w:eastAsia="zh-CN"/>
-        </w:rPr>
-        <w:t>克服环境因素的影响，使实验数据尽量接近理想情况</w:t>
-      </w:r>
-      <w:r>
-        <w:rPr>
-          <w:rFonts w:hint="eastAsia" w:ascii="微软雅黑" w:hAnsi="微软雅黑" w:eastAsia="微软雅黑"/>
-          <w:sz w:val="24"/>
-        </w:rPr>
-        <w:t>，你认为可以采取什么方法？</w:t>
-      </w:r>
-    </w:p>
-    <w:p>
-      <w:pPr>
-        <w:widowControl w:val="0"/>
-        <w:numPr>
-          <w:ilvl w:val="0"/>
-          <w:numId w:val="0"/>
-        </w:numPr>
-        <w:jc w:val="both"/>
-        <w:rPr>
-          <w:rFonts w:hint="eastAsia" w:ascii="微软雅黑" w:hAnsi="微软雅黑" w:eastAsia="微软雅黑"/>
-          <w:sz w:val="24"/>
-        </w:rPr>
-      </w:pPr>
-    </w:p>
-    <w:p>
-      <w:pPr>
-        <w:widowControl w:val="0"/>
-        <w:numPr>
-          <w:ilvl w:val="0"/>
-          <w:numId w:val="0"/>
-        </w:numPr>
-        <w:jc w:val="both"/>
-        <w:rPr>
-          <w:rFonts w:hint="eastAsia" w:ascii="微软雅黑" w:hAnsi="微软雅黑" w:eastAsia="微软雅黑"/>
-          <w:sz w:val="24"/>
-        </w:rPr>
-      </w:pPr>
-    </w:p>
-    <w:p>
-      <w:pPr>
-        <w:widowControl w:val="0"/>
-        <w:numPr>
-          <w:ilvl w:val="0"/>
-          <w:numId w:val="0"/>
-        </w:numPr>
-        <w:jc w:val="both"/>
-        <w:rPr>
-          <w:rFonts w:hint="eastAsia" w:ascii="微软雅黑" w:hAnsi="微软雅黑" w:eastAsia="微软雅黑"/>
-          <w:sz w:val="24"/>
-        </w:rPr>
-      </w:pPr>
-    </w:p>
-    <w:p>
-      <w:pPr>
-        <w:widowControl w:val="0"/>
-        <w:numPr>
-          <w:ilvl w:val="0"/>
-          <w:numId w:val="0"/>
-        </w:numPr>
-        <w:jc w:val="both"/>
-        <w:rPr>
-          <w:rFonts w:hint="eastAsia" w:ascii="微软雅黑" w:hAnsi="微软雅黑" w:eastAsia="微软雅黑"/>
-          <w:sz w:val="24"/>
-        </w:rPr>
-      </w:pPr>
-    </w:p>
-    <w:p>
-      <w:pPr>
-        <w:widowControl w:val="0"/>
-        <w:numPr>
-          <w:ilvl w:val="0"/>
-          <w:numId w:val="0"/>
-        </w:numPr>
-        <w:jc w:val="both"/>
-        <w:rPr>
-          <w:rFonts w:hint="eastAsia" w:ascii="微软雅黑" w:hAnsi="微软雅黑" w:eastAsia="微软雅黑"/>
-          <w:sz w:val="24"/>
-        </w:rPr>
-      </w:pPr>
-    </w:p>
-    <w:p>
-      <w:pPr>
-        <w:widowControl w:val="0"/>
-        <w:numPr>
-          <w:ilvl w:val="0"/>
-          <w:numId w:val="0"/>
-        </w:numPr>
-        <w:jc w:val="both"/>
-        <w:rPr>
-          <w:rFonts w:hint="eastAsia" w:ascii="微软雅黑" w:hAnsi="微软雅黑" w:eastAsia="微软雅黑"/>
-          <w:sz w:val="24"/>
-        </w:rPr>
-      </w:pPr>
-    </w:p>
-    <w:p>
-      <w:pPr>
-        <w:widowControl w:val="0"/>
-        <w:numPr>
-          <w:ilvl w:val="0"/>
-          <w:numId w:val="0"/>
-        </w:numPr>
-        <w:jc w:val="both"/>
-        <w:rPr>
-          <w:rFonts w:hint="eastAsia" w:ascii="微软雅黑" w:hAnsi="微软雅黑" w:eastAsia="微软雅黑"/>
-          <w:sz w:val="24"/>
-        </w:rPr>
-      </w:pPr>
-    </w:p>
-    <w:p>
-      <w:pPr>
-        <w:numPr>
-          <w:ilvl w:val="1"/>
-          <w:numId w:val="7"/>
-        </w:numPr>
-        <w:rPr>
-          <w:rFonts w:ascii="微软雅黑" w:hAnsi="微软雅黑" w:eastAsia="微软雅黑"/>
-          <w:sz w:val="24"/>
-        </w:rPr>
-      </w:pPr>
-      <w:r>
-        <w:rPr>
-          <w:rFonts w:hint="eastAsia" w:ascii="微软雅黑" w:hAnsi="微软雅黑" w:eastAsia="微软雅黑"/>
-          <w:sz w:val="24"/>
-          <w:lang w:val="en-US" w:eastAsia="zh-CN"/>
-        </w:rPr>
-        <w:t>除了本次实验方法，你认为还可以如何设计实验来观察验证电磁感应现象，请简述实验原理与方法。</w:t>
-      </w:r>
-    </w:p>
-    <w:p>
-      <w:pPr>
-        <w:ind w:left="840"/>
-        <w:rPr>
-          <w:rFonts w:ascii="微软雅黑" w:hAnsi="微软雅黑" w:eastAsia="微软雅黑"/>
-          <w:sz w:val="24"/>
-        </w:rPr>
-      </w:pPr>
-    </w:p>
-    <w:p>
-      <w:pPr>
-        <w:ind w:left="840"/>
-        <w:rPr>
-          <w:rFonts w:ascii="微软雅黑" w:hAnsi="微软雅黑" w:eastAsia="微软雅黑"/>
-          <w:sz w:val="24"/>
-        </w:rPr>
-      </w:pPr>
-    </w:p>
-    <w:p>
-      <w:pPr>
-        <w:ind w:left="840"/>
-        <w:rPr>
-          <w:rFonts w:ascii="微软雅黑" w:hAnsi="微软雅黑" w:eastAsia="微软雅黑"/>
-          <w:sz w:val="24"/>
-        </w:rPr>
-      </w:pPr>
-    </w:p>
-    <w:p>
-      <w:pPr>
-        <w:ind w:left="840"/>
-        <w:rPr>
-          <w:rFonts w:ascii="微软雅黑" w:hAnsi="微软雅黑" w:eastAsia="微软雅黑"/>
-          <w:sz w:val="24"/>
-        </w:rPr>
-      </w:pPr>
-    </w:p>
-    <w:p>
-      <w:pPr>
-        <w:widowControl/>
-        <w:jc w:val="left"/>
+          <w:szCs w:val="24"/>
+        </w:rPr>
+      </w:pPr>
+      <w:r>
         <w:rPr>
           <w:rFonts w:ascii="微软雅黑" w:hAnsi="微软雅黑" w:eastAsia="微软雅黑"/>
           <w:b/>
           <w:sz w:val="24"/>
           <w:szCs w:val="24"/>
         </w:rPr>
-      </w:pPr>
-      <w:r>
+        <w:br w:type="page"/>
+      </w:r>
+    </w:p>
+    <w:p>
+      <w:pPr>
         <w:rPr>
           <w:rFonts w:ascii="微软雅黑" w:hAnsi="微软雅黑" w:eastAsia="微软雅黑"/>
           <w:b/>
           <w:sz w:val="24"/>
           <w:szCs w:val="24"/>
         </w:rPr>
-        <w:br w:type="page"/>
-      </w:r>
-    </w:p>
-    <w:p>
-      <w:pPr>
-        <w:rPr>
-          <w:rFonts w:ascii="微软雅黑" w:hAnsi="微软雅黑" w:eastAsia="微软雅黑"/>
+      </w:pPr>
+      <w:r>
+        <w:rPr>
+          <w:rFonts w:hint="eastAsia" w:ascii="微软雅黑" w:hAnsi="微软雅黑" w:eastAsia="微软雅黑"/>
           <w:b/>
           <w:sz w:val="24"/>
           <w:szCs w:val="24"/>
         </w:rPr>
-      </w:pPr>
-      <w:r>
-        <w:rPr>
-          <w:rFonts w:hint="eastAsia" w:ascii="微软雅黑" w:hAnsi="微软雅黑" w:eastAsia="微软雅黑"/>
-          <w:b/>
+        <w:t>附录：</w:t>
+      </w:r>
+    </w:p>
+    <w:p>
+      <w:pPr>
+        <w:ind w:firstLine="480" w:firstLineChars="200"/>
+        <w:rPr>
+          <w:rFonts w:hint="eastAsia" w:ascii="微软雅黑" w:hAnsi="微软雅黑" w:eastAsia="微软雅黑"/>
           <w:sz w:val="24"/>
           <w:szCs w:val="24"/>
         </w:rPr>
-        <w:t>附录：</w:t>
+      </w:pPr>
+      <w:r>
+        <w:rPr>
+          <w:rFonts w:hint="eastAsia" w:ascii="微软雅黑" w:hAnsi="微软雅黑" w:eastAsia="微软雅黑"/>
+          <w:sz w:val="24"/>
+          <w:szCs w:val="24"/>
+        </w:rPr>
+        <w:t>请在此处附上仿真程序代码及其他需要附录的文字说明或图，可附页。</w:t>
       </w:r>
     </w:p>
     <w:p>
       <w:pPr>
         <w:ind w:firstLine="480" w:firstLineChars="200"/>
         <w:rPr>
-          <w:rFonts w:ascii="微软雅黑" w:hAnsi="微软雅黑" w:eastAsia="微软雅黑"/>
+          <w:rFonts w:hint="eastAsia" w:ascii="微软雅黑" w:hAnsi="微软雅黑" w:eastAsia="微软雅黑"/>
           <w:sz w:val="24"/>
           <w:szCs w:val="24"/>
         </w:rPr>
       </w:pPr>
-      <w:r>
-        <w:rPr>
-          <w:rFonts w:hint="eastAsia" w:ascii="微软雅黑" w:hAnsi="微软雅黑" w:eastAsia="微软雅黑"/>
-          <w:sz w:val="24"/>
-          <w:szCs w:val="24"/>
-        </w:rPr>
-        <w:t>请在此处附上仿真程序代码及其他需要附录的文字说明或图，可附页。</w:t>
+    </w:p>
+    <w:p>
+      <w:pPr>
+        <w:ind w:firstLine="480" w:firstLineChars="200"/>
+        <w:rPr>
+          <w:rFonts w:hint="eastAsia" w:ascii="微软雅黑" w:hAnsi="微软雅黑" w:eastAsia="微软雅黑"/>
+          <w:sz w:val="24"/>
+          <w:lang w:val="en-US" w:eastAsia="zh-CN"/>
+        </w:rPr>
+      </w:pPr>
+      <w:r>
+        <w:rPr>
+          <w:rFonts w:hint="eastAsia" w:ascii="微软雅黑" w:hAnsi="微软雅黑" w:eastAsia="微软雅黑"/>
+          <w:sz w:val="24"/>
+          <w:lang w:val="en-US" w:eastAsia="zh-CN"/>
+        </w:rPr>
+        <w:t>以表3中接收天线距离发射天线20cm的功率读数为基准值，根据弗里斯传输方程，软件仿真计算并绘制理想情况下电磁波在自由空间中的传输功率曲线所使用代码如下（Python）：</w:t>
+      </w:r>
+    </w:p>
+    <w:p>
+      <w:pPr>
+        <w:keepNext w:val="0"/>
+        <w:keepLines w:val="0"/>
+        <w:widowControl/>
+        <w:numPr>
+          <w:ilvl w:val="0"/>
+          <w:numId w:val="12"/>
+        </w:numPr>
+        <w:suppressLineNumbers w:val="0"/>
+        <w:pBdr>
+          <w:top w:val="none" w:color="auto" w:sz="0" w:space="0"/>
+          <w:left w:val="single" w:color="6CE26C" w:sz="12" w:space="5"/>
+          <w:bottom w:val="none" w:color="auto" w:sz="0" w:space="0"/>
+          <w:right w:val="none" w:color="auto" w:sz="0" w:space="0"/>
+        </w:pBdr>
+        <w:spacing w:before="0" w:beforeAutospacing="0" w:after="0" w:afterAutospacing="0" w:line="180" w:lineRule="atLeast"/>
+        <w:ind w:left="450" w:right="0" w:hanging="360"/>
+        <w:jc w:val="left"/>
+        <w:rPr>
+          <w:color w:val="5C5C5C"/>
+        </w:rPr>
+      </w:pPr>
+      <w:r>
+        <w:rPr>
+          <w:rFonts w:ascii="Segoe UI" w:hAnsi="Segoe UI" w:eastAsia="Segoe UI" w:cs="Segoe UI"/>
+          <w:i w:val="0"/>
+          <w:iCs w:val="0"/>
+          <w:caps w:val="0"/>
+          <w:color w:val="A626A4"/>
+          <w:spacing w:val="0"/>
+          <w:sz w:val="16"/>
+          <w:szCs w:val="16"/>
+          <w:bdr w:val="none" w:color="auto" w:sz="0" w:space="0"/>
+          <w:shd w:val="clear" w:fill="FFFFFF"/>
+        </w:rPr>
+        <w:t>import</w:t>
+      </w:r>
+      <w:r>
+        <w:rPr>
+          <w:rFonts w:hint="default" w:ascii="Segoe UI" w:hAnsi="Segoe UI" w:eastAsia="Segoe UI" w:cs="Segoe UI"/>
+          <w:i w:val="0"/>
+          <w:iCs w:val="0"/>
+          <w:caps w:val="0"/>
+          <w:color w:val="5C5C5C"/>
+          <w:spacing w:val="0"/>
+          <w:sz w:val="16"/>
+          <w:szCs w:val="16"/>
+          <w:bdr w:val="none" w:color="auto" w:sz="0" w:space="0"/>
+          <w:shd w:val="clear" w:fill="FFFFFF"/>
+        </w:rPr>
+        <w:t> numpy </w:t>
+      </w:r>
+      <w:r>
+        <w:rPr>
+          <w:rFonts w:hint="default" w:ascii="Segoe UI" w:hAnsi="Segoe UI" w:eastAsia="Segoe UI" w:cs="Segoe UI"/>
+          <w:i w:val="0"/>
+          <w:iCs w:val="0"/>
+          <w:caps w:val="0"/>
+          <w:color w:val="A626A4"/>
+          <w:spacing w:val="0"/>
+          <w:sz w:val="16"/>
+          <w:szCs w:val="16"/>
+          <w:bdr w:val="none" w:color="auto" w:sz="0" w:space="0"/>
+          <w:shd w:val="clear" w:fill="FFFFFF"/>
+        </w:rPr>
+        <w:t>as</w:t>
+      </w:r>
+      <w:r>
+        <w:rPr>
+          <w:rFonts w:hint="default" w:ascii="Segoe UI" w:hAnsi="Segoe UI" w:eastAsia="Segoe UI" w:cs="Segoe UI"/>
+          <w:i w:val="0"/>
+          <w:iCs w:val="0"/>
+          <w:caps w:val="0"/>
+          <w:color w:val="5C5C5C"/>
+          <w:spacing w:val="0"/>
+          <w:sz w:val="16"/>
+          <w:szCs w:val="16"/>
+          <w:bdr w:val="none" w:color="auto" w:sz="0" w:space="0"/>
+          <w:shd w:val="clear" w:fill="FFFFFF"/>
+        </w:rPr>
+        <w:t> np</w:t>
+      </w:r>
+    </w:p>
+    <w:p>
+      <w:pPr>
+        <w:keepNext w:val="0"/>
+        <w:keepLines w:val="0"/>
+        <w:widowControl/>
+        <w:numPr>
+          <w:ilvl w:val="0"/>
+          <w:numId w:val="12"/>
+        </w:numPr>
+        <w:suppressLineNumbers w:val="0"/>
+        <w:pBdr>
+          <w:top w:val="none" w:color="auto" w:sz="0" w:space="0"/>
+          <w:left w:val="single" w:color="6CE26C" w:sz="12" w:space="5"/>
+          <w:bottom w:val="none" w:color="auto" w:sz="0" w:space="0"/>
+          <w:right w:val="none" w:color="auto" w:sz="0" w:space="0"/>
+        </w:pBdr>
+        <w:shd w:val="clear" w:fill="F8F8F8"/>
+        <w:spacing w:before="0" w:beforeAutospacing="0" w:after="0" w:afterAutospacing="0" w:line="180" w:lineRule="atLeast"/>
+        <w:ind w:left="450" w:right="0" w:hanging="360"/>
+        <w:jc w:val="left"/>
+        <w:rPr>
+          <w:color w:val="5C5C5C"/>
+        </w:rPr>
+      </w:pPr>
+      <w:r>
+        <w:rPr>
+          <w:rFonts w:hint="default" w:ascii="Segoe UI" w:hAnsi="Segoe UI" w:eastAsia="Segoe UI" w:cs="Segoe UI"/>
+          <w:i w:val="0"/>
+          <w:iCs w:val="0"/>
+          <w:caps w:val="0"/>
+          <w:color w:val="A626A4"/>
+          <w:spacing w:val="0"/>
+          <w:sz w:val="16"/>
+          <w:szCs w:val="16"/>
+          <w:bdr w:val="none" w:color="auto" w:sz="0" w:space="0"/>
+          <w:shd w:val="clear" w:fill="F8F8F8"/>
+        </w:rPr>
+        <w:t>import</w:t>
+      </w:r>
+      <w:r>
+        <w:rPr>
+          <w:rFonts w:hint="default" w:ascii="Segoe UI" w:hAnsi="Segoe UI" w:eastAsia="Segoe UI" w:cs="Segoe UI"/>
+          <w:i w:val="0"/>
+          <w:iCs w:val="0"/>
+          <w:caps w:val="0"/>
+          <w:color w:val="5C5C5C"/>
+          <w:spacing w:val="0"/>
+          <w:sz w:val="16"/>
+          <w:szCs w:val="16"/>
+          <w:bdr w:val="none" w:color="auto" w:sz="0" w:space="0"/>
+          <w:shd w:val="clear" w:fill="F8F8F8"/>
+        </w:rPr>
+        <w:t> matplotlib.pyplot </w:t>
+      </w:r>
+      <w:r>
+        <w:rPr>
+          <w:rFonts w:hint="default" w:ascii="Segoe UI" w:hAnsi="Segoe UI" w:eastAsia="Segoe UI" w:cs="Segoe UI"/>
+          <w:i w:val="0"/>
+          <w:iCs w:val="0"/>
+          <w:caps w:val="0"/>
+          <w:color w:val="A626A4"/>
+          <w:spacing w:val="0"/>
+          <w:sz w:val="16"/>
+          <w:szCs w:val="16"/>
+          <w:bdr w:val="none" w:color="auto" w:sz="0" w:space="0"/>
+          <w:shd w:val="clear" w:fill="F8F8F8"/>
+        </w:rPr>
+        <w:t>as</w:t>
+      </w:r>
+      <w:r>
+        <w:rPr>
+          <w:rFonts w:hint="default" w:ascii="Segoe UI" w:hAnsi="Segoe UI" w:eastAsia="Segoe UI" w:cs="Segoe UI"/>
+          <w:i w:val="0"/>
+          <w:iCs w:val="0"/>
+          <w:caps w:val="0"/>
+          <w:color w:val="5C5C5C"/>
+          <w:spacing w:val="0"/>
+          <w:sz w:val="16"/>
+          <w:szCs w:val="16"/>
+          <w:bdr w:val="none" w:color="auto" w:sz="0" w:space="0"/>
+          <w:shd w:val="clear" w:fill="F8F8F8"/>
+        </w:rPr>
+        <w:t> plt</w:t>
+      </w:r>
+    </w:p>
+    <w:p>
+      <w:pPr>
+        <w:keepNext w:val="0"/>
+        <w:keepLines w:val="0"/>
+        <w:widowControl/>
+        <w:numPr>
+          <w:ilvl w:val="0"/>
+          <w:numId w:val="12"/>
+        </w:numPr>
+        <w:suppressLineNumbers w:val="0"/>
+        <w:pBdr>
+          <w:top w:val="none" w:color="auto" w:sz="0" w:space="0"/>
+          <w:left w:val="single" w:color="6CE26C" w:sz="12" w:space="5"/>
+          <w:bottom w:val="none" w:color="auto" w:sz="0" w:space="0"/>
+          <w:right w:val="none" w:color="auto" w:sz="0" w:space="0"/>
+        </w:pBdr>
+        <w:spacing w:before="0" w:beforeAutospacing="0" w:after="0" w:afterAutospacing="0" w:line="180" w:lineRule="atLeast"/>
+        <w:ind w:left="450" w:right="0" w:hanging="360"/>
+        <w:jc w:val="left"/>
+        <w:rPr>
+          <w:color w:val="5C5C5C"/>
+        </w:rPr>
+      </w:pPr>
+    </w:p>
+    <w:p>
+      <w:pPr>
+        <w:keepNext w:val="0"/>
+        <w:keepLines w:val="0"/>
+        <w:widowControl/>
+        <w:numPr>
+          <w:ilvl w:val="0"/>
+          <w:numId w:val="12"/>
+        </w:numPr>
+        <w:suppressLineNumbers w:val="0"/>
+        <w:pBdr>
+          <w:top w:val="none" w:color="auto" w:sz="0" w:space="0"/>
+          <w:left w:val="single" w:color="6CE26C" w:sz="12" w:space="5"/>
+          <w:bottom w:val="none" w:color="auto" w:sz="0" w:space="0"/>
+          <w:right w:val="none" w:color="auto" w:sz="0" w:space="0"/>
+        </w:pBdr>
+        <w:shd w:val="clear" w:fill="F8F8F8"/>
+        <w:spacing w:before="0" w:beforeAutospacing="0" w:after="0" w:afterAutospacing="0" w:line="180" w:lineRule="atLeast"/>
+        <w:ind w:left="450" w:right="0" w:hanging="360"/>
+        <w:jc w:val="left"/>
+        <w:rPr>
+          <w:color w:val="5C5C5C"/>
+        </w:rPr>
+      </w:pPr>
+      <w:r>
+        <w:rPr>
+          <w:rFonts w:hint="default" w:ascii="Segoe UI" w:hAnsi="Segoe UI" w:eastAsia="Segoe UI" w:cs="Segoe UI"/>
+          <w:i w:val="0"/>
+          <w:iCs w:val="0"/>
+          <w:caps w:val="0"/>
+          <w:color w:val="5C5C5C"/>
+          <w:spacing w:val="0"/>
+          <w:sz w:val="16"/>
+          <w:szCs w:val="16"/>
+          <w:bdr w:val="none" w:color="auto" w:sz="0" w:space="0"/>
+          <w:shd w:val="clear" w:fill="F8F8F8"/>
+        </w:rPr>
+        <w:t>plt.rcPara</w:t>
+      </w:r>
+      <w:bookmarkStart w:id="0" w:name="_GoBack"/>
+      <w:bookmarkEnd w:id="0"/>
+      <w:r>
+        <w:rPr>
+          <w:rFonts w:hint="default" w:ascii="Segoe UI" w:hAnsi="Segoe UI" w:eastAsia="Segoe UI" w:cs="Segoe UI"/>
+          <w:i w:val="0"/>
+          <w:iCs w:val="0"/>
+          <w:caps w:val="0"/>
+          <w:color w:val="5C5C5C"/>
+          <w:spacing w:val="0"/>
+          <w:sz w:val="16"/>
+          <w:szCs w:val="16"/>
+          <w:bdr w:val="none" w:color="auto" w:sz="0" w:space="0"/>
+          <w:shd w:val="clear" w:fill="F8F8F8"/>
+        </w:rPr>
+        <w:t>ms[</w:t>
+      </w:r>
+      <w:r>
+        <w:rPr>
+          <w:rFonts w:hint="default" w:ascii="Segoe UI" w:hAnsi="Segoe UI" w:eastAsia="Segoe UI" w:cs="Segoe UI"/>
+          <w:i w:val="0"/>
+          <w:iCs w:val="0"/>
+          <w:caps w:val="0"/>
+          <w:color w:val="50A14F"/>
+          <w:spacing w:val="0"/>
+          <w:sz w:val="16"/>
+          <w:szCs w:val="16"/>
+          <w:bdr w:val="none" w:color="auto" w:sz="0" w:space="0"/>
+          <w:shd w:val="clear" w:fill="F8F8F8"/>
+        </w:rPr>
+        <w:t>'font.sans-serif'</w:t>
+      </w:r>
+      <w:r>
+        <w:rPr>
+          <w:rFonts w:hint="default" w:ascii="Segoe UI" w:hAnsi="Segoe UI" w:eastAsia="Segoe UI" w:cs="Segoe UI"/>
+          <w:i w:val="0"/>
+          <w:iCs w:val="0"/>
+          <w:caps w:val="0"/>
+          <w:color w:val="5C5C5C"/>
+          <w:spacing w:val="0"/>
+          <w:sz w:val="16"/>
+          <w:szCs w:val="16"/>
+          <w:bdr w:val="none" w:color="auto" w:sz="0" w:space="0"/>
+          <w:shd w:val="clear" w:fill="F8F8F8"/>
+        </w:rPr>
+        <w:t>] = [</w:t>
+      </w:r>
+      <w:r>
+        <w:rPr>
+          <w:rFonts w:hint="default" w:ascii="Segoe UI" w:hAnsi="Segoe UI" w:eastAsia="Segoe UI" w:cs="Segoe UI"/>
+          <w:i w:val="0"/>
+          <w:iCs w:val="0"/>
+          <w:caps w:val="0"/>
+          <w:color w:val="50A14F"/>
+          <w:spacing w:val="0"/>
+          <w:sz w:val="16"/>
+          <w:szCs w:val="16"/>
+          <w:bdr w:val="none" w:color="auto" w:sz="0" w:space="0"/>
+          <w:shd w:val="clear" w:fill="F8F8F8"/>
+        </w:rPr>
+        <w:t>'SimHei'</w:t>
+      </w:r>
+      <w:r>
+        <w:rPr>
+          <w:rFonts w:hint="default" w:ascii="Segoe UI" w:hAnsi="Segoe UI" w:eastAsia="Segoe UI" w:cs="Segoe UI"/>
+          <w:i w:val="0"/>
+          <w:iCs w:val="0"/>
+          <w:caps w:val="0"/>
+          <w:color w:val="5C5C5C"/>
+          <w:spacing w:val="0"/>
+          <w:sz w:val="16"/>
+          <w:szCs w:val="16"/>
+          <w:bdr w:val="none" w:color="auto" w:sz="0" w:space="0"/>
+          <w:shd w:val="clear" w:fill="F8F8F8"/>
+        </w:rPr>
+        <w:t>]</w:t>
+      </w:r>
+    </w:p>
+    <w:p>
+      <w:pPr>
+        <w:keepNext w:val="0"/>
+        <w:keepLines w:val="0"/>
+        <w:widowControl/>
+        <w:numPr>
+          <w:ilvl w:val="0"/>
+          <w:numId w:val="12"/>
+        </w:numPr>
+        <w:suppressLineNumbers w:val="0"/>
+        <w:pBdr>
+          <w:top w:val="none" w:color="auto" w:sz="0" w:space="0"/>
+          <w:left w:val="single" w:color="6CE26C" w:sz="12" w:space="5"/>
+          <w:bottom w:val="none" w:color="auto" w:sz="0" w:space="0"/>
+          <w:right w:val="none" w:color="auto" w:sz="0" w:space="0"/>
+        </w:pBdr>
+        <w:spacing w:before="0" w:beforeAutospacing="0" w:after="0" w:afterAutospacing="0" w:line="180" w:lineRule="atLeast"/>
+        <w:ind w:left="450" w:right="0" w:hanging="360"/>
+        <w:jc w:val="left"/>
+        <w:rPr>
+          <w:color w:val="5C5C5C"/>
+        </w:rPr>
+      </w:pPr>
+      <w:r>
+        <w:rPr>
+          <w:rFonts w:hint="default" w:ascii="Segoe UI" w:hAnsi="Segoe UI" w:eastAsia="Segoe UI" w:cs="Segoe UI"/>
+          <w:i w:val="0"/>
+          <w:iCs w:val="0"/>
+          <w:caps w:val="0"/>
+          <w:color w:val="5C5C5C"/>
+          <w:spacing w:val="0"/>
+          <w:sz w:val="16"/>
+          <w:szCs w:val="16"/>
+          <w:bdr w:val="none" w:color="auto" w:sz="0" w:space="0"/>
+          <w:shd w:val="clear" w:fill="FFFFFF"/>
+        </w:rPr>
+        <w:t>plt.rcParams[</w:t>
+      </w:r>
+      <w:r>
+        <w:rPr>
+          <w:rFonts w:hint="default" w:ascii="Segoe UI" w:hAnsi="Segoe UI" w:eastAsia="Segoe UI" w:cs="Segoe UI"/>
+          <w:i w:val="0"/>
+          <w:iCs w:val="0"/>
+          <w:caps w:val="0"/>
+          <w:color w:val="50A14F"/>
+          <w:spacing w:val="0"/>
+          <w:sz w:val="16"/>
+          <w:szCs w:val="16"/>
+          <w:bdr w:val="none" w:color="auto" w:sz="0" w:space="0"/>
+          <w:shd w:val="clear" w:fill="FFFFFF"/>
+        </w:rPr>
+        <w:t>'axes.unicode_minus'</w:t>
+      </w:r>
+      <w:r>
+        <w:rPr>
+          <w:rFonts w:hint="default" w:ascii="Segoe UI" w:hAnsi="Segoe UI" w:eastAsia="Segoe UI" w:cs="Segoe UI"/>
+          <w:i w:val="0"/>
+          <w:iCs w:val="0"/>
+          <w:caps w:val="0"/>
+          <w:color w:val="5C5C5C"/>
+          <w:spacing w:val="0"/>
+          <w:sz w:val="16"/>
+          <w:szCs w:val="16"/>
+          <w:bdr w:val="none" w:color="auto" w:sz="0" w:space="0"/>
+          <w:shd w:val="clear" w:fill="FFFFFF"/>
+        </w:rPr>
+        <w:t>] = </w:t>
+      </w:r>
+      <w:r>
+        <w:rPr>
+          <w:rFonts w:hint="default" w:ascii="Segoe UI" w:hAnsi="Segoe UI" w:eastAsia="Segoe UI" w:cs="Segoe UI"/>
+          <w:i w:val="0"/>
+          <w:iCs w:val="0"/>
+          <w:caps w:val="0"/>
+          <w:color w:val="0184BB"/>
+          <w:spacing w:val="0"/>
+          <w:sz w:val="16"/>
+          <w:szCs w:val="16"/>
+          <w:bdr w:val="none" w:color="auto" w:sz="0" w:space="0"/>
+          <w:shd w:val="clear" w:fill="FFFFFF"/>
+        </w:rPr>
+        <w:t>False</w:t>
+      </w:r>
+      <w:r>
+        <w:rPr>
+          <w:rFonts w:hint="default" w:ascii="Segoe UI" w:hAnsi="Segoe UI" w:eastAsia="Segoe UI" w:cs="Segoe UI"/>
+          <w:i w:val="0"/>
+          <w:iCs w:val="0"/>
+          <w:caps w:val="0"/>
+          <w:color w:val="5C5C5C"/>
+          <w:spacing w:val="0"/>
+          <w:sz w:val="16"/>
+          <w:szCs w:val="16"/>
+          <w:bdr w:val="none" w:color="auto" w:sz="0" w:space="0"/>
+          <w:shd w:val="clear" w:fill="FFFFFF"/>
+        </w:rPr>
+        <w:t>  </w:t>
+      </w:r>
+      <w:r>
+        <w:rPr>
+          <w:rFonts w:hint="default" w:ascii="Segoe UI" w:hAnsi="Segoe UI" w:eastAsia="Segoe UI" w:cs="Segoe UI"/>
+          <w:i/>
+          <w:iCs/>
+          <w:caps w:val="0"/>
+          <w:color w:val="A0A1A7"/>
+          <w:spacing w:val="0"/>
+          <w:sz w:val="16"/>
+          <w:szCs w:val="16"/>
+          <w:bdr w:val="none" w:color="auto" w:sz="0" w:space="0"/>
+          <w:shd w:val="clear" w:fill="FFFFFF"/>
+        </w:rPr>
+        <w:t># 解决负号显示问题</w:t>
+      </w:r>
+    </w:p>
+    <w:p>
+      <w:pPr>
+        <w:keepNext w:val="0"/>
+        <w:keepLines w:val="0"/>
+        <w:widowControl/>
+        <w:numPr>
+          <w:ilvl w:val="0"/>
+          <w:numId w:val="12"/>
+        </w:numPr>
+        <w:suppressLineNumbers w:val="0"/>
+        <w:pBdr>
+          <w:top w:val="none" w:color="auto" w:sz="0" w:space="0"/>
+          <w:left w:val="single" w:color="6CE26C" w:sz="12" w:space="5"/>
+          <w:bottom w:val="none" w:color="auto" w:sz="0" w:space="0"/>
+          <w:right w:val="none" w:color="auto" w:sz="0" w:space="0"/>
+        </w:pBdr>
+        <w:shd w:val="clear" w:fill="F8F8F8"/>
+        <w:spacing w:before="0" w:beforeAutospacing="0" w:after="0" w:afterAutospacing="0" w:line="180" w:lineRule="atLeast"/>
+        <w:ind w:left="450" w:right="0" w:hanging="360"/>
+        <w:jc w:val="left"/>
+        <w:rPr>
+          <w:color w:val="5C5C5C"/>
+        </w:rPr>
+      </w:pPr>
+    </w:p>
+    <w:p>
+      <w:pPr>
+        <w:keepNext w:val="0"/>
+        <w:keepLines w:val="0"/>
+        <w:widowControl/>
+        <w:numPr>
+          <w:ilvl w:val="0"/>
+          <w:numId w:val="12"/>
+        </w:numPr>
+        <w:suppressLineNumbers w:val="0"/>
+        <w:pBdr>
+          <w:top w:val="none" w:color="auto" w:sz="0" w:space="0"/>
+          <w:left w:val="single" w:color="6CE26C" w:sz="12" w:space="5"/>
+          <w:bottom w:val="none" w:color="auto" w:sz="0" w:space="0"/>
+          <w:right w:val="none" w:color="auto" w:sz="0" w:space="0"/>
+        </w:pBdr>
+        <w:spacing w:before="0" w:beforeAutospacing="0" w:after="0" w:afterAutospacing="0" w:line="180" w:lineRule="atLeast"/>
+        <w:ind w:left="450" w:right="0" w:hanging="360"/>
+        <w:jc w:val="left"/>
+        <w:rPr>
+          <w:color w:val="5C5C5C"/>
+        </w:rPr>
+      </w:pPr>
+      <w:r>
+        <w:rPr>
+          <w:rFonts w:hint="default" w:ascii="Segoe UI" w:hAnsi="Segoe UI" w:eastAsia="Segoe UI" w:cs="Segoe UI"/>
+          <w:i/>
+          <w:iCs/>
+          <w:caps w:val="0"/>
+          <w:color w:val="A0A1A7"/>
+          <w:spacing w:val="0"/>
+          <w:sz w:val="16"/>
+          <w:szCs w:val="16"/>
+          <w:bdr w:val="none" w:color="auto" w:sz="0" w:space="0"/>
+          <w:shd w:val="clear" w:fill="FFFFFF"/>
+        </w:rPr>
+        <w:t># 定义参数</w:t>
+      </w:r>
+    </w:p>
+    <w:p>
+      <w:pPr>
+        <w:keepNext w:val="0"/>
+        <w:keepLines w:val="0"/>
+        <w:widowControl/>
+        <w:numPr>
+          <w:ilvl w:val="0"/>
+          <w:numId w:val="12"/>
+        </w:numPr>
+        <w:suppressLineNumbers w:val="0"/>
+        <w:pBdr>
+          <w:top w:val="none" w:color="auto" w:sz="0" w:space="0"/>
+          <w:left w:val="single" w:color="6CE26C" w:sz="12" w:space="5"/>
+          <w:bottom w:val="none" w:color="auto" w:sz="0" w:space="0"/>
+          <w:right w:val="none" w:color="auto" w:sz="0" w:space="0"/>
+        </w:pBdr>
+        <w:shd w:val="clear" w:fill="F8F8F8"/>
+        <w:spacing w:before="0" w:beforeAutospacing="0" w:after="0" w:afterAutospacing="0" w:line="180" w:lineRule="atLeast"/>
+        <w:ind w:left="450" w:right="0" w:hanging="360"/>
+        <w:jc w:val="left"/>
+        <w:rPr>
+          <w:color w:val="5C5C5C"/>
+        </w:rPr>
+      </w:pPr>
+      <w:r>
+        <w:rPr>
+          <w:rFonts w:hint="default" w:ascii="Segoe UI" w:hAnsi="Segoe UI" w:eastAsia="Segoe UI" w:cs="Segoe UI"/>
+          <w:i w:val="0"/>
+          <w:iCs w:val="0"/>
+          <w:caps w:val="0"/>
+          <w:color w:val="5C5C5C"/>
+          <w:spacing w:val="0"/>
+          <w:sz w:val="16"/>
+          <w:szCs w:val="16"/>
+          <w:bdr w:val="none" w:color="auto" w:sz="0" w:space="0"/>
+          <w:shd w:val="clear" w:fill="F8F8F8"/>
+        </w:rPr>
+        <w:t>Pt = -</w:t>
+      </w:r>
+      <w:r>
+        <w:rPr>
+          <w:rFonts w:hint="default" w:ascii="Segoe UI" w:hAnsi="Segoe UI" w:eastAsia="Segoe UI" w:cs="Segoe UI"/>
+          <w:i w:val="0"/>
+          <w:iCs w:val="0"/>
+          <w:caps w:val="0"/>
+          <w:color w:val="986801"/>
+          <w:spacing w:val="0"/>
+          <w:sz w:val="16"/>
+          <w:szCs w:val="16"/>
+          <w:bdr w:val="none" w:color="auto" w:sz="0" w:space="0"/>
+          <w:shd w:val="clear" w:fill="F8F8F8"/>
+        </w:rPr>
+        <w:t>29.10</w:t>
+      </w:r>
+      <w:r>
+        <w:rPr>
+          <w:rFonts w:hint="default" w:ascii="Segoe UI" w:hAnsi="Segoe UI" w:eastAsia="Segoe UI" w:cs="Segoe UI"/>
+          <w:i w:val="0"/>
+          <w:iCs w:val="0"/>
+          <w:caps w:val="0"/>
+          <w:color w:val="5C5C5C"/>
+          <w:spacing w:val="0"/>
+          <w:sz w:val="16"/>
+          <w:szCs w:val="16"/>
+          <w:bdr w:val="none" w:color="auto" w:sz="0" w:space="0"/>
+          <w:shd w:val="clear" w:fill="F8F8F8"/>
+        </w:rPr>
+        <w:t>  </w:t>
+      </w:r>
+      <w:r>
+        <w:rPr>
+          <w:rFonts w:hint="default" w:ascii="Segoe UI" w:hAnsi="Segoe UI" w:eastAsia="Segoe UI" w:cs="Segoe UI"/>
+          <w:i/>
+          <w:iCs/>
+          <w:caps w:val="0"/>
+          <w:color w:val="A0A1A7"/>
+          <w:spacing w:val="0"/>
+          <w:sz w:val="16"/>
+          <w:szCs w:val="16"/>
+          <w:bdr w:val="none" w:color="auto" w:sz="0" w:space="0"/>
+          <w:shd w:val="clear" w:fill="F8F8F8"/>
+        </w:rPr>
+        <w:t># 发射功率（dBm），以20cm处的功率为基准</w:t>
+      </w:r>
+    </w:p>
+    <w:p>
+      <w:pPr>
+        <w:keepNext w:val="0"/>
+        <w:keepLines w:val="0"/>
+        <w:widowControl/>
+        <w:numPr>
+          <w:ilvl w:val="0"/>
+          <w:numId w:val="12"/>
+        </w:numPr>
+        <w:suppressLineNumbers w:val="0"/>
+        <w:pBdr>
+          <w:top w:val="none" w:color="auto" w:sz="0" w:space="0"/>
+          <w:left w:val="single" w:color="6CE26C" w:sz="12" w:space="5"/>
+          <w:bottom w:val="none" w:color="auto" w:sz="0" w:space="0"/>
+          <w:right w:val="none" w:color="auto" w:sz="0" w:space="0"/>
+        </w:pBdr>
+        <w:spacing w:before="0" w:beforeAutospacing="0" w:after="0" w:afterAutospacing="0" w:line="180" w:lineRule="atLeast"/>
+        <w:ind w:left="450" w:right="0" w:hanging="360"/>
+        <w:jc w:val="left"/>
+        <w:rPr>
+          <w:color w:val="5C5C5C"/>
+        </w:rPr>
+      </w:pPr>
+      <w:r>
+        <w:rPr>
+          <w:rFonts w:hint="default" w:ascii="Segoe UI" w:hAnsi="Segoe UI" w:eastAsia="Segoe UI" w:cs="Segoe UI"/>
+          <w:i w:val="0"/>
+          <w:iCs w:val="0"/>
+          <w:caps w:val="0"/>
+          <w:color w:val="5C5C5C"/>
+          <w:spacing w:val="0"/>
+          <w:sz w:val="16"/>
+          <w:szCs w:val="16"/>
+          <w:bdr w:val="none" w:color="auto" w:sz="0" w:space="0"/>
+          <w:shd w:val="clear" w:fill="FFFFFF"/>
+        </w:rPr>
+        <w:t>Gt = </w:t>
+      </w:r>
+      <w:r>
+        <w:rPr>
+          <w:rFonts w:hint="default" w:ascii="Segoe UI" w:hAnsi="Segoe UI" w:eastAsia="Segoe UI" w:cs="Segoe UI"/>
+          <w:i w:val="0"/>
+          <w:iCs w:val="0"/>
+          <w:caps w:val="0"/>
+          <w:color w:val="986801"/>
+          <w:spacing w:val="0"/>
+          <w:sz w:val="16"/>
+          <w:szCs w:val="16"/>
+          <w:bdr w:val="none" w:color="auto" w:sz="0" w:space="0"/>
+          <w:shd w:val="clear" w:fill="FFFFFF"/>
+        </w:rPr>
+        <w:t>1</w:t>
+      </w:r>
+      <w:r>
+        <w:rPr>
+          <w:rFonts w:hint="default" w:ascii="Segoe UI" w:hAnsi="Segoe UI" w:eastAsia="Segoe UI" w:cs="Segoe UI"/>
+          <w:i w:val="0"/>
+          <w:iCs w:val="0"/>
+          <w:caps w:val="0"/>
+          <w:color w:val="5C5C5C"/>
+          <w:spacing w:val="0"/>
+          <w:sz w:val="16"/>
+          <w:szCs w:val="16"/>
+          <w:bdr w:val="none" w:color="auto" w:sz="0" w:space="0"/>
+          <w:shd w:val="clear" w:fill="FFFFFF"/>
+        </w:rPr>
+        <w:t>  </w:t>
+      </w:r>
+      <w:r>
+        <w:rPr>
+          <w:rFonts w:hint="default" w:ascii="Segoe UI" w:hAnsi="Segoe UI" w:eastAsia="Segoe UI" w:cs="Segoe UI"/>
+          <w:i/>
+          <w:iCs/>
+          <w:caps w:val="0"/>
+          <w:color w:val="A0A1A7"/>
+          <w:spacing w:val="0"/>
+          <w:sz w:val="16"/>
+          <w:szCs w:val="16"/>
+          <w:bdr w:val="none" w:color="auto" w:sz="0" w:space="0"/>
+          <w:shd w:val="clear" w:fill="FFFFFF"/>
+        </w:rPr>
+        <w:t># 发射天线增益（假设为单位增益，dBi）</w:t>
+      </w:r>
+    </w:p>
+    <w:p>
+      <w:pPr>
+        <w:keepNext w:val="0"/>
+        <w:keepLines w:val="0"/>
+        <w:widowControl/>
+        <w:numPr>
+          <w:ilvl w:val="0"/>
+          <w:numId w:val="12"/>
+        </w:numPr>
+        <w:suppressLineNumbers w:val="0"/>
+        <w:pBdr>
+          <w:top w:val="none" w:color="auto" w:sz="0" w:space="0"/>
+          <w:left w:val="single" w:color="6CE26C" w:sz="12" w:space="5"/>
+          <w:bottom w:val="none" w:color="auto" w:sz="0" w:space="0"/>
+          <w:right w:val="none" w:color="auto" w:sz="0" w:space="0"/>
+        </w:pBdr>
+        <w:shd w:val="clear" w:fill="F8F8F8"/>
+        <w:spacing w:before="0" w:beforeAutospacing="0" w:after="0" w:afterAutospacing="0" w:line="180" w:lineRule="atLeast"/>
+        <w:ind w:left="450" w:right="0" w:hanging="360"/>
+        <w:jc w:val="left"/>
+        <w:rPr>
+          <w:color w:val="5C5C5C"/>
+        </w:rPr>
+      </w:pPr>
+      <w:r>
+        <w:rPr>
+          <w:rFonts w:hint="default" w:ascii="Segoe UI" w:hAnsi="Segoe UI" w:eastAsia="Segoe UI" w:cs="Segoe UI"/>
+          <w:i w:val="0"/>
+          <w:iCs w:val="0"/>
+          <w:caps w:val="0"/>
+          <w:color w:val="5C5C5C"/>
+          <w:spacing w:val="0"/>
+          <w:sz w:val="16"/>
+          <w:szCs w:val="16"/>
+          <w:bdr w:val="none" w:color="auto" w:sz="0" w:space="0"/>
+          <w:shd w:val="clear" w:fill="F8F8F8"/>
+        </w:rPr>
+        <w:t>Gr = </w:t>
+      </w:r>
+      <w:r>
+        <w:rPr>
+          <w:rFonts w:hint="default" w:ascii="Segoe UI" w:hAnsi="Segoe UI" w:eastAsia="Segoe UI" w:cs="Segoe UI"/>
+          <w:i w:val="0"/>
+          <w:iCs w:val="0"/>
+          <w:caps w:val="0"/>
+          <w:color w:val="986801"/>
+          <w:spacing w:val="0"/>
+          <w:sz w:val="16"/>
+          <w:szCs w:val="16"/>
+          <w:bdr w:val="none" w:color="auto" w:sz="0" w:space="0"/>
+          <w:shd w:val="clear" w:fill="F8F8F8"/>
+        </w:rPr>
+        <w:t>1</w:t>
+      </w:r>
+      <w:r>
+        <w:rPr>
+          <w:rFonts w:hint="default" w:ascii="Segoe UI" w:hAnsi="Segoe UI" w:eastAsia="Segoe UI" w:cs="Segoe UI"/>
+          <w:i w:val="0"/>
+          <w:iCs w:val="0"/>
+          <w:caps w:val="0"/>
+          <w:color w:val="5C5C5C"/>
+          <w:spacing w:val="0"/>
+          <w:sz w:val="16"/>
+          <w:szCs w:val="16"/>
+          <w:bdr w:val="none" w:color="auto" w:sz="0" w:space="0"/>
+          <w:shd w:val="clear" w:fill="F8F8F8"/>
+        </w:rPr>
+        <w:t>  </w:t>
+      </w:r>
+      <w:r>
+        <w:rPr>
+          <w:rFonts w:hint="default" w:ascii="Segoe UI" w:hAnsi="Segoe UI" w:eastAsia="Segoe UI" w:cs="Segoe UI"/>
+          <w:i/>
+          <w:iCs/>
+          <w:caps w:val="0"/>
+          <w:color w:val="A0A1A7"/>
+          <w:spacing w:val="0"/>
+          <w:sz w:val="16"/>
+          <w:szCs w:val="16"/>
+          <w:bdr w:val="none" w:color="auto" w:sz="0" w:space="0"/>
+          <w:shd w:val="clear" w:fill="F8F8F8"/>
+        </w:rPr>
+        <w:t># 接收天线增益（假设为单位增益，dBi）</w:t>
+      </w:r>
+    </w:p>
+    <w:p>
+      <w:pPr>
+        <w:keepNext w:val="0"/>
+        <w:keepLines w:val="0"/>
+        <w:widowControl/>
+        <w:numPr>
+          <w:ilvl w:val="0"/>
+          <w:numId w:val="12"/>
+        </w:numPr>
+        <w:suppressLineNumbers w:val="0"/>
+        <w:pBdr>
+          <w:top w:val="none" w:color="auto" w:sz="0" w:space="0"/>
+          <w:left w:val="single" w:color="6CE26C" w:sz="12" w:space="5"/>
+          <w:bottom w:val="none" w:color="auto" w:sz="0" w:space="0"/>
+          <w:right w:val="none" w:color="auto" w:sz="0" w:space="0"/>
+        </w:pBdr>
+        <w:spacing w:before="0" w:beforeAutospacing="0" w:after="0" w:afterAutospacing="0" w:line="180" w:lineRule="atLeast"/>
+        <w:ind w:left="450" w:right="0" w:hanging="360"/>
+        <w:jc w:val="left"/>
+        <w:rPr>
+          <w:color w:val="5C5C5C"/>
+        </w:rPr>
+      </w:pPr>
+      <w:r>
+        <w:rPr>
+          <w:rFonts w:hint="default" w:ascii="Segoe UI" w:hAnsi="Segoe UI" w:eastAsia="Segoe UI" w:cs="Segoe UI"/>
+          <w:i w:val="0"/>
+          <w:iCs w:val="0"/>
+          <w:caps w:val="0"/>
+          <w:color w:val="5C5C5C"/>
+          <w:spacing w:val="0"/>
+          <w:sz w:val="16"/>
+          <w:szCs w:val="16"/>
+          <w:bdr w:val="none" w:color="auto" w:sz="0" w:space="0"/>
+          <w:shd w:val="clear" w:fill="FFFFFF"/>
+        </w:rPr>
+        <w:t>f = </w:t>
+      </w:r>
+      <w:r>
+        <w:rPr>
+          <w:rFonts w:hint="default" w:ascii="Segoe UI" w:hAnsi="Segoe UI" w:eastAsia="Segoe UI" w:cs="Segoe UI"/>
+          <w:i w:val="0"/>
+          <w:iCs w:val="0"/>
+          <w:caps w:val="0"/>
+          <w:color w:val="986801"/>
+          <w:spacing w:val="0"/>
+          <w:sz w:val="16"/>
+          <w:szCs w:val="16"/>
+          <w:bdr w:val="none" w:color="auto" w:sz="0" w:space="0"/>
+          <w:shd w:val="clear" w:fill="FFFFFF"/>
+        </w:rPr>
+        <w:t>1950e6</w:t>
+      </w:r>
+      <w:r>
+        <w:rPr>
+          <w:rFonts w:hint="default" w:ascii="Segoe UI" w:hAnsi="Segoe UI" w:eastAsia="Segoe UI" w:cs="Segoe UI"/>
+          <w:i w:val="0"/>
+          <w:iCs w:val="0"/>
+          <w:caps w:val="0"/>
+          <w:color w:val="5C5C5C"/>
+          <w:spacing w:val="0"/>
+          <w:sz w:val="16"/>
+          <w:szCs w:val="16"/>
+          <w:bdr w:val="none" w:color="auto" w:sz="0" w:space="0"/>
+          <w:shd w:val="clear" w:fill="FFFFFF"/>
+        </w:rPr>
+        <w:t>  </w:t>
+      </w:r>
+      <w:r>
+        <w:rPr>
+          <w:rFonts w:hint="default" w:ascii="Segoe UI" w:hAnsi="Segoe UI" w:eastAsia="Segoe UI" w:cs="Segoe UI"/>
+          <w:i/>
+          <w:iCs/>
+          <w:caps w:val="0"/>
+          <w:color w:val="A0A1A7"/>
+          <w:spacing w:val="0"/>
+          <w:sz w:val="16"/>
+          <w:szCs w:val="16"/>
+          <w:bdr w:val="none" w:color="auto" w:sz="0" w:space="0"/>
+          <w:shd w:val="clear" w:fill="FFFFFF"/>
+        </w:rPr>
+        <w:t># 频率（Hz）</w:t>
+      </w:r>
+    </w:p>
+    <w:p>
+      <w:pPr>
+        <w:keepNext w:val="0"/>
+        <w:keepLines w:val="0"/>
+        <w:widowControl/>
+        <w:numPr>
+          <w:ilvl w:val="0"/>
+          <w:numId w:val="12"/>
+        </w:numPr>
+        <w:suppressLineNumbers w:val="0"/>
+        <w:pBdr>
+          <w:top w:val="none" w:color="auto" w:sz="0" w:space="0"/>
+          <w:left w:val="single" w:color="6CE26C" w:sz="12" w:space="5"/>
+          <w:bottom w:val="none" w:color="auto" w:sz="0" w:space="0"/>
+          <w:right w:val="none" w:color="auto" w:sz="0" w:space="0"/>
+        </w:pBdr>
+        <w:shd w:val="clear" w:fill="F8F8F8"/>
+        <w:spacing w:before="0" w:beforeAutospacing="0" w:after="0" w:afterAutospacing="0" w:line="180" w:lineRule="atLeast"/>
+        <w:ind w:left="450" w:right="0" w:hanging="360"/>
+        <w:jc w:val="left"/>
+        <w:rPr>
+          <w:color w:val="5C5C5C"/>
+        </w:rPr>
+      </w:pPr>
+    </w:p>
+    <w:p>
+      <w:pPr>
+        <w:keepNext w:val="0"/>
+        <w:keepLines w:val="0"/>
+        <w:widowControl/>
+        <w:numPr>
+          <w:ilvl w:val="0"/>
+          <w:numId w:val="12"/>
+        </w:numPr>
+        <w:suppressLineNumbers w:val="0"/>
+        <w:pBdr>
+          <w:top w:val="none" w:color="auto" w:sz="0" w:space="0"/>
+          <w:left w:val="single" w:color="6CE26C" w:sz="12" w:space="5"/>
+          <w:bottom w:val="none" w:color="auto" w:sz="0" w:space="0"/>
+          <w:right w:val="none" w:color="auto" w:sz="0" w:space="0"/>
+        </w:pBdr>
+        <w:spacing w:before="0" w:beforeAutospacing="0" w:after="0" w:afterAutospacing="0" w:line="180" w:lineRule="atLeast"/>
+        <w:ind w:left="450" w:right="0" w:hanging="360"/>
+        <w:jc w:val="left"/>
+        <w:rPr>
+          <w:color w:val="5C5C5C"/>
+        </w:rPr>
+      </w:pPr>
+      <w:r>
+        <w:rPr>
+          <w:rFonts w:hint="default" w:ascii="Segoe UI" w:hAnsi="Segoe UI" w:eastAsia="Segoe UI" w:cs="Segoe UI"/>
+          <w:i/>
+          <w:iCs/>
+          <w:caps w:val="0"/>
+          <w:color w:val="A0A1A7"/>
+          <w:spacing w:val="0"/>
+          <w:sz w:val="16"/>
+          <w:szCs w:val="16"/>
+          <w:bdr w:val="none" w:color="auto" w:sz="0" w:space="0"/>
+          <w:shd w:val="clear" w:fill="FFFFFF"/>
+        </w:rPr>
+        <w:t># 计算波长（米）</w:t>
+      </w:r>
+    </w:p>
+    <w:p>
+      <w:pPr>
+        <w:keepNext w:val="0"/>
+        <w:keepLines w:val="0"/>
+        <w:widowControl/>
+        <w:numPr>
+          <w:ilvl w:val="0"/>
+          <w:numId w:val="12"/>
+        </w:numPr>
+        <w:suppressLineNumbers w:val="0"/>
+        <w:pBdr>
+          <w:top w:val="none" w:color="auto" w:sz="0" w:space="0"/>
+          <w:left w:val="single" w:color="6CE26C" w:sz="12" w:space="5"/>
+          <w:bottom w:val="none" w:color="auto" w:sz="0" w:space="0"/>
+          <w:right w:val="none" w:color="auto" w:sz="0" w:space="0"/>
+        </w:pBdr>
+        <w:shd w:val="clear" w:fill="F8F8F8"/>
+        <w:spacing w:before="0" w:beforeAutospacing="0" w:after="0" w:afterAutospacing="0" w:line="180" w:lineRule="atLeast"/>
+        <w:ind w:left="450" w:right="0" w:hanging="360"/>
+        <w:jc w:val="left"/>
+        <w:rPr>
+          <w:color w:val="5C5C5C"/>
+        </w:rPr>
+      </w:pPr>
+      <w:r>
+        <w:rPr>
+          <w:rFonts w:hint="default" w:ascii="Segoe UI" w:hAnsi="Segoe UI" w:eastAsia="Segoe UI" w:cs="Segoe UI"/>
+          <w:i w:val="0"/>
+          <w:iCs w:val="0"/>
+          <w:caps w:val="0"/>
+          <w:color w:val="5C5C5C"/>
+          <w:spacing w:val="0"/>
+          <w:sz w:val="16"/>
+          <w:szCs w:val="16"/>
+          <w:bdr w:val="none" w:color="auto" w:sz="0" w:space="0"/>
+          <w:shd w:val="clear" w:fill="F8F8F8"/>
+        </w:rPr>
+        <w:t>lambda_ = </w:t>
+      </w:r>
+      <w:r>
+        <w:rPr>
+          <w:rFonts w:hint="default" w:ascii="Segoe UI" w:hAnsi="Segoe UI" w:eastAsia="Segoe UI" w:cs="Segoe UI"/>
+          <w:i w:val="0"/>
+          <w:iCs w:val="0"/>
+          <w:caps w:val="0"/>
+          <w:color w:val="986801"/>
+          <w:spacing w:val="0"/>
+          <w:sz w:val="16"/>
+          <w:szCs w:val="16"/>
+          <w:bdr w:val="none" w:color="auto" w:sz="0" w:space="0"/>
+          <w:shd w:val="clear" w:fill="F8F8F8"/>
+        </w:rPr>
+        <w:t>3e8</w:t>
+      </w:r>
+      <w:r>
+        <w:rPr>
+          <w:rFonts w:hint="default" w:ascii="Segoe UI" w:hAnsi="Segoe UI" w:eastAsia="Segoe UI" w:cs="Segoe UI"/>
+          <w:i w:val="0"/>
+          <w:iCs w:val="0"/>
+          <w:caps w:val="0"/>
+          <w:color w:val="5C5C5C"/>
+          <w:spacing w:val="0"/>
+          <w:sz w:val="16"/>
+          <w:szCs w:val="16"/>
+          <w:bdr w:val="none" w:color="auto" w:sz="0" w:space="0"/>
+          <w:shd w:val="clear" w:fill="F8F8F8"/>
+        </w:rPr>
+        <w:t> / f</w:t>
+      </w:r>
+    </w:p>
+    <w:p>
+      <w:pPr>
+        <w:keepNext w:val="0"/>
+        <w:keepLines w:val="0"/>
+        <w:widowControl/>
+        <w:numPr>
+          <w:ilvl w:val="0"/>
+          <w:numId w:val="12"/>
+        </w:numPr>
+        <w:suppressLineNumbers w:val="0"/>
+        <w:pBdr>
+          <w:top w:val="none" w:color="auto" w:sz="0" w:space="0"/>
+          <w:left w:val="single" w:color="6CE26C" w:sz="12" w:space="5"/>
+          <w:bottom w:val="none" w:color="auto" w:sz="0" w:space="0"/>
+          <w:right w:val="none" w:color="auto" w:sz="0" w:space="0"/>
+        </w:pBdr>
+        <w:spacing w:before="0" w:beforeAutospacing="0" w:after="0" w:afterAutospacing="0" w:line="180" w:lineRule="atLeast"/>
+        <w:ind w:left="450" w:right="0" w:hanging="360"/>
+        <w:jc w:val="left"/>
+        <w:rPr>
+          <w:color w:val="5C5C5C"/>
+        </w:rPr>
+      </w:pPr>
+    </w:p>
+    <w:p>
+      <w:pPr>
+        <w:keepNext w:val="0"/>
+        <w:keepLines w:val="0"/>
+        <w:widowControl/>
+        <w:numPr>
+          <w:ilvl w:val="0"/>
+          <w:numId w:val="12"/>
+        </w:numPr>
+        <w:suppressLineNumbers w:val="0"/>
+        <w:pBdr>
+          <w:top w:val="none" w:color="auto" w:sz="0" w:space="0"/>
+          <w:left w:val="single" w:color="6CE26C" w:sz="12" w:space="5"/>
+          <w:bottom w:val="none" w:color="auto" w:sz="0" w:space="0"/>
+          <w:right w:val="none" w:color="auto" w:sz="0" w:space="0"/>
+        </w:pBdr>
+        <w:shd w:val="clear" w:fill="F8F8F8"/>
+        <w:spacing w:before="0" w:beforeAutospacing="0" w:after="0" w:afterAutospacing="0" w:line="180" w:lineRule="atLeast"/>
+        <w:ind w:left="450" w:right="0" w:hanging="360"/>
+        <w:jc w:val="left"/>
+        <w:rPr>
+          <w:color w:val="5C5C5C"/>
+        </w:rPr>
+      </w:pPr>
+      <w:r>
+        <w:rPr>
+          <w:rFonts w:hint="default" w:ascii="Segoe UI" w:hAnsi="Segoe UI" w:eastAsia="Segoe UI" w:cs="Segoe UI"/>
+          <w:i/>
+          <w:iCs/>
+          <w:caps w:val="0"/>
+          <w:color w:val="A0A1A7"/>
+          <w:spacing w:val="0"/>
+          <w:sz w:val="16"/>
+          <w:szCs w:val="16"/>
+          <w:bdr w:val="none" w:color="auto" w:sz="0" w:space="0"/>
+          <w:shd w:val="clear" w:fill="F8F8F8"/>
+        </w:rPr>
+        <w:t># 自由空间传播常数</w:t>
+      </w:r>
+    </w:p>
+    <w:p>
+      <w:pPr>
+        <w:keepNext w:val="0"/>
+        <w:keepLines w:val="0"/>
+        <w:widowControl/>
+        <w:numPr>
+          <w:ilvl w:val="0"/>
+          <w:numId w:val="12"/>
+        </w:numPr>
+        <w:suppressLineNumbers w:val="0"/>
+        <w:pBdr>
+          <w:top w:val="none" w:color="auto" w:sz="0" w:space="0"/>
+          <w:left w:val="single" w:color="6CE26C" w:sz="12" w:space="5"/>
+          <w:bottom w:val="none" w:color="auto" w:sz="0" w:space="0"/>
+          <w:right w:val="none" w:color="auto" w:sz="0" w:space="0"/>
+        </w:pBdr>
+        <w:spacing w:before="0" w:beforeAutospacing="0" w:after="0" w:afterAutospacing="0" w:line="180" w:lineRule="atLeast"/>
+        <w:ind w:left="450" w:right="0" w:hanging="360"/>
+        <w:jc w:val="left"/>
+        <w:rPr>
+          <w:color w:val="5C5C5C"/>
+        </w:rPr>
+      </w:pPr>
+      <w:r>
+        <w:rPr>
+          <w:rFonts w:hint="default" w:ascii="Segoe UI" w:hAnsi="Segoe UI" w:eastAsia="Segoe UI" w:cs="Segoe UI"/>
+          <w:i w:val="0"/>
+          <w:iCs w:val="0"/>
+          <w:caps w:val="0"/>
+          <w:color w:val="5C5C5C"/>
+          <w:spacing w:val="0"/>
+          <w:sz w:val="16"/>
+          <w:szCs w:val="16"/>
+          <w:bdr w:val="none" w:color="auto" w:sz="0" w:space="0"/>
+          <w:shd w:val="clear" w:fill="FFFFFF"/>
+        </w:rPr>
+        <w:t>k = </w:t>
+      </w:r>
+      <w:r>
+        <w:rPr>
+          <w:rFonts w:hint="default" w:ascii="Segoe UI" w:hAnsi="Segoe UI" w:eastAsia="Segoe UI" w:cs="Segoe UI"/>
+          <w:i w:val="0"/>
+          <w:iCs w:val="0"/>
+          <w:caps w:val="0"/>
+          <w:color w:val="986801"/>
+          <w:spacing w:val="0"/>
+          <w:sz w:val="16"/>
+          <w:szCs w:val="16"/>
+          <w:bdr w:val="none" w:color="auto" w:sz="0" w:space="0"/>
+          <w:shd w:val="clear" w:fill="FFFFFF"/>
+        </w:rPr>
+        <w:t>4</w:t>
+      </w:r>
+      <w:r>
+        <w:rPr>
+          <w:rFonts w:hint="default" w:ascii="Segoe UI" w:hAnsi="Segoe UI" w:eastAsia="Segoe UI" w:cs="Segoe UI"/>
+          <w:i w:val="0"/>
+          <w:iCs w:val="0"/>
+          <w:caps w:val="0"/>
+          <w:color w:val="5C5C5C"/>
+          <w:spacing w:val="0"/>
+          <w:sz w:val="16"/>
+          <w:szCs w:val="16"/>
+          <w:bdr w:val="none" w:color="auto" w:sz="0" w:space="0"/>
+          <w:shd w:val="clear" w:fill="FFFFFF"/>
+        </w:rPr>
+        <w:t> * np.pi / lambda_</w:t>
+      </w:r>
+    </w:p>
+    <w:p>
+      <w:pPr>
+        <w:keepNext w:val="0"/>
+        <w:keepLines w:val="0"/>
+        <w:widowControl/>
+        <w:numPr>
+          <w:ilvl w:val="0"/>
+          <w:numId w:val="12"/>
+        </w:numPr>
+        <w:suppressLineNumbers w:val="0"/>
+        <w:pBdr>
+          <w:top w:val="none" w:color="auto" w:sz="0" w:space="0"/>
+          <w:left w:val="single" w:color="6CE26C" w:sz="12" w:space="5"/>
+          <w:bottom w:val="none" w:color="auto" w:sz="0" w:space="0"/>
+          <w:right w:val="none" w:color="auto" w:sz="0" w:space="0"/>
+        </w:pBdr>
+        <w:shd w:val="clear" w:fill="F8F8F8"/>
+        <w:spacing w:before="0" w:beforeAutospacing="0" w:after="0" w:afterAutospacing="0" w:line="180" w:lineRule="atLeast"/>
+        <w:ind w:left="450" w:right="0" w:hanging="360"/>
+        <w:jc w:val="left"/>
+        <w:rPr>
+          <w:color w:val="5C5C5C"/>
+        </w:rPr>
+      </w:pPr>
+    </w:p>
+    <w:p>
+      <w:pPr>
+        <w:keepNext w:val="0"/>
+        <w:keepLines w:val="0"/>
+        <w:widowControl/>
+        <w:numPr>
+          <w:ilvl w:val="0"/>
+          <w:numId w:val="12"/>
+        </w:numPr>
+        <w:suppressLineNumbers w:val="0"/>
+        <w:pBdr>
+          <w:top w:val="none" w:color="auto" w:sz="0" w:space="0"/>
+          <w:left w:val="single" w:color="6CE26C" w:sz="12" w:space="5"/>
+          <w:bottom w:val="none" w:color="auto" w:sz="0" w:space="0"/>
+          <w:right w:val="none" w:color="auto" w:sz="0" w:space="0"/>
+        </w:pBdr>
+        <w:spacing w:before="0" w:beforeAutospacing="0" w:after="0" w:afterAutospacing="0" w:line="180" w:lineRule="atLeast"/>
+        <w:ind w:left="450" w:right="0" w:hanging="360"/>
+        <w:jc w:val="left"/>
+        <w:rPr>
+          <w:color w:val="5C5C5C"/>
+        </w:rPr>
+      </w:pPr>
+      <w:r>
+        <w:rPr>
+          <w:rFonts w:hint="default" w:ascii="Segoe UI" w:hAnsi="Segoe UI" w:eastAsia="Segoe UI" w:cs="Segoe UI"/>
+          <w:i/>
+          <w:iCs/>
+          <w:caps w:val="0"/>
+          <w:color w:val="A0A1A7"/>
+          <w:spacing w:val="0"/>
+          <w:sz w:val="16"/>
+          <w:szCs w:val="16"/>
+          <w:bdr w:val="none" w:color="auto" w:sz="0" w:space="0"/>
+          <w:shd w:val="clear" w:fill="FFFFFF"/>
+        </w:rPr>
+        <w:t># 创建距离数组（米）</w:t>
+      </w:r>
+    </w:p>
+    <w:p>
+      <w:pPr>
+        <w:keepNext w:val="0"/>
+        <w:keepLines w:val="0"/>
+        <w:widowControl/>
+        <w:numPr>
+          <w:ilvl w:val="0"/>
+          <w:numId w:val="12"/>
+        </w:numPr>
+        <w:suppressLineNumbers w:val="0"/>
+        <w:pBdr>
+          <w:top w:val="none" w:color="auto" w:sz="0" w:space="0"/>
+          <w:left w:val="single" w:color="6CE26C" w:sz="12" w:space="5"/>
+          <w:bottom w:val="none" w:color="auto" w:sz="0" w:space="0"/>
+          <w:right w:val="none" w:color="auto" w:sz="0" w:space="0"/>
+        </w:pBdr>
+        <w:shd w:val="clear" w:fill="F8F8F8"/>
+        <w:spacing w:before="0" w:beforeAutospacing="0" w:after="0" w:afterAutospacing="0" w:line="180" w:lineRule="atLeast"/>
+        <w:ind w:left="450" w:right="0" w:hanging="360"/>
+        <w:jc w:val="left"/>
+        <w:rPr>
+          <w:color w:val="5C5C5C"/>
+        </w:rPr>
+      </w:pPr>
+      <w:r>
+        <w:rPr>
+          <w:rFonts w:hint="default" w:ascii="Segoe UI" w:hAnsi="Segoe UI" w:eastAsia="Segoe UI" w:cs="Segoe UI"/>
+          <w:i w:val="0"/>
+          <w:iCs w:val="0"/>
+          <w:caps w:val="0"/>
+          <w:color w:val="5C5C5C"/>
+          <w:spacing w:val="0"/>
+          <w:sz w:val="16"/>
+          <w:szCs w:val="16"/>
+          <w:bdr w:val="none" w:color="auto" w:sz="0" w:space="0"/>
+          <w:shd w:val="clear" w:fill="F8F8F8"/>
+        </w:rPr>
+        <w:t>distances = np.arange(</w:t>
+      </w:r>
+      <w:r>
+        <w:rPr>
+          <w:rFonts w:hint="default" w:ascii="Segoe UI" w:hAnsi="Segoe UI" w:eastAsia="Segoe UI" w:cs="Segoe UI"/>
+          <w:i w:val="0"/>
+          <w:iCs w:val="0"/>
+          <w:caps w:val="0"/>
+          <w:color w:val="986801"/>
+          <w:spacing w:val="0"/>
+          <w:sz w:val="16"/>
+          <w:szCs w:val="16"/>
+          <w:bdr w:val="none" w:color="auto" w:sz="0" w:space="0"/>
+          <w:shd w:val="clear" w:fill="F8F8F8"/>
+        </w:rPr>
+        <w:t>0.2</w:t>
+      </w:r>
+      <w:r>
+        <w:rPr>
+          <w:rFonts w:hint="default" w:ascii="Segoe UI" w:hAnsi="Segoe UI" w:eastAsia="Segoe UI" w:cs="Segoe UI"/>
+          <w:i w:val="0"/>
+          <w:iCs w:val="0"/>
+          <w:caps w:val="0"/>
+          <w:color w:val="5C5C5C"/>
+          <w:spacing w:val="0"/>
+          <w:sz w:val="16"/>
+          <w:szCs w:val="16"/>
+          <w:bdr w:val="none" w:color="auto" w:sz="0" w:space="0"/>
+          <w:shd w:val="clear" w:fill="F8F8F8"/>
+        </w:rPr>
+        <w:t>, </w:t>
+      </w:r>
+      <w:r>
+        <w:rPr>
+          <w:rFonts w:hint="default" w:ascii="Segoe UI" w:hAnsi="Segoe UI" w:eastAsia="Segoe UI" w:cs="Segoe UI"/>
+          <w:i w:val="0"/>
+          <w:iCs w:val="0"/>
+          <w:caps w:val="0"/>
+          <w:color w:val="986801"/>
+          <w:spacing w:val="0"/>
+          <w:sz w:val="16"/>
+          <w:szCs w:val="16"/>
+          <w:bdr w:val="none" w:color="auto" w:sz="0" w:space="0"/>
+          <w:shd w:val="clear" w:fill="F8F8F8"/>
+        </w:rPr>
+        <w:t>0.71</w:t>
+      </w:r>
+      <w:r>
+        <w:rPr>
+          <w:rFonts w:hint="default" w:ascii="Segoe UI" w:hAnsi="Segoe UI" w:eastAsia="Segoe UI" w:cs="Segoe UI"/>
+          <w:i w:val="0"/>
+          <w:iCs w:val="0"/>
+          <w:caps w:val="0"/>
+          <w:color w:val="5C5C5C"/>
+          <w:spacing w:val="0"/>
+          <w:sz w:val="16"/>
+          <w:szCs w:val="16"/>
+          <w:bdr w:val="none" w:color="auto" w:sz="0" w:space="0"/>
+          <w:shd w:val="clear" w:fill="F8F8F8"/>
+        </w:rPr>
+        <w:t>, </w:t>
+      </w:r>
+      <w:r>
+        <w:rPr>
+          <w:rFonts w:hint="default" w:ascii="Segoe UI" w:hAnsi="Segoe UI" w:eastAsia="Segoe UI" w:cs="Segoe UI"/>
+          <w:i w:val="0"/>
+          <w:iCs w:val="0"/>
+          <w:caps w:val="0"/>
+          <w:color w:val="986801"/>
+          <w:spacing w:val="0"/>
+          <w:sz w:val="16"/>
+          <w:szCs w:val="16"/>
+          <w:bdr w:val="none" w:color="auto" w:sz="0" w:space="0"/>
+          <w:shd w:val="clear" w:fill="F8F8F8"/>
+        </w:rPr>
+        <w:t>0.05</w:t>
+      </w:r>
+      <w:r>
+        <w:rPr>
+          <w:rFonts w:hint="default" w:ascii="Segoe UI" w:hAnsi="Segoe UI" w:eastAsia="Segoe UI" w:cs="Segoe UI"/>
+          <w:i w:val="0"/>
+          <w:iCs w:val="0"/>
+          <w:caps w:val="0"/>
+          <w:color w:val="5C5C5C"/>
+          <w:spacing w:val="0"/>
+          <w:sz w:val="16"/>
+          <w:szCs w:val="16"/>
+          <w:bdr w:val="none" w:color="auto" w:sz="0" w:space="0"/>
+          <w:shd w:val="clear" w:fill="F8F8F8"/>
+        </w:rPr>
+        <w:t>)  </w:t>
+      </w:r>
+      <w:r>
+        <w:rPr>
+          <w:rFonts w:hint="default" w:ascii="Segoe UI" w:hAnsi="Segoe UI" w:eastAsia="Segoe UI" w:cs="Segoe UI"/>
+          <w:i/>
+          <w:iCs/>
+          <w:caps w:val="0"/>
+          <w:color w:val="A0A1A7"/>
+          <w:spacing w:val="0"/>
+          <w:sz w:val="16"/>
+          <w:szCs w:val="16"/>
+          <w:bdr w:val="none" w:color="auto" w:sz="0" w:space="0"/>
+          <w:shd w:val="clear" w:fill="F8F8F8"/>
+        </w:rPr>
+        <w:t># 从20cm到70cm，步进5cm</w:t>
+      </w:r>
+    </w:p>
+    <w:p>
+      <w:pPr>
+        <w:keepNext w:val="0"/>
+        <w:keepLines w:val="0"/>
+        <w:widowControl/>
+        <w:numPr>
+          <w:ilvl w:val="0"/>
+          <w:numId w:val="12"/>
+        </w:numPr>
+        <w:suppressLineNumbers w:val="0"/>
+        <w:pBdr>
+          <w:top w:val="none" w:color="auto" w:sz="0" w:space="0"/>
+          <w:left w:val="single" w:color="6CE26C" w:sz="12" w:space="5"/>
+          <w:bottom w:val="none" w:color="auto" w:sz="0" w:space="0"/>
+          <w:right w:val="none" w:color="auto" w:sz="0" w:space="0"/>
+        </w:pBdr>
+        <w:spacing w:before="0" w:beforeAutospacing="0" w:after="0" w:afterAutospacing="0" w:line="180" w:lineRule="atLeast"/>
+        <w:ind w:left="450" w:right="0" w:hanging="360"/>
+        <w:jc w:val="left"/>
+        <w:rPr>
+          <w:color w:val="5C5C5C"/>
+        </w:rPr>
+      </w:pPr>
+    </w:p>
+    <w:p>
+      <w:pPr>
+        <w:keepNext w:val="0"/>
+        <w:keepLines w:val="0"/>
+        <w:widowControl/>
+        <w:numPr>
+          <w:ilvl w:val="0"/>
+          <w:numId w:val="12"/>
+        </w:numPr>
+        <w:suppressLineNumbers w:val="0"/>
+        <w:pBdr>
+          <w:top w:val="none" w:color="auto" w:sz="0" w:space="0"/>
+          <w:left w:val="single" w:color="6CE26C" w:sz="12" w:space="5"/>
+          <w:bottom w:val="none" w:color="auto" w:sz="0" w:space="0"/>
+          <w:right w:val="none" w:color="auto" w:sz="0" w:space="0"/>
+        </w:pBdr>
+        <w:shd w:val="clear" w:fill="F8F8F8"/>
+        <w:spacing w:before="0" w:beforeAutospacing="0" w:after="0" w:afterAutospacing="0" w:line="180" w:lineRule="atLeast"/>
+        <w:ind w:left="450" w:right="0" w:hanging="360"/>
+        <w:jc w:val="left"/>
+        <w:rPr>
+          <w:color w:val="5C5C5C"/>
+        </w:rPr>
+      </w:pPr>
+      <w:r>
+        <w:rPr>
+          <w:rFonts w:hint="default" w:ascii="Segoe UI" w:hAnsi="Segoe UI" w:eastAsia="Segoe UI" w:cs="Segoe UI"/>
+          <w:i/>
+          <w:iCs/>
+          <w:caps w:val="0"/>
+          <w:color w:val="A0A1A7"/>
+          <w:spacing w:val="0"/>
+          <w:sz w:val="16"/>
+          <w:szCs w:val="16"/>
+          <w:bdr w:val="none" w:color="auto" w:sz="0" w:space="0"/>
+          <w:shd w:val="clear" w:fill="F8F8F8"/>
+        </w:rPr>
+        <w:t># 初始化功率数组</w:t>
+      </w:r>
+    </w:p>
+    <w:p>
+      <w:pPr>
+        <w:keepNext w:val="0"/>
+        <w:keepLines w:val="0"/>
+        <w:widowControl/>
+        <w:numPr>
+          <w:ilvl w:val="0"/>
+          <w:numId w:val="12"/>
+        </w:numPr>
+        <w:suppressLineNumbers w:val="0"/>
+        <w:pBdr>
+          <w:top w:val="none" w:color="auto" w:sz="0" w:space="0"/>
+          <w:left w:val="single" w:color="6CE26C" w:sz="12" w:space="5"/>
+          <w:bottom w:val="none" w:color="auto" w:sz="0" w:space="0"/>
+          <w:right w:val="none" w:color="auto" w:sz="0" w:space="0"/>
+        </w:pBdr>
+        <w:spacing w:before="0" w:beforeAutospacing="0" w:after="0" w:afterAutospacing="0" w:line="180" w:lineRule="atLeast"/>
+        <w:ind w:left="450" w:right="0" w:hanging="360"/>
+        <w:jc w:val="left"/>
+        <w:rPr>
+          <w:color w:val="5C5C5C"/>
+        </w:rPr>
+      </w:pPr>
+      <w:r>
+        <w:rPr>
+          <w:rFonts w:hint="default" w:ascii="Segoe UI" w:hAnsi="Segoe UI" w:eastAsia="Segoe UI" w:cs="Segoe UI"/>
+          <w:i w:val="0"/>
+          <w:iCs w:val="0"/>
+          <w:caps w:val="0"/>
+          <w:color w:val="5C5C5C"/>
+          <w:spacing w:val="0"/>
+          <w:sz w:val="16"/>
+          <w:szCs w:val="16"/>
+          <w:bdr w:val="none" w:color="auto" w:sz="0" w:space="0"/>
+          <w:shd w:val="clear" w:fill="FFFFFF"/>
+        </w:rPr>
+        <w:t>powers = []</w:t>
+      </w:r>
+    </w:p>
+    <w:p>
+      <w:pPr>
+        <w:keepNext w:val="0"/>
+        <w:keepLines w:val="0"/>
+        <w:widowControl/>
+        <w:numPr>
+          <w:ilvl w:val="0"/>
+          <w:numId w:val="12"/>
+        </w:numPr>
+        <w:suppressLineNumbers w:val="0"/>
+        <w:pBdr>
+          <w:top w:val="none" w:color="auto" w:sz="0" w:space="0"/>
+          <w:left w:val="single" w:color="6CE26C" w:sz="12" w:space="5"/>
+          <w:bottom w:val="none" w:color="auto" w:sz="0" w:space="0"/>
+          <w:right w:val="none" w:color="auto" w:sz="0" w:space="0"/>
+        </w:pBdr>
+        <w:shd w:val="clear" w:fill="F8F8F8"/>
+        <w:spacing w:before="0" w:beforeAutospacing="0" w:after="0" w:afterAutospacing="0" w:line="180" w:lineRule="atLeast"/>
+        <w:ind w:left="450" w:right="0" w:hanging="360"/>
+        <w:jc w:val="left"/>
+        <w:rPr>
+          <w:color w:val="5C5C5C"/>
+        </w:rPr>
+      </w:pPr>
+    </w:p>
+    <w:p>
+      <w:pPr>
+        <w:keepNext w:val="0"/>
+        <w:keepLines w:val="0"/>
+        <w:widowControl/>
+        <w:numPr>
+          <w:ilvl w:val="0"/>
+          <w:numId w:val="12"/>
+        </w:numPr>
+        <w:suppressLineNumbers w:val="0"/>
+        <w:pBdr>
+          <w:top w:val="none" w:color="auto" w:sz="0" w:space="0"/>
+          <w:left w:val="single" w:color="6CE26C" w:sz="12" w:space="5"/>
+          <w:bottom w:val="none" w:color="auto" w:sz="0" w:space="0"/>
+          <w:right w:val="none" w:color="auto" w:sz="0" w:space="0"/>
+        </w:pBdr>
+        <w:spacing w:before="0" w:beforeAutospacing="0" w:after="0" w:afterAutospacing="0" w:line="180" w:lineRule="atLeast"/>
+        <w:ind w:left="450" w:right="0" w:hanging="360"/>
+        <w:jc w:val="left"/>
+        <w:rPr>
+          <w:color w:val="5C5C5C"/>
+        </w:rPr>
+      </w:pPr>
+      <w:r>
+        <w:rPr>
+          <w:rFonts w:hint="default" w:ascii="Segoe UI" w:hAnsi="Segoe UI" w:eastAsia="Segoe UI" w:cs="Segoe UI"/>
+          <w:i/>
+          <w:iCs/>
+          <w:caps w:val="0"/>
+          <w:color w:val="A0A1A7"/>
+          <w:spacing w:val="0"/>
+          <w:sz w:val="16"/>
+          <w:szCs w:val="16"/>
+          <w:bdr w:val="none" w:color="auto" w:sz="0" w:space="0"/>
+          <w:shd w:val="clear" w:fill="FFFFFF"/>
+        </w:rPr>
+        <w:t># 使用弗里斯传输方程计算功率</w:t>
+      </w:r>
+    </w:p>
+    <w:p>
+      <w:pPr>
+        <w:keepNext w:val="0"/>
+        <w:keepLines w:val="0"/>
+        <w:widowControl/>
+        <w:numPr>
+          <w:ilvl w:val="0"/>
+          <w:numId w:val="12"/>
+        </w:numPr>
+        <w:suppressLineNumbers w:val="0"/>
+        <w:pBdr>
+          <w:top w:val="none" w:color="auto" w:sz="0" w:space="0"/>
+          <w:left w:val="single" w:color="6CE26C" w:sz="12" w:space="5"/>
+          <w:bottom w:val="none" w:color="auto" w:sz="0" w:space="0"/>
+          <w:right w:val="none" w:color="auto" w:sz="0" w:space="0"/>
+        </w:pBdr>
+        <w:shd w:val="clear" w:fill="F8F8F8"/>
+        <w:spacing w:before="0" w:beforeAutospacing="0" w:after="0" w:afterAutospacing="0" w:line="180" w:lineRule="atLeast"/>
+        <w:ind w:left="450" w:right="0" w:hanging="360"/>
+        <w:jc w:val="left"/>
+        <w:rPr>
+          <w:color w:val="5C5C5C"/>
+        </w:rPr>
+      </w:pPr>
+      <w:r>
+        <w:rPr>
+          <w:rFonts w:hint="default" w:ascii="Segoe UI" w:hAnsi="Segoe UI" w:eastAsia="Segoe UI" w:cs="Segoe UI"/>
+          <w:i w:val="0"/>
+          <w:iCs w:val="0"/>
+          <w:caps w:val="0"/>
+          <w:color w:val="A626A4"/>
+          <w:spacing w:val="0"/>
+          <w:sz w:val="16"/>
+          <w:szCs w:val="16"/>
+          <w:bdr w:val="none" w:color="auto" w:sz="0" w:space="0"/>
+          <w:shd w:val="clear" w:fill="F8F8F8"/>
+        </w:rPr>
+        <w:t>for</w:t>
+      </w:r>
+      <w:r>
+        <w:rPr>
+          <w:rFonts w:hint="default" w:ascii="Segoe UI" w:hAnsi="Segoe UI" w:eastAsia="Segoe UI" w:cs="Segoe UI"/>
+          <w:i w:val="0"/>
+          <w:iCs w:val="0"/>
+          <w:caps w:val="0"/>
+          <w:color w:val="5C5C5C"/>
+          <w:spacing w:val="0"/>
+          <w:sz w:val="16"/>
+          <w:szCs w:val="16"/>
+          <w:bdr w:val="none" w:color="auto" w:sz="0" w:space="0"/>
+          <w:shd w:val="clear" w:fill="F8F8F8"/>
+        </w:rPr>
+        <w:t> distance </w:t>
+      </w:r>
+      <w:r>
+        <w:rPr>
+          <w:rFonts w:hint="default" w:ascii="Segoe UI" w:hAnsi="Segoe UI" w:eastAsia="Segoe UI" w:cs="Segoe UI"/>
+          <w:i w:val="0"/>
+          <w:iCs w:val="0"/>
+          <w:caps w:val="0"/>
+          <w:color w:val="A626A4"/>
+          <w:spacing w:val="0"/>
+          <w:sz w:val="16"/>
+          <w:szCs w:val="16"/>
+          <w:bdr w:val="none" w:color="auto" w:sz="0" w:space="0"/>
+          <w:shd w:val="clear" w:fill="F8F8F8"/>
+        </w:rPr>
+        <w:t>in</w:t>
+      </w:r>
+      <w:r>
+        <w:rPr>
+          <w:rFonts w:hint="default" w:ascii="Segoe UI" w:hAnsi="Segoe UI" w:eastAsia="Segoe UI" w:cs="Segoe UI"/>
+          <w:i w:val="0"/>
+          <w:iCs w:val="0"/>
+          <w:caps w:val="0"/>
+          <w:color w:val="5C5C5C"/>
+          <w:spacing w:val="0"/>
+          <w:sz w:val="16"/>
+          <w:szCs w:val="16"/>
+          <w:bdr w:val="none" w:color="auto" w:sz="0" w:space="0"/>
+          <w:shd w:val="clear" w:fill="F8F8F8"/>
+        </w:rPr>
+        <w:t> distances:</w:t>
+      </w:r>
+    </w:p>
+    <w:p>
+      <w:pPr>
+        <w:keepNext w:val="0"/>
+        <w:keepLines w:val="0"/>
+        <w:widowControl/>
+        <w:numPr>
+          <w:ilvl w:val="0"/>
+          <w:numId w:val="12"/>
+        </w:numPr>
+        <w:suppressLineNumbers w:val="0"/>
+        <w:pBdr>
+          <w:top w:val="none" w:color="auto" w:sz="0" w:space="0"/>
+          <w:left w:val="single" w:color="6CE26C" w:sz="12" w:space="5"/>
+          <w:bottom w:val="none" w:color="auto" w:sz="0" w:space="0"/>
+          <w:right w:val="none" w:color="auto" w:sz="0" w:space="0"/>
+        </w:pBdr>
+        <w:spacing w:before="0" w:beforeAutospacing="0" w:after="0" w:afterAutospacing="0" w:line="180" w:lineRule="atLeast"/>
+        <w:ind w:left="450" w:right="0" w:hanging="360"/>
+        <w:jc w:val="left"/>
+        <w:rPr>
+          <w:color w:val="5C5C5C"/>
+        </w:rPr>
+      </w:pPr>
+      <w:r>
+        <w:rPr>
+          <w:rFonts w:hint="default" w:ascii="Segoe UI" w:hAnsi="Segoe UI" w:eastAsia="Segoe UI" w:cs="Segoe UI"/>
+          <w:i w:val="0"/>
+          <w:iCs w:val="0"/>
+          <w:caps w:val="0"/>
+          <w:color w:val="5C5C5C"/>
+          <w:spacing w:val="0"/>
+          <w:sz w:val="16"/>
+          <w:szCs w:val="16"/>
+          <w:bdr w:val="none" w:color="auto" w:sz="0" w:space="0"/>
+          <w:shd w:val="clear" w:fill="FFFFFF"/>
+        </w:rPr>
+        <w:t>    Pr = Pt + Gt + Gr - </w:t>
+      </w:r>
+      <w:r>
+        <w:rPr>
+          <w:rFonts w:hint="default" w:ascii="Segoe UI" w:hAnsi="Segoe UI" w:eastAsia="Segoe UI" w:cs="Segoe UI"/>
+          <w:i w:val="0"/>
+          <w:iCs w:val="0"/>
+          <w:caps w:val="0"/>
+          <w:color w:val="986801"/>
+          <w:spacing w:val="0"/>
+          <w:sz w:val="16"/>
+          <w:szCs w:val="16"/>
+          <w:bdr w:val="none" w:color="auto" w:sz="0" w:space="0"/>
+          <w:shd w:val="clear" w:fill="FFFFFF"/>
+        </w:rPr>
+        <w:t>20</w:t>
+      </w:r>
+      <w:r>
+        <w:rPr>
+          <w:rFonts w:hint="default" w:ascii="Segoe UI" w:hAnsi="Segoe UI" w:eastAsia="Segoe UI" w:cs="Segoe UI"/>
+          <w:i w:val="0"/>
+          <w:iCs w:val="0"/>
+          <w:caps w:val="0"/>
+          <w:color w:val="5C5C5C"/>
+          <w:spacing w:val="0"/>
+          <w:sz w:val="16"/>
+          <w:szCs w:val="16"/>
+          <w:bdr w:val="none" w:color="auto" w:sz="0" w:space="0"/>
+          <w:shd w:val="clear" w:fill="FFFFFF"/>
+        </w:rPr>
+        <w:t> * np.log10(distance) - </w:t>
+      </w:r>
+      <w:r>
+        <w:rPr>
+          <w:rFonts w:hint="default" w:ascii="Segoe UI" w:hAnsi="Segoe UI" w:eastAsia="Segoe UI" w:cs="Segoe UI"/>
+          <w:i w:val="0"/>
+          <w:iCs w:val="0"/>
+          <w:caps w:val="0"/>
+          <w:color w:val="986801"/>
+          <w:spacing w:val="0"/>
+          <w:sz w:val="16"/>
+          <w:szCs w:val="16"/>
+          <w:bdr w:val="none" w:color="auto" w:sz="0" w:space="0"/>
+          <w:shd w:val="clear" w:fill="FFFFFF"/>
+        </w:rPr>
+        <w:t>20</w:t>
+      </w:r>
+      <w:r>
+        <w:rPr>
+          <w:rFonts w:hint="default" w:ascii="Segoe UI" w:hAnsi="Segoe UI" w:eastAsia="Segoe UI" w:cs="Segoe UI"/>
+          <w:i w:val="0"/>
+          <w:iCs w:val="0"/>
+          <w:caps w:val="0"/>
+          <w:color w:val="5C5C5C"/>
+          <w:spacing w:val="0"/>
+          <w:sz w:val="16"/>
+          <w:szCs w:val="16"/>
+          <w:bdr w:val="none" w:color="auto" w:sz="0" w:space="0"/>
+          <w:shd w:val="clear" w:fill="FFFFFF"/>
+        </w:rPr>
+        <w:t> * np.log10(f) + </w:t>
+      </w:r>
+      <w:r>
+        <w:rPr>
+          <w:rFonts w:hint="default" w:ascii="Segoe UI" w:hAnsi="Segoe UI" w:eastAsia="Segoe UI" w:cs="Segoe UI"/>
+          <w:i w:val="0"/>
+          <w:iCs w:val="0"/>
+          <w:caps w:val="0"/>
+          <w:color w:val="986801"/>
+          <w:spacing w:val="0"/>
+          <w:sz w:val="16"/>
+          <w:szCs w:val="16"/>
+          <w:bdr w:val="none" w:color="auto" w:sz="0" w:space="0"/>
+          <w:shd w:val="clear" w:fill="FFFFFF"/>
+        </w:rPr>
+        <w:t>147.55</w:t>
+      </w:r>
+    </w:p>
+    <w:p>
+      <w:pPr>
+        <w:keepNext w:val="0"/>
+        <w:keepLines w:val="0"/>
+        <w:widowControl/>
+        <w:numPr>
+          <w:ilvl w:val="0"/>
+          <w:numId w:val="12"/>
+        </w:numPr>
+        <w:suppressLineNumbers w:val="0"/>
+        <w:pBdr>
+          <w:top w:val="none" w:color="auto" w:sz="0" w:space="0"/>
+          <w:left w:val="single" w:color="6CE26C" w:sz="12" w:space="5"/>
+          <w:bottom w:val="none" w:color="auto" w:sz="0" w:space="0"/>
+          <w:right w:val="none" w:color="auto" w:sz="0" w:space="0"/>
+        </w:pBdr>
+        <w:shd w:val="clear" w:fill="F8F8F8"/>
+        <w:spacing w:before="0" w:beforeAutospacing="0" w:after="0" w:afterAutospacing="0" w:line="180" w:lineRule="atLeast"/>
+        <w:ind w:left="450" w:right="0" w:hanging="360"/>
+        <w:jc w:val="left"/>
+        <w:rPr>
+          <w:color w:val="5C5C5C"/>
+        </w:rPr>
+      </w:pPr>
+      <w:r>
+        <w:rPr>
+          <w:rFonts w:hint="default" w:ascii="Segoe UI" w:hAnsi="Segoe UI" w:eastAsia="Segoe UI" w:cs="Segoe UI"/>
+          <w:i w:val="0"/>
+          <w:iCs w:val="0"/>
+          <w:caps w:val="0"/>
+          <w:color w:val="5C5C5C"/>
+          <w:spacing w:val="0"/>
+          <w:sz w:val="16"/>
+          <w:szCs w:val="16"/>
+          <w:bdr w:val="none" w:color="auto" w:sz="0" w:space="0"/>
+          <w:shd w:val="clear" w:fill="F8F8F8"/>
+        </w:rPr>
+        <w:t>    powers.append(Pr)</w:t>
+      </w:r>
+    </w:p>
+    <w:p>
+      <w:pPr>
+        <w:keepNext w:val="0"/>
+        <w:keepLines w:val="0"/>
+        <w:widowControl/>
+        <w:numPr>
+          <w:ilvl w:val="0"/>
+          <w:numId w:val="12"/>
+        </w:numPr>
+        <w:suppressLineNumbers w:val="0"/>
+        <w:pBdr>
+          <w:top w:val="none" w:color="auto" w:sz="0" w:space="0"/>
+          <w:left w:val="single" w:color="6CE26C" w:sz="12" w:space="5"/>
+          <w:bottom w:val="none" w:color="auto" w:sz="0" w:space="0"/>
+          <w:right w:val="none" w:color="auto" w:sz="0" w:space="0"/>
+        </w:pBdr>
+        <w:spacing w:before="0" w:beforeAutospacing="0" w:after="0" w:afterAutospacing="0" w:line="180" w:lineRule="atLeast"/>
+        <w:ind w:left="450" w:right="0" w:hanging="360"/>
+        <w:jc w:val="left"/>
+        <w:rPr>
+          <w:color w:val="5C5C5C"/>
+        </w:rPr>
+      </w:pPr>
+    </w:p>
+    <w:p>
+      <w:pPr>
+        <w:keepNext w:val="0"/>
+        <w:keepLines w:val="0"/>
+        <w:widowControl/>
+        <w:numPr>
+          <w:ilvl w:val="0"/>
+          <w:numId w:val="12"/>
+        </w:numPr>
+        <w:suppressLineNumbers w:val="0"/>
+        <w:pBdr>
+          <w:top w:val="none" w:color="auto" w:sz="0" w:space="0"/>
+          <w:left w:val="single" w:color="6CE26C" w:sz="12" w:space="5"/>
+          <w:bottom w:val="none" w:color="auto" w:sz="0" w:space="0"/>
+          <w:right w:val="none" w:color="auto" w:sz="0" w:space="0"/>
+        </w:pBdr>
+        <w:shd w:val="clear" w:fill="F8F8F8"/>
+        <w:spacing w:before="0" w:beforeAutospacing="0" w:after="0" w:afterAutospacing="0" w:line="180" w:lineRule="atLeast"/>
+        <w:ind w:left="450" w:right="0" w:hanging="360"/>
+        <w:jc w:val="left"/>
+        <w:rPr>
+          <w:color w:val="5C5C5C"/>
+        </w:rPr>
+      </w:pPr>
+      <w:r>
+        <w:rPr>
+          <w:rFonts w:hint="default" w:ascii="Segoe UI" w:hAnsi="Segoe UI" w:eastAsia="Segoe UI" w:cs="Segoe UI"/>
+          <w:i/>
+          <w:iCs/>
+          <w:caps w:val="0"/>
+          <w:color w:val="A0A1A7"/>
+          <w:spacing w:val="0"/>
+          <w:sz w:val="16"/>
+          <w:szCs w:val="16"/>
+          <w:bdr w:val="none" w:color="auto" w:sz="0" w:space="0"/>
+          <w:shd w:val="clear" w:fill="F8F8F8"/>
+        </w:rPr>
+        <w:t># 特定的距离点（米）</w:t>
+      </w:r>
+    </w:p>
+    <w:p>
+      <w:pPr>
+        <w:keepNext w:val="0"/>
+        <w:keepLines w:val="0"/>
+        <w:widowControl/>
+        <w:numPr>
+          <w:ilvl w:val="0"/>
+          <w:numId w:val="12"/>
+        </w:numPr>
+        <w:suppressLineNumbers w:val="0"/>
+        <w:pBdr>
+          <w:top w:val="none" w:color="auto" w:sz="0" w:space="0"/>
+          <w:left w:val="single" w:color="6CE26C" w:sz="12" w:space="5"/>
+          <w:bottom w:val="none" w:color="auto" w:sz="0" w:space="0"/>
+          <w:right w:val="none" w:color="auto" w:sz="0" w:space="0"/>
+        </w:pBdr>
+        <w:spacing w:before="0" w:beforeAutospacing="0" w:after="0" w:afterAutospacing="0" w:line="180" w:lineRule="atLeast"/>
+        <w:ind w:left="450" w:right="0" w:hanging="360"/>
+        <w:jc w:val="left"/>
+        <w:rPr>
+          <w:color w:val="5C5C5C"/>
+        </w:rPr>
+      </w:pPr>
+      <w:r>
+        <w:rPr>
+          <w:rFonts w:hint="default" w:ascii="Segoe UI" w:hAnsi="Segoe UI" w:eastAsia="Segoe UI" w:cs="Segoe UI"/>
+          <w:i w:val="0"/>
+          <w:iCs w:val="0"/>
+          <w:caps w:val="0"/>
+          <w:color w:val="5C5C5C"/>
+          <w:spacing w:val="0"/>
+          <w:sz w:val="16"/>
+          <w:szCs w:val="16"/>
+          <w:bdr w:val="none" w:color="auto" w:sz="0" w:space="0"/>
+          <w:shd w:val="clear" w:fill="FFFFFF"/>
+        </w:rPr>
+        <w:t>specific_distances = np.array([</w:t>
+      </w:r>
+      <w:r>
+        <w:rPr>
+          <w:rFonts w:hint="default" w:ascii="Segoe UI" w:hAnsi="Segoe UI" w:eastAsia="Segoe UI" w:cs="Segoe UI"/>
+          <w:i w:val="0"/>
+          <w:iCs w:val="0"/>
+          <w:caps w:val="0"/>
+          <w:color w:val="986801"/>
+          <w:spacing w:val="0"/>
+          <w:sz w:val="16"/>
+          <w:szCs w:val="16"/>
+          <w:bdr w:val="none" w:color="auto" w:sz="0" w:space="0"/>
+          <w:shd w:val="clear" w:fill="FFFFFF"/>
+        </w:rPr>
+        <w:t>0.55</w:t>
+      </w:r>
+      <w:r>
+        <w:rPr>
+          <w:rFonts w:hint="default" w:ascii="Segoe UI" w:hAnsi="Segoe UI" w:eastAsia="Segoe UI" w:cs="Segoe UI"/>
+          <w:i w:val="0"/>
+          <w:iCs w:val="0"/>
+          <w:caps w:val="0"/>
+          <w:color w:val="5C5C5C"/>
+          <w:spacing w:val="0"/>
+          <w:sz w:val="16"/>
+          <w:szCs w:val="16"/>
+          <w:bdr w:val="none" w:color="auto" w:sz="0" w:space="0"/>
+          <w:shd w:val="clear" w:fill="FFFFFF"/>
+        </w:rPr>
+        <w:t>, </w:t>
+      </w:r>
+      <w:r>
+        <w:rPr>
+          <w:rFonts w:hint="default" w:ascii="Segoe UI" w:hAnsi="Segoe UI" w:eastAsia="Segoe UI" w:cs="Segoe UI"/>
+          <w:i w:val="0"/>
+          <w:iCs w:val="0"/>
+          <w:caps w:val="0"/>
+          <w:color w:val="986801"/>
+          <w:spacing w:val="0"/>
+          <w:sz w:val="16"/>
+          <w:szCs w:val="16"/>
+          <w:bdr w:val="none" w:color="auto" w:sz="0" w:space="0"/>
+          <w:shd w:val="clear" w:fill="FFFFFF"/>
+        </w:rPr>
+        <w:t>0.60</w:t>
+      </w:r>
+      <w:r>
+        <w:rPr>
+          <w:rFonts w:hint="default" w:ascii="Segoe UI" w:hAnsi="Segoe UI" w:eastAsia="Segoe UI" w:cs="Segoe UI"/>
+          <w:i w:val="0"/>
+          <w:iCs w:val="0"/>
+          <w:caps w:val="0"/>
+          <w:color w:val="5C5C5C"/>
+          <w:spacing w:val="0"/>
+          <w:sz w:val="16"/>
+          <w:szCs w:val="16"/>
+          <w:bdr w:val="none" w:color="auto" w:sz="0" w:space="0"/>
+          <w:shd w:val="clear" w:fill="FFFFFF"/>
+        </w:rPr>
+        <w:t>, </w:t>
+      </w:r>
+      <w:r>
+        <w:rPr>
+          <w:rFonts w:hint="default" w:ascii="Segoe UI" w:hAnsi="Segoe UI" w:eastAsia="Segoe UI" w:cs="Segoe UI"/>
+          <w:i w:val="0"/>
+          <w:iCs w:val="0"/>
+          <w:caps w:val="0"/>
+          <w:color w:val="986801"/>
+          <w:spacing w:val="0"/>
+          <w:sz w:val="16"/>
+          <w:szCs w:val="16"/>
+          <w:bdr w:val="none" w:color="auto" w:sz="0" w:space="0"/>
+          <w:shd w:val="clear" w:fill="FFFFFF"/>
+        </w:rPr>
+        <w:t>0.65</w:t>
+      </w:r>
+      <w:r>
+        <w:rPr>
+          <w:rFonts w:hint="default" w:ascii="Segoe UI" w:hAnsi="Segoe UI" w:eastAsia="Segoe UI" w:cs="Segoe UI"/>
+          <w:i w:val="0"/>
+          <w:iCs w:val="0"/>
+          <w:caps w:val="0"/>
+          <w:color w:val="5C5C5C"/>
+          <w:spacing w:val="0"/>
+          <w:sz w:val="16"/>
+          <w:szCs w:val="16"/>
+          <w:bdr w:val="none" w:color="auto" w:sz="0" w:space="0"/>
+          <w:shd w:val="clear" w:fill="FFFFFF"/>
+        </w:rPr>
+        <w:t>, </w:t>
+      </w:r>
+      <w:r>
+        <w:rPr>
+          <w:rFonts w:hint="default" w:ascii="Segoe UI" w:hAnsi="Segoe UI" w:eastAsia="Segoe UI" w:cs="Segoe UI"/>
+          <w:i w:val="0"/>
+          <w:iCs w:val="0"/>
+          <w:caps w:val="0"/>
+          <w:color w:val="986801"/>
+          <w:spacing w:val="0"/>
+          <w:sz w:val="16"/>
+          <w:szCs w:val="16"/>
+          <w:bdr w:val="none" w:color="auto" w:sz="0" w:space="0"/>
+          <w:shd w:val="clear" w:fill="FFFFFF"/>
+        </w:rPr>
+        <w:t>0.70</w:t>
+      </w:r>
+      <w:r>
+        <w:rPr>
+          <w:rFonts w:hint="default" w:ascii="Segoe UI" w:hAnsi="Segoe UI" w:eastAsia="Segoe UI" w:cs="Segoe UI"/>
+          <w:i w:val="0"/>
+          <w:iCs w:val="0"/>
+          <w:caps w:val="0"/>
+          <w:color w:val="5C5C5C"/>
+          <w:spacing w:val="0"/>
+          <w:sz w:val="16"/>
+          <w:szCs w:val="16"/>
+          <w:bdr w:val="none" w:color="auto" w:sz="0" w:space="0"/>
+          <w:shd w:val="clear" w:fill="FFFFFF"/>
+        </w:rPr>
+        <w:t>])</w:t>
+      </w:r>
+    </w:p>
+    <w:p>
+      <w:pPr>
+        <w:keepNext w:val="0"/>
+        <w:keepLines w:val="0"/>
+        <w:widowControl/>
+        <w:numPr>
+          <w:ilvl w:val="0"/>
+          <w:numId w:val="12"/>
+        </w:numPr>
+        <w:suppressLineNumbers w:val="0"/>
+        <w:pBdr>
+          <w:top w:val="none" w:color="auto" w:sz="0" w:space="0"/>
+          <w:left w:val="single" w:color="6CE26C" w:sz="12" w:space="5"/>
+          <w:bottom w:val="none" w:color="auto" w:sz="0" w:space="0"/>
+          <w:right w:val="none" w:color="auto" w:sz="0" w:space="0"/>
+        </w:pBdr>
+        <w:shd w:val="clear" w:fill="F8F8F8"/>
+        <w:spacing w:before="0" w:beforeAutospacing="0" w:after="0" w:afterAutospacing="0" w:line="180" w:lineRule="atLeast"/>
+        <w:ind w:left="450" w:right="0" w:hanging="360"/>
+        <w:jc w:val="left"/>
+        <w:rPr>
+          <w:color w:val="5C5C5C"/>
+        </w:rPr>
+      </w:pPr>
+    </w:p>
+    <w:p>
+      <w:pPr>
+        <w:keepNext w:val="0"/>
+        <w:keepLines w:val="0"/>
+        <w:widowControl/>
+        <w:numPr>
+          <w:ilvl w:val="0"/>
+          <w:numId w:val="12"/>
+        </w:numPr>
+        <w:suppressLineNumbers w:val="0"/>
+        <w:pBdr>
+          <w:top w:val="none" w:color="auto" w:sz="0" w:space="0"/>
+          <w:left w:val="single" w:color="6CE26C" w:sz="12" w:space="5"/>
+          <w:bottom w:val="none" w:color="auto" w:sz="0" w:space="0"/>
+          <w:right w:val="none" w:color="auto" w:sz="0" w:space="0"/>
+        </w:pBdr>
+        <w:spacing w:before="0" w:beforeAutospacing="0" w:after="0" w:afterAutospacing="0" w:line="180" w:lineRule="atLeast"/>
+        <w:ind w:left="450" w:right="0" w:hanging="360"/>
+        <w:jc w:val="left"/>
+        <w:rPr>
+          <w:color w:val="5C5C5C"/>
+        </w:rPr>
+      </w:pPr>
+      <w:r>
+        <w:rPr>
+          <w:rFonts w:hint="default" w:ascii="Segoe UI" w:hAnsi="Segoe UI" w:eastAsia="Segoe UI" w:cs="Segoe UI"/>
+          <w:i/>
+          <w:iCs/>
+          <w:caps w:val="0"/>
+          <w:color w:val="A0A1A7"/>
+          <w:spacing w:val="0"/>
+          <w:sz w:val="16"/>
+          <w:szCs w:val="16"/>
+          <w:bdr w:val="none" w:color="auto" w:sz="0" w:space="0"/>
+          <w:shd w:val="clear" w:fill="FFFFFF"/>
+        </w:rPr>
+        <w:t># 计算这些特定点的功率</w:t>
+      </w:r>
+    </w:p>
+    <w:p>
+      <w:pPr>
+        <w:keepNext w:val="0"/>
+        <w:keepLines w:val="0"/>
+        <w:widowControl/>
+        <w:numPr>
+          <w:ilvl w:val="0"/>
+          <w:numId w:val="12"/>
+        </w:numPr>
+        <w:suppressLineNumbers w:val="0"/>
+        <w:pBdr>
+          <w:top w:val="none" w:color="auto" w:sz="0" w:space="0"/>
+          <w:left w:val="single" w:color="6CE26C" w:sz="12" w:space="5"/>
+          <w:bottom w:val="none" w:color="auto" w:sz="0" w:space="0"/>
+          <w:right w:val="none" w:color="auto" w:sz="0" w:space="0"/>
+        </w:pBdr>
+        <w:shd w:val="clear" w:fill="F8F8F8"/>
+        <w:spacing w:before="0" w:beforeAutospacing="0" w:after="0" w:afterAutospacing="0" w:line="180" w:lineRule="atLeast"/>
+        <w:ind w:left="450" w:right="0" w:hanging="360"/>
+        <w:jc w:val="left"/>
+        <w:rPr>
+          <w:color w:val="5C5C5C"/>
+        </w:rPr>
+      </w:pPr>
+      <w:r>
+        <w:rPr>
+          <w:rFonts w:hint="default" w:ascii="Segoe UI" w:hAnsi="Segoe UI" w:eastAsia="Segoe UI" w:cs="Segoe UI"/>
+          <w:i w:val="0"/>
+          <w:iCs w:val="0"/>
+          <w:caps w:val="0"/>
+          <w:color w:val="5C5C5C"/>
+          <w:spacing w:val="0"/>
+          <w:sz w:val="16"/>
+          <w:szCs w:val="16"/>
+          <w:bdr w:val="none" w:color="auto" w:sz="0" w:space="0"/>
+          <w:shd w:val="clear" w:fill="F8F8F8"/>
+        </w:rPr>
+        <w:t>specific_powers = Pt + Gt + Gr - </w:t>
+      </w:r>
+      <w:r>
+        <w:rPr>
+          <w:rFonts w:hint="default" w:ascii="Segoe UI" w:hAnsi="Segoe UI" w:eastAsia="Segoe UI" w:cs="Segoe UI"/>
+          <w:i w:val="0"/>
+          <w:iCs w:val="0"/>
+          <w:caps w:val="0"/>
+          <w:color w:val="986801"/>
+          <w:spacing w:val="0"/>
+          <w:sz w:val="16"/>
+          <w:szCs w:val="16"/>
+          <w:bdr w:val="none" w:color="auto" w:sz="0" w:space="0"/>
+          <w:shd w:val="clear" w:fill="F8F8F8"/>
+        </w:rPr>
+        <w:t>20</w:t>
+      </w:r>
+      <w:r>
+        <w:rPr>
+          <w:rFonts w:hint="default" w:ascii="Segoe UI" w:hAnsi="Segoe UI" w:eastAsia="Segoe UI" w:cs="Segoe UI"/>
+          <w:i w:val="0"/>
+          <w:iCs w:val="0"/>
+          <w:caps w:val="0"/>
+          <w:color w:val="5C5C5C"/>
+          <w:spacing w:val="0"/>
+          <w:sz w:val="16"/>
+          <w:szCs w:val="16"/>
+          <w:bdr w:val="none" w:color="auto" w:sz="0" w:space="0"/>
+          <w:shd w:val="clear" w:fill="F8F8F8"/>
+        </w:rPr>
+        <w:t> * np.log10(specific_distances) - </w:t>
+      </w:r>
+      <w:r>
+        <w:rPr>
+          <w:rFonts w:hint="default" w:ascii="Segoe UI" w:hAnsi="Segoe UI" w:eastAsia="Segoe UI" w:cs="Segoe UI"/>
+          <w:i w:val="0"/>
+          <w:iCs w:val="0"/>
+          <w:caps w:val="0"/>
+          <w:color w:val="986801"/>
+          <w:spacing w:val="0"/>
+          <w:sz w:val="16"/>
+          <w:szCs w:val="16"/>
+          <w:bdr w:val="none" w:color="auto" w:sz="0" w:space="0"/>
+          <w:shd w:val="clear" w:fill="F8F8F8"/>
+        </w:rPr>
+        <w:t>20</w:t>
+      </w:r>
+      <w:r>
+        <w:rPr>
+          <w:rFonts w:hint="default" w:ascii="Segoe UI" w:hAnsi="Segoe UI" w:eastAsia="Segoe UI" w:cs="Segoe UI"/>
+          <w:i w:val="0"/>
+          <w:iCs w:val="0"/>
+          <w:caps w:val="0"/>
+          <w:color w:val="5C5C5C"/>
+          <w:spacing w:val="0"/>
+          <w:sz w:val="16"/>
+          <w:szCs w:val="16"/>
+          <w:bdr w:val="none" w:color="auto" w:sz="0" w:space="0"/>
+          <w:shd w:val="clear" w:fill="F8F8F8"/>
+        </w:rPr>
+        <w:t> * np.log10(f) + </w:t>
+      </w:r>
+      <w:r>
+        <w:rPr>
+          <w:rFonts w:hint="default" w:ascii="Segoe UI" w:hAnsi="Segoe UI" w:eastAsia="Segoe UI" w:cs="Segoe UI"/>
+          <w:i w:val="0"/>
+          <w:iCs w:val="0"/>
+          <w:caps w:val="0"/>
+          <w:color w:val="986801"/>
+          <w:spacing w:val="0"/>
+          <w:sz w:val="16"/>
+          <w:szCs w:val="16"/>
+          <w:bdr w:val="none" w:color="auto" w:sz="0" w:space="0"/>
+          <w:shd w:val="clear" w:fill="F8F8F8"/>
+        </w:rPr>
+        <w:t>147.55</w:t>
+      </w:r>
+    </w:p>
+    <w:p>
+      <w:pPr>
+        <w:keepNext w:val="0"/>
+        <w:keepLines w:val="0"/>
+        <w:widowControl/>
+        <w:numPr>
+          <w:ilvl w:val="0"/>
+          <w:numId w:val="12"/>
+        </w:numPr>
+        <w:suppressLineNumbers w:val="0"/>
+        <w:pBdr>
+          <w:top w:val="none" w:color="auto" w:sz="0" w:space="0"/>
+          <w:left w:val="single" w:color="6CE26C" w:sz="12" w:space="5"/>
+          <w:bottom w:val="none" w:color="auto" w:sz="0" w:space="0"/>
+          <w:right w:val="none" w:color="auto" w:sz="0" w:space="0"/>
+        </w:pBdr>
+        <w:spacing w:before="0" w:beforeAutospacing="0" w:after="0" w:afterAutospacing="0" w:line="180" w:lineRule="atLeast"/>
+        <w:ind w:left="450" w:right="0" w:hanging="360"/>
+        <w:jc w:val="left"/>
+        <w:rPr>
+          <w:color w:val="5C5C5C"/>
+        </w:rPr>
+      </w:pPr>
+    </w:p>
+    <w:p>
+      <w:pPr>
+        <w:keepNext w:val="0"/>
+        <w:keepLines w:val="0"/>
+        <w:widowControl/>
+        <w:numPr>
+          <w:ilvl w:val="0"/>
+          <w:numId w:val="12"/>
+        </w:numPr>
+        <w:suppressLineNumbers w:val="0"/>
+        <w:pBdr>
+          <w:top w:val="none" w:color="auto" w:sz="0" w:space="0"/>
+          <w:left w:val="single" w:color="6CE26C" w:sz="12" w:space="5"/>
+          <w:bottom w:val="none" w:color="auto" w:sz="0" w:space="0"/>
+          <w:right w:val="none" w:color="auto" w:sz="0" w:space="0"/>
+        </w:pBdr>
+        <w:shd w:val="clear" w:fill="F8F8F8"/>
+        <w:spacing w:before="0" w:beforeAutospacing="0" w:after="0" w:afterAutospacing="0" w:line="180" w:lineRule="atLeast"/>
+        <w:ind w:left="450" w:right="0" w:hanging="360"/>
+        <w:jc w:val="left"/>
+        <w:rPr>
+          <w:color w:val="5C5C5C"/>
+        </w:rPr>
+      </w:pPr>
+      <w:r>
+        <w:rPr>
+          <w:rFonts w:hint="default" w:ascii="Segoe UI" w:hAnsi="Segoe UI" w:eastAsia="Segoe UI" w:cs="Segoe UI"/>
+          <w:i/>
+          <w:iCs/>
+          <w:caps w:val="0"/>
+          <w:color w:val="A0A1A7"/>
+          <w:spacing w:val="0"/>
+          <w:sz w:val="16"/>
+          <w:szCs w:val="16"/>
+          <w:bdr w:val="none" w:color="auto" w:sz="0" w:space="0"/>
+          <w:shd w:val="clear" w:fill="F8F8F8"/>
+        </w:rPr>
+        <w:t># 绘制图表</w:t>
+      </w:r>
+    </w:p>
+    <w:p>
+      <w:pPr>
+        <w:keepNext w:val="0"/>
+        <w:keepLines w:val="0"/>
+        <w:widowControl/>
+        <w:numPr>
+          <w:ilvl w:val="0"/>
+          <w:numId w:val="12"/>
+        </w:numPr>
+        <w:suppressLineNumbers w:val="0"/>
+        <w:pBdr>
+          <w:top w:val="none" w:color="auto" w:sz="0" w:space="0"/>
+          <w:left w:val="single" w:color="6CE26C" w:sz="12" w:space="5"/>
+          <w:bottom w:val="none" w:color="auto" w:sz="0" w:space="0"/>
+          <w:right w:val="none" w:color="auto" w:sz="0" w:space="0"/>
+        </w:pBdr>
+        <w:spacing w:before="0" w:beforeAutospacing="0" w:after="0" w:afterAutospacing="0" w:line="180" w:lineRule="atLeast"/>
+        <w:ind w:left="450" w:right="0" w:hanging="360"/>
+        <w:jc w:val="left"/>
+        <w:rPr>
+          <w:color w:val="5C5C5C"/>
+        </w:rPr>
+      </w:pPr>
+      <w:r>
+        <w:rPr>
+          <w:rFonts w:hint="default" w:ascii="Segoe UI" w:hAnsi="Segoe UI" w:eastAsia="Segoe UI" w:cs="Segoe UI"/>
+          <w:i w:val="0"/>
+          <w:iCs w:val="0"/>
+          <w:caps w:val="0"/>
+          <w:color w:val="5C5C5C"/>
+          <w:spacing w:val="0"/>
+          <w:sz w:val="16"/>
+          <w:szCs w:val="16"/>
+          <w:bdr w:val="none" w:color="auto" w:sz="0" w:space="0"/>
+          <w:shd w:val="clear" w:fill="FFFFFF"/>
+        </w:rPr>
+        <w:t>plt.figure(figsize=(</w:t>
+      </w:r>
+      <w:r>
+        <w:rPr>
+          <w:rFonts w:hint="default" w:ascii="Segoe UI" w:hAnsi="Segoe UI" w:eastAsia="Segoe UI" w:cs="Segoe UI"/>
+          <w:i w:val="0"/>
+          <w:iCs w:val="0"/>
+          <w:caps w:val="0"/>
+          <w:color w:val="986801"/>
+          <w:spacing w:val="0"/>
+          <w:sz w:val="16"/>
+          <w:szCs w:val="16"/>
+          <w:bdr w:val="none" w:color="auto" w:sz="0" w:space="0"/>
+          <w:shd w:val="clear" w:fill="FFFFFF"/>
+        </w:rPr>
+        <w:t>10</w:t>
+      </w:r>
+      <w:r>
+        <w:rPr>
+          <w:rFonts w:hint="default" w:ascii="Segoe UI" w:hAnsi="Segoe UI" w:eastAsia="Segoe UI" w:cs="Segoe UI"/>
+          <w:i w:val="0"/>
+          <w:iCs w:val="0"/>
+          <w:caps w:val="0"/>
+          <w:color w:val="5C5C5C"/>
+          <w:spacing w:val="0"/>
+          <w:sz w:val="16"/>
+          <w:szCs w:val="16"/>
+          <w:bdr w:val="none" w:color="auto" w:sz="0" w:space="0"/>
+          <w:shd w:val="clear" w:fill="FFFFFF"/>
+        </w:rPr>
+        <w:t>, </w:t>
+      </w:r>
+      <w:r>
+        <w:rPr>
+          <w:rFonts w:hint="default" w:ascii="Segoe UI" w:hAnsi="Segoe UI" w:eastAsia="Segoe UI" w:cs="Segoe UI"/>
+          <w:i w:val="0"/>
+          <w:iCs w:val="0"/>
+          <w:caps w:val="0"/>
+          <w:color w:val="986801"/>
+          <w:spacing w:val="0"/>
+          <w:sz w:val="16"/>
+          <w:szCs w:val="16"/>
+          <w:bdr w:val="none" w:color="auto" w:sz="0" w:space="0"/>
+          <w:shd w:val="clear" w:fill="FFFFFF"/>
+        </w:rPr>
+        <w:t>6</w:t>
+      </w:r>
+      <w:r>
+        <w:rPr>
+          <w:rFonts w:hint="default" w:ascii="Segoe UI" w:hAnsi="Segoe UI" w:eastAsia="Segoe UI" w:cs="Segoe UI"/>
+          <w:i w:val="0"/>
+          <w:iCs w:val="0"/>
+          <w:caps w:val="0"/>
+          <w:color w:val="5C5C5C"/>
+          <w:spacing w:val="0"/>
+          <w:sz w:val="16"/>
+          <w:szCs w:val="16"/>
+          <w:bdr w:val="none" w:color="auto" w:sz="0" w:space="0"/>
+          <w:shd w:val="clear" w:fill="FFFFFF"/>
+        </w:rPr>
+        <w:t>))</w:t>
+      </w:r>
+    </w:p>
+    <w:p>
+      <w:pPr>
+        <w:keepNext w:val="0"/>
+        <w:keepLines w:val="0"/>
+        <w:widowControl/>
+        <w:numPr>
+          <w:ilvl w:val="0"/>
+          <w:numId w:val="12"/>
+        </w:numPr>
+        <w:suppressLineNumbers w:val="0"/>
+        <w:pBdr>
+          <w:top w:val="none" w:color="auto" w:sz="0" w:space="0"/>
+          <w:left w:val="single" w:color="6CE26C" w:sz="12" w:space="5"/>
+          <w:bottom w:val="none" w:color="auto" w:sz="0" w:space="0"/>
+          <w:right w:val="none" w:color="auto" w:sz="0" w:space="0"/>
+        </w:pBdr>
+        <w:shd w:val="clear" w:fill="F8F8F8"/>
+        <w:spacing w:before="0" w:beforeAutospacing="0" w:after="0" w:afterAutospacing="0" w:line="180" w:lineRule="atLeast"/>
+        <w:ind w:left="450" w:right="0" w:hanging="360"/>
+        <w:jc w:val="left"/>
+        <w:rPr>
+          <w:color w:val="5C5C5C"/>
+        </w:rPr>
+      </w:pPr>
+      <w:r>
+        <w:rPr>
+          <w:rFonts w:hint="default" w:ascii="Segoe UI" w:hAnsi="Segoe UI" w:eastAsia="Segoe UI" w:cs="Segoe UI"/>
+          <w:i w:val="0"/>
+          <w:iCs w:val="0"/>
+          <w:caps w:val="0"/>
+          <w:color w:val="5C5C5C"/>
+          <w:spacing w:val="0"/>
+          <w:sz w:val="16"/>
+          <w:szCs w:val="16"/>
+          <w:bdr w:val="none" w:color="auto" w:sz="0" w:space="0"/>
+          <w:shd w:val="clear" w:fill="F8F8F8"/>
+        </w:rPr>
+        <w:t>plt.plot(distances * </w:t>
+      </w:r>
+      <w:r>
+        <w:rPr>
+          <w:rFonts w:hint="default" w:ascii="Segoe UI" w:hAnsi="Segoe UI" w:eastAsia="Segoe UI" w:cs="Segoe UI"/>
+          <w:i w:val="0"/>
+          <w:iCs w:val="0"/>
+          <w:caps w:val="0"/>
+          <w:color w:val="986801"/>
+          <w:spacing w:val="0"/>
+          <w:sz w:val="16"/>
+          <w:szCs w:val="16"/>
+          <w:bdr w:val="none" w:color="auto" w:sz="0" w:space="0"/>
+          <w:shd w:val="clear" w:fill="F8F8F8"/>
+        </w:rPr>
+        <w:t>100</w:t>
+      </w:r>
+      <w:r>
+        <w:rPr>
+          <w:rFonts w:hint="default" w:ascii="Segoe UI" w:hAnsi="Segoe UI" w:eastAsia="Segoe UI" w:cs="Segoe UI"/>
+          <w:i w:val="0"/>
+          <w:iCs w:val="0"/>
+          <w:caps w:val="0"/>
+          <w:color w:val="5C5C5C"/>
+          <w:spacing w:val="0"/>
+          <w:sz w:val="16"/>
+          <w:szCs w:val="16"/>
+          <w:bdr w:val="none" w:color="auto" w:sz="0" w:space="0"/>
+          <w:shd w:val="clear" w:fill="F8F8F8"/>
+        </w:rPr>
+        <w:t>, powers, marker=</w:t>
+      </w:r>
+      <w:r>
+        <w:rPr>
+          <w:rFonts w:hint="default" w:ascii="Segoe UI" w:hAnsi="Segoe UI" w:eastAsia="Segoe UI" w:cs="Segoe UI"/>
+          <w:i w:val="0"/>
+          <w:iCs w:val="0"/>
+          <w:caps w:val="0"/>
+          <w:color w:val="50A14F"/>
+          <w:spacing w:val="0"/>
+          <w:sz w:val="16"/>
+          <w:szCs w:val="16"/>
+          <w:bdr w:val="none" w:color="auto" w:sz="0" w:space="0"/>
+          <w:shd w:val="clear" w:fill="F8F8F8"/>
+        </w:rPr>
+        <w:t>'o'</w:t>
+      </w:r>
+      <w:r>
+        <w:rPr>
+          <w:rFonts w:hint="default" w:ascii="Segoe UI" w:hAnsi="Segoe UI" w:eastAsia="Segoe UI" w:cs="Segoe UI"/>
+          <w:i w:val="0"/>
+          <w:iCs w:val="0"/>
+          <w:caps w:val="0"/>
+          <w:color w:val="5C5C5C"/>
+          <w:spacing w:val="0"/>
+          <w:sz w:val="16"/>
+          <w:szCs w:val="16"/>
+          <w:bdr w:val="none" w:color="auto" w:sz="0" w:space="0"/>
+          <w:shd w:val="clear" w:fill="F8F8F8"/>
+        </w:rPr>
+        <w:t>, linestyle=</w:t>
+      </w:r>
+      <w:r>
+        <w:rPr>
+          <w:rFonts w:hint="default" w:ascii="Segoe UI" w:hAnsi="Segoe UI" w:eastAsia="Segoe UI" w:cs="Segoe UI"/>
+          <w:i w:val="0"/>
+          <w:iCs w:val="0"/>
+          <w:caps w:val="0"/>
+          <w:color w:val="50A14F"/>
+          <w:spacing w:val="0"/>
+          <w:sz w:val="16"/>
+          <w:szCs w:val="16"/>
+          <w:bdr w:val="none" w:color="auto" w:sz="0" w:space="0"/>
+          <w:shd w:val="clear" w:fill="F8F8F8"/>
+        </w:rPr>
+        <w:t>'-'</w:t>
+      </w:r>
+      <w:r>
+        <w:rPr>
+          <w:rFonts w:hint="default" w:ascii="Segoe UI" w:hAnsi="Segoe UI" w:eastAsia="Segoe UI" w:cs="Segoe UI"/>
+          <w:i w:val="0"/>
+          <w:iCs w:val="0"/>
+          <w:caps w:val="0"/>
+          <w:color w:val="5C5C5C"/>
+          <w:spacing w:val="0"/>
+          <w:sz w:val="16"/>
+          <w:szCs w:val="16"/>
+          <w:bdr w:val="none" w:color="auto" w:sz="0" w:space="0"/>
+          <w:shd w:val="clear" w:fill="F8F8F8"/>
+        </w:rPr>
+        <w:t>, label=</w:t>
+      </w:r>
+      <w:r>
+        <w:rPr>
+          <w:rFonts w:hint="default" w:ascii="Segoe UI" w:hAnsi="Segoe UI" w:eastAsia="Segoe UI" w:cs="Segoe UI"/>
+          <w:i w:val="0"/>
+          <w:iCs w:val="0"/>
+          <w:caps w:val="0"/>
+          <w:color w:val="50A14F"/>
+          <w:spacing w:val="0"/>
+          <w:sz w:val="16"/>
+          <w:szCs w:val="16"/>
+          <w:bdr w:val="none" w:color="auto" w:sz="0" w:space="0"/>
+          <w:shd w:val="clear" w:fill="F8F8F8"/>
+        </w:rPr>
+        <w:t>'功率曲线'</w:t>
+      </w:r>
+      <w:r>
+        <w:rPr>
+          <w:rFonts w:hint="default" w:ascii="Segoe UI" w:hAnsi="Segoe UI" w:eastAsia="Segoe UI" w:cs="Segoe UI"/>
+          <w:i w:val="0"/>
+          <w:iCs w:val="0"/>
+          <w:caps w:val="0"/>
+          <w:color w:val="5C5C5C"/>
+          <w:spacing w:val="0"/>
+          <w:sz w:val="16"/>
+          <w:szCs w:val="16"/>
+          <w:bdr w:val="none" w:color="auto" w:sz="0" w:space="0"/>
+          <w:shd w:val="clear" w:fill="F8F8F8"/>
+        </w:rPr>
+        <w:t>)</w:t>
+      </w:r>
+    </w:p>
+    <w:p>
+      <w:pPr>
+        <w:keepNext w:val="0"/>
+        <w:keepLines w:val="0"/>
+        <w:widowControl/>
+        <w:numPr>
+          <w:ilvl w:val="0"/>
+          <w:numId w:val="12"/>
+        </w:numPr>
+        <w:suppressLineNumbers w:val="0"/>
+        <w:pBdr>
+          <w:top w:val="none" w:color="auto" w:sz="0" w:space="0"/>
+          <w:left w:val="single" w:color="6CE26C" w:sz="12" w:space="5"/>
+          <w:bottom w:val="none" w:color="auto" w:sz="0" w:space="0"/>
+          <w:right w:val="none" w:color="auto" w:sz="0" w:space="0"/>
+        </w:pBdr>
+        <w:spacing w:before="0" w:beforeAutospacing="0" w:after="0" w:afterAutospacing="0" w:line="180" w:lineRule="atLeast"/>
+        <w:ind w:left="450" w:right="0" w:hanging="360"/>
+        <w:jc w:val="left"/>
+        <w:rPr>
+          <w:color w:val="5C5C5C"/>
+        </w:rPr>
+      </w:pPr>
+      <w:r>
+        <w:rPr>
+          <w:rFonts w:hint="default" w:ascii="Segoe UI" w:hAnsi="Segoe UI" w:eastAsia="Segoe UI" w:cs="Segoe UI"/>
+          <w:i w:val="0"/>
+          <w:iCs w:val="0"/>
+          <w:caps w:val="0"/>
+          <w:color w:val="5C5C5C"/>
+          <w:spacing w:val="0"/>
+          <w:sz w:val="16"/>
+          <w:szCs w:val="16"/>
+          <w:bdr w:val="none" w:color="auto" w:sz="0" w:space="0"/>
+          <w:shd w:val="clear" w:fill="FFFFFF"/>
+        </w:rPr>
+        <w:t>plt.scatter(specific_distances * </w:t>
+      </w:r>
+      <w:r>
+        <w:rPr>
+          <w:rFonts w:hint="default" w:ascii="Segoe UI" w:hAnsi="Segoe UI" w:eastAsia="Segoe UI" w:cs="Segoe UI"/>
+          <w:i w:val="0"/>
+          <w:iCs w:val="0"/>
+          <w:caps w:val="0"/>
+          <w:color w:val="986801"/>
+          <w:spacing w:val="0"/>
+          <w:sz w:val="16"/>
+          <w:szCs w:val="16"/>
+          <w:bdr w:val="none" w:color="auto" w:sz="0" w:space="0"/>
+          <w:shd w:val="clear" w:fill="FFFFFF"/>
+        </w:rPr>
+        <w:t>100</w:t>
+      </w:r>
+      <w:r>
+        <w:rPr>
+          <w:rFonts w:hint="default" w:ascii="Segoe UI" w:hAnsi="Segoe UI" w:eastAsia="Segoe UI" w:cs="Segoe UI"/>
+          <w:i w:val="0"/>
+          <w:iCs w:val="0"/>
+          <w:caps w:val="0"/>
+          <w:color w:val="5C5C5C"/>
+          <w:spacing w:val="0"/>
+          <w:sz w:val="16"/>
+          <w:szCs w:val="16"/>
+          <w:bdr w:val="none" w:color="auto" w:sz="0" w:space="0"/>
+          <w:shd w:val="clear" w:fill="FFFFFF"/>
+        </w:rPr>
+        <w:t>, specific_powers, color=</w:t>
+      </w:r>
+      <w:r>
+        <w:rPr>
+          <w:rFonts w:hint="default" w:ascii="Segoe UI" w:hAnsi="Segoe UI" w:eastAsia="Segoe UI" w:cs="Segoe UI"/>
+          <w:i w:val="0"/>
+          <w:iCs w:val="0"/>
+          <w:caps w:val="0"/>
+          <w:color w:val="50A14F"/>
+          <w:spacing w:val="0"/>
+          <w:sz w:val="16"/>
+          <w:szCs w:val="16"/>
+          <w:bdr w:val="none" w:color="auto" w:sz="0" w:space="0"/>
+          <w:shd w:val="clear" w:fill="FFFFFF"/>
+        </w:rPr>
+        <w:t>'red'</w:t>
+      </w:r>
+      <w:r>
+        <w:rPr>
+          <w:rFonts w:hint="default" w:ascii="Segoe UI" w:hAnsi="Segoe UI" w:eastAsia="Segoe UI" w:cs="Segoe UI"/>
+          <w:i w:val="0"/>
+          <w:iCs w:val="0"/>
+          <w:caps w:val="0"/>
+          <w:color w:val="5C5C5C"/>
+          <w:spacing w:val="0"/>
+          <w:sz w:val="16"/>
+          <w:szCs w:val="16"/>
+          <w:bdr w:val="none" w:color="auto" w:sz="0" w:space="0"/>
+          <w:shd w:val="clear" w:fill="FFFFFF"/>
+        </w:rPr>
+        <w:t>)  </w:t>
+      </w:r>
+      <w:r>
+        <w:rPr>
+          <w:rFonts w:hint="default" w:ascii="Segoe UI" w:hAnsi="Segoe UI" w:eastAsia="Segoe UI" w:cs="Segoe UI"/>
+          <w:i/>
+          <w:iCs/>
+          <w:caps w:val="0"/>
+          <w:color w:val="A0A1A7"/>
+          <w:spacing w:val="0"/>
+          <w:sz w:val="16"/>
+          <w:szCs w:val="16"/>
+          <w:bdr w:val="none" w:color="auto" w:sz="0" w:space="0"/>
+          <w:shd w:val="clear" w:fill="FFFFFF"/>
+        </w:rPr>
+        <w:t># 标记特定点</w:t>
+      </w:r>
+    </w:p>
+    <w:p>
+      <w:pPr>
+        <w:keepNext w:val="0"/>
+        <w:keepLines w:val="0"/>
+        <w:widowControl/>
+        <w:numPr>
+          <w:ilvl w:val="0"/>
+          <w:numId w:val="12"/>
+        </w:numPr>
+        <w:suppressLineNumbers w:val="0"/>
+        <w:pBdr>
+          <w:top w:val="none" w:color="auto" w:sz="0" w:space="0"/>
+          <w:left w:val="single" w:color="6CE26C" w:sz="12" w:space="5"/>
+          <w:bottom w:val="none" w:color="auto" w:sz="0" w:space="0"/>
+          <w:right w:val="none" w:color="auto" w:sz="0" w:space="0"/>
+        </w:pBdr>
+        <w:shd w:val="clear" w:fill="F8F8F8"/>
+        <w:spacing w:before="0" w:beforeAutospacing="0" w:after="0" w:afterAutospacing="0" w:line="180" w:lineRule="atLeast"/>
+        <w:ind w:left="450" w:right="0" w:hanging="360"/>
+        <w:jc w:val="left"/>
+        <w:rPr>
+          <w:color w:val="5C5C5C"/>
+        </w:rPr>
+      </w:pPr>
+    </w:p>
+    <w:p>
+      <w:pPr>
+        <w:keepNext w:val="0"/>
+        <w:keepLines w:val="0"/>
+        <w:widowControl/>
+        <w:numPr>
+          <w:ilvl w:val="0"/>
+          <w:numId w:val="12"/>
+        </w:numPr>
+        <w:suppressLineNumbers w:val="0"/>
+        <w:pBdr>
+          <w:top w:val="none" w:color="auto" w:sz="0" w:space="0"/>
+          <w:left w:val="single" w:color="6CE26C" w:sz="12" w:space="5"/>
+          <w:bottom w:val="none" w:color="auto" w:sz="0" w:space="0"/>
+          <w:right w:val="none" w:color="auto" w:sz="0" w:space="0"/>
+        </w:pBdr>
+        <w:spacing w:before="0" w:beforeAutospacing="0" w:after="0" w:afterAutospacing="0" w:line="180" w:lineRule="atLeast"/>
+        <w:ind w:left="450" w:right="0" w:hanging="360"/>
+        <w:jc w:val="left"/>
+        <w:rPr>
+          <w:color w:val="5C5C5C"/>
+        </w:rPr>
+      </w:pPr>
+      <w:r>
+        <w:rPr>
+          <w:rFonts w:hint="default" w:ascii="Segoe UI" w:hAnsi="Segoe UI" w:eastAsia="Segoe UI" w:cs="Segoe UI"/>
+          <w:i/>
+          <w:iCs/>
+          <w:caps w:val="0"/>
+          <w:color w:val="A0A1A7"/>
+          <w:spacing w:val="0"/>
+          <w:sz w:val="16"/>
+          <w:szCs w:val="16"/>
+          <w:bdr w:val="none" w:color="auto" w:sz="0" w:space="0"/>
+          <w:shd w:val="clear" w:fill="FFFFFF"/>
+        </w:rPr>
+        <w:t># 添加特定点的功率标签</w:t>
+      </w:r>
+    </w:p>
+    <w:p>
+      <w:pPr>
+        <w:keepNext w:val="0"/>
+        <w:keepLines w:val="0"/>
+        <w:widowControl/>
+        <w:numPr>
+          <w:ilvl w:val="0"/>
+          <w:numId w:val="12"/>
+        </w:numPr>
+        <w:suppressLineNumbers w:val="0"/>
+        <w:pBdr>
+          <w:top w:val="none" w:color="auto" w:sz="0" w:space="0"/>
+          <w:left w:val="single" w:color="6CE26C" w:sz="12" w:space="5"/>
+          <w:bottom w:val="none" w:color="auto" w:sz="0" w:space="0"/>
+          <w:right w:val="none" w:color="auto" w:sz="0" w:space="0"/>
+        </w:pBdr>
+        <w:shd w:val="clear" w:fill="F8F8F8"/>
+        <w:spacing w:before="0" w:beforeAutospacing="0" w:after="0" w:afterAutospacing="0" w:line="180" w:lineRule="atLeast"/>
+        <w:ind w:left="450" w:right="0" w:hanging="360"/>
+        <w:jc w:val="left"/>
+        <w:rPr>
+          <w:color w:val="5C5C5C"/>
+        </w:rPr>
+      </w:pPr>
+      <w:r>
+        <w:rPr>
+          <w:rFonts w:hint="default" w:ascii="Segoe UI" w:hAnsi="Segoe UI" w:eastAsia="Segoe UI" w:cs="Segoe UI"/>
+          <w:i w:val="0"/>
+          <w:iCs w:val="0"/>
+          <w:caps w:val="0"/>
+          <w:color w:val="A626A4"/>
+          <w:spacing w:val="0"/>
+          <w:sz w:val="16"/>
+          <w:szCs w:val="16"/>
+          <w:bdr w:val="none" w:color="auto" w:sz="0" w:space="0"/>
+          <w:shd w:val="clear" w:fill="F8F8F8"/>
+        </w:rPr>
+        <w:t>for</w:t>
+      </w:r>
+      <w:r>
+        <w:rPr>
+          <w:rFonts w:hint="default" w:ascii="Segoe UI" w:hAnsi="Segoe UI" w:eastAsia="Segoe UI" w:cs="Segoe UI"/>
+          <w:i w:val="0"/>
+          <w:iCs w:val="0"/>
+          <w:caps w:val="0"/>
+          <w:color w:val="5C5C5C"/>
+          <w:spacing w:val="0"/>
+          <w:sz w:val="16"/>
+          <w:szCs w:val="16"/>
+          <w:bdr w:val="none" w:color="auto" w:sz="0" w:space="0"/>
+          <w:shd w:val="clear" w:fill="F8F8F8"/>
+        </w:rPr>
+        <w:t> i, txt </w:t>
+      </w:r>
+      <w:r>
+        <w:rPr>
+          <w:rFonts w:hint="default" w:ascii="Segoe UI" w:hAnsi="Segoe UI" w:eastAsia="Segoe UI" w:cs="Segoe UI"/>
+          <w:i w:val="0"/>
+          <w:iCs w:val="0"/>
+          <w:caps w:val="0"/>
+          <w:color w:val="A626A4"/>
+          <w:spacing w:val="0"/>
+          <w:sz w:val="16"/>
+          <w:szCs w:val="16"/>
+          <w:bdr w:val="none" w:color="auto" w:sz="0" w:space="0"/>
+          <w:shd w:val="clear" w:fill="F8F8F8"/>
+        </w:rPr>
+        <w:t>in</w:t>
+      </w:r>
+      <w:r>
+        <w:rPr>
+          <w:rFonts w:hint="default" w:ascii="Segoe UI" w:hAnsi="Segoe UI" w:eastAsia="Segoe UI" w:cs="Segoe UI"/>
+          <w:i w:val="0"/>
+          <w:iCs w:val="0"/>
+          <w:caps w:val="0"/>
+          <w:color w:val="5C5C5C"/>
+          <w:spacing w:val="0"/>
+          <w:sz w:val="16"/>
+          <w:szCs w:val="16"/>
+          <w:bdr w:val="none" w:color="auto" w:sz="0" w:space="0"/>
+          <w:shd w:val="clear" w:fill="F8F8F8"/>
+        </w:rPr>
+        <w:t> </w:t>
+      </w:r>
+      <w:r>
+        <w:rPr>
+          <w:rFonts w:hint="default" w:ascii="Segoe UI" w:hAnsi="Segoe UI" w:eastAsia="Segoe UI" w:cs="Segoe UI"/>
+          <w:i w:val="0"/>
+          <w:iCs w:val="0"/>
+          <w:caps w:val="0"/>
+          <w:color w:val="C18401"/>
+          <w:spacing w:val="0"/>
+          <w:sz w:val="16"/>
+          <w:szCs w:val="16"/>
+          <w:bdr w:val="none" w:color="auto" w:sz="0" w:space="0"/>
+          <w:shd w:val="clear" w:fill="F8F8F8"/>
+        </w:rPr>
+        <w:t>enumerate</w:t>
+      </w:r>
+      <w:r>
+        <w:rPr>
+          <w:rFonts w:hint="default" w:ascii="Segoe UI" w:hAnsi="Segoe UI" w:eastAsia="Segoe UI" w:cs="Segoe UI"/>
+          <w:i w:val="0"/>
+          <w:iCs w:val="0"/>
+          <w:caps w:val="0"/>
+          <w:color w:val="5C5C5C"/>
+          <w:spacing w:val="0"/>
+          <w:sz w:val="16"/>
+          <w:szCs w:val="16"/>
+          <w:bdr w:val="none" w:color="auto" w:sz="0" w:space="0"/>
+          <w:shd w:val="clear" w:fill="F8F8F8"/>
+        </w:rPr>
+        <w:t>(specific_powers):</w:t>
+      </w:r>
+    </w:p>
+    <w:p>
+      <w:pPr>
+        <w:keepNext w:val="0"/>
+        <w:keepLines w:val="0"/>
+        <w:widowControl/>
+        <w:numPr>
+          <w:ilvl w:val="0"/>
+          <w:numId w:val="12"/>
+        </w:numPr>
+        <w:suppressLineNumbers w:val="0"/>
+        <w:pBdr>
+          <w:top w:val="none" w:color="auto" w:sz="0" w:space="0"/>
+          <w:left w:val="single" w:color="6CE26C" w:sz="12" w:space="5"/>
+          <w:bottom w:val="none" w:color="auto" w:sz="0" w:space="0"/>
+          <w:right w:val="none" w:color="auto" w:sz="0" w:space="0"/>
+        </w:pBdr>
+        <w:spacing w:before="0" w:beforeAutospacing="0" w:after="0" w:afterAutospacing="0" w:line="180" w:lineRule="atLeast"/>
+        <w:ind w:left="450" w:right="0" w:hanging="360"/>
+        <w:jc w:val="left"/>
+        <w:rPr>
+          <w:color w:val="5C5C5C"/>
+        </w:rPr>
+      </w:pPr>
+      <w:r>
+        <w:rPr>
+          <w:rFonts w:hint="default" w:ascii="Segoe UI" w:hAnsi="Segoe UI" w:eastAsia="Segoe UI" w:cs="Segoe UI"/>
+          <w:i w:val="0"/>
+          <w:iCs w:val="0"/>
+          <w:caps w:val="0"/>
+          <w:color w:val="5C5C5C"/>
+          <w:spacing w:val="0"/>
+          <w:sz w:val="16"/>
+          <w:szCs w:val="16"/>
+          <w:bdr w:val="none" w:color="auto" w:sz="0" w:space="0"/>
+          <w:shd w:val="clear" w:fill="FFFFFF"/>
+        </w:rPr>
+        <w:t>    plt.annotate(</w:t>
+      </w:r>
+      <w:r>
+        <w:rPr>
+          <w:rFonts w:hint="default" w:ascii="Segoe UI" w:hAnsi="Segoe UI" w:eastAsia="Segoe UI" w:cs="Segoe UI"/>
+          <w:i w:val="0"/>
+          <w:iCs w:val="0"/>
+          <w:caps w:val="0"/>
+          <w:color w:val="50A14F"/>
+          <w:spacing w:val="0"/>
+          <w:sz w:val="16"/>
+          <w:szCs w:val="16"/>
+          <w:bdr w:val="none" w:color="auto" w:sz="0" w:space="0"/>
+          <w:shd w:val="clear" w:fill="FFFFFF"/>
+        </w:rPr>
+        <w:t>f'</w:t>
+      </w:r>
+      <w:r>
+        <w:rPr>
+          <w:rFonts w:hint="default" w:ascii="Segoe UI" w:hAnsi="Segoe UI" w:eastAsia="Segoe UI" w:cs="Segoe UI"/>
+          <w:i w:val="0"/>
+          <w:iCs w:val="0"/>
+          <w:caps w:val="0"/>
+          <w:color w:val="E45649"/>
+          <w:spacing w:val="0"/>
+          <w:sz w:val="16"/>
+          <w:szCs w:val="16"/>
+          <w:bdr w:val="none" w:color="auto" w:sz="0" w:space="0"/>
+          <w:shd w:val="clear" w:fill="FFFFFF"/>
+        </w:rPr>
+        <w:t>{specific_powers[i]:</w:t>
+      </w:r>
+      <w:r>
+        <w:rPr>
+          <w:rFonts w:hint="default" w:ascii="Segoe UI" w:hAnsi="Segoe UI" w:eastAsia="Segoe UI" w:cs="Segoe UI"/>
+          <w:i w:val="0"/>
+          <w:iCs w:val="0"/>
+          <w:caps w:val="0"/>
+          <w:color w:val="986801"/>
+          <w:spacing w:val="0"/>
+          <w:sz w:val="16"/>
+          <w:szCs w:val="16"/>
+          <w:bdr w:val="none" w:color="auto" w:sz="0" w:space="0"/>
+          <w:shd w:val="clear" w:fill="FFFFFF"/>
+        </w:rPr>
+        <w:t>.2</w:t>
+      </w:r>
+      <w:r>
+        <w:rPr>
+          <w:rFonts w:hint="default" w:ascii="Segoe UI" w:hAnsi="Segoe UI" w:eastAsia="Segoe UI" w:cs="Segoe UI"/>
+          <w:i w:val="0"/>
+          <w:iCs w:val="0"/>
+          <w:caps w:val="0"/>
+          <w:color w:val="E45649"/>
+          <w:spacing w:val="0"/>
+          <w:sz w:val="16"/>
+          <w:szCs w:val="16"/>
+          <w:bdr w:val="none" w:color="auto" w:sz="0" w:space="0"/>
+          <w:shd w:val="clear" w:fill="FFFFFF"/>
+        </w:rPr>
+        <w:t>f}</w:t>
+      </w:r>
+      <w:r>
+        <w:rPr>
+          <w:rFonts w:hint="default" w:ascii="Segoe UI" w:hAnsi="Segoe UI" w:eastAsia="Segoe UI" w:cs="Segoe UI"/>
+          <w:i w:val="0"/>
+          <w:iCs w:val="0"/>
+          <w:caps w:val="0"/>
+          <w:color w:val="50A14F"/>
+          <w:spacing w:val="0"/>
+          <w:sz w:val="16"/>
+          <w:szCs w:val="16"/>
+          <w:bdr w:val="none" w:color="auto" w:sz="0" w:space="0"/>
+          <w:shd w:val="clear" w:fill="FFFFFF"/>
+        </w:rPr>
+        <w:t> dBm'</w:t>
+      </w:r>
+      <w:r>
+        <w:rPr>
+          <w:rFonts w:hint="default" w:ascii="Segoe UI" w:hAnsi="Segoe UI" w:eastAsia="Segoe UI" w:cs="Segoe UI"/>
+          <w:i w:val="0"/>
+          <w:iCs w:val="0"/>
+          <w:caps w:val="0"/>
+          <w:color w:val="5C5C5C"/>
+          <w:spacing w:val="0"/>
+          <w:sz w:val="16"/>
+          <w:szCs w:val="16"/>
+          <w:bdr w:val="none" w:color="auto" w:sz="0" w:space="0"/>
+          <w:shd w:val="clear" w:fill="FFFFFF"/>
+        </w:rPr>
+        <w:t>, (specific_distances[i] * </w:t>
+      </w:r>
+      <w:r>
+        <w:rPr>
+          <w:rFonts w:hint="default" w:ascii="Segoe UI" w:hAnsi="Segoe UI" w:eastAsia="Segoe UI" w:cs="Segoe UI"/>
+          <w:i w:val="0"/>
+          <w:iCs w:val="0"/>
+          <w:caps w:val="0"/>
+          <w:color w:val="986801"/>
+          <w:spacing w:val="0"/>
+          <w:sz w:val="16"/>
+          <w:szCs w:val="16"/>
+          <w:bdr w:val="none" w:color="auto" w:sz="0" w:space="0"/>
+          <w:shd w:val="clear" w:fill="FFFFFF"/>
+        </w:rPr>
+        <w:t>100</w:t>
+      </w:r>
+      <w:r>
+        <w:rPr>
+          <w:rFonts w:hint="default" w:ascii="Segoe UI" w:hAnsi="Segoe UI" w:eastAsia="Segoe UI" w:cs="Segoe UI"/>
+          <w:i w:val="0"/>
+          <w:iCs w:val="0"/>
+          <w:caps w:val="0"/>
+          <w:color w:val="5C5C5C"/>
+          <w:spacing w:val="0"/>
+          <w:sz w:val="16"/>
+          <w:szCs w:val="16"/>
+          <w:bdr w:val="none" w:color="auto" w:sz="0" w:space="0"/>
+          <w:shd w:val="clear" w:fill="FFFFFF"/>
+        </w:rPr>
+        <w:t>, specific_powers[i]), textcoords=</w:t>
+      </w:r>
+      <w:r>
+        <w:rPr>
+          <w:rFonts w:hint="default" w:ascii="Segoe UI" w:hAnsi="Segoe UI" w:eastAsia="Segoe UI" w:cs="Segoe UI"/>
+          <w:i w:val="0"/>
+          <w:iCs w:val="0"/>
+          <w:caps w:val="0"/>
+          <w:color w:val="50A14F"/>
+          <w:spacing w:val="0"/>
+          <w:sz w:val="16"/>
+          <w:szCs w:val="16"/>
+          <w:bdr w:val="none" w:color="auto" w:sz="0" w:space="0"/>
+          <w:shd w:val="clear" w:fill="FFFFFF"/>
+        </w:rPr>
+        <w:t>"offset points"</w:t>
+      </w:r>
+      <w:r>
+        <w:rPr>
+          <w:rFonts w:hint="default" w:ascii="Segoe UI" w:hAnsi="Segoe UI" w:eastAsia="Segoe UI" w:cs="Segoe UI"/>
+          <w:i w:val="0"/>
+          <w:iCs w:val="0"/>
+          <w:caps w:val="0"/>
+          <w:color w:val="5C5C5C"/>
+          <w:spacing w:val="0"/>
+          <w:sz w:val="16"/>
+          <w:szCs w:val="16"/>
+          <w:bdr w:val="none" w:color="auto" w:sz="0" w:space="0"/>
+          <w:shd w:val="clear" w:fill="FFFFFF"/>
+        </w:rPr>
+        <w:t>, xytext=(</w:t>
+      </w:r>
+      <w:r>
+        <w:rPr>
+          <w:rFonts w:hint="default" w:ascii="Segoe UI" w:hAnsi="Segoe UI" w:eastAsia="Segoe UI" w:cs="Segoe UI"/>
+          <w:i w:val="0"/>
+          <w:iCs w:val="0"/>
+          <w:caps w:val="0"/>
+          <w:color w:val="986801"/>
+          <w:spacing w:val="0"/>
+          <w:sz w:val="16"/>
+          <w:szCs w:val="16"/>
+          <w:bdr w:val="none" w:color="auto" w:sz="0" w:space="0"/>
+          <w:shd w:val="clear" w:fill="FFFFFF"/>
+        </w:rPr>
+        <w:t>0</w:t>
+      </w:r>
+      <w:r>
+        <w:rPr>
+          <w:rFonts w:hint="default" w:ascii="Segoe UI" w:hAnsi="Segoe UI" w:eastAsia="Segoe UI" w:cs="Segoe UI"/>
+          <w:i w:val="0"/>
+          <w:iCs w:val="0"/>
+          <w:caps w:val="0"/>
+          <w:color w:val="5C5C5C"/>
+          <w:spacing w:val="0"/>
+          <w:sz w:val="16"/>
+          <w:szCs w:val="16"/>
+          <w:bdr w:val="none" w:color="auto" w:sz="0" w:space="0"/>
+          <w:shd w:val="clear" w:fill="FFFFFF"/>
+        </w:rPr>
+        <w:t>,</w:t>
+      </w:r>
+      <w:r>
+        <w:rPr>
+          <w:rFonts w:hint="default" w:ascii="Segoe UI" w:hAnsi="Segoe UI" w:eastAsia="Segoe UI" w:cs="Segoe UI"/>
+          <w:i w:val="0"/>
+          <w:iCs w:val="0"/>
+          <w:caps w:val="0"/>
+          <w:color w:val="986801"/>
+          <w:spacing w:val="0"/>
+          <w:sz w:val="16"/>
+          <w:szCs w:val="16"/>
+          <w:bdr w:val="none" w:color="auto" w:sz="0" w:space="0"/>
+          <w:shd w:val="clear" w:fill="FFFFFF"/>
+        </w:rPr>
+        <w:t>10</w:t>
+      </w:r>
+      <w:r>
+        <w:rPr>
+          <w:rFonts w:hint="default" w:ascii="Segoe UI" w:hAnsi="Segoe UI" w:eastAsia="Segoe UI" w:cs="Segoe UI"/>
+          <w:i w:val="0"/>
+          <w:iCs w:val="0"/>
+          <w:caps w:val="0"/>
+          <w:color w:val="5C5C5C"/>
+          <w:spacing w:val="0"/>
+          <w:sz w:val="16"/>
+          <w:szCs w:val="16"/>
+          <w:bdr w:val="none" w:color="auto" w:sz="0" w:space="0"/>
+          <w:shd w:val="clear" w:fill="FFFFFF"/>
+        </w:rPr>
+        <w:t>), ha=</w:t>
+      </w:r>
+      <w:r>
+        <w:rPr>
+          <w:rFonts w:hint="default" w:ascii="Segoe UI" w:hAnsi="Segoe UI" w:eastAsia="Segoe UI" w:cs="Segoe UI"/>
+          <w:i w:val="0"/>
+          <w:iCs w:val="0"/>
+          <w:caps w:val="0"/>
+          <w:color w:val="50A14F"/>
+          <w:spacing w:val="0"/>
+          <w:sz w:val="16"/>
+          <w:szCs w:val="16"/>
+          <w:bdr w:val="none" w:color="auto" w:sz="0" w:space="0"/>
+          <w:shd w:val="clear" w:fill="FFFFFF"/>
+        </w:rPr>
+        <w:t>'center'</w:t>
+      </w:r>
+      <w:r>
+        <w:rPr>
+          <w:rFonts w:hint="default" w:ascii="Segoe UI" w:hAnsi="Segoe UI" w:eastAsia="Segoe UI" w:cs="Segoe UI"/>
+          <w:i w:val="0"/>
+          <w:iCs w:val="0"/>
+          <w:caps w:val="0"/>
+          <w:color w:val="5C5C5C"/>
+          <w:spacing w:val="0"/>
+          <w:sz w:val="16"/>
+          <w:szCs w:val="16"/>
+          <w:bdr w:val="none" w:color="auto" w:sz="0" w:space="0"/>
+          <w:shd w:val="clear" w:fill="FFFFFF"/>
+        </w:rPr>
+        <w:t>)</w:t>
+      </w:r>
+    </w:p>
+    <w:p>
+      <w:pPr>
+        <w:keepNext w:val="0"/>
+        <w:keepLines w:val="0"/>
+        <w:widowControl/>
+        <w:numPr>
+          <w:ilvl w:val="0"/>
+          <w:numId w:val="12"/>
+        </w:numPr>
+        <w:suppressLineNumbers w:val="0"/>
+        <w:pBdr>
+          <w:top w:val="none" w:color="auto" w:sz="0" w:space="0"/>
+          <w:left w:val="single" w:color="6CE26C" w:sz="12" w:space="5"/>
+          <w:bottom w:val="none" w:color="auto" w:sz="0" w:space="0"/>
+          <w:right w:val="none" w:color="auto" w:sz="0" w:space="0"/>
+        </w:pBdr>
+        <w:shd w:val="clear" w:fill="F8F8F8"/>
+        <w:spacing w:before="0" w:beforeAutospacing="0" w:after="0" w:afterAutospacing="0" w:line="180" w:lineRule="atLeast"/>
+        <w:ind w:left="450" w:right="0" w:hanging="360"/>
+        <w:jc w:val="left"/>
+        <w:rPr>
+          <w:color w:val="5C5C5C"/>
+        </w:rPr>
+      </w:pPr>
+    </w:p>
+    <w:p>
+      <w:pPr>
+        <w:keepNext w:val="0"/>
+        <w:keepLines w:val="0"/>
+        <w:widowControl/>
+        <w:numPr>
+          <w:ilvl w:val="0"/>
+          <w:numId w:val="12"/>
+        </w:numPr>
+        <w:suppressLineNumbers w:val="0"/>
+        <w:pBdr>
+          <w:top w:val="none" w:color="auto" w:sz="0" w:space="0"/>
+          <w:left w:val="single" w:color="6CE26C" w:sz="12" w:space="5"/>
+          <w:bottom w:val="none" w:color="auto" w:sz="0" w:space="0"/>
+          <w:right w:val="none" w:color="auto" w:sz="0" w:space="0"/>
+        </w:pBdr>
+        <w:spacing w:before="0" w:beforeAutospacing="0" w:after="0" w:afterAutospacing="0" w:line="180" w:lineRule="atLeast"/>
+        <w:ind w:left="450" w:right="0" w:hanging="360"/>
+        <w:jc w:val="left"/>
+        <w:rPr>
+          <w:color w:val="5C5C5C"/>
+        </w:rPr>
+      </w:pPr>
+      <w:r>
+        <w:rPr>
+          <w:rFonts w:hint="default" w:ascii="Segoe UI" w:hAnsi="Segoe UI" w:eastAsia="Segoe UI" w:cs="Segoe UI"/>
+          <w:i/>
+          <w:iCs/>
+          <w:caps w:val="0"/>
+          <w:color w:val="A0A1A7"/>
+          <w:spacing w:val="0"/>
+          <w:sz w:val="16"/>
+          <w:szCs w:val="16"/>
+          <w:bdr w:val="none" w:color="auto" w:sz="0" w:space="0"/>
+          <w:shd w:val="clear" w:fill="FFFFFF"/>
+        </w:rPr>
+        <w:t># 设置图表标题和轴标签</w:t>
+      </w:r>
+    </w:p>
+    <w:p>
+      <w:pPr>
+        <w:keepNext w:val="0"/>
+        <w:keepLines w:val="0"/>
+        <w:widowControl/>
+        <w:numPr>
+          <w:ilvl w:val="0"/>
+          <w:numId w:val="12"/>
+        </w:numPr>
+        <w:suppressLineNumbers w:val="0"/>
+        <w:pBdr>
+          <w:top w:val="none" w:color="auto" w:sz="0" w:space="0"/>
+          <w:left w:val="single" w:color="6CE26C" w:sz="12" w:space="5"/>
+          <w:bottom w:val="none" w:color="auto" w:sz="0" w:space="0"/>
+          <w:right w:val="none" w:color="auto" w:sz="0" w:space="0"/>
+        </w:pBdr>
+        <w:shd w:val="clear" w:fill="F8F8F8"/>
+        <w:spacing w:before="0" w:beforeAutospacing="0" w:after="0" w:afterAutospacing="0" w:line="180" w:lineRule="atLeast"/>
+        <w:ind w:left="450" w:right="0" w:hanging="360"/>
+        <w:jc w:val="left"/>
+        <w:rPr>
+          <w:color w:val="5C5C5C"/>
+        </w:rPr>
+      </w:pPr>
+      <w:r>
+        <w:rPr>
+          <w:rFonts w:hint="default" w:ascii="Segoe UI" w:hAnsi="Segoe UI" w:eastAsia="Segoe UI" w:cs="Segoe UI"/>
+          <w:i w:val="0"/>
+          <w:iCs w:val="0"/>
+          <w:caps w:val="0"/>
+          <w:color w:val="5C5C5C"/>
+          <w:spacing w:val="0"/>
+          <w:sz w:val="16"/>
+          <w:szCs w:val="16"/>
+          <w:bdr w:val="none" w:color="auto" w:sz="0" w:space="0"/>
+          <w:shd w:val="clear" w:fill="F8F8F8"/>
+        </w:rPr>
+        <w:t>plt.xlabel(</w:t>
+      </w:r>
+      <w:r>
+        <w:rPr>
+          <w:rFonts w:hint="default" w:ascii="Segoe UI" w:hAnsi="Segoe UI" w:eastAsia="Segoe UI" w:cs="Segoe UI"/>
+          <w:i w:val="0"/>
+          <w:iCs w:val="0"/>
+          <w:caps w:val="0"/>
+          <w:color w:val="50A14F"/>
+          <w:spacing w:val="0"/>
+          <w:sz w:val="16"/>
+          <w:szCs w:val="16"/>
+          <w:bdr w:val="none" w:color="auto" w:sz="0" w:space="0"/>
+          <w:shd w:val="clear" w:fill="F8F8F8"/>
+        </w:rPr>
+        <w:t>'接收天线与发射天线之间的距离 (cm)'</w:t>
+      </w:r>
+      <w:r>
+        <w:rPr>
+          <w:rFonts w:hint="default" w:ascii="Segoe UI" w:hAnsi="Segoe UI" w:eastAsia="Segoe UI" w:cs="Segoe UI"/>
+          <w:i w:val="0"/>
+          <w:iCs w:val="0"/>
+          <w:caps w:val="0"/>
+          <w:color w:val="5C5C5C"/>
+          <w:spacing w:val="0"/>
+          <w:sz w:val="16"/>
+          <w:szCs w:val="16"/>
+          <w:bdr w:val="none" w:color="auto" w:sz="0" w:space="0"/>
+          <w:shd w:val="clear" w:fill="F8F8F8"/>
+        </w:rPr>
+        <w:t>)</w:t>
+      </w:r>
+    </w:p>
+    <w:p>
+      <w:pPr>
+        <w:keepNext w:val="0"/>
+        <w:keepLines w:val="0"/>
+        <w:widowControl/>
+        <w:numPr>
+          <w:ilvl w:val="0"/>
+          <w:numId w:val="12"/>
+        </w:numPr>
+        <w:suppressLineNumbers w:val="0"/>
+        <w:pBdr>
+          <w:top w:val="none" w:color="auto" w:sz="0" w:space="0"/>
+          <w:left w:val="single" w:color="6CE26C" w:sz="12" w:space="5"/>
+          <w:bottom w:val="none" w:color="auto" w:sz="0" w:space="0"/>
+          <w:right w:val="none" w:color="auto" w:sz="0" w:space="0"/>
+        </w:pBdr>
+        <w:spacing w:before="0" w:beforeAutospacing="0" w:after="0" w:afterAutospacing="0" w:line="180" w:lineRule="atLeast"/>
+        <w:ind w:left="450" w:right="0" w:hanging="360"/>
+        <w:jc w:val="left"/>
+        <w:rPr>
+          <w:color w:val="5C5C5C"/>
+        </w:rPr>
+      </w:pPr>
+      <w:r>
+        <w:rPr>
+          <w:rFonts w:hint="default" w:ascii="Segoe UI" w:hAnsi="Segoe UI" w:eastAsia="Segoe UI" w:cs="Segoe UI"/>
+          <w:i w:val="0"/>
+          <w:iCs w:val="0"/>
+          <w:caps w:val="0"/>
+          <w:color w:val="5C5C5C"/>
+          <w:spacing w:val="0"/>
+          <w:sz w:val="16"/>
+          <w:szCs w:val="16"/>
+          <w:bdr w:val="none" w:color="auto" w:sz="0" w:space="0"/>
+          <w:shd w:val="clear" w:fill="FFFFFF"/>
+        </w:rPr>
+        <w:t>plt.ylabel(</w:t>
+      </w:r>
+      <w:r>
+        <w:rPr>
+          <w:rFonts w:hint="default" w:ascii="Segoe UI" w:hAnsi="Segoe UI" w:eastAsia="Segoe UI" w:cs="Segoe UI"/>
+          <w:i w:val="0"/>
+          <w:iCs w:val="0"/>
+          <w:caps w:val="0"/>
+          <w:color w:val="50A14F"/>
+          <w:spacing w:val="0"/>
+          <w:sz w:val="16"/>
+          <w:szCs w:val="16"/>
+          <w:bdr w:val="none" w:color="auto" w:sz="0" w:space="0"/>
+          <w:shd w:val="clear" w:fill="FFFFFF"/>
+        </w:rPr>
+        <w:t>'功率 (dBm)'</w:t>
+      </w:r>
+      <w:r>
+        <w:rPr>
+          <w:rFonts w:hint="default" w:ascii="Segoe UI" w:hAnsi="Segoe UI" w:eastAsia="Segoe UI" w:cs="Segoe UI"/>
+          <w:i w:val="0"/>
+          <w:iCs w:val="0"/>
+          <w:caps w:val="0"/>
+          <w:color w:val="5C5C5C"/>
+          <w:spacing w:val="0"/>
+          <w:sz w:val="16"/>
+          <w:szCs w:val="16"/>
+          <w:bdr w:val="none" w:color="auto" w:sz="0" w:space="0"/>
+          <w:shd w:val="clear" w:fill="FFFFFF"/>
+        </w:rPr>
+        <w:t>)</w:t>
+      </w:r>
+    </w:p>
+    <w:p>
+      <w:pPr>
+        <w:keepNext w:val="0"/>
+        <w:keepLines w:val="0"/>
+        <w:widowControl/>
+        <w:numPr>
+          <w:ilvl w:val="0"/>
+          <w:numId w:val="12"/>
+        </w:numPr>
+        <w:suppressLineNumbers w:val="0"/>
+        <w:pBdr>
+          <w:top w:val="none" w:color="auto" w:sz="0" w:space="0"/>
+          <w:left w:val="single" w:color="6CE26C" w:sz="12" w:space="5"/>
+          <w:bottom w:val="none" w:color="auto" w:sz="0" w:space="0"/>
+          <w:right w:val="none" w:color="auto" w:sz="0" w:space="0"/>
+        </w:pBdr>
+        <w:shd w:val="clear" w:fill="F8F8F8"/>
+        <w:spacing w:before="0" w:beforeAutospacing="0" w:after="0" w:afterAutospacing="0" w:line="180" w:lineRule="atLeast"/>
+        <w:ind w:left="450" w:right="0" w:hanging="360"/>
+        <w:jc w:val="left"/>
+        <w:rPr>
+          <w:color w:val="5C5C5C"/>
+        </w:rPr>
+      </w:pPr>
+      <w:r>
+        <w:rPr>
+          <w:rFonts w:hint="default" w:ascii="Segoe UI" w:hAnsi="Segoe UI" w:eastAsia="Segoe UI" w:cs="Segoe UI"/>
+          <w:i w:val="0"/>
+          <w:iCs w:val="0"/>
+          <w:caps w:val="0"/>
+          <w:color w:val="5C5C5C"/>
+          <w:spacing w:val="0"/>
+          <w:sz w:val="16"/>
+          <w:szCs w:val="16"/>
+          <w:bdr w:val="none" w:color="auto" w:sz="0" w:space="0"/>
+          <w:shd w:val="clear" w:fill="F8F8F8"/>
+        </w:rPr>
+        <w:t>plt.title(</w:t>
+      </w:r>
+      <w:r>
+        <w:rPr>
+          <w:rFonts w:hint="default" w:ascii="Segoe UI" w:hAnsi="Segoe UI" w:eastAsia="Segoe UI" w:cs="Segoe UI"/>
+          <w:i w:val="0"/>
+          <w:iCs w:val="0"/>
+          <w:caps w:val="0"/>
+          <w:color w:val="50A14F"/>
+          <w:spacing w:val="0"/>
+          <w:sz w:val="16"/>
+          <w:szCs w:val="16"/>
+          <w:bdr w:val="none" w:color="auto" w:sz="0" w:space="0"/>
+          <w:shd w:val="clear" w:fill="F8F8F8"/>
+        </w:rPr>
+        <w:t>'理想情况下电磁波在自由空间中的传输功率曲线'</w:t>
+      </w:r>
+      <w:r>
+        <w:rPr>
+          <w:rFonts w:hint="default" w:ascii="Segoe UI" w:hAnsi="Segoe UI" w:eastAsia="Segoe UI" w:cs="Segoe UI"/>
+          <w:i w:val="0"/>
+          <w:iCs w:val="0"/>
+          <w:caps w:val="0"/>
+          <w:color w:val="5C5C5C"/>
+          <w:spacing w:val="0"/>
+          <w:sz w:val="16"/>
+          <w:szCs w:val="16"/>
+          <w:bdr w:val="none" w:color="auto" w:sz="0" w:space="0"/>
+          <w:shd w:val="clear" w:fill="F8F8F8"/>
+        </w:rPr>
+        <w:t>)</w:t>
+      </w:r>
+    </w:p>
+    <w:p>
+      <w:pPr>
+        <w:keepNext w:val="0"/>
+        <w:keepLines w:val="0"/>
+        <w:widowControl/>
+        <w:numPr>
+          <w:ilvl w:val="0"/>
+          <w:numId w:val="12"/>
+        </w:numPr>
+        <w:suppressLineNumbers w:val="0"/>
+        <w:pBdr>
+          <w:top w:val="none" w:color="auto" w:sz="0" w:space="0"/>
+          <w:left w:val="single" w:color="6CE26C" w:sz="12" w:space="5"/>
+          <w:bottom w:val="none" w:color="auto" w:sz="0" w:space="0"/>
+          <w:right w:val="none" w:color="auto" w:sz="0" w:space="0"/>
+        </w:pBdr>
+        <w:spacing w:before="0" w:beforeAutospacing="0" w:after="0" w:afterAutospacing="0" w:line="180" w:lineRule="atLeast"/>
+        <w:ind w:left="450" w:right="0" w:hanging="360"/>
+        <w:jc w:val="left"/>
+        <w:rPr>
+          <w:color w:val="5C5C5C"/>
+        </w:rPr>
+      </w:pPr>
+      <w:r>
+        <w:rPr>
+          <w:rFonts w:hint="default" w:ascii="Segoe UI" w:hAnsi="Segoe UI" w:eastAsia="Segoe UI" w:cs="Segoe UI"/>
+          <w:i w:val="0"/>
+          <w:iCs w:val="0"/>
+          <w:caps w:val="0"/>
+          <w:color w:val="5C5C5C"/>
+          <w:spacing w:val="0"/>
+          <w:sz w:val="16"/>
+          <w:szCs w:val="16"/>
+          <w:bdr w:val="none" w:color="auto" w:sz="0" w:space="0"/>
+          <w:shd w:val="clear" w:fill="FFFFFF"/>
+        </w:rPr>
+        <w:t>plt.grid(</w:t>
+      </w:r>
+      <w:r>
+        <w:rPr>
+          <w:rFonts w:hint="default" w:ascii="Segoe UI" w:hAnsi="Segoe UI" w:eastAsia="Segoe UI" w:cs="Segoe UI"/>
+          <w:i w:val="0"/>
+          <w:iCs w:val="0"/>
+          <w:caps w:val="0"/>
+          <w:color w:val="0184BB"/>
+          <w:spacing w:val="0"/>
+          <w:sz w:val="16"/>
+          <w:szCs w:val="16"/>
+          <w:bdr w:val="none" w:color="auto" w:sz="0" w:space="0"/>
+          <w:shd w:val="clear" w:fill="FFFFFF"/>
+        </w:rPr>
+        <w:t>True</w:t>
+      </w:r>
+      <w:r>
+        <w:rPr>
+          <w:rFonts w:hint="default" w:ascii="Segoe UI" w:hAnsi="Segoe UI" w:eastAsia="Segoe UI" w:cs="Segoe UI"/>
+          <w:i w:val="0"/>
+          <w:iCs w:val="0"/>
+          <w:caps w:val="0"/>
+          <w:color w:val="5C5C5C"/>
+          <w:spacing w:val="0"/>
+          <w:sz w:val="16"/>
+          <w:szCs w:val="16"/>
+          <w:bdr w:val="none" w:color="auto" w:sz="0" w:space="0"/>
+          <w:shd w:val="clear" w:fill="FFFFFF"/>
+        </w:rPr>
+        <w:t>)</w:t>
+      </w:r>
+    </w:p>
+    <w:p>
+      <w:pPr>
+        <w:keepNext w:val="0"/>
+        <w:keepLines w:val="0"/>
+        <w:widowControl/>
+        <w:numPr>
+          <w:ilvl w:val="0"/>
+          <w:numId w:val="12"/>
+        </w:numPr>
+        <w:suppressLineNumbers w:val="0"/>
+        <w:pBdr>
+          <w:top w:val="none" w:color="auto" w:sz="0" w:space="0"/>
+          <w:left w:val="single" w:color="6CE26C" w:sz="12" w:space="5"/>
+          <w:bottom w:val="none" w:color="auto" w:sz="0" w:space="0"/>
+          <w:right w:val="none" w:color="auto" w:sz="0" w:space="0"/>
+        </w:pBdr>
+        <w:shd w:val="clear" w:fill="F8F8F8"/>
+        <w:spacing w:before="0" w:beforeAutospacing="0" w:after="0" w:afterAutospacing="0" w:line="180" w:lineRule="atLeast"/>
+        <w:ind w:left="450" w:right="0" w:hanging="360"/>
+        <w:jc w:val="left"/>
+        <w:rPr>
+          <w:color w:val="5C5C5C"/>
+        </w:rPr>
+      </w:pPr>
+      <w:r>
+        <w:rPr>
+          <w:rFonts w:hint="default" w:ascii="Segoe UI" w:hAnsi="Segoe UI" w:eastAsia="Segoe UI" w:cs="Segoe UI"/>
+          <w:i w:val="0"/>
+          <w:iCs w:val="0"/>
+          <w:caps w:val="0"/>
+          <w:color w:val="5C5C5C"/>
+          <w:spacing w:val="0"/>
+          <w:sz w:val="16"/>
+          <w:szCs w:val="16"/>
+          <w:bdr w:val="none" w:color="auto" w:sz="0" w:space="0"/>
+          <w:shd w:val="clear" w:fill="F8F8F8"/>
+        </w:rPr>
+        <w:t>plt.legend()</w:t>
+      </w:r>
+    </w:p>
+    <w:p>
+      <w:pPr>
+        <w:keepNext w:val="0"/>
+        <w:keepLines w:val="0"/>
+        <w:widowControl/>
+        <w:numPr>
+          <w:ilvl w:val="0"/>
+          <w:numId w:val="12"/>
+        </w:numPr>
+        <w:suppressLineNumbers w:val="0"/>
+        <w:pBdr>
+          <w:top w:val="none" w:color="auto" w:sz="0" w:space="0"/>
+          <w:left w:val="single" w:color="6CE26C" w:sz="12" w:space="5"/>
+          <w:bottom w:val="none" w:color="auto" w:sz="0" w:space="0"/>
+          <w:right w:val="none" w:color="auto" w:sz="0" w:space="0"/>
+        </w:pBdr>
+        <w:spacing w:before="0" w:beforeAutospacing="0" w:after="0" w:afterAutospacing="0" w:line="180" w:lineRule="atLeast"/>
+        <w:ind w:left="450" w:right="0" w:hanging="360"/>
+        <w:jc w:val="left"/>
+        <w:rPr>
+          <w:color w:val="5C5C5C"/>
+        </w:rPr>
+      </w:pPr>
+      <w:r>
+        <w:rPr>
+          <w:rFonts w:hint="default" w:ascii="Segoe UI" w:hAnsi="Segoe UI" w:eastAsia="Segoe UI" w:cs="Segoe UI"/>
+          <w:i w:val="0"/>
+          <w:iCs w:val="0"/>
+          <w:caps w:val="0"/>
+          <w:color w:val="5C5C5C"/>
+          <w:spacing w:val="0"/>
+          <w:sz w:val="16"/>
+          <w:szCs w:val="16"/>
+          <w:bdr w:val="none" w:color="auto" w:sz="0" w:space="0"/>
+          <w:shd w:val="clear" w:fill="FFFFFF"/>
+        </w:rPr>
+        <w:t>plt.show()</w:t>
+      </w:r>
+    </w:p>
+    <w:p>
+      <w:pPr>
+        <w:ind w:firstLine="480" w:firstLineChars="200"/>
+        <w:rPr>
+          <w:rFonts w:hint="default" w:ascii="微软雅黑" w:hAnsi="微软雅黑" w:eastAsia="微软雅黑"/>
+          <w:sz w:val="24"/>
+          <w:lang w:val="en-US" w:eastAsia="zh-CN"/>
+        </w:rPr>
+      </w:pPr>
+    </w:p>
+    <w:p>
+      <w:pPr>
+        <w:ind w:firstLine="480" w:firstLineChars="200"/>
+        <w:rPr>
+          <w:rFonts w:hint="default" w:ascii="微软雅黑" w:hAnsi="微软雅黑" w:eastAsia="微软雅黑"/>
+          <w:sz w:val="24"/>
+          <w:lang w:val="en-US" w:eastAsia="zh-CN"/>
+        </w:rPr>
+      </w:pPr>
+    </w:p>
+    <w:p>
+      <w:pPr>
+        <w:ind w:firstLine="480" w:firstLineChars="200"/>
+        <w:rPr>
+          <w:rFonts w:hint="default" w:ascii="微软雅黑" w:hAnsi="微软雅黑" w:eastAsia="微软雅黑"/>
+          <w:sz w:val="24"/>
+          <w:lang w:val="en-US" w:eastAsia="zh-CN"/>
+        </w:rPr>
+      </w:pPr>
+    </w:p>
+    <w:p>
+      <w:pPr>
+        <w:jc w:val="left"/>
+        <w:rPr>
+          <w:rFonts w:hint="default" w:ascii="微软雅黑" w:hAnsi="微软雅黑" w:eastAsia="微软雅黑"/>
+          <w:sz w:val="24"/>
+          <w:lang w:val="en-US" w:eastAsia="zh-CN"/>
+        </w:rPr>
+      </w:pPr>
+      <w:r>
+        <w:rPr>
+          <w:rFonts w:hint="default" w:ascii="微软雅黑" w:hAnsi="微软雅黑" w:eastAsia="微软雅黑"/>
+          <w:sz w:val="24"/>
+          <w:lang w:val="en-US" w:eastAsia="zh-CN"/>
+        </w:rPr>
+        <w:drawing>
+          <wp:inline distT="0" distB="0" distL="114300" distR="114300">
+            <wp:extent cx="6538595" cy="8701405"/>
+            <wp:effectExtent l="0" t="0" r="1905" b="10795"/>
+            <wp:docPr id="3" name="图片 3" descr="实验二原始数据"/>
+            <wp:cNvGraphicFramePr>
+              <a:graphicFrameLocks xmlns:a="http://schemas.openxmlformats.org/drawingml/2006/main" noChangeAspect="1"/>
+            </wp:cNvGraphicFramePr>
+            <a:graphic xmlns:a="http://schemas.openxmlformats.org/drawingml/2006/main">
+              <a:graphicData uri="http://schemas.openxmlformats.org/drawingml/2006/picture">
+                <pic:pic xmlns:pic="http://schemas.openxmlformats.org/drawingml/2006/picture">
+                  <pic:nvPicPr>
+                    <pic:cNvPr id="3" name="图片 3" descr="实验二原始数据"/>
+                    <pic:cNvPicPr>
+                      <a:picLocks noChangeAspect="1"/>
+                    </pic:cNvPicPr>
+                  </pic:nvPicPr>
+                  <pic:blipFill>
+                    <a:blip r:embed="rId34"/>
+                    <a:stretch>
+                      <a:fillRect/>
+                    </a:stretch>
+                  </pic:blipFill>
+                  <pic:spPr>
+                    <a:xfrm>
+                      <a:off x="0" y="0"/>
+                      <a:ext cx="6538595" cy="8701405"/>
+                    </a:xfrm>
+                    <a:prstGeom prst="rect">
+                      <a:avLst/>
+                    </a:prstGeom>
+                  </pic:spPr>
+                </pic:pic>
+              </a:graphicData>
+            </a:graphic>
+          </wp:inline>
+        </w:drawing>
       </w:r>
     </w:p>
     <w:sectPr>
@@ -6519,6 +11806,298 @@
 <file path=word/numbering.xml><?xml version="1.0" encoding="utf-8"?>
 <w:numbering xmlns:wpc="http://schemas.microsoft.com/office/word/2010/wordprocessingCanvas" xmlns:mc="http://schemas.openxmlformats.org/markup-compatibility/2006" xmlns:o="urn:schemas-microsoft-com:office:office" xmlns:r="http://schemas.openxmlformats.org/officeDocument/2006/relationships" xmlns:m="http://schemas.openxmlformats.org/officeDocument/2006/math" xmlns:v="urn:schemas-microsoft-com:vml" xmlns:wp14="http://schemas.microsoft.com/office/word/2010/wordprocessingDrawing" xmlns:wp="http://schemas.openxmlformats.org/drawingml/2006/wordprocessingDrawing" xmlns:w10="urn:schemas-microsoft-com:office:word" xmlns:w="http://schemas.openxmlformats.org/wordprocessingml/2006/main" xmlns:w14="http://schemas.microsoft.com/office/word/2010/wordml" xmlns:wpg="http://schemas.microsoft.com/office/word/2010/wordprocessingGroup" xmlns:wpi="http://schemas.microsoft.com/office/word/2010/wordprocessingInk" xmlns:wne="http://schemas.microsoft.com/office/word/2006/wordml" xmlns:wps="http://schemas.microsoft.com/office/word/2010/wordprocessingShape" xmlns:wpsCustomData="http://www.wps.cn/officeDocument/2013/wpsCustomData" mc:Ignorable="w14 wp14">
   <w:abstractNum w:abstractNumId="0">
+    <w:nsid w:val="A3889DB8"/>
+    <w:multiLevelType w:val="multilevel"/>
+    <w:tmpl w:val="A3889DB8"/>
+    <w:lvl w:ilvl="0" w:tentative="0">
+      <w:start w:val="1"/>
+      <w:numFmt w:val="decimal"/>
+      <w:lvlText w:val="%1."/>
+      <w:lvlJc w:val="left"/>
+      <w:pPr>
+        <w:tabs>
+          <w:tab w:val="left" w:pos="720"/>
+        </w:tabs>
+        <w:ind w:left="720" w:hanging="360"/>
+      </w:pPr>
+      <w:rPr>
+        <w:sz w:val="24"/>
+        <w:szCs w:val="24"/>
+      </w:rPr>
+    </w:lvl>
+    <w:lvl w:ilvl="1" w:tentative="0">
+      <w:start w:val="1"/>
+      <w:numFmt w:val="decimal"/>
+      <w:lvlText w:val="%2."/>
+      <w:lvlJc w:val="left"/>
+      <w:pPr>
+        <w:tabs>
+          <w:tab w:val="left" w:pos="1440"/>
+        </w:tabs>
+        <w:ind w:left="1440" w:hanging="360"/>
+      </w:pPr>
+      <w:rPr>
+        <w:sz w:val="24"/>
+        <w:szCs w:val="24"/>
+      </w:rPr>
+    </w:lvl>
+    <w:lvl w:ilvl="2" w:tentative="0">
+      <w:start w:val="1"/>
+      <w:numFmt w:val="decimal"/>
+      <w:lvlText w:val="%3."/>
+      <w:lvlJc w:val="left"/>
+      <w:pPr>
+        <w:tabs>
+          <w:tab w:val="left" w:pos="2160"/>
+        </w:tabs>
+        <w:ind w:left="2160" w:hanging="360"/>
+      </w:pPr>
+      <w:rPr>
+        <w:sz w:val="24"/>
+        <w:szCs w:val="24"/>
+      </w:rPr>
+    </w:lvl>
+    <w:lvl w:ilvl="3" w:tentative="0">
+      <w:start w:val="1"/>
+      <w:numFmt w:val="decimal"/>
+      <w:lvlText w:val="%4."/>
+      <w:lvlJc w:val="left"/>
+      <w:pPr>
+        <w:tabs>
+          <w:tab w:val="left" w:pos="2517"/>
+        </w:tabs>
+        <w:ind w:left="2880" w:hanging="360"/>
+      </w:pPr>
+      <w:rPr>
+        <w:sz w:val="24"/>
+        <w:szCs w:val="24"/>
+      </w:rPr>
+    </w:lvl>
+    <w:lvl w:ilvl="4" w:tentative="0">
+      <w:start w:val="1"/>
+      <w:numFmt w:val="decimal"/>
+      <w:lvlText w:val="%5."/>
+      <w:lvlJc w:val="left"/>
+      <w:pPr>
+        <w:tabs>
+          <w:tab w:val="left" w:pos="3238"/>
+        </w:tabs>
+        <w:ind w:left="3600" w:hanging="360"/>
+      </w:pPr>
+      <w:rPr>
+        <w:sz w:val="24"/>
+        <w:szCs w:val="24"/>
+      </w:rPr>
+    </w:lvl>
+    <w:lvl w:ilvl="5" w:tentative="0">
+      <w:start w:val="1"/>
+      <w:numFmt w:val="decimal"/>
+      <w:lvlText w:val="%6."/>
+      <w:lvlJc w:val="left"/>
+      <w:pPr>
+        <w:tabs>
+          <w:tab w:val="left" w:pos="3958"/>
+        </w:tabs>
+        <w:ind w:left="4320" w:hanging="360"/>
+      </w:pPr>
+      <w:rPr>
+        <w:sz w:val="24"/>
+        <w:szCs w:val="24"/>
+      </w:rPr>
+    </w:lvl>
+    <w:lvl w:ilvl="6" w:tentative="0">
+      <w:start w:val="1"/>
+      <w:numFmt w:val="decimal"/>
+      <w:lvlText w:val="%7."/>
+      <w:lvlJc w:val="left"/>
+      <w:pPr>
+        <w:tabs>
+          <w:tab w:val="left" w:pos="4678"/>
+        </w:tabs>
+        <w:ind w:left="5040" w:hanging="360"/>
+      </w:pPr>
+      <w:rPr>
+        <w:sz w:val="24"/>
+        <w:szCs w:val="24"/>
+      </w:rPr>
+    </w:lvl>
+    <w:lvl w:ilvl="7" w:tentative="0">
+      <w:start w:val="1"/>
+      <w:numFmt w:val="decimal"/>
+      <w:lvlText w:val="%8."/>
+      <w:lvlJc w:val="left"/>
+      <w:pPr>
+        <w:tabs>
+          <w:tab w:val="left" w:pos="5398"/>
+        </w:tabs>
+        <w:ind w:left="5760" w:hanging="360"/>
+      </w:pPr>
+      <w:rPr>
+        <w:sz w:val="24"/>
+        <w:szCs w:val="24"/>
+      </w:rPr>
+    </w:lvl>
+    <w:lvl w:ilvl="8" w:tentative="0">
+      <w:start w:val="1"/>
+      <w:numFmt w:val="decimal"/>
+      <w:lvlText w:val="%9."/>
+      <w:lvlJc w:val="left"/>
+      <w:pPr>
+        <w:tabs>
+          <w:tab w:val="left" w:pos="6118"/>
+        </w:tabs>
+        <w:ind w:left="6480" w:hanging="360"/>
+      </w:pPr>
+      <w:rPr>
+        <w:sz w:val="24"/>
+        <w:szCs w:val="24"/>
+      </w:rPr>
+    </w:lvl>
+  </w:abstractNum>
+  <w:abstractNum w:abstractNumId="1">
+    <w:nsid w:val="AB59AB92"/>
+    <w:multiLevelType w:val="singleLevel"/>
+    <w:tmpl w:val="AB59AB92"/>
+    <w:lvl w:ilvl="0" w:tentative="0">
+      <w:start w:val="1"/>
+      <w:numFmt w:val="lowerLetter"/>
+      <w:suff w:val="space"/>
+      <w:lvlText w:val="%1."/>
+      <w:lvlJc w:val="left"/>
+    </w:lvl>
+  </w:abstractNum>
+  <w:abstractNum w:abstractNumId="2">
+    <w:nsid w:val="B6C15C31"/>
+    <w:multiLevelType w:val="multilevel"/>
+    <w:tmpl w:val="B6C15C31"/>
+    <w:lvl w:ilvl="0" w:tentative="0">
+      <w:start w:val="1"/>
+      <w:numFmt w:val="upperLetter"/>
+      <w:lvlText w:val="%1."/>
+      <w:lvlJc w:val="left"/>
+    </w:lvl>
+    <w:lvl w:ilvl="1" w:tentative="0">
+      <w:start w:val="1"/>
+      <w:numFmt w:val="lowerLetter"/>
+      <w:lvlText w:val="%2)"/>
+      <w:lvlJc w:val="left"/>
+      <w:pPr>
+        <w:tabs>
+          <w:tab w:val="left" w:pos="840"/>
+        </w:tabs>
+        <w:ind w:left="840" w:leftChars="0" w:hanging="420" w:firstLineChars="0"/>
+      </w:pPr>
+      <w:rPr>
+        <w:rFonts w:hint="default"/>
+      </w:rPr>
+    </w:lvl>
+    <w:lvl w:ilvl="2" w:tentative="0">
+      <w:start w:val="1"/>
+      <w:numFmt w:val="lowerRoman"/>
+      <w:lvlText w:val="%3."/>
+      <w:lvlJc w:val="left"/>
+      <w:pPr>
+        <w:tabs>
+          <w:tab w:val="left" w:pos="1260"/>
+        </w:tabs>
+        <w:ind w:left="1260" w:leftChars="0" w:hanging="420" w:firstLineChars="0"/>
+      </w:pPr>
+      <w:rPr>
+        <w:rFonts w:hint="default"/>
+      </w:rPr>
+    </w:lvl>
+    <w:lvl w:ilvl="3" w:tentative="0">
+      <w:start w:val="1"/>
+      <w:numFmt w:val="decimal"/>
+      <w:lvlText w:val="%4."/>
+      <w:lvlJc w:val="left"/>
+      <w:pPr>
+        <w:tabs>
+          <w:tab w:val="left" w:pos="1680"/>
+        </w:tabs>
+        <w:ind w:left="1680" w:leftChars="0" w:hanging="420" w:firstLineChars="0"/>
+      </w:pPr>
+      <w:rPr>
+        <w:rFonts w:hint="default"/>
+      </w:rPr>
+    </w:lvl>
+    <w:lvl w:ilvl="4" w:tentative="0">
+      <w:start w:val="1"/>
+      <w:numFmt w:val="lowerLetter"/>
+      <w:lvlText w:val="%5)"/>
+      <w:lvlJc w:val="left"/>
+      <w:pPr>
+        <w:tabs>
+          <w:tab w:val="left" w:pos="2100"/>
+        </w:tabs>
+        <w:ind w:left="2100" w:leftChars="0" w:hanging="420" w:firstLineChars="0"/>
+      </w:pPr>
+      <w:rPr>
+        <w:rFonts w:hint="default"/>
+      </w:rPr>
+    </w:lvl>
+    <w:lvl w:ilvl="5" w:tentative="0">
+      <w:start w:val="1"/>
+      <w:numFmt w:val="lowerRoman"/>
+      <w:lvlText w:val="%6."/>
+      <w:lvlJc w:val="left"/>
+      <w:pPr>
+        <w:tabs>
+          <w:tab w:val="left" w:pos="2520"/>
+        </w:tabs>
+        <w:ind w:left="2520" w:leftChars="0" w:hanging="420" w:firstLineChars="0"/>
+      </w:pPr>
+      <w:rPr>
+        <w:rFonts w:hint="default"/>
+      </w:rPr>
+    </w:lvl>
+    <w:lvl w:ilvl="6" w:tentative="0">
+      <w:start w:val="1"/>
+      <w:numFmt w:val="decimal"/>
+      <w:lvlText w:val="%7."/>
+      <w:lvlJc w:val="left"/>
+      <w:pPr>
+        <w:tabs>
+          <w:tab w:val="left" w:pos="2940"/>
+        </w:tabs>
+        <w:ind w:left="2940" w:leftChars="0" w:hanging="420" w:firstLineChars="0"/>
+      </w:pPr>
+      <w:rPr>
+        <w:rFonts w:hint="default"/>
+      </w:rPr>
+    </w:lvl>
+    <w:lvl w:ilvl="7" w:tentative="0">
+      <w:start w:val="1"/>
+      <w:numFmt w:val="lowerLetter"/>
+      <w:lvlText w:val="%8)"/>
+      <w:lvlJc w:val="left"/>
+      <w:pPr>
+        <w:tabs>
+          <w:tab w:val="left" w:pos="3360"/>
+        </w:tabs>
+        <w:ind w:left="3360" w:leftChars="0" w:hanging="420" w:firstLineChars="0"/>
+      </w:pPr>
+      <w:rPr>
+        <w:rFonts w:hint="default"/>
+      </w:rPr>
+    </w:lvl>
+    <w:lvl w:ilvl="8" w:tentative="0">
+      <w:start w:val="1"/>
+      <w:numFmt w:val="lowerRoman"/>
+      <w:lvlText w:val="%9."/>
+      <w:lvlJc w:val="left"/>
+      <w:pPr>
+        <w:tabs>
+          <w:tab w:val="left" w:pos="3780"/>
+        </w:tabs>
+        <w:ind w:left="3780" w:leftChars="0" w:hanging="420" w:firstLineChars="0"/>
+      </w:pPr>
+      <w:rPr>
+        <w:rFonts w:hint="default"/>
+      </w:rPr>
+    </w:lvl>
+  </w:abstractNum>
+  <w:abstractNum w:abstractNumId="3">
     <w:nsid w:val="0E4A5D5A"/>
     <w:multiLevelType w:val="multilevel"/>
     <w:tmpl w:val="0E4A5D5A"/>
@@ -6640,7 +12219,18 @@
       </w:pPr>
     </w:lvl>
   </w:abstractNum>
-  <w:abstractNum w:abstractNumId="1">
+  <w:abstractNum w:abstractNumId="4">
+    <w:nsid w:val="16893CA7"/>
+    <w:multiLevelType w:val="singleLevel"/>
+    <w:tmpl w:val="16893CA7"/>
+    <w:lvl w:ilvl="0" w:tentative="0">
+      <w:start w:val="1"/>
+      <w:numFmt w:val="lowerLetter"/>
+      <w:lvlText w:val="%1."/>
+      <w:lvlJc w:val="left"/>
+    </w:lvl>
+  </w:abstractNum>
+  <w:abstractNum w:abstractNumId="5">
     <w:nsid w:val="175A7AFA"/>
     <w:multiLevelType w:val="multilevel"/>
     <w:tmpl w:val="175A7AFA"/>
@@ -6757,7 +12347,7 @@
       </w:pPr>
     </w:lvl>
   </w:abstractNum>
-  <w:abstractNum w:abstractNumId="2">
+  <w:abstractNum w:abstractNumId="6">
     <w:nsid w:val="1E5178FD"/>
     <w:multiLevelType w:val="multilevel"/>
     <w:tmpl w:val="1E5178FD"/>
@@ -6879,7 +12469,7 @@
       </w:pPr>
     </w:lvl>
   </w:abstractNum>
-  <w:abstractNum w:abstractNumId="3">
+  <w:abstractNum w:abstractNumId="7">
     <w:nsid w:val="24F3A1D8"/>
     <w:multiLevelType w:val="multilevel"/>
     <w:tmpl w:val="24F3A1D8"/>
@@ -6965,7 +12555,19 @@
       </w:pPr>
     </w:lvl>
   </w:abstractNum>
-  <w:abstractNum w:abstractNumId="4">
+  <w:abstractNum w:abstractNumId="8">
+    <w:nsid w:val="327B4AC3"/>
+    <w:multiLevelType w:val="singleLevel"/>
+    <w:tmpl w:val="327B4AC3"/>
+    <w:lvl w:ilvl="0" w:tentative="0">
+      <w:start w:val="1"/>
+      <w:numFmt w:val="lowerLetter"/>
+      <w:suff w:val="space"/>
+      <w:lvlText w:val="%1."/>
+      <w:lvlJc w:val="left"/>
+    </w:lvl>
+  </w:abstractNum>
+  <w:abstractNum w:abstractNumId="9">
     <w:nsid w:val="3F7CD5AB"/>
     <w:multiLevelType w:val="singleLevel"/>
     <w:tmpl w:val="3F7CD5AB"/>
@@ -6982,7 +12584,7 @@
       </w:rPr>
     </w:lvl>
   </w:abstractNum>
-  <w:abstractNum w:abstractNumId="5">
+  <w:abstractNum w:abstractNumId="10">
     <w:nsid w:val="3FD92B57"/>
     <w:multiLevelType w:val="multilevel"/>
     <w:tmpl w:val="3FD92B57"/>
@@ -7068,7 +12670,7 @@
       </w:pPr>
     </w:lvl>
   </w:abstractNum>
-  <w:abstractNum w:abstractNumId="6">
+  <w:abstractNum w:abstractNumId="11">
     <w:nsid w:val="457B4170"/>
     <w:multiLevelType w:val="multilevel"/>
     <w:tmpl w:val="457B4170"/>
@@ -7161,25 +12763,40 @@
     </w:lvl>
   </w:abstractNum>
   <w:num w:numId="1">
+    <w:abstractNumId w:val="5"/>
+  </w:num>
+  <w:num w:numId="2">
+    <w:abstractNumId w:val="11"/>
+  </w:num>
+  <w:num w:numId="3">
+    <w:abstractNumId w:val="9"/>
+  </w:num>
+  <w:num w:numId="4">
+    <w:abstractNumId w:val="10"/>
+  </w:num>
+  <w:num w:numId="5">
+    <w:abstractNumId w:val="7"/>
+  </w:num>
+  <w:num w:numId="6">
+    <w:abstractNumId w:val="3"/>
+  </w:num>
+  <w:num w:numId="7">
+    <w:abstractNumId w:val="6"/>
+  </w:num>
+  <w:num w:numId="8">
+    <w:abstractNumId w:val="2"/>
+  </w:num>
+  <w:num w:numId="9">
+    <w:abstractNumId w:val="4"/>
+  </w:num>
+  <w:num w:numId="10">
     <w:abstractNumId w:val="1"/>
   </w:num>
-  <w:num w:numId="2">
-    <w:abstractNumId w:val="6"/>
+  <w:num w:numId="11">
+    <w:abstractNumId w:val="8"/>
   </w:num>
-  <w:num w:numId="3">
-    <w:abstractNumId w:val="4"/>
-  </w:num>
-  <w:num w:numId="4">
-    <w:abstractNumId w:val="5"/>
-  </w:num>
-  <w:num w:numId="5">
-    <w:abstractNumId w:val="3"/>
-  </w:num>
-  <w:num w:numId="6">
+  <w:num w:numId="12">
     <w:abstractNumId w:val="0"/>
-  </w:num>
-  <w:num w:numId="7">
-    <w:abstractNumId w:val="2"/>
   </w:num>
 </w:numbering>
 </file>
@@ -7189,7 +12806,7 @@
   <w:docDefaults>
     <w:rPrDefault>
       <w:rPr>
-        <w:rFonts w:asciiTheme="minorHAnsi" w:hAnsiTheme="minorHAnsi" w:eastAsiaTheme="minorEastAsia" w:cstheme="minorBidi"/>
+        <w:rFonts w:ascii="Times New Roman" w:hAnsi="Times New Roman" w:eastAsia="宋体" w:cs="Times New Roman"/>
       </w:rPr>
     </w:rPrDefault>
     <w:pPrDefault/>

--- a/Inner_Space/电磁场与电磁波实验/实验_2/李达航 23009101011 徐茵 2302061 实验二报告.docx
+++ b/Inner_Space/电磁场与电磁波实验/实验_2/李达航 23009101011 徐茵 2302061 实验二报告.docx
@@ -803,12 +803,6 @@
                       <w:insideH w:val="single" w:color="000000" w:themeColor="text1" w:sz="4" w:space="0"/>
                       <w:insideV w:val="single" w:color="000000" w:themeColor="text1" w:sz="4" w:space="0"/>
                     </w:tblBorders>
-                    <w:tblCellMar>
-                      <w:top w:w="0" w:type="dxa"/>
-                      <w:left w:w="108" w:type="dxa"/>
-                      <w:bottom w:w="0" w:type="dxa"/>
-                      <w:right w:w="108" w:type="dxa"/>
-                    </w:tblCellMar>
                   </w:tblPrEx>
                   <w:tc>
                     <w:tcPr>
@@ -934,6 +928,14 @@
             <w:gridCol w:w="8522"/>
           </w:tblGrid>
           <w:tr>
+            <w:tblPrEx>
+              <w:tblCellMar>
+                <w:top w:w="0" w:type="dxa"/>
+                <w:left w:w="108" w:type="dxa"/>
+                <w:bottom w:w="0" w:type="dxa"/>
+                <w:right w:w="108" w:type="dxa"/>
+              </w:tblCellMar>
+            </w:tblPrEx>
             <w:sdt>
               <w:sdtPr>
                 <w:rPr>
@@ -3815,14 +3817,6 @@
       </w:tr>
       <w:tr>
         <w:tblPrEx>
-          <w:tblBorders>
-            <w:top w:val="single" w:color="auto" w:sz="4" w:space="0"/>
-            <w:left w:val="single" w:color="auto" w:sz="4" w:space="0"/>
-            <w:bottom w:val="single" w:color="auto" w:sz="4" w:space="0"/>
-            <w:right w:val="single" w:color="auto" w:sz="4" w:space="0"/>
-            <w:insideH w:val="single" w:color="auto" w:sz="4" w:space="0"/>
-            <w:insideV w:val="single" w:color="auto" w:sz="4" w:space="0"/>
-          </w:tblBorders>
           <w:tblCellMar>
             <w:top w:w="0" w:type="dxa"/>
             <w:left w:w="108" w:type="dxa"/>
@@ -3903,6 +3897,12 @@
             <w:insideH w:val="single" w:color="auto" w:sz="4" w:space="0"/>
             <w:insideV w:val="single" w:color="auto" w:sz="4" w:space="0"/>
           </w:tblBorders>
+          <w:tblCellMar>
+            <w:top w:w="0" w:type="dxa"/>
+            <w:left w:w="108" w:type="dxa"/>
+            <w:bottom w:w="0" w:type="dxa"/>
+            <w:right w:w="108" w:type="dxa"/>
+          </w:tblCellMar>
         </w:tblPrEx>
         <w:tc>
           <w:tcPr>
@@ -6445,6 +6445,13 @@
           <w:lang w:val="en-US" w:eastAsia="zh-CN"/>
         </w:rPr>
         <w:tab/>
+      </w:r>
+      <w:r>
+        <w:rPr>
+          <w:rFonts w:hint="eastAsia" w:ascii="微软雅黑" w:hAnsi="微软雅黑" w:eastAsia="微软雅黑"/>
+          <w:sz w:val="24"/>
+          <w:lang w:val="en-US" w:eastAsia="zh-CN"/>
+        </w:rPr>
         <w:t>（传输功率曲线使用Python绘制，代码附在文末）</w:t>
       </w:r>
     </w:p>
@@ -6553,6 +6560,7 @@
     <w:p>
       <w:pPr>
         <w:numPr>
+          <w:ilvl w:val="0"/>
           <w:numId w:val="0"/>
         </w:numPr>
         <w:ind w:leftChars="0"/>
@@ -6623,6 +6631,7 @@
     <w:p>
       <w:pPr>
         <w:numPr>
+          <w:ilvl w:val="0"/>
           <w:numId w:val="0"/>
         </w:numPr>
         <w:ind w:left="1260" w:leftChars="0" w:firstLine="420" w:firstLineChars="0"/>
@@ -6722,6 +6731,7 @@
     <w:p>
       <w:pPr>
         <w:numPr>
+          <w:ilvl w:val="0"/>
           <w:numId w:val="0"/>
         </w:numPr>
         <w:ind w:left="1260" w:leftChars="0" w:firstLine="420" w:firstLineChars="0"/>
@@ -6773,6 +6783,7 @@
     <w:p>
       <w:pPr>
         <w:numPr>
+          <w:ilvl w:val="0"/>
           <w:numId w:val="0"/>
         </w:numPr>
         <w:ind w:left="840" w:leftChars="0" w:firstLine="420" w:firstLineChars="0"/>
@@ -6828,44 +6839,23 @@
     <w:p>
       <w:pPr>
         <w:numPr>
-          <w:numId w:val="0"/>
-        </w:numPr>
-        <w:ind w:leftChars="0" w:firstLine="420" w:firstLineChars="0"/>
-        <w:rPr>
-          <w:rFonts w:hint="eastAsia" w:ascii="微软雅黑" w:hAnsi="微软雅黑" w:eastAsia="微软雅黑"/>
-          <w:sz w:val="24"/>
-          <w:lang w:val="en-US" w:eastAsia="zh-CN"/>
-        </w:rPr>
-      </w:pPr>
-      <w:r>
-        <w:rPr>
-          <w:rFonts w:hint="eastAsia" w:ascii="微软雅黑" w:hAnsi="微软雅黑" w:eastAsia="微软雅黑"/>
-          <w:sz w:val="24"/>
-          <w:lang w:val="en-US" w:eastAsia="zh-CN"/>
-        </w:rPr>
-        <w:t>解：</w:t>
-      </w:r>
-    </w:p>
-    <w:p>
-      <w:pPr>
-        <w:numPr>
           <w:ilvl w:val="0"/>
           <w:numId w:val="0"/>
         </w:numPr>
-        <w:ind w:left="420" w:leftChars="0" w:firstLine="420" w:firstLineChars="0"/>
-        <w:rPr>
-          <w:rFonts w:hint="eastAsia" w:ascii="微软雅黑" w:hAnsi="微软雅黑" w:eastAsia="微软雅黑"/>
-          <w:sz w:val="24"/>
-          <w:lang w:val="en-US" w:eastAsia="zh-CN"/>
-        </w:rPr>
-      </w:pPr>
-      <w:r>
-        <w:rPr>
-          <w:rFonts w:hint="eastAsia" w:ascii="微软雅黑" w:hAnsi="微软雅黑" w:eastAsia="微软雅黑"/>
-          <w:sz w:val="24"/>
-          <w:lang w:val="en-US" w:eastAsia="zh-CN"/>
-        </w:rPr>
-        <w:t>由仿真出的曲线可知，实验所测得的数据与代码仿真结果不太一致（但是曲线走向大致相同）</w:t>
+        <w:ind w:leftChars="0" w:firstLine="420" w:firstLineChars="0"/>
+        <w:rPr>
+          <w:rFonts w:hint="eastAsia" w:ascii="微软雅黑" w:hAnsi="微软雅黑" w:eastAsia="微软雅黑"/>
+          <w:sz w:val="24"/>
+          <w:lang w:val="en-US" w:eastAsia="zh-CN"/>
+        </w:rPr>
+      </w:pPr>
+      <w:r>
+        <w:rPr>
+          <w:rFonts w:hint="eastAsia" w:ascii="微软雅黑" w:hAnsi="微软雅黑" w:eastAsia="微软雅黑"/>
+          <w:sz w:val="24"/>
+          <w:lang w:val="en-US" w:eastAsia="zh-CN"/>
+        </w:rPr>
+        <w:t>解：</w:t>
       </w:r>
     </w:p>
     <w:p>
@@ -6881,6 +6871,14 @@
           <w:lang w:val="en-US" w:eastAsia="zh-CN"/>
         </w:rPr>
       </w:pPr>
+      <w:r>
+        <w:rPr>
+          <w:rFonts w:hint="eastAsia" w:ascii="微软雅黑" w:hAnsi="微软雅黑" w:eastAsia="微软雅黑"/>
+          <w:sz w:val="24"/>
+          <w:lang w:val="en-US" w:eastAsia="zh-CN"/>
+        </w:rPr>
+        <w:t>由仿真出的曲线可知，实验所测得的数据与代码仿真结果不太一致（但是曲线走向大致相同）</w:t>
+      </w:r>
     </w:p>
     <w:p>
       <w:pPr>
@@ -6895,6 +6893,20 @@
           <w:lang w:val="en-US" w:eastAsia="zh-CN"/>
         </w:rPr>
       </w:pPr>
+    </w:p>
+    <w:p>
+      <w:pPr>
+        <w:numPr>
+          <w:ilvl w:val="0"/>
+          <w:numId w:val="0"/>
+        </w:numPr>
+        <w:ind w:left="420" w:leftChars="0" w:firstLine="420" w:firstLineChars="0"/>
+        <w:rPr>
+          <w:rFonts w:hint="eastAsia" w:ascii="微软雅黑" w:hAnsi="微软雅黑" w:eastAsia="微软雅黑"/>
+          <w:sz w:val="24"/>
+          <w:lang w:val="en-US" w:eastAsia="zh-CN"/>
+        </w:rPr>
+      </w:pPr>
       <w:r>
         <w:rPr>
           <w:rFonts w:hint="eastAsia" w:ascii="微软雅黑" w:hAnsi="微软雅黑" w:eastAsia="微软雅黑"/>
@@ -6972,6 +6984,7 @@
     <w:p>
       <w:pPr>
         <w:numPr>
+          <w:ilvl w:val="0"/>
           <w:numId w:val="0"/>
         </w:numPr>
         <w:ind w:left="1260" w:leftChars="0"/>
@@ -7953,6 +7966,7 @@
     <w:p>
       <w:pPr>
         <w:numPr>
+          <w:ilvl w:val="0"/>
           <w:numId w:val="0"/>
         </w:numPr>
         <w:ind w:leftChars="0"/>
@@ -8177,23 +8191,22 @@
           <w:bottom w:val="none" w:color="auto" w:sz="0" w:space="0"/>
           <w:right w:val="none" w:color="auto" w:sz="0" w:space="0"/>
         </w:pBdr>
-        <w:spacing w:before="0" w:beforeAutospacing="0" w:after="0" w:afterAutospacing="0" w:line="180" w:lineRule="atLeast"/>
+        <w:shd w:val="clear" w:fill="FFFFFF"/>
+        <w:spacing w:before="0" w:beforeAutospacing="0" w:after="0" w:afterAutospacing="0" w:line="140" w:lineRule="atLeast"/>
         <w:ind w:left="450" w:right="0" w:hanging="360"/>
-        <w:jc w:val="left"/>
-        <w:rPr>
-          <w:color w:val="5C5C5C"/>
-        </w:rPr>
-      </w:pPr>
-      <w:r>
-        <w:rPr>
-          <w:rFonts w:ascii="Segoe UI" w:hAnsi="Segoe UI" w:eastAsia="Segoe UI" w:cs="Segoe UI"/>
+      </w:pPr>
+      <w:r>
+        <w:rPr>
+          <w:rFonts w:ascii="Consolas" w:hAnsi="Consolas" w:eastAsia="Consolas" w:cs="Consolas"/>
+          <w:b/>
+          <w:bCs/>
           <w:i w:val="0"/>
           <w:iCs w:val="0"/>
           <w:caps w:val="0"/>
-          <w:color w:val="A626A4"/>
+          <w:color w:val="006699"/>
           <w:spacing w:val="0"/>
-          <w:sz w:val="16"/>
-          <w:szCs w:val="16"/>
+          <w:sz w:val="12"/>
+          <w:szCs w:val="12"/>
           <w:bdr w:val="none" w:color="auto" w:sz="0" w:space="0"/>
           <w:shd w:val="clear" w:fill="FFFFFF"/>
         </w:rPr>
@@ -8201,48 +8214,18 @@
       </w:r>
       <w:r>
         <w:rPr>
-          <w:rFonts w:hint="default" w:ascii="Segoe UI" w:hAnsi="Segoe UI" w:eastAsia="Segoe UI" w:cs="Segoe UI"/>
+          <w:rFonts w:hint="default" w:ascii="Consolas" w:hAnsi="Consolas" w:eastAsia="Consolas" w:cs="Consolas"/>
           <w:i w:val="0"/>
           <w:iCs w:val="0"/>
           <w:caps w:val="0"/>
-          <w:color w:val="5C5C5C"/>
+          <w:color w:val="000000"/>
           <w:spacing w:val="0"/>
-          <w:sz w:val="16"/>
-          <w:szCs w:val="16"/>
+          <w:sz w:val="12"/>
+          <w:szCs w:val="12"/>
           <w:bdr w:val="none" w:color="auto" w:sz="0" w:space="0"/>
           <w:shd w:val="clear" w:fill="FFFFFF"/>
         </w:rPr>
-        <w:t> numpy </w:t>
-      </w:r>
-      <w:r>
-        <w:rPr>
-          <w:rFonts w:hint="default" w:ascii="Segoe UI" w:hAnsi="Segoe UI" w:eastAsia="Segoe UI" w:cs="Segoe UI"/>
-          <w:i w:val="0"/>
-          <w:iCs w:val="0"/>
-          <w:caps w:val="0"/>
-          <w:color w:val="A626A4"/>
-          <w:spacing w:val="0"/>
-          <w:sz w:val="16"/>
-          <w:szCs w:val="16"/>
-          <w:bdr w:val="none" w:color="auto" w:sz="0" w:space="0"/>
-          <w:shd w:val="clear" w:fill="FFFFFF"/>
-        </w:rPr>
-        <w:t>as</w:t>
-      </w:r>
-      <w:r>
-        <w:rPr>
-          <w:rFonts w:hint="default" w:ascii="Segoe UI" w:hAnsi="Segoe UI" w:eastAsia="Segoe UI" w:cs="Segoe UI"/>
-          <w:i w:val="0"/>
-          <w:iCs w:val="0"/>
-          <w:caps w:val="0"/>
-          <w:color w:val="5C5C5C"/>
-          <w:spacing w:val="0"/>
-          <w:sz w:val="16"/>
-          <w:szCs w:val="16"/>
-          <w:bdr w:val="none" w:color="auto" w:sz="0" w:space="0"/>
-          <w:shd w:val="clear" w:fill="FFFFFF"/>
-        </w:rPr>
-        <w:t> np</w:t>
+        <w:t> numpy as np  </w:t>
       </w:r>
     </w:p>
     <w:p>
@@ -8262,23 +8245,24 @@
           <w:right w:val="none" w:color="auto" w:sz="0" w:space="0"/>
         </w:pBdr>
         <w:shd w:val="clear" w:fill="F8F8F8"/>
-        <w:spacing w:before="0" w:beforeAutospacing="0" w:after="0" w:afterAutospacing="0" w:line="180" w:lineRule="atLeast"/>
+        <w:spacing w:before="0" w:beforeAutospacing="0" w:after="0" w:afterAutospacing="0" w:line="140" w:lineRule="atLeast"/>
         <w:ind w:left="450" w:right="0" w:hanging="360"/>
-        <w:jc w:val="left"/>
         <w:rPr>
           <w:color w:val="5C5C5C"/>
         </w:rPr>
       </w:pPr>
       <w:r>
         <w:rPr>
-          <w:rFonts w:hint="default" w:ascii="Segoe UI" w:hAnsi="Segoe UI" w:eastAsia="Segoe UI" w:cs="Segoe UI"/>
+          <w:rFonts w:hint="default" w:ascii="Consolas" w:hAnsi="Consolas" w:eastAsia="Consolas" w:cs="Consolas"/>
+          <w:b/>
+          <w:bCs/>
           <w:i w:val="0"/>
           <w:iCs w:val="0"/>
           <w:caps w:val="0"/>
-          <w:color w:val="A626A4"/>
+          <w:color w:val="006699"/>
           <w:spacing w:val="0"/>
-          <w:sz w:val="16"/>
-          <w:szCs w:val="16"/>
+          <w:sz w:val="12"/>
+          <w:szCs w:val="12"/>
           <w:bdr w:val="none" w:color="auto" w:sz="0" w:space="0"/>
           <w:shd w:val="clear" w:fill="F8F8F8"/>
         </w:rPr>
@@ -8286,48 +8270,18 @@
       </w:r>
       <w:r>
         <w:rPr>
-          <w:rFonts w:hint="default" w:ascii="Segoe UI" w:hAnsi="Segoe UI" w:eastAsia="Segoe UI" w:cs="Segoe UI"/>
+          <w:rFonts w:hint="default" w:ascii="Consolas" w:hAnsi="Consolas" w:eastAsia="Consolas" w:cs="Consolas"/>
           <w:i w:val="0"/>
           <w:iCs w:val="0"/>
           <w:caps w:val="0"/>
-          <w:color w:val="5C5C5C"/>
+          <w:color w:val="000000"/>
           <w:spacing w:val="0"/>
-          <w:sz w:val="16"/>
-          <w:szCs w:val="16"/>
+          <w:sz w:val="12"/>
+          <w:szCs w:val="12"/>
           <w:bdr w:val="none" w:color="auto" w:sz="0" w:space="0"/>
           <w:shd w:val="clear" w:fill="F8F8F8"/>
         </w:rPr>
-        <w:t> matplotlib.pyplot </w:t>
-      </w:r>
-      <w:r>
-        <w:rPr>
-          <w:rFonts w:hint="default" w:ascii="Segoe UI" w:hAnsi="Segoe UI" w:eastAsia="Segoe UI" w:cs="Segoe UI"/>
-          <w:i w:val="0"/>
-          <w:iCs w:val="0"/>
-          <w:caps w:val="0"/>
-          <w:color w:val="A626A4"/>
-          <w:spacing w:val="0"/>
-          <w:sz w:val="16"/>
-          <w:szCs w:val="16"/>
-          <w:bdr w:val="none" w:color="auto" w:sz="0" w:space="0"/>
-          <w:shd w:val="clear" w:fill="F8F8F8"/>
-        </w:rPr>
-        <w:t>as</w:t>
-      </w:r>
-      <w:r>
-        <w:rPr>
-          <w:rFonts w:hint="default" w:ascii="Segoe UI" w:hAnsi="Segoe UI" w:eastAsia="Segoe UI" w:cs="Segoe UI"/>
-          <w:i w:val="0"/>
-          <w:iCs w:val="0"/>
-          <w:caps w:val="0"/>
-          <w:color w:val="5C5C5C"/>
-          <w:spacing w:val="0"/>
-          <w:sz w:val="16"/>
-          <w:szCs w:val="16"/>
-          <w:bdr w:val="none" w:color="auto" w:sz="0" w:space="0"/>
-          <w:shd w:val="clear" w:fill="F8F8F8"/>
-        </w:rPr>
-        <w:t> plt</w:t>
+        <w:t> matplotlib.pyplot as plt </w:t>
       </w:r>
     </w:p>
     <w:p>
@@ -8346,13 +8300,25 @@
           <w:bottom w:val="none" w:color="auto" w:sz="0" w:space="0"/>
           <w:right w:val="none" w:color="auto" w:sz="0" w:space="0"/>
         </w:pBdr>
-        <w:spacing w:before="0" w:beforeAutospacing="0" w:after="0" w:afterAutospacing="0" w:line="180" w:lineRule="atLeast"/>
+        <w:shd w:val="clear" w:fill="FFFFFF"/>
+        <w:spacing w:before="0" w:beforeAutospacing="0" w:after="0" w:afterAutospacing="0" w:line="140" w:lineRule="atLeast"/>
         <w:ind w:left="450" w:right="0" w:hanging="360"/>
-        <w:jc w:val="left"/>
-        <w:rPr>
-          <w:color w:val="5C5C5C"/>
-        </w:rPr>
-      </w:pPr>
+      </w:pPr>
+      <w:r>
+        <w:rPr>
+          <w:rFonts w:hint="default" w:ascii="Consolas" w:hAnsi="Consolas" w:eastAsia="Consolas" w:cs="Consolas"/>
+          <w:i w:val="0"/>
+          <w:iCs w:val="0"/>
+          <w:caps w:val="0"/>
+          <w:color w:val="000000"/>
+          <w:spacing w:val="0"/>
+          <w:sz w:val="12"/>
+          <w:szCs w:val="12"/>
+          <w:bdr w:val="none" w:color="auto" w:sz="0" w:space="0"/>
+          <w:shd w:val="clear" w:fill="FFFFFF"/>
+        </w:rPr>
+        <w:t> </w:t>
+      </w:r>
     </w:p>
     <w:p>
       <w:pPr>
@@ -8371,104 +8337,86 @@
           <w:right w:val="none" w:color="auto" w:sz="0" w:space="0"/>
         </w:pBdr>
         <w:shd w:val="clear" w:fill="F8F8F8"/>
-        <w:spacing w:before="0" w:beforeAutospacing="0" w:after="0" w:afterAutospacing="0" w:line="180" w:lineRule="atLeast"/>
+        <w:spacing w:before="0" w:beforeAutospacing="0" w:after="0" w:afterAutospacing="0" w:line="140" w:lineRule="atLeast"/>
         <w:ind w:left="450" w:right="0" w:hanging="360"/>
-        <w:jc w:val="left"/>
         <w:rPr>
           <w:color w:val="5C5C5C"/>
         </w:rPr>
       </w:pPr>
       <w:r>
         <w:rPr>
-          <w:rFonts w:hint="default" w:ascii="Segoe UI" w:hAnsi="Segoe UI" w:eastAsia="Segoe UI" w:cs="Segoe UI"/>
+          <w:rFonts w:hint="default" w:ascii="Consolas" w:hAnsi="Consolas" w:eastAsia="Consolas" w:cs="Consolas"/>
           <w:i w:val="0"/>
           <w:iCs w:val="0"/>
           <w:caps w:val="0"/>
-          <w:color w:val="5C5C5C"/>
+          <w:color w:val="000000"/>
           <w:spacing w:val="0"/>
-          <w:sz w:val="16"/>
-          <w:szCs w:val="16"/>
+          <w:sz w:val="12"/>
+          <w:szCs w:val="12"/>
           <w:bdr w:val="none" w:color="auto" w:sz="0" w:space="0"/>
           <w:shd w:val="clear" w:fill="F8F8F8"/>
         </w:rPr>
-        <w:t>plt.rcPara</w:t>
-      </w:r>
-      <w:bookmarkStart w:id="0" w:name="_GoBack"/>
-      <w:bookmarkEnd w:id="0"/>
-      <w:r>
-        <w:rPr>
-          <w:rFonts w:hint="default" w:ascii="Segoe UI" w:hAnsi="Segoe UI" w:eastAsia="Segoe UI" w:cs="Segoe UI"/>
+        <w:t>plt.rcParams[</w:t>
+      </w:r>
+      <w:r>
+        <w:rPr>
+          <w:rFonts w:hint="default" w:ascii="Consolas" w:hAnsi="Consolas" w:eastAsia="Consolas" w:cs="Consolas"/>
           <w:i w:val="0"/>
           <w:iCs w:val="0"/>
           <w:caps w:val="0"/>
-          <w:color w:val="5C5C5C"/>
+          <w:color w:val="0000FF"/>
           <w:spacing w:val="0"/>
-          <w:sz w:val="16"/>
-          <w:szCs w:val="16"/>
+          <w:sz w:val="12"/>
+          <w:szCs w:val="12"/>
           <w:bdr w:val="none" w:color="auto" w:sz="0" w:space="0"/>
           <w:shd w:val="clear" w:fill="F8F8F8"/>
         </w:rPr>
-        <w:t>ms[</w:t>
-      </w:r>
-      <w:r>
-        <w:rPr>
-          <w:rFonts w:hint="default" w:ascii="Segoe UI" w:hAnsi="Segoe UI" w:eastAsia="Segoe UI" w:cs="Segoe UI"/>
+        <w:t>'font.sans-serif'</w:t>
+      </w:r>
+      <w:r>
+        <w:rPr>
+          <w:rFonts w:hint="default" w:ascii="Consolas" w:hAnsi="Consolas" w:eastAsia="Consolas" w:cs="Consolas"/>
           <w:i w:val="0"/>
           <w:iCs w:val="0"/>
           <w:caps w:val="0"/>
-          <w:color w:val="50A14F"/>
+          <w:color w:val="000000"/>
           <w:spacing w:val="0"/>
-          <w:sz w:val="16"/>
-          <w:szCs w:val="16"/>
+          <w:sz w:val="12"/>
+          <w:szCs w:val="12"/>
           <w:bdr w:val="none" w:color="auto" w:sz="0" w:space="0"/>
           <w:shd w:val="clear" w:fill="F8F8F8"/>
         </w:rPr>
-        <w:t>'font.sans-serif'</w:t>
-      </w:r>
-      <w:r>
-        <w:rPr>
-          <w:rFonts w:hint="default" w:ascii="Segoe UI" w:hAnsi="Segoe UI" w:eastAsia="Segoe UI" w:cs="Segoe UI"/>
+        <w:t>] = [</w:t>
+      </w:r>
+      <w:r>
+        <w:rPr>
+          <w:rFonts w:hint="default" w:ascii="Consolas" w:hAnsi="Consolas" w:eastAsia="Consolas" w:cs="Consolas"/>
           <w:i w:val="0"/>
           <w:iCs w:val="0"/>
           <w:caps w:val="0"/>
-          <w:color w:val="5C5C5C"/>
+          <w:color w:val="0000FF"/>
           <w:spacing w:val="0"/>
-          <w:sz w:val="16"/>
-          <w:szCs w:val="16"/>
+          <w:sz w:val="12"/>
+          <w:szCs w:val="12"/>
           <w:bdr w:val="none" w:color="auto" w:sz="0" w:space="0"/>
           <w:shd w:val="clear" w:fill="F8F8F8"/>
         </w:rPr>
-        <w:t>] = [</w:t>
-      </w:r>
-      <w:r>
-        <w:rPr>
-          <w:rFonts w:hint="default" w:ascii="Segoe UI" w:hAnsi="Segoe UI" w:eastAsia="Segoe UI" w:cs="Segoe UI"/>
+        <w:t>'SimHei'</w:t>
+      </w:r>
+      <w:r>
+        <w:rPr>
+          <w:rFonts w:hint="default" w:ascii="Consolas" w:hAnsi="Consolas" w:eastAsia="Consolas" w:cs="Consolas"/>
           <w:i w:val="0"/>
           <w:iCs w:val="0"/>
           <w:caps w:val="0"/>
-          <w:color w:val="50A14F"/>
+          <w:color w:val="000000"/>
           <w:spacing w:val="0"/>
-          <w:sz w:val="16"/>
-          <w:szCs w:val="16"/>
+          <w:sz w:val="12"/>
+          <w:szCs w:val="12"/>
           <w:bdr w:val="none" w:color="auto" w:sz="0" w:space="0"/>
           <w:shd w:val="clear" w:fill="F8F8F8"/>
         </w:rPr>
-        <w:t>'SimHei'</w:t>
-      </w:r>
-      <w:r>
-        <w:rPr>
-          <w:rFonts w:hint="default" w:ascii="Segoe UI" w:hAnsi="Segoe UI" w:eastAsia="Segoe UI" w:cs="Segoe UI"/>
-          <w:i w:val="0"/>
-          <w:iCs w:val="0"/>
-          <w:caps w:val="0"/>
-          <w:color w:val="5C5C5C"/>
-          <w:spacing w:val="0"/>
-          <w:sz w:val="16"/>
-          <w:szCs w:val="16"/>
-          <w:bdr w:val="none" w:color="auto" w:sz="0" w:space="0"/>
-          <w:shd w:val="clear" w:fill="F8F8F8"/>
-        </w:rPr>
-        <w:t>]</w:t>
+        <w:t>] </w:t>
       </w:r>
     </w:p>
     <w:p>
@@ -8487,23 +8435,20 @@
           <w:bottom w:val="none" w:color="auto" w:sz="0" w:space="0"/>
           <w:right w:val="none" w:color="auto" w:sz="0" w:space="0"/>
         </w:pBdr>
-        <w:spacing w:before="0" w:beforeAutospacing="0" w:after="0" w:afterAutospacing="0" w:line="180" w:lineRule="atLeast"/>
+        <w:shd w:val="clear" w:fill="FFFFFF"/>
+        <w:spacing w:before="0" w:beforeAutospacing="0" w:after="0" w:afterAutospacing="0" w:line="140" w:lineRule="atLeast"/>
         <w:ind w:left="450" w:right="0" w:hanging="360"/>
-        <w:jc w:val="left"/>
-        <w:rPr>
-          <w:color w:val="5C5C5C"/>
-        </w:rPr>
-      </w:pPr>
-      <w:r>
-        <w:rPr>
-          <w:rFonts w:hint="default" w:ascii="Segoe UI" w:hAnsi="Segoe UI" w:eastAsia="Segoe UI" w:cs="Segoe UI"/>
+      </w:pPr>
+      <w:r>
+        <w:rPr>
+          <w:rFonts w:hint="default" w:ascii="Consolas" w:hAnsi="Consolas" w:eastAsia="Consolas" w:cs="Consolas"/>
           <w:i w:val="0"/>
           <w:iCs w:val="0"/>
           <w:caps w:val="0"/>
-          <w:color w:val="5C5C5C"/>
+          <w:color w:val="000000"/>
           <w:spacing w:val="0"/>
-          <w:sz w:val="16"/>
-          <w:szCs w:val="16"/>
+          <w:sz w:val="12"/>
+          <w:szCs w:val="12"/>
           <w:bdr w:val="none" w:color="auto" w:sz="0" w:space="0"/>
           <w:shd w:val="clear" w:fill="FFFFFF"/>
         </w:rPr>
@@ -8511,14 +8456,14 @@
       </w:r>
       <w:r>
         <w:rPr>
-          <w:rFonts w:hint="default" w:ascii="Segoe UI" w:hAnsi="Segoe UI" w:eastAsia="Segoe UI" w:cs="Segoe UI"/>
+          <w:rFonts w:hint="default" w:ascii="Consolas" w:hAnsi="Consolas" w:eastAsia="Consolas" w:cs="Consolas"/>
           <w:i w:val="0"/>
           <w:iCs w:val="0"/>
           <w:caps w:val="0"/>
-          <w:color w:val="50A14F"/>
+          <w:color w:val="0000FF"/>
           <w:spacing w:val="0"/>
-          <w:sz w:val="16"/>
-          <w:szCs w:val="16"/>
+          <w:sz w:val="12"/>
+          <w:szCs w:val="12"/>
           <w:bdr w:val="none" w:color="auto" w:sz="0" w:space="0"/>
           <w:shd w:val="clear" w:fill="FFFFFF"/>
         </w:rPr>
@@ -8526,63 +8471,48 @@
       </w:r>
       <w:r>
         <w:rPr>
-          <w:rFonts w:hint="default" w:ascii="Segoe UI" w:hAnsi="Segoe UI" w:eastAsia="Segoe UI" w:cs="Segoe UI"/>
+          <w:rFonts w:hint="default" w:ascii="Consolas" w:hAnsi="Consolas" w:eastAsia="Consolas" w:cs="Consolas"/>
           <w:i w:val="0"/>
           <w:iCs w:val="0"/>
           <w:caps w:val="0"/>
-          <w:color w:val="5C5C5C"/>
+          <w:color w:val="000000"/>
           <w:spacing w:val="0"/>
-          <w:sz w:val="16"/>
-          <w:szCs w:val="16"/>
+          <w:sz w:val="12"/>
+          <w:szCs w:val="12"/>
           <w:bdr w:val="none" w:color="auto" w:sz="0" w:space="0"/>
           <w:shd w:val="clear" w:fill="FFFFFF"/>
         </w:rPr>
-        <w:t>] = </w:t>
-      </w:r>
-      <w:r>
-        <w:rPr>
-          <w:rFonts w:hint="default" w:ascii="Segoe UI" w:hAnsi="Segoe UI" w:eastAsia="Segoe UI" w:cs="Segoe UI"/>
+        <w:t>] = False  </w:t>
+      </w:r>
+      <w:r>
+        <w:rPr>
+          <w:rFonts w:hint="default" w:ascii="Consolas" w:hAnsi="Consolas" w:eastAsia="Consolas" w:cs="Consolas"/>
           <w:i w:val="0"/>
           <w:iCs w:val="0"/>
           <w:caps w:val="0"/>
-          <w:color w:val="0184BB"/>
+          <w:color w:val="008200"/>
           <w:spacing w:val="0"/>
-          <w:sz w:val="16"/>
-          <w:szCs w:val="16"/>
+          <w:sz w:val="12"/>
+          <w:szCs w:val="12"/>
           <w:bdr w:val="none" w:color="auto" w:sz="0" w:space="0"/>
           <w:shd w:val="clear" w:fill="FFFFFF"/>
         </w:rPr>
-        <w:t>False</w:t>
-      </w:r>
-      <w:r>
-        <w:rPr>
-          <w:rFonts w:hint="default" w:ascii="Segoe UI" w:hAnsi="Segoe UI" w:eastAsia="Segoe UI" w:cs="Segoe UI"/>
+        <w:t># 解决负号显示问题</w:t>
+      </w:r>
+      <w:r>
+        <w:rPr>
+          <w:rFonts w:hint="default" w:ascii="Consolas" w:hAnsi="Consolas" w:eastAsia="Consolas" w:cs="Consolas"/>
           <w:i w:val="0"/>
           <w:iCs w:val="0"/>
           <w:caps w:val="0"/>
-          <w:color w:val="5C5C5C"/>
+          <w:color w:val="000000"/>
           <w:spacing w:val="0"/>
-          <w:sz w:val="16"/>
-          <w:szCs w:val="16"/>
+          <w:sz w:val="12"/>
+          <w:szCs w:val="12"/>
           <w:bdr w:val="none" w:color="auto" w:sz="0" w:space="0"/>
           <w:shd w:val="clear" w:fill="FFFFFF"/>
         </w:rPr>
-        <w:t>  </w:t>
-      </w:r>
-      <w:r>
-        <w:rPr>
-          <w:rFonts w:hint="default" w:ascii="Segoe UI" w:hAnsi="Segoe UI" w:eastAsia="Segoe UI" w:cs="Segoe UI"/>
-          <w:i/>
-          <w:iCs/>
-          <w:caps w:val="0"/>
-          <w:color w:val="A0A1A7"/>
-          <w:spacing w:val="0"/>
-          <w:sz w:val="16"/>
-          <w:szCs w:val="16"/>
-          <w:bdr w:val="none" w:color="auto" w:sz="0" w:space="0"/>
-          <w:shd w:val="clear" w:fill="FFFFFF"/>
-        </w:rPr>
-        <w:t># 解决负号显示问题</w:t>
+        <w:t> </w:t>
       </w:r>
     </w:p>
     <w:p>
@@ -8602,13 +8532,27 @@
           <w:right w:val="none" w:color="auto" w:sz="0" w:space="0"/>
         </w:pBdr>
         <w:shd w:val="clear" w:fill="F8F8F8"/>
-        <w:spacing w:before="0" w:beforeAutospacing="0" w:after="0" w:afterAutospacing="0" w:line="180" w:lineRule="atLeast"/>
+        <w:spacing w:before="0" w:beforeAutospacing="0" w:after="0" w:afterAutospacing="0" w:line="140" w:lineRule="atLeast"/>
         <w:ind w:left="450" w:right="0" w:hanging="360"/>
-        <w:jc w:val="left"/>
         <w:rPr>
           <w:color w:val="5C5C5C"/>
         </w:rPr>
       </w:pPr>
+      <w:r>
+        <w:rPr>
+          <w:rFonts w:hint="default" w:ascii="Consolas" w:hAnsi="Consolas" w:eastAsia="Consolas" w:cs="Consolas"/>
+          <w:i w:val="0"/>
+          <w:iCs w:val="0"/>
+          <w:caps w:val="0"/>
+          <w:color w:val="000000"/>
+          <w:spacing w:val="0"/>
+          <w:sz w:val="12"/>
+          <w:szCs w:val="12"/>
+          <w:bdr w:val="none" w:color="auto" w:sz="0" w:space="0"/>
+          <w:shd w:val="clear" w:fill="F8F8F8"/>
+        </w:rPr>
+        <w:t> </w:t>
+      </w:r>
     </w:p>
     <w:p>
       <w:pPr>
@@ -8626,27 +8570,39 @@
           <w:bottom w:val="none" w:color="auto" w:sz="0" w:space="0"/>
           <w:right w:val="none" w:color="auto" w:sz="0" w:space="0"/>
         </w:pBdr>
-        <w:spacing w:before="0" w:beforeAutospacing="0" w:after="0" w:afterAutospacing="0" w:line="180" w:lineRule="atLeast"/>
+        <w:shd w:val="clear" w:fill="FFFFFF"/>
+        <w:spacing w:before="0" w:beforeAutospacing="0" w:after="0" w:afterAutospacing="0" w:line="140" w:lineRule="atLeast"/>
         <w:ind w:left="450" w:right="0" w:hanging="360"/>
-        <w:jc w:val="left"/>
-        <w:rPr>
-          <w:color w:val="5C5C5C"/>
-        </w:rPr>
-      </w:pPr>
-      <w:r>
-        <w:rPr>
-          <w:rFonts w:hint="default" w:ascii="Segoe UI" w:hAnsi="Segoe UI" w:eastAsia="Segoe UI" w:cs="Segoe UI"/>
-          <w:i/>
-          <w:iCs/>
+      </w:pPr>
+      <w:r>
+        <w:rPr>
+          <w:rFonts w:hint="default" w:ascii="Consolas" w:hAnsi="Consolas" w:eastAsia="Consolas" w:cs="Consolas"/>
+          <w:i w:val="0"/>
+          <w:iCs w:val="0"/>
           <w:caps w:val="0"/>
-          <w:color w:val="A0A1A7"/>
+          <w:color w:val="008200"/>
           <w:spacing w:val="0"/>
-          <w:sz w:val="16"/>
-          <w:szCs w:val="16"/>
+          <w:sz w:val="12"/>
+          <w:szCs w:val="12"/>
           <w:bdr w:val="none" w:color="auto" w:sz="0" w:space="0"/>
           <w:shd w:val="clear" w:fill="FFFFFF"/>
         </w:rPr>
         <w:t># 定义参数</w:t>
+      </w:r>
+      <w:r>
+        <w:rPr>
+          <w:rFonts w:hint="default" w:ascii="Consolas" w:hAnsi="Consolas" w:eastAsia="Consolas" w:cs="Consolas"/>
+          <w:i w:val="0"/>
+          <w:iCs w:val="0"/>
+          <w:caps w:val="0"/>
+          <w:color w:val="000000"/>
+          <w:spacing w:val="0"/>
+          <w:sz w:val="12"/>
+          <w:szCs w:val="12"/>
+          <w:bdr w:val="none" w:color="auto" w:sz="0" w:space="0"/>
+          <w:shd w:val="clear" w:fill="FFFFFF"/>
+        </w:rPr>
+        <w:t> </w:t>
       </w:r>
     </w:p>
     <w:p>
@@ -8666,72 +8622,56 @@
           <w:right w:val="none" w:color="auto" w:sz="0" w:space="0"/>
         </w:pBdr>
         <w:shd w:val="clear" w:fill="F8F8F8"/>
-        <w:spacing w:before="0" w:beforeAutospacing="0" w:after="0" w:afterAutospacing="0" w:line="180" w:lineRule="atLeast"/>
+        <w:spacing w:before="0" w:beforeAutospacing="0" w:after="0" w:afterAutospacing="0" w:line="140" w:lineRule="atLeast"/>
         <w:ind w:left="450" w:right="0" w:hanging="360"/>
-        <w:jc w:val="left"/>
         <w:rPr>
           <w:color w:val="5C5C5C"/>
         </w:rPr>
       </w:pPr>
       <w:r>
         <w:rPr>
-          <w:rFonts w:hint="default" w:ascii="Segoe UI" w:hAnsi="Segoe UI" w:eastAsia="Segoe UI" w:cs="Segoe UI"/>
+          <w:rFonts w:hint="default" w:ascii="Consolas" w:hAnsi="Consolas" w:eastAsia="Consolas" w:cs="Consolas"/>
           <w:i w:val="0"/>
           <w:iCs w:val="0"/>
           <w:caps w:val="0"/>
-          <w:color w:val="5C5C5C"/>
+          <w:color w:val="000000"/>
           <w:spacing w:val="0"/>
-          <w:sz w:val="16"/>
-          <w:szCs w:val="16"/>
+          <w:sz w:val="12"/>
+          <w:szCs w:val="12"/>
           <w:bdr w:val="none" w:color="auto" w:sz="0" w:space="0"/>
           <w:shd w:val="clear" w:fill="F8F8F8"/>
         </w:rPr>
-        <w:t>Pt = -</w:t>
-      </w:r>
-      <w:r>
-        <w:rPr>
-          <w:rFonts w:hint="default" w:ascii="Segoe UI" w:hAnsi="Segoe UI" w:eastAsia="Segoe UI" w:cs="Segoe UI"/>
+        <w:t>Pt = -29.10  </w:t>
+      </w:r>
+      <w:r>
+        <w:rPr>
+          <w:rFonts w:hint="default" w:ascii="Consolas" w:hAnsi="Consolas" w:eastAsia="Consolas" w:cs="Consolas"/>
           <w:i w:val="0"/>
           <w:iCs w:val="0"/>
           <w:caps w:val="0"/>
-          <w:color w:val="986801"/>
+          <w:color w:val="008200"/>
           <w:spacing w:val="0"/>
-          <w:sz w:val="16"/>
-          <w:szCs w:val="16"/>
+          <w:sz w:val="12"/>
+          <w:szCs w:val="12"/>
           <w:bdr w:val="none" w:color="auto" w:sz="0" w:space="0"/>
           <w:shd w:val="clear" w:fill="F8F8F8"/>
         </w:rPr>
-        <w:t>29.10</w:t>
-      </w:r>
-      <w:r>
-        <w:rPr>
-          <w:rFonts w:hint="default" w:ascii="Segoe UI" w:hAnsi="Segoe UI" w:eastAsia="Segoe UI" w:cs="Segoe UI"/>
+        <w:t># 发射功率（dBm），以20cm处的功率为基准</w:t>
+      </w:r>
+      <w:r>
+        <w:rPr>
+          <w:rFonts w:hint="default" w:ascii="Consolas" w:hAnsi="Consolas" w:eastAsia="Consolas" w:cs="Consolas"/>
           <w:i w:val="0"/>
           <w:iCs w:val="0"/>
           <w:caps w:val="0"/>
-          <w:color w:val="5C5C5C"/>
+          <w:color w:val="000000"/>
           <w:spacing w:val="0"/>
-          <w:sz w:val="16"/>
-          <w:szCs w:val="16"/>
+          <w:sz w:val="12"/>
+          <w:szCs w:val="12"/>
           <w:bdr w:val="none" w:color="auto" w:sz="0" w:space="0"/>
           <w:shd w:val="clear" w:fill="F8F8F8"/>
         </w:rPr>
-        <w:t>  </w:t>
-      </w:r>
-      <w:r>
-        <w:rPr>
-          <w:rFonts w:hint="default" w:ascii="Segoe UI" w:hAnsi="Segoe UI" w:eastAsia="Segoe UI" w:cs="Segoe UI"/>
-          <w:i/>
-          <w:iCs/>
-          <w:caps w:val="0"/>
-          <w:color w:val="A0A1A7"/>
-          <w:spacing w:val="0"/>
-          <w:sz w:val="16"/>
-          <w:szCs w:val="16"/>
-          <w:bdr w:val="none" w:color="auto" w:sz="0" w:space="0"/>
-          <w:shd w:val="clear" w:fill="F8F8F8"/>
-        </w:rPr>
-        <w:t># 发射功率（dBm），以20cm处的功率为基准</w:t>
+        <w:t> </w:t>
       </w:r>
     </w:p>
     <w:p>
@@ -8750,72 +8690,54 @@
           <w:bottom w:val="none" w:color="auto" w:sz="0" w:space="0"/>
           <w:right w:val="none" w:color="auto" w:sz="0" w:space="0"/>
         </w:pBdr>
-        <w:spacing w:before="0" w:beforeAutospacing="0" w:after="0" w:afterAutospacing="0" w:line="180" w:lineRule="atLeast"/>
+        <w:shd w:val="clear" w:fill="FFFFFF"/>
+        <w:spacing w:before="0" w:beforeAutospacing="0" w:after="0" w:afterAutospacing="0" w:line="140" w:lineRule="atLeast"/>
         <w:ind w:left="450" w:right="0" w:hanging="360"/>
-        <w:jc w:val="left"/>
-        <w:rPr>
-          <w:color w:val="5C5C5C"/>
-        </w:rPr>
-      </w:pPr>
-      <w:r>
-        <w:rPr>
-          <w:rFonts w:hint="default" w:ascii="Segoe UI" w:hAnsi="Segoe UI" w:eastAsia="Segoe UI" w:cs="Segoe UI"/>
+      </w:pPr>
+      <w:r>
+        <w:rPr>
+          <w:rFonts w:hint="default" w:ascii="Consolas" w:hAnsi="Consolas" w:eastAsia="Consolas" w:cs="Consolas"/>
           <w:i w:val="0"/>
           <w:iCs w:val="0"/>
           <w:caps w:val="0"/>
-          <w:color w:val="5C5C5C"/>
+          <w:color w:val="000000"/>
           <w:spacing w:val="0"/>
-          <w:sz w:val="16"/>
-          <w:szCs w:val="16"/>
+          <w:sz w:val="12"/>
+          <w:szCs w:val="12"/>
           <w:bdr w:val="none" w:color="auto" w:sz="0" w:space="0"/>
           <w:shd w:val="clear" w:fill="FFFFFF"/>
         </w:rPr>
-        <w:t>Gt = </w:t>
-      </w:r>
-      <w:r>
-        <w:rPr>
-          <w:rFonts w:hint="default" w:ascii="Segoe UI" w:hAnsi="Segoe UI" w:eastAsia="Segoe UI" w:cs="Segoe UI"/>
+        <w:t>Gt = 1  </w:t>
+      </w:r>
+      <w:r>
+        <w:rPr>
+          <w:rFonts w:hint="default" w:ascii="Consolas" w:hAnsi="Consolas" w:eastAsia="Consolas" w:cs="Consolas"/>
           <w:i w:val="0"/>
           <w:iCs w:val="0"/>
           <w:caps w:val="0"/>
-          <w:color w:val="986801"/>
+          <w:color w:val="008200"/>
           <w:spacing w:val="0"/>
-          <w:sz w:val="16"/>
-          <w:szCs w:val="16"/>
+          <w:sz w:val="12"/>
+          <w:szCs w:val="12"/>
           <w:bdr w:val="none" w:color="auto" w:sz="0" w:space="0"/>
           <w:shd w:val="clear" w:fill="FFFFFF"/>
         </w:rPr>
-        <w:t>1</w:t>
-      </w:r>
-      <w:r>
-        <w:rPr>
-          <w:rFonts w:hint="default" w:ascii="Segoe UI" w:hAnsi="Segoe UI" w:eastAsia="Segoe UI" w:cs="Segoe UI"/>
+        <w:t># 发射天线增益（假设为单位增益，dBi）</w:t>
+      </w:r>
+      <w:r>
+        <w:rPr>
+          <w:rFonts w:hint="default" w:ascii="Consolas" w:hAnsi="Consolas" w:eastAsia="Consolas" w:cs="Consolas"/>
           <w:i w:val="0"/>
           <w:iCs w:val="0"/>
           <w:caps w:val="0"/>
-          <w:color w:val="5C5C5C"/>
+          <w:color w:val="000000"/>
           <w:spacing w:val="0"/>
-          <w:sz w:val="16"/>
-          <w:szCs w:val="16"/>
+          <w:sz w:val="12"/>
+          <w:szCs w:val="12"/>
           <w:bdr w:val="none" w:color="auto" w:sz="0" w:space="0"/>
           <w:shd w:val="clear" w:fill="FFFFFF"/>
         </w:rPr>
-        <w:t>  </w:t>
-      </w:r>
-      <w:r>
-        <w:rPr>
-          <w:rFonts w:hint="default" w:ascii="Segoe UI" w:hAnsi="Segoe UI" w:eastAsia="Segoe UI" w:cs="Segoe UI"/>
-          <w:i/>
-          <w:iCs/>
-          <w:caps w:val="0"/>
-          <w:color w:val="A0A1A7"/>
-          <w:spacing w:val="0"/>
-          <w:sz w:val="16"/>
-          <w:szCs w:val="16"/>
-          <w:bdr w:val="none" w:color="auto" w:sz="0" w:space="0"/>
-          <w:shd w:val="clear" w:fill="FFFFFF"/>
-        </w:rPr>
-        <w:t># 发射天线增益（假设为单位增益，dBi）</w:t>
+        <w:t> </w:t>
       </w:r>
     </w:p>
     <w:p>
@@ -8835,72 +8757,56 @@
           <w:right w:val="none" w:color="auto" w:sz="0" w:space="0"/>
         </w:pBdr>
         <w:shd w:val="clear" w:fill="F8F8F8"/>
-        <w:spacing w:before="0" w:beforeAutospacing="0" w:after="0" w:afterAutospacing="0" w:line="180" w:lineRule="atLeast"/>
+        <w:spacing w:before="0" w:beforeAutospacing="0" w:after="0" w:afterAutospacing="0" w:line="140" w:lineRule="atLeast"/>
         <w:ind w:left="450" w:right="0" w:hanging="360"/>
-        <w:jc w:val="left"/>
         <w:rPr>
           <w:color w:val="5C5C5C"/>
         </w:rPr>
       </w:pPr>
       <w:r>
         <w:rPr>
-          <w:rFonts w:hint="default" w:ascii="Segoe UI" w:hAnsi="Segoe UI" w:eastAsia="Segoe UI" w:cs="Segoe UI"/>
+          <w:rFonts w:hint="default" w:ascii="Consolas" w:hAnsi="Consolas" w:eastAsia="Consolas" w:cs="Consolas"/>
           <w:i w:val="0"/>
           <w:iCs w:val="0"/>
           <w:caps w:val="0"/>
-          <w:color w:val="5C5C5C"/>
+          <w:color w:val="000000"/>
           <w:spacing w:val="0"/>
-          <w:sz w:val="16"/>
-          <w:szCs w:val="16"/>
+          <w:sz w:val="12"/>
+          <w:szCs w:val="12"/>
           <w:bdr w:val="none" w:color="auto" w:sz="0" w:space="0"/>
           <w:shd w:val="clear" w:fill="F8F8F8"/>
         </w:rPr>
-        <w:t>Gr = </w:t>
-      </w:r>
-      <w:r>
-        <w:rPr>
-          <w:rFonts w:hint="default" w:ascii="Segoe UI" w:hAnsi="Segoe UI" w:eastAsia="Segoe UI" w:cs="Segoe UI"/>
+        <w:t>Gr = 1  </w:t>
+      </w:r>
+      <w:r>
+        <w:rPr>
+          <w:rFonts w:hint="default" w:ascii="Consolas" w:hAnsi="Consolas" w:eastAsia="Consolas" w:cs="Consolas"/>
           <w:i w:val="0"/>
           <w:iCs w:val="0"/>
           <w:caps w:val="0"/>
-          <w:color w:val="986801"/>
+          <w:color w:val="008200"/>
           <w:spacing w:val="0"/>
-          <w:sz w:val="16"/>
-          <w:szCs w:val="16"/>
+          <w:sz w:val="12"/>
+          <w:szCs w:val="12"/>
           <w:bdr w:val="none" w:color="auto" w:sz="0" w:space="0"/>
           <w:shd w:val="clear" w:fill="F8F8F8"/>
         </w:rPr>
-        <w:t>1</w:t>
-      </w:r>
-      <w:r>
-        <w:rPr>
-          <w:rFonts w:hint="default" w:ascii="Segoe UI" w:hAnsi="Segoe UI" w:eastAsia="Segoe UI" w:cs="Segoe UI"/>
+        <w:t># 接收天线增益（假设为单位增益，dBi）</w:t>
+      </w:r>
+      <w:r>
+        <w:rPr>
+          <w:rFonts w:hint="default" w:ascii="Consolas" w:hAnsi="Consolas" w:eastAsia="Consolas" w:cs="Consolas"/>
           <w:i w:val="0"/>
           <w:iCs w:val="0"/>
           <w:caps w:val="0"/>
-          <w:color w:val="5C5C5C"/>
+          <w:color w:val="000000"/>
           <w:spacing w:val="0"/>
-          <w:sz w:val="16"/>
-          <w:szCs w:val="16"/>
+          <w:sz w:val="12"/>
+          <w:szCs w:val="12"/>
           <w:bdr w:val="none" w:color="auto" w:sz="0" w:space="0"/>
           <w:shd w:val="clear" w:fill="F8F8F8"/>
         </w:rPr>
-        <w:t>  </w:t>
-      </w:r>
-      <w:r>
-        <w:rPr>
-          <w:rFonts w:hint="default" w:ascii="Segoe UI" w:hAnsi="Segoe UI" w:eastAsia="Segoe UI" w:cs="Segoe UI"/>
-          <w:i/>
-          <w:iCs/>
-          <w:caps w:val="0"/>
-          <w:color w:val="A0A1A7"/>
-          <w:spacing w:val="0"/>
-          <w:sz w:val="16"/>
-          <w:szCs w:val="16"/>
-          <w:bdr w:val="none" w:color="auto" w:sz="0" w:space="0"/>
-          <w:shd w:val="clear" w:fill="F8F8F8"/>
-        </w:rPr>
-        <w:t># 接收天线增益（假设为单位增益，dBi）</w:t>
+        <w:t> </w:t>
       </w:r>
     </w:p>
     <w:p>
@@ -8919,72 +8825,54 @@
           <w:bottom w:val="none" w:color="auto" w:sz="0" w:space="0"/>
           <w:right w:val="none" w:color="auto" w:sz="0" w:space="0"/>
         </w:pBdr>
-        <w:spacing w:before="0" w:beforeAutospacing="0" w:after="0" w:afterAutospacing="0" w:line="180" w:lineRule="atLeast"/>
+        <w:shd w:val="clear" w:fill="FFFFFF"/>
+        <w:spacing w:before="0" w:beforeAutospacing="0" w:after="0" w:afterAutospacing="0" w:line="140" w:lineRule="atLeast"/>
         <w:ind w:left="450" w:right="0" w:hanging="360"/>
-        <w:jc w:val="left"/>
-        <w:rPr>
-          <w:color w:val="5C5C5C"/>
-        </w:rPr>
-      </w:pPr>
-      <w:r>
-        <w:rPr>
-          <w:rFonts w:hint="default" w:ascii="Segoe UI" w:hAnsi="Segoe UI" w:eastAsia="Segoe UI" w:cs="Segoe UI"/>
+      </w:pPr>
+      <w:r>
+        <w:rPr>
+          <w:rFonts w:hint="default" w:ascii="Consolas" w:hAnsi="Consolas" w:eastAsia="Consolas" w:cs="Consolas"/>
           <w:i w:val="0"/>
           <w:iCs w:val="0"/>
           <w:caps w:val="0"/>
-          <w:color w:val="5C5C5C"/>
+          <w:color w:val="000000"/>
           <w:spacing w:val="0"/>
-          <w:sz w:val="16"/>
-          <w:szCs w:val="16"/>
+          <w:sz w:val="12"/>
+          <w:szCs w:val="12"/>
           <w:bdr w:val="none" w:color="auto" w:sz="0" w:space="0"/>
           <w:shd w:val="clear" w:fill="FFFFFF"/>
         </w:rPr>
-        <w:t>f = </w:t>
-      </w:r>
-      <w:r>
-        <w:rPr>
-          <w:rFonts w:hint="default" w:ascii="Segoe UI" w:hAnsi="Segoe UI" w:eastAsia="Segoe UI" w:cs="Segoe UI"/>
+        <w:t>f = 1950e6  </w:t>
+      </w:r>
+      <w:r>
+        <w:rPr>
+          <w:rFonts w:hint="default" w:ascii="Consolas" w:hAnsi="Consolas" w:eastAsia="Consolas" w:cs="Consolas"/>
           <w:i w:val="0"/>
           <w:iCs w:val="0"/>
           <w:caps w:val="0"/>
-          <w:color w:val="986801"/>
+          <w:color w:val="008200"/>
           <w:spacing w:val="0"/>
-          <w:sz w:val="16"/>
-          <w:szCs w:val="16"/>
+          <w:sz w:val="12"/>
+          <w:szCs w:val="12"/>
           <w:bdr w:val="none" w:color="auto" w:sz="0" w:space="0"/>
           <w:shd w:val="clear" w:fill="FFFFFF"/>
         </w:rPr>
-        <w:t>1950e6</w:t>
-      </w:r>
-      <w:r>
-        <w:rPr>
-          <w:rFonts w:hint="default" w:ascii="Segoe UI" w:hAnsi="Segoe UI" w:eastAsia="Segoe UI" w:cs="Segoe UI"/>
+        <w:t># 频率（Hz）</w:t>
+      </w:r>
+      <w:r>
+        <w:rPr>
+          <w:rFonts w:hint="default" w:ascii="Consolas" w:hAnsi="Consolas" w:eastAsia="Consolas" w:cs="Consolas"/>
           <w:i w:val="0"/>
           <w:iCs w:val="0"/>
           <w:caps w:val="0"/>
-          <w:color w:val="5C5C5C"/>
+          <w:color w:val="000000"/>
           <w:spacing w:val="0"/>
-          <w:sz w:val="16"/>
-          <w:szCs w:val="16"/>
+          <w:sz w:val="12"/>
+          <w:szCs w:val="12"/>
           <w:bdr w:val="none" w:color="auto" w:sz="0" w:space="0"/>
           <w:shd w:val="clear" w:fill="FFFFFF"/>
         </w:rPr>
-        <w:t>  </w:t>
-      </w:r>
-      <w:r>
-        <w:rPr>
-          <w:rFonts w:hint="default" w:ascii="Segoe UI" w:hAnsi="Segoe UI" w:eastAsia="Segoe UI" w:cs="Segoe UI"/>
-          <w:i/>
-          <w:iCs/>
-          <w:caps w:val="0"/>
-          <w:color w:val="A0A1A7"/>
-          <w:spacing w:val="0"/>
-          <w:sz w:val="16"/>
-          <w:szCs w:val="16"/>
-          <w:bdr w:val="none" w:color="auto" w:sz="0" w:space="0"/>
-          <w:shd w:val="clear" w:fill="FFFFFF"/>
-        </w:rPr>
-        <w:t># 频率（Hz）</w:t>
+        <w:t> </w:t>
       </w:r>
     </w:p>
     <w:p>
@@ -9004,13 +8892,27 @@
           <w:right w:val="none" w:color="auto" w:sz="0" w:space="0"/>
         </w:pBdr>
         <w:shd w:val="clear" w:fill="F8F8F8"/>
-        <w:spacing w:before="0" w:beforeAutospacing="0" w:after="0" w:afterAutospacing="0" w:line="180" w:lineRule="atLeast"/>
+        <w:spacing w:before="0" w:beforeAutospacing="0" w:after="0" w:afterAutospacing="0" w:line="140" w:lineRule="atLeast"/>
         <w:ind w:left="450" w:right="0" w:hanging="360"/>
-        <w:jc w:val="left"/>
         <w:rPr>
           <w:color w:val="5C5C5C"/>
         </w:rPr>
       </w:pPr>
+      <w:r>
+        <w:rPr>
+          <w:rFonts w:hint="default" w:ascii="Consolas" w:hAnsi="Consolas" w:eastAsia="Consolas" w:cs="Consolas"/>
+          <w:i w:val="0"/>
+          <w:iCs w:val="0"/>
+          <w:caps w:val="0"/>
+          <w:color w:val="000000"/>
+          <w:spacing w:val="0"/>
+          <w:sz w:val="12"/>
+          <w:szCs w:val="12"/>
+          <w:bdr w:val="none" w:color="auto" w:sz="0" w:space="0"/>
+          <w:shd w:val="clear" w:fill="F8F8F8"/>
+        </w:rPr>
+        <w:t> </w:t>
+      </w:r>
     </w:p>
     <w:p>
       <w:pPr>
@@ -9028,27 +8930,39 @@
           <w:bottom w:val="none" w:color="auto" w:sz="0" w:space="0"/>
           <w:right w:val="none" w:color="auto" w:sz="0" w:space="0"/>
         </w:pBdr>
-        <w:spacing w:before="0" w:beforeAutospacing="0" w:after="0" w:afterAutospacing="0" w:line="180" w:lineRule="atLeast"/>
+        <w:shd w:val="clear" w:fill="FFFFFF"/>
+        <w:spacing w:before="0" w:beforeAutospacing="0" w:after="0" w:afterAutospacing="0" w:line="140" w:lineRule="atLeast"/>
         <w:ind w:left="450" w:right="0" w:hanging="360"/>
-        <w:jc w:val="left"/>
-        <w:rPr>
-          <w:color w:val="5C5C5C"/>
-        </w:rPr>
-      </w:pPr>
-      <w:r>
-        <w:rPr>
-          <w:rFonts w:hint="default" w:ascii="Segoe UI" w:hAnsi="Segoe UI" w:eastAsia="Segoe UI" w:cs="Segoe UI"/>
-          <w:i/>
-          <w:iCs/>
+      </w:pPr>
+      <w:r>
+        <w:rPr>
+          <w:rFonts w:hint="default" w:ascii="Consolas" w:hAnsi="Consolas" w:eastAsia="Consolas" w:cs="Consolas"/>
+          <w:i w:val="0"/>
+          <w:iCs w:val="0"/>
           <w:caps w:val="0"/>
-          <w:color w:val="A0A1A7"/>
+          <w:color w:val="008200"/>
           <w:spacing w:val="0"/>
-          <w:sz w:val="16"/>
-          <w:szCs w:val="16"/>
+          <w:sz w:val="12"/>
+          <w:szCs w:val="12"/>
           <w:bdr w:val="none" w:color="auto" w:sz="0" w:space="0"/>
           <w:shd w:val="clear" w:fill="FFFFFF"/>
         </w:rPr>
         <w:t># 计算波长（米）</w:t>
+      </w:r>
+      <w:r>
+        <w:rPr>
+          <w:rFonts w:hint="default" w:ascii="Consolas" w:hAnsi="Consolas" w:eastAsia="Consolas" w:cs="Consolas"/>
+          <w:i w:val="0"/>
+          <w:iCs w:val="0"/>
+          <w:caps w:val="0"/>
+          <w:color w:val="000000"/>
+          <w:spacing w:val="0"/>
+          <w:sz w:val="12"/>
+          <w:szCs w:val="12"/>
+          <w:bdr w:val="none" w:color="auto" w:sz="0" w:space="0"/>
+          <w:shd w:val="clear" w:fill="FFFFFF"/>
+        </w:rPr>
+        <w:t> </w:t>
       </w:r>
     </w:p>
     <w:p>
@@ -9068,57 +8982,26 @@
           <w:right w:val="none" w:color="auto" w:sz="0" w:space="0"/>
         </w:pBdr>
         <w:shd w:val="clear" w:fill="F8F8F8"/>
-        <w:spacing w:before="0" w:beforeAutospacing="0" w:after="0" w:afterAutospacing="0" w:line="180" w:lineRule="atLeast"/>
+        <w:spacing w:before="0" w:beforeAutospacing="0" w:after="0" w:afterAutospacing="0" w:line="140" w:lineRule="atLeast"/>
         <w:ind w:left="450" w:right="0" w:hanging="360"/>
-        <w:jc w:val="left"/>
         <w:rPr>
           <w:color w:val="5C5C5C"/>
         </w:rPr>
       </w:pPr>
       <w:r>
         <w:rPr>
-          <w:rFonts w:hint="default" w:ascii="Segoe UI" w:hAnsi="Segoe UI" w:eastAsia="Segoe UI" w:cs="Segoe UI"/>
+          <w:rFonts w:hint="default" w:ascii="Consolas" w:hAnsi="Consolas" w:eastAsia="Consolas" w:cs="Consolas"/>
           <w:i w:val="0"/>
           <w:iCs w:val="0"/>
           <w:caps w:val="0"/>
-          <w:color w:val="5C5C5C"/>
+          <w:color w:val="000000"/>
           <w:spacing w:val="0"/>
-          <w:sz w:val="16"/>
-          <w:szCs w:val="16"/>
+          <w:sz w:val="12"/>
+          <w:szCs w:val="12"/>
           <w:bdr w:val="none" w:color="auto" w:sz="0" w:space="0"/>
           <w:shd w:val="clear" w:fill="F8F8F8"/>
         </w:rPr>
-        <w:t>lambda_ = </w:t>
-      </w:r>
-      <w:r>
-        <w:rPr>
-          <w:rFonts w:hint="default" w:ascii="Segoe UI" w:hAnsi="Segoe UI" w:eastAsia="Segoe UI" w:cs="Segoe UI"/>
-          <w:i w:val="0"/>
-          <w:iCs w:val="0"/>
-          <w:caps w:val="0"/>
-          <w:color w:val="986801"/>
-          <w:spacing w:val="0"/>
-          <w:sz w:val="16"/>
-          <w:szCs w:val="16"/>
-          <w:bdr w:val="none" w:color="auto" w:sz="0" w:space="0"/>
-          <w:shd w:val="clear" w:fill="F8F8F8"/>
-        </w:rPr>
-        <w:t>3e8</w:t>
-      </w:r>
-      <w:r>
-        <w:rPr>
-          <w:rFonts w:hint="default" w:ascii="Segoe UI" w:hAnsi="Segoe UI" w:eastAsia="Segoe UI" w:cs="Segoe UI"/>
-          <w:i w:val="0"/>
-          <w:iCs w:val="0"/>
-          <w:caps w:val="0"/>
-          <w:color w:val="5C5C5C"/>
-          <w:spacing w:val="0"/>
-          <w:sz w:val="16"/>
-          <w:szCs w:val="16"/>
-          <w:bdr w:val="none" w:color="auto" w:sz="0" w:space="0"/>
-          <w:shd w:val="clear" w:fill="F8F8F8"/>
-        </w:rPr>
-        <w:t> / f</w:t>
+        <w:t>lambda_ = 3e8 / f </w:t>
       </w:r>
     </w:p>
     <w:p>
@@ -9137,13 +9020,25 @@
           <w:bottom w:val="none" w:color="auto" w:sz="0" w:space="0"/>
           <w:right w:val="none" w:color="auto" w:sz="0" w:space="0"/>
         </w:pBdr>
-        <w:spacing w:before="0" w:beforeAutospacing="0" w:after="0" w:afterAutospacing="0" w:line="180" w:lineRule="atLeast"/>
+        <w:shd w:val="clear" w:fill="FFFFFF"/>
+        <w:spacing w:before="0" w:beforeAutospacing="0" w:after="0" w:afterAutospacing="0" w:line="140" w:lineRule="atLeast"/>
         <w:ind w:left="450" w:right="0" w:hanging="360"/>
-        <w:jc w:val="left"/>
-        <w:rPr>
-          <w:color w:val="5C5C5C"/>
-        </w:rPr>
-      </w:pPr>
+      </w:pPr>
+      <w:r>
+        <w:rPr>
+          <w:rFonts w:hint="default" w:ascii="Consolas" w:hAnsi="Consolas" w:eastAsia="Consolas" w:cs="Consolas"/>
+          <w:i w:val="0"/>
+          <w:iCs w:val="0"/>
+          <w:caps w:val="0"/>
+          <w:color w:val="000000"/>
+          <w:spacing w:val="0"/>
+          <w:sz w:val="12"/>
+          <w:szCs w:val="12"/>
+          <w:bdr w:val="none" w:color="auto" w:sz="0" w:space="0"/>
+          <w:shd w:val="clear" w:fill="FFFFFF"/>
+        </w:rPr>
+        <w:t> </w:t>
+      </w:r>
     </w:p>
     <w:p>
       <w:pPr>
@@ -9162,27 +9057,41 @@
           <w:right w:val="none" w:color="auto" w:sz="0" w:space="0"/>
         </w:pBdr>
         <w:shd w:val="clear" w:fill="F8F8F8"/>
-        <w:spacing w:before="0" w:beforeAutospacing="0" w:after="0" w:afterAutospacing="0" w:line="180" w:lineRule="atLeast"/>
+        <w:spacing w:before="0" w:beforeAutospacing="0" w:after="0" w:afterAutospacing="0" w:line="140" w:lineRule="atLeast"/>
         <w:ind w:left="450" w:right="0" w:hanging="360"/>
-        <w:jc w:val="left"/>
         <w:rPr>
           <w:color w:val="5C5C5C"/>
         </w:rPr>
       </w:pPr>
       <w:r>
         <w:rPr>
-          <w:rFonts w:hint="default" w:ascii="Segoe UI" w:hAnsi="Segoe UI" w:eastAsia="Segoe UI" w:cs="Segoe UI"/>
-          <w:i/>
-          <w:iCs/>
+          <w:rFonts w:hint="default" w:ascii="Consolas" w:hAnsi="Consolas" w:eastAsia="Consolas" w:cs="Consolas"/>
+          <w:i w:val="0"/>
+          <w:iCs w:val="0"/>
           <w:caps w:val="0"/>
-          <w:color w:val="A0A1A7"/>
+          <w:color w:val="008200"/>
           <w:spacing w:val="0"/>
-          <w:sz w:val="16"/>
-          <w:szCs w:val="16"/>
+          <w:sz w:val="12"/>
+          <w:szCs w:val="12"/>
           <w:bdr w:val="none" w:color="auto" w:sz="0" w:space="0"/>
           <w:shd w:val="clear" w:fill="F8F8F8"/>
         </w:rPr>
         <w:t># 自由空间传播常数</w:t>
+      </w:r>
+      <w:r>
+        <w:rPr>
+          <w:rFonts w:hint="default" w:ascii="Consolas" w:hAnsi="Consolas" w:eastAsia="Consolas" w:cs="Consolas"/>
+          <w:i w:val="0"/>
+          <w:iCs w:val="0"/>
+          <w:caps w:val="0"/>
+          <w:color w:val="000000"/>
+          <w:spacing w:val="0"/>
+          <w:sz w:val="12"/>
+          <w:szCs w:val="12"/>
+          <w:bdr w:val="none" w:color="auto" w:sz="0" w:space="0"/>
+          <w:shd w:val="clear" w:fill="F8F8F8"/>
+        </w:rPr>
+        <w:t> </w:t>
       </w:r>
     </w:p>
     <w:p>
@@ -9201,57 +9110,24 @@
           <w:bottom w:val="none" w:color="auto" w:sz="0" w:space="0"/>
           <w:right w:val="none" w:color="auto" w:sz="0" w:space="0"/>
         </w:pBdr>
-        <w:spacing w:before="0" w:beforeAutospacing="0" w:after="0" w:afterAutospacing="0" w:line="180" w:lineRule="atLeast"/>
+        <w:shd w:val="clear" w:fill="FFFFFF"/>
+        <w:spacing w:before="0" w:beforeAutospacing="0" w:after="0" w:afterAutospacing="0" w:line="140" w:lineRule="atLeast"/>
         <w:ind w:left="450" w:right="0" w:hanging="360"/>
-        <w:jc w:val="left"/>
-        <w:rPr>
-          <w:color w:val="5C5C5C"/>
-        </w:rPr>
-      </w:pPr>
-      <w:r>
-        <w:rPr>
-          <w:rFonts w:hint="default" w:ascii="Segoe UI" w:hAnsi="Segoe UI" w:eastAsia="Segoe UI" w:cs="Segoe UI"/>
+      </w:pPr>
+      <w:r>
+        <w:rPr>
+          <w:rFonts w:hint="default" w:ascii="Consolas" w:hAnsi="Consolas" w:eastAsia="Consolas" w:cs="Consolas"/>
           <w:i w:val="0"/>
           <w:iCs w:val="0"/>
           <w:caps w:val="0"/>
-          <w:color w:val="5C5C5C"/>
+          <w:color w:val="000000"/>
           <w:spacing w:val="0"/>
-          <w:sz w:val="16"/>
-          <w:szCs w:val="16"/>
+          <w:sz w:val="12"/>
+          <w:szCs w:val="12"/>
           <w:bdr w:val="none" w:color="auto" w:sz="0" w:space="0"/>
           <w:shd w:val="clear" w:fill="FFFFFF"/>
         </w:rPr>
-        <w:t>k = </w:t>
-      </w:r>
-      <w:r>
-        <w:rPr>
-          <w:rFonts w:hint="default" w:ascii="Segoe UI" w:hAnsi="Segoe UI" w:eastAsia="Segoe UI" w:cs="Segoe UI"/>
-          <w:i w:val="0"/>
-          <w:iCs w:val="0"/>
-          <w:caps w:val="0"/>
-          <w:color w:val="986801"/>
-          <w:spacing w:val="0"/>
-          <w:sz w:val="16"/>
-          <w:szCs w:val="16"/>
-          <w:bdr w:val="none" w:color="auto" w:sz="0" w:space="0"/>
-          <w:shd w:val="clear" w:fill="FFFFFF"/>
-        </w:rPr>
-        <w:t>4</w:t>
-      </w:r>
-      <w:r>
-        <w:rPr>
-          <w:rFonts w:hint="default" w:ascii="Segoe UI" w:hAnsi="Segoe UI" w:eastAsia="Segoe UI" w:cs="Segoe UI"/>
-          <w:i w:val="0"/>
-          <w:iCs w:val="0"/>
-          <w:caps w:val="0"/>
-          <w:color w:val="5C5C5C"/>
-          <w:spacing w:val="0"/>
-          <w:sz w:val="16"/>
-          <w:szCs w:val="16"/>
-          <w:bdr w:val="none" w:color="auto" w:sz="0" w:space="0"/>
-          <w:shd w:val="clear" w:fill="FFFFFF"/>
-        </w:rPr>
-        <w:t> * np.pi / lambda_</w:t>
+        <w:t>k = 4 * np.pi / lambda_ </w:t>
       </w:r>
     </w:p>
     <w:p>
@@ -9271,13 +9147,27 @@
           <w:right w:val="none" w:color="auto" w:sz="0" w:space="0"/>
         </w:pBdr>
         <w:shd w:val="clear" w:fill="F8F8F8"/>
-        <w:spacing w:before="0" w:beforeAutospacing="0" w:after="0" w:afterAutospacing="0" w:line="180" w:lineRule="atLeast"/>
+        <w:spacing w:before="0" w:beforeAutospacing="0" w:after="0" w:afterAutospacing="0" w:line="140" w:lineRule="atLeast"/>
         <w:ind w:left="450" w:right="0" w:hanging="360"/>
-        <w:jc w:val="left"/>
         <w:rPr>
           <w:color w:val="5C5C5C"/>
         </w:rPr>
       </w:pPr>
+      <w:r>
+        <w:rPr>
+          <w:rFonts w:hint="default" w:ascii="Consolas" w:hAnsi="Consolas" w:eastAsia="Consolas" w:cs="Consolas"/>
+          <w:i w:val="0"/>
+          <w:iCs w:val="0"/>
+          <w:caps w:val="0"/>
+          <w:color w:val="000000"/>
+          <w:spacing w:val="0"/>
+          <w:sz w:val="12"/>
+          <w:szCs w:val="12"/>
+          <w:bdr w:val="none" w:color="auto" w:sz="0" w:space="0"/>
+          <w:shd w:val="clear" w:fill="F8F8F8"/>
+        </w:rPr>
+        <w:t> </w:t>
+      </w:r>
     </w:p>
     <w:p>
       <w:pPr>
@@ -9295,27 +9185,39 @@
           <w:bottom w:val="none" w:color="auto" w:sz="0" w:space="0"/>
           <w:right w:val="none" w:color="auto" w:sz="0" w:space="0"/>
         </w:pBdr>
-        <w:spacing w:before="0" w:beforeAutospacing="0" w:after="0" w:afterAutospacing="0" w:line="180" w:lineRule="atLeast"/>
+        <w:shd w:val="clear" w:fill="FFFFFF"/>
+        <w:spacing w:before="0" w:beforeAutospacing="0" w:after="0" w:afterAutospacing="0" w:line="140" w:lineRule="atLeast"/>
         <w:ind w:left="450" w:right="0" w:hanging="360"/>
-        <w:jc w:val="left"/>
-        <w:rPr>
-          <w:color w:val="5C5C5C"/>
-        </w:rPr>
-      </w:pPr>
-      <w:r>
-        <w:rPr>
-          <w:rFonts w:hint="default" w:ascii="Segoe UI" w:hAnsi="Segoe UI" w:eastAsia="Segoe UI" w:cs="Segoe UI"/>
-          <w:i/>
-          <w:iCs/>
+      </w:pPr>
+      <w:r>
+        <w:rPr>
+          <w:rFonts w:hint="default" w:ascii="Consolas" w:hAnsi="Consolas" w:eastAsia="Consolas" w:cs="Consolas"/>
+          <w:i w:val="0"/>
+          <w:iCs w:val="0"/>
           <w:caps w:val="0"/>
-          <w:color w:val="A0A1A7"/>
+          <w:color w:val="008200"/>
           <w:spacing w:val="0"/>
-          <w:sz w:val="16"/>
-          <w:szCs w:val="16"/>
+          <w:sz w:val="12"/>
+          <w:szCs w:val="12"/>
           <w:bdr w:val="none" w:color="auto" w:sz="0" w:space="0"/>
           <w:shd w:val="clear" w:fill="FFFFFF"/>
         </w:rPr>
         <w:t># 创建距离数组（米）</w:t>
+      </w:r>
+      <w:r>
+        <w:rPr>
+          <w:rFonts w:hint="default" w:ascii="Consolas" w:hAnsi="Consolas" w:eastAsia="Consolas" w:cs="Consolas"/>
+          <w:i w:val="0"/>
+          <w:iCs w:val="0"/>
+          <w:caps w:val="0"/>
+          <w:color w:val="000000"/>
+          <w:spacing w:val="0"/>
+          <w:sz w:val="12"/>
+          <w:szCs w:val="12"/>
+          <w:bdr w:val="none" w:color="auto" w:sz="0" w:space="0"/>
+          <w:shd w:val="clear" w:fill="FFFFFF"/>
+        </w:rPr>
+        <w:t> </w:t>
       </w:r>
     </w:p>
     <w:p>
@@ -9335,132 +9237,56 @@
           <w:right w:val="none" w:color="auto" w:sz="0" w:space="0"/>
         </w:pBdr>
         <w:shd w:val="clear" w:fill="F8F8F8"/>
-        <w:spacing w:before="0" w:beforeAutospacing="0" w:after="0" w:afterAutospacing="0" w:line="180" w:lineRule="atLeast"/>
+        <w:spacing w:before="0" w:beforeAutospacing="0" w:after="0" w:afterAutospacing="0" w:line="140" w:lineRule="atLeast"/>
         <w:ind w:left="450" w:right="0" w:hanging="360"/>
-        <w:jc w:val="left"/>
         <w:rPr>
           <w:color w:val="5C5C5C"/>
         </w:rPr>
       </w:pPr>
       <w:r>
         <w:rPr>
-          <w:rFonts w:hint="default" w:ascii="Segoe UI" w:hAnsi="Segoe UI" w:eastAsia="Segoe UI" w:cs="Segoe UI"/>
+          <w:rFonts w:hint="default" w:ascii="Consolas" w:hAnsi="Consolas" w:eastAsia="Consolas" w:cs="Consolas"/>
           <w:i w:val="0"/>
           <w:iCs w:val="0"/>
           <w:caps w:val="0"/>
-          <w:color w:val="5C5C5C"/>
+          <w:color w:val="000000"/>
           <w:spacing w:val="0"/>
-          <w:sz w:val="16"/>
-          <w:szCs w:val="16"/>
+          <w:sz w:val="12"/>
+          <w:szCs w:val="12"/>
           <w:bdr w:val="none" w:color="auto" w:sz="0" w:space="0"/>
           <w:shd w:val="clear" w:fill="F8F8F8"/>
         </w:rPr>
-        <w:t>distances = np.arange(</w:t>
-      </w:r>
-      <w:r>
-        <w:rPr>
-          <w:rFonts w:hint="default" w:ascii="Segoe UI" w:hAnsi="Segoe UI" w:eastAsia="Segoe UI" w:cs="Segoe UI"/>
+        <w:t>distances = np.arange(0.2, 0.71, 0.05)  </w:t>
+      </w:r>
+      <w:r>
+        <w:rPr>
+          <w:rFonts w:hint="default" w:ascii="Consolas" w:hAnsi="Consolas" w:eastAsia="Consolas" w:cs="Consolas"/>
           <w:i w:val="0"/>
           <w:iCs w:val="0"/>
           <w:caps w:val="0"/>
-          <w:color w:val="986801"/>
+          <w:color w:val="008200"/>
           <w:spacing w:val="0"/>
-          <w:sz w:val="16"/>
-          <w:szCs w:val="16"/>
+          <w:sz w:val="12"/>
+          <w:szCs w:val="12"/>
           <w:bdr w:val="none" w:color="auto" w:sz="0" w:space="0"/>
           <w:shd w:val="clear" w:fill="F8F8F8"/>
         </w:rPr>
-        <w:t>0.2</w:t>
-      </w:r>
-      <w:r>
-        <w:rPr>
-          <w:rFonts w:hint="default" w:ascii="Segoe UI" w:hAnsi="Segoe UI" w:eastAsia="Segoe UI" w:cs="Segoe UI"/>
+        <w:t># 从20cm到70cm，步进5cm</w:t>
+      </w:r>
+      <w:r>
+        <w:rPr>
+          <w:rFonts w:hint="default" w:ascii="Consolas" w:hAnsi="Consolas" w:eastAsia="Consolas" w:cs="Consolas"/>
           <w:i w:val="0"/>
           <w:iCs w:val="0"/>
           <w:caps w:val="0"/>
-          <w:color w:val="5C5C5C"/>
+          <w:color w:val="000000"/>
           <w:spacing w:val="0"/>
-          <w:sz w:val="16"/>
-          <w:szCs w:val="16"/>
+          <w:sz w:val="12"/>
+          <w:szCs w:val="12"/>
           <w:bdr w:val="none" w:color="auto" w:sz="0" w:space="0"/>
           <w:shd w:val="clear" w:fill="F8F8F8"/>
         </w:rPr>
-        <w:t>, </w:t>
-      </w:r>
-      <w:r>
-        <w:rPr>
-          <w:rFonts w:hint="default" w:ascii="Segoe UI" w:hAnsi="Segoe UI" w:eastAsia="Segoe UI" w:cs="Segoe UI"/>
-          <w:i w:val="0"/>
-          <w:iCs w:val="0"/>
-          <w:caps w:val="0"/>
-          <w:color w:val="986801"/>
-          <w:spacing w:val="0"/>
-          <w:sz w:val="16"/>
-          <w:szCs w:val="16"/>
-          <w:bdr w:val="none" w:color="auto" w:sz="0" w:space="0"/>
-          <w:shd w:val="clear" w:fill="F8F8F8"/>
-        </w:rPr>
-        <w:t>0.71</w:t>
-      </w:r>
-      <w:r>
-        <w:rPr>
-          <w:rFonts w:hint="default" w:ascii="Segoe UI" w:hAnsi="Segoe UI" w:eastAsia="Segoe UI" w:cs="Segoe UI"/>
-          <w:i w:val="0"/>
-          <w:iCs w:val="0"/>
-          <w:caps w:val="0"/>
-          <w:color w:val="5C5C5C"/>
-          <w:spacing w:val="0"/>
-          <w:sz w:val="16"/>
-          <w:szCs w:val="16"/>
-          <w:bdr w:val="none" w:color="auto" w:sz="0" w:space="0"/>
-          <w:shd w:val="clear" w:fill="F8F8F8"/>
-        </w:rPr>
-        <w:t>, </w:t>
-      </w:r>
-      <w:r>
-        <w:rPr>
-          <w:rFonts w:hint="default" w:ascii="Segoe UI" w:hAnsi="Segoe UI" w:eastAsia="Segoe UI" w:cs="Segoe UI"/>
-          <w:i w:val="0"/>
-          <w:iCs w:val="0"/>
-          <w:caps w:val="0"/>
-          <w:color w:val="986801"/>
-          <w:spacing w:val="0"/>
-          <w:sz w:val="16"/>
-          <w:szCs w:val="16"/>
-          <w:bdr w:val="none" w:color="auto" w:sz="0" w:space="0"/>
-          <w:shd w:val="clear" w:fill="F8F8F8"/>
-        </w:rPr>
-        <w:t>0.05</w:t>
-      </w:r>
-      <w:r>
-        <w:rPr>
-          <w:rFonts w:hint="default" w:ascii="Segoe UI" w:hAnsi="Segoe UI" w:eastAsia="Segoe UI" w:cs="Segoe UI"/>
-          <w:i w:val="0"/>
-          <w:iCs w:val="0"/>
-          <w:caps w:val="0"/>
-          <w:color w:val="5C5C5C"/>
-          <w:spacing w:val="0"/>
-          <w:sz w:val="16"/>
-          <w:szCs w:val="16"/>
-          <w:bdr w:val="none" w:color="auto" w:sz="0" w:space="0"/>
-          <w:shd w:val="clear" w:fill="F8F8F8"/>
-        </w:rPr>
-        <w:t>)  </w:t>
-      </w:r>
-      <w:r>
-        <w:rPr>
-          <w:rFonts w:hint="default" w:ascii="Segoe UI" w:hAnsi="Segoe UI" w:eastAsia="Segoe UI" w:cs="Segoe UI"/>
-          <w:i/>
-          <w:iCs/>
-          <w:caps w:val="0"/>
-          <w:color w:val="A0A1A7"/>
-          <w:spacing w:val="0"/>
-          <w:sz w:val="16"/>
-          <w:szCs w:val="16"/>
-          <w:bdr w:val="none" w:color="auto" w:sz="0" w:space="0"/>
-          <w:shd w:val="clear" w:fill="F8F8F8"/>
-        </w:rPr>
-        <w:t># 从20cm到70cm，步进5cm</w:t>
+        <w:t> </w:t>
       </w:r>
     </w:p>
     <w:p>
@@ -9479,13 +9305,27 @@
           <w:bottom w:val="none" w:color="auto" w:sz="0" w:space="0"/>
           <w:right w:val="none" w:color="auto" w:sz="0" w:space="0"/>
         </w:pBdr>
-        <w:spacing w:before="0" w:beforeAutospacing="0" w:after="0" w:afterAutospacing="0" w:line="180" w:lineRule="atLeast"/>
+        <w:shd w:val="clear" w:fill="FFFFFF"/>
+        <w:spacing w:before="0" w:beforeAutospacing="0" w:after="0" w:afterAutospacing="0" w:line="140" w:lineRule="atLeast"/>
         <w:ind w:left="450" w:right="0" w:hanging="360"/>
-        <w:jc w:val="left"/>
-        <w:rPr>
-          <w:color w:val="5C5C5C"/>
-        </w:rPr>
-      </w:pPr>
+      </w:pPr>
+      <w:r>
+        <w:rPr>
+          <w:rFonts w:hint="default" w:ascii="Consolas" w:hAnsi="Consolas" w:eastAsia="Consolas" w:cs="Consolas"/>
+          <w:i w:val="0"/>
+          <w:iCs w:val="0"/>
+          <w:caps w:val="0"/>
+          <w:color w:val="000000"/>
+          <w:spacing w:val="0"/>
+          <w:sz w:val="12"/>
+          <w:szCs w:val="12"/>
+          <w:bdr w:val="none" w:color="auto" w:sz="0" w:space="0"/>
+          <w:shd w:val="clear" w:fill="FFFFFF"/>
+        </w:rPr>
+        <w:t> </w:t>
+      </w:r>
+      <w:bookmarkStart w:id="0" w:name="_GoBack"/>
+      <w:bookmarkEnd w:id="0"/>
     </w:p>
     <w:p>
       <w:pPr>
@@ -9504,27 +9344,41 @@
           <w:right w:val="none" w:color="auto" w:sz="0" w:space="0"/>
         </w:pBdr>
         <w:shd w:val="clear" w:fill="F8F8F8"/>
-        <w:spacing w:before="0" w:beforeAutospacing="0" w:after="0" w:afterAutospacing="0" w:line="180" w:lineRule="atLeast"/>
+        <w:spacing w:before="0" w:beforeAutospacing="0" w:after="0" w:afterAutospacing="0" w:line="140" w:lineRule="atLeast"/>
         <w:ind w:left="450" w:right="0" w:hanging="360"/>
-        <w:jc w:val="left"/>
         <w:rPr>
           <w:color w:val="5C5C5C"/>
         </w:rPr>
       </w:pPr>
       <w:r>
         <w:rPr>
-          <w:rFonts w:hint="default" w:ascii="Segoe UI" w:hAnsi="Segoe UI" w:eastAsia="Segoe UI" w:cs="Segoe UI"/>
-          <w:i/>
-          <w:iCs/>
+          <w:rFonts w:hint="default" w:ascii="Consolas" w:hAnsi="Consolas" w:eastAsia="Consolas" w:cs="Consolas"/>
+          <w:i w:val="0"/>
+          <w:iCs w:val="0"/>
           <w:caps w:val="0"/>
-          <w:color w:val="A0A1A7"/>
+          <w:color w:val="008200"/>
           <w:spacing w:val="0"/>
-          <w:sz w:val="16"/>
-          <w:szCs w:val="16"/>
+          <w:sz w:val="12"/>
+          <w:szCs w:val="12"/>
           <w:bdr w:val="none" w:color="auto" w:sz="0" w:space="0"/>
           <w:shd w:val="clear" w:fill="F8F8F8"/>
         </w:rPr>
         <w:t># 初始化功率数组</w:t>
+      </w:r>
+      <w:r>
+        <w:rPr>
+          <w:rFonts w:hint="default" w:ascii="Consolas" w:hAnsi="Consolas" w:eastAsia="Consolas" w:cs="Consolas"/>
+          <w:i w:val="0"/>
+          <w:iCs w:val="0"/>
+          <w:caps w:val="0"/>
+          <w:color w:val="000000"/>
+          <w:spacing w:val="0"/>
+          <w:sz w:val="12"/>
+          <w:szCs w:val="12"/>
+          <w:bdr w:val="none" w:color="auto" w:sz="0" w:space="0"/>
+          <w:shd w:val="clear" w:fill="F8F8F8"/>
+        </w:rPr>
+        <w:t> </w:t>
       </w:r>
     </w:p>
     <w:p>
@@ -9543,27 +9397,24 @@
           <w:bottom w:val="none" w:color="auto" w:sz="0" w:space="0"/>
           <w:right w:val="none" w:color="auto" w:sz="0" w:space="0"/>
         </w:pBdr>
-        <w:spacing w:before="0" w:beforeAutospacing="0" w:after="0" w:afterAutospacing="0" w:line="180" w:lineRule="atLeast"/>
+        <w:shd w:val="clear" w:fill="FFFFFF"/>
+        <w:spacing w:before="0" w:beforeAutospacing="0" w:after="0" w:afterAutospacing="0" w:line="140" w:lineRule="atLeast"/>
         <w:ind w:left="450" w:right="0" w:hanging="360"/>
-        <w:jc w:val="left"/>
-        <w:rPr>
-          <w:color w:val="5C5C5C"/>
-        </w:rPr>
-      </w:pPr>
-      <w:r>
-        <w:rPr>
-          <w:rFonts w:hint="default" w:ascii="Segoe UI" w:hAnsi="Segoe UI" w:eastAsia="Segoe UI" w:cs="Segoe UI"/>
+      </w:pPr>
+      <w:r>
+        <w:rPr>
+          <w:rFonts w:hint="default" w:ascii="Consolas" w:hAnsi="Consolas" w:eastAsia="Consolas" w:cs="Consolas"/>
           <w:i w:val="0"/>
           <w:iCs w:val="0"/>
           <w:caps w:val="0"/>
-          <w:color w:val="5C5C5C"/>
+          <w:color w:val="000000"/>
           <w:spacing w:val="0"/>
-          <w:sz w:val="16"/>
-          <w:szCs w:val="16"/>
+          <w:sz w:val="12"/>
+          <w:szCs w:val="12"/>
           <w:bdr w:val="none" w:color="auto" w:sz="0" w:space="0"/>
           <w:shd w:val="clear" w:fill="FFFFFF"/>
         </w:rPr>
-        <w:t>powers = []</w:t>
+        <w:t>powers = [] </w:t>
       </w:r>
     </w:p>
     <w:p>
@@ -9583,13 +9434,27 @@
           <w:right w:val="none" w:color="auto" w:sz="0" w:space="0"/>
         </w:pBdr>
         <w:shd w:val="clear" w:fill="F8F8F8"/>
-        <w:spacing w:before="0" w:beforeAutospacing="0" w:after="0" w:afterAutospacing="0" w:line="180" w:lineRule="atLeast"/>
+        <w:spacing w:before="0" w:beforeAutospacing="0" w:after="0" w:afterAutospacing="0" w:line="140" w:lineRule="atLeast"/>
         <w:ind w:left="450" w:right="0" w:hanging="360"/>
-        <w:jc w:val="left"/>
         <w:rPr>
           <w:color w:val="5C5C5C"/>
         </w:rPr>
       </w:pPr>
+      <w:r>
+        <w:rPr>
+          <w:rFonts w:hint="default" w:ascii="Consolas" w:hAnsi="Consolas" w:eastAsia="Consolas" w:cs="Consolas"/>
+          <w:i w:val="0"/>
+          <w:iCs w:val="0"/>
+          <w:caps w:val="0"/>
+          <w:color w:val="000000"/>
+          <w:spacing w:val="0"/>
+          <w:sz w:val="12"/>
+          <w:szCs w:val="12"/>
+          <w:bdr w:val="none" w:color="auto" w:sz="0" w:space="0"/>
+          <w:shd w:val="clear" w:fill="F8F8F8"/>
+        </w:rPr>
+        <w:t> </w:t>
+      </w:r>
     </w:p>
     <w:p>
       <w:pPr>
@@ -9607,27 +9472,39 @@
           <w:bottom w:val="none" w:color="auto" w:sz="0" w:space="0"/>
           <w:right w:val="none" w:color="auto" w:sz="0" w:space="0"/>
         </w:pBdr>
-        <w:spacing w:before="0" w:beforeAutospacing="0" w:after="0" w:afterAutospacing="0" w:line="180" w:lineRule="atLeast"/>
+        <w:shd w:val="clear" w:fill="FFFFFF"/>
+        <w:spacing w:before="0" w:beforeAutospacing="0" w:after="0" w:afterAutospacing="0" w:line="140" w:lineRule="atLeast"/>
         <w:ind w:left="450" w:right="0" w:hanging="360"/>
-        <w:jc w:val="left"/>
-        <w:rPr>
-          <w:color w:val="5C5C5C"/>
-        </w:rPr>
-      </w:pPr>
-      <w:r>
-        <w:rPr>
-          <w:rFonts w:hint="default" w:ascii="Segoe UI" w:hAnsi="Segoe UI" w:eastAsia="Segoe UI" w:cs="Segoe UI"/>
-          <w:i/>
-          <w:iCs/>
+      </w:pPr>
+      <w:r>
+        <w:rPr>
+          <w:rFonts w:hint="default" w:ascii="Consolas" w:hAnsi="Consolas" w:eastAsia="Consolas" w:cs="Consolas"/>
+          <w:i w:val="0"/>
+          <w:iCs w:val="0"/>
           <w:caps w:val="0"/>
-          <w:color w:val="A0A1A7"/>
+          <w:color w:val="008200"/>
           <w:spacing w:val="0"/>
-          <w:sz w:val="16"/>
-          <w:szCs w:val="16"/>
+          <w:sz w:val="12"/>
+          <w:szCs w:val="12"/>
           <w:bdr w:val="none" w:color="auto" w:sz="0" w:space="0"/>
           <w:shd w:val="clear" w:fill="FFFFFF"/>
         </w:rPr>
         <w:t># 使用弗里斯传输方程计算功率</w:t>
+      </w:r>
+      <w:r>
+        <w:rPr>
+          <w:rFonts w:hint="default" w:ascii="Consolas" w:hAnsi="Consolas" w:eastAsia="Consolas" w:cs="Consolas"/>
+          <w:i w:val="0"/>
+          <w:iCs w:val="0"/>
+          <w:caps w:val="0"/>
+          <w:color w:val="000000"/>
+          <w:spacing w:val="0"/>
+          <w:sz w:val="12"/>
+          <w:szCs w:val="12"/>
+          <w:bdr w:val="none" w:color="auto" w:sz="0" w:space="0"/>
+          <w:shd w:val="clear" w:fill="FFFFFF"/>
+        </w:rPr>
+        <w:t> </w:t>
       </w:r>
     </w:p>
     <w:p>
@@ -9647,23 +9524,24 @@
           <w:right w:val="none" w:color="auto" w:sz="0" w:space="0"/>
         </w:pBdr>
         <w:shd w:val="clear" w:fill="F8F8F8"/>
-        <w:spacing w:before="0" w:beforeAutospacing="0" w:after="0" w:afterAutospacing="0" w:line="180" w:lineRule="atLeast"/>
+        <w:spacing w:before="0" w:beforeAutospacing="0" w:after="0" w:afterAutospacing="0" w:line="140" w:lineRule="atLeast"/>
         <w:ind w:left="450" w:right="0" w:hanging="360"/>
-        <w:jc w:val="left"/>
         <w:rPr>
           <w:color w:val="5C5C5C"/>
         </w:rPr>
       </w:pPr>
       <w:r>
         <w:rPr>
-          <w:rFonts w:hint="default" w:ascii="Segoe UI" w:hAnsi="Segoe UI" w:eastAsia="Segoe UI" w:cs="Segoe UI"/>
+          <w:rFonts w:hint="default" w:ascii="Consolas" w:hAnsi="Consolas" w:eastAsia="Consolas" w:cs="Consolas"/>
+          <w:b/>
+          <w:bCs/>
           <w:i w:val="0"/>
           <w:iCs w:val="0"/>
           <w:caps w:val="0"/>
-          <w:color w:val="A626A4"/>
+          <w:color w:val="006699"/>
           <w:spacing w:val="0"/>
-          <w:sz w:val="16"/>
-          <w:szCs w:val="16"/>
+          <w:sz w:val="12"/>
+          <w:szCs w:val="12"/>
           <w:bdr w:val="none" w:color="auto" w:sz="0" w:space="0"/>
           <w:shd w:val="clear" w:fill="F8F8F8"/>
         </w:rPr>
@@ -9671,14 +9549,14 @@
       </w:r>
       <w:r>
         <w:rPr>
-          <w:rFonts w:hint="default" w:ascii="Segoe UI" w:hAnsi="Segoe UI" w:eastAsia="Segoe UI" w:cs="Segoe UI"/>
+          <w:rFonts w:hint="default" w:ascii="Consolas" w:hAnsi="Consolas" w:eastAsia="Consolas" w:cs="Consolas"/>
           <w:i w:val="0"/>
           <w:iCs w:val="0"/>
           <w:caps w:val="0"/>
-          <w:color w:val="5C5C5C"/>
+          <w:color w:val="000000"/>
           <w:spacing w:val="0"/>
-          <w:sz w:val="16"/>
-          <w:szCs w:val="16"/>
+          <w:sz w:val="12"/>
+          <w:szCs w:val="12"/>
           <w:bdr w:val="none" w:color="auto" w:sz="0" w:space="0"/>
           <w:shd w:val="clear" w:fill="F8F8F8"/>
         </w:rPr>
@@ -9686,14 +9564,16 @@
       </w:r>
       <w:r>
         <w:rPr>
-          <w:rFonts w:hint="default" w:ascii="Segoe UI" w:hAnsi="Segoe UI" w:eastAsia="Segoe UI" w:cs="Segoe UI"/>
+          <w:rFonts w:hint="default" w:ascii="Consolas" w:hAnsi="Consolas" w:eastAsia="Consolas" w:cs="Consolas"/>
+          <w:b/>
+          <w:bCs/>
           <w:i w:val="0"/>
           <w:iCs w:val="0"/>
           <w:caps w:val="0"/>
-          <w:color w:val="A626A4"/>
+          <w:color w:val="006699"/>
           <w:spacing w:val="0"/>
-          <w:sz w:val="16"/>
-          <w:szCs w:val="16"/>
+          <w:sz w:val="12"/>
+          <w:szCs w:val="12"/>
           <w:bdr w:val="none" w:color="auto" w:sz="0" w:space="0"/>
           <w:shd w:val="clear" w:fill="F8F8F8"/>
         </w:rPr>
@@ -9701,18 +9581,18 @@
       </w:r>
       <w:r>
         <w:rPr>
-          <w:rFonts w:hint="default" w:ascii="Segoe UI" w:hAnsi="Segoe UI" w:eastAsia="Segoe UI" w:cs="Segoe UI"/>
+          <w:rFonts w:hint="default" w:ascii="Consolas" w:hAnsi="Consolas" w:eastAsia="Consolas" w:cs="Consolas"/>
           <w:i w:val="0"/>
           <w:iCs w:val="0"/>
           <w:caps w:val="0"/>
-          <w:color w:val="5C5C5C"/>
+          <w:color w:val="000000"/>
           <w:spacing w:val="0"/>
-          <w:sz w:val="16"/>
-          <w:szCs w:val="16"/>
+          <w:sz w:val="12"/>
+          <w:szCs w:val="12"/>
           <w:bdr w:val="none" w:color="auto" w:sz="0" w:space="0"/>
           <w:shd w:val="clear" w:fill="F8F8F8"/>
         </w:rPr>
-        <w:t> distances:</w:t>
+        <w:t> distances: </w:t>
       </w:r>
     </w:p>
     <w:p>
@@ -9731,102 +9611,24 @@
           <w:bottom w:val="none" w:color="auto" w:sz="0" w:space="0"/>
           <w:right w:val="none" w:color="auto" w:sz="0" w:space="0"/>
         </w:pBdr>
-        <w:spacing w:before="0" w:beforeAutospacing="0" w:after="0" w:afterAutospacing="0" w:line="180" w:lineRule="atLeast"/>
+        <w:shd w:val="clear" w:fill="FFFFFF"/>
+        <w:spacing w:before="0" w:beforeAutospacing="0" w:after="0" w:afterAutospacing="0" w:line="140" w:lineRule="atLeast"/>
         <w:ind w:left="450" w:right="0" w:hanging="360"/>
-        <w:jc w:val="left"/>
-        <w:rPr>
-          <w:color w:val="5C5C5C"/>
-        </w:rPr>
-      </w:pPr>
-      <w:r>
-        <w:rPr>
-          <w:rFonts w:hint="default" w:ascii="Segoe UI" w:hAnsi="Segoe UI" w:eastAsia="Segoe UI" w:cs="Segoe UI"/>
+      </w:pPr>
+      <w:r>
+        <w:rPr>
+          <w:rFonts w:hint="default" w:ascii="Consolas" w:hAnsi="Consolas" w:eastAsia="Consolas" w:cs="Consolas"/>
           <w:i w:val="0"/>
           <w:iCs w:val="0"/>
           <w:caps w:val="0"/>
-          <w:color w:val="5C5C5C"/>
+          <w:color w:val="000000"/>
           <w:spacing w:val="0"/>
-          <w:sz w:val="16"/>
-          <w:szCs w:val="16"/>
+          <w:sz w:val="12"/>
+          <w:szCs w:val="12"/>
           <w:bdr w:val="none" w:color="auto" w:sz="0" w:space="0"/>
           <w:shd w:val="clear" w:fill="FFFFFF"/>
         </w:rPr>
-        <w:t>    Pr = Pt + Gt + Gr - </w:t>
-      </w:r>
-      <w:r>
-        <w:rPr>
-          <w:rFonts w:hint="default" w:ascii="Segoe UI" w:hAnsi="Segoe UI" w:eastAsia="Segoe UI" w:cs="Segoe UI"/>
-          <w:i w:val="0"/>
-          <w:iCs w:val="0"/>
-          <w:caps w:val="0"/>
-          <w:color w:val="986801"/>
-          <w:spacing w:val="0"/>
-          <w:sz w:val="16"/>
-          <w:szCs w:val="16"/>
-          <w:bdr w:val="none" w:color="auto" w:sz="0" w:space="0"/>
-          <w:shd w:val="clear" w:fill="FFFFFF"/>
-        </w:rPr>
-        <w:t>20</w:t>
-      </w:r>
-      <w:r>
-        <w:rPr>
-          <w:rFonts w:hint="default" w:ascii="Segoe UI" w:hAnsi="Segoe UI" w:eastAsia="Segoe UI" w:cs="Segoe UI"/>
-          <w:i w:val="0"/>
-          <w:iCs w:val="0"/>
-          <w:caps w:val="0"/>
-          <w:color w:val="5C5C5C"/>
-          <w:spacing w:val="0"/>
-          <w:sz w:val="16"/>
-          <w:szCs w:val="16"/>
-          <w:bdr w:val="none" w:color="auto" w:sz="0" w:space="0"/>
-          <w:shd w:val="clear" w:fill="FFFFFF"/>
-        </w:rPr>
-        <w:t> * np.log10(distance) - </w:t>
-      </w:r>
-      <w:r>
-        <w:rPr>
-          <w:rFonts w:hint="default" w:ascii="Segoe UI" w:hAnsi="Segoe UI" w:eastAsia="Segoe UI" w:cs="Segoe UI"/>
-          <w:i w:val="0"/>
-          <w:iCs w:val="0"/>
-          <w:caps w:val="0"/>
-          <w:color w:val="986801"/>
-          <w:spacing w:val="0"/>
-          <w:sz w:val="16"/>
-          <w:szCs w:val="16"/>
-          <w:bdr w:val="none" w:color="auto" w:sz="0" w:space="0"/>
-          <w:shd w:val="clear" w:fill="FFFFFF"/>
-        </w:rPr>
-        <w:t>20</w:t>
-      </w:r>
-      <w:r>
-        <w:rPr>
-          <w:rFonts w:hint="default" w:ascii="Segoe UI" w:hAnsi="Segoe UI" w:eastAsia="Segoe UI" w:cs="Segoe UI"/>
-          <w:i w:val="0"/>
-          <w:iCs w:val="0"/>
-          <w:caps w:val="0"/>
-          <w:color w:val="5C5C5C"/>
-          <w:spacing w:val="0"/>
-          <w:sz w:val="16"/>
-          <w:szCs w:val="16"/>
-          <w:bdr w:val="none" w:color="auto" w:sz="0" w:space="0"/>
-          <w:shd w:val="clear" w:fill="FFFFFF"/>
-        </w:rPr>
-        <w:t> * np.log10(f) + </w:t>
-      </w:r>
-      <w:r>
-        <w:rPr>
-          <w:rFonts w:hint="default" w:ascii="Segoe UI" w:hAnsi="Segoe UI" w:eastAsia="Segoe UI" w:cs="Segoe UI"/>
-          <w:i w:val="0"/>
-          <w:iCs w:val="0"/>
-          <w:caps w:val="0"/>
-          <w:color w:val="986801"/>
-          <w:spacing w:val="0"/>
-          <w:sz w:val="16"/>
-          <w:szCs w:val="16"/>
-          <w:bdr w:val="none" w:color="auto" w:sz="0" w:space="0"/>
-          <w:shd w:val="clear" w:fill="FFFFFF"/>
-        </w:rPr>
-        <w:t>147.55</w:t>
+        <w:t>    Pr = Pt + Gt + Gr - 20 * np.log10(distance) - 20 * np.log10(f) + 147.55 </w:t>
       </w:r>
     </w:p>
     <w:p>
@@ -9846,27 +9648,26 @@
           <w:right w:val="none" w:color="auto" w:sz="0" w:space="0"/>
         </w:pBdr>
         <w:shd w:val="clear" w:fill="F8F8F8"/>
-        <w:spacing w:before="0" w:beforeAutospacing="0" w:after="0" w:afterAutospacing="0" w:line="180" w:lineRule="atLeast"/>
+        <w:spacing w:before="0" w:beforeAutospacing="0" w:after="0" w:afterAutospacing="0" w:line="140" w:lineRule="atLeast"/>
         <w:ind w:left="450" w:right="0" w:hanging="360"/>
-        <w:jc w:val="left"/>
         <w:rPr>
           <w:color w:val="5C5C5C"/>
         </w:rPr>
       </w:pPr>
       <w:r>
         <w:rPr>
-          <w:rFonts w:hint="default" w:ascii="Segoe UI" w:hAnsi="Segoe UI" w:eastAsia="Segoe UI" w:cs="Segoe UI"/>
+          <w:rFonts w:hint="default" w:ascii="Consolas" w:hAnsi="Consolas" w:eastAsia="Consolas" w:cs="Consolas"/>
           <w:i w:val="0"/>
           <w:iCs w:val="0"/>
           <w:caps w:val="0"/>
-          <w:color w:val="5C5C5C"/>
+          <w:color w:val="000000"/>
           <w:spacing w:val="0"/>
-          <w:sz w:val="16"/>
-          <w:szCs w:val="16"/>
+          <w:sz w:val="12"/>
+          <w:szCs w:val="12"/>
           <w:bdr w:val="none" w:color="auto" w:sz="0" w:space="0"/>
           <w:shd w:val="clear" w:fill="F8F8F8"/>
         </w:rPr>
-        <w:t>    powers.append(Pr)</w:t>
+        <w:t>    powers.append(Pr) </w:t>
       </w:r>
     </w:p>
     <w:p>
@@ -9885,13 +9686,25 @@
           <w:bottom w:val="none" w:color="auto" w:sz="0" w:space="0"/>
           <w:right w:val="none" w:color="auto" w:sz="0" w:space="0"/>
         </w:pBdr>
-        <w:spacing w:before="0" w:beforeAutospacing="0" w:after="0" w:afterAutospacing="0" w:line="180" w:lineRule="atLeast"/>
+        <w:shd w:val="clear" w:fill="FFFFFF"/>
+        <w:spacing w:before="0" w:beforeAutospacing="0" w:after="0" w:afterAutospacing="0" w:line="140" w:lineRule="atLeast"/>
         <w:ind w:left="450" w:right="0" w:hanging="360"/>
-        <w:jc w:val="left"/>
-        <w:rPr>
-          <w:color w:val="5C5C5C"/>
-        </w:rPr>
-      </w:pPr>
+      </w:pPr>
+      <w:r>
+        <w:rPr>
+          <w:rFonts w:hint="default" w:ascii="Consolas" w:hAnsi="Consolas" w:eastAsia="Consolas" w:cs="Consolas"/>
+          <w:i w:val="0"/>
+          <w:iCs w:val="0"/>
+          <w:caps w:val="0"/>
+          <w:color w:val="000000"/>
+          <w:spacing w:val="0"/>
+          <w:sz w:val="12"/>
+          <w:szCs w:val="12"/>
+          <w:bdr w:val="none" w:color="auto" w:sz="0" w:space="0"/>
+          <w:shd w:val="clear" w:fill="FFFFFF"/>
+        </w:rPr>
+        <w:t> </w:t>
+      </w:r>
     </w:p>
     <w:p>
       <w:pPr>
@@ -9910,27 +9723,41 @@
           <w:right w:val="none" w:color="auto" w:sz="0" w:space="0"/>
         </w:pBdr>
         <w:shd w:val="clear" w:fill="F8F8F8"/>
-        <w:spacing w:before="0" w:beforeAutospacing="0" w:after="0" w:afterAutospacing="0" w:line="180" w:lineRule="atLeast"/>
+        <w:spacing w:before="0" w:beforeAutospacing="0" w:after="0" w:afterAutospacing="0" w:line="140" w:lineRule="atLeast"/>
         <w:ind w:left="450" w:right="0" w:hanging="360"/>
-        <w:jc w:val="left"/>
         <w:rPr>
           <w:color w:val="5C5C5C"/>
         </w:rPr>
       </w:pPr>
       <w:r>
         <w:rPr>
-          <w:rFonts w:hint="default" w:ascii="Segoe UI" w:hAnsi="Segoe UI" w:eastAsia="Segoe UI" w:cs="Segoe UI"/>
-          <w:i/>
-          <w:iCs/>
+          <w:rFonts w:hint="default" w:ascii="Consolas" w:hAnsi="Consolas" w:eastAsia="Consolas" w:cs="Consolas"/>
+          <w:i w:val="0"/>
+          <w:iCs w:val="0"/>
           <w:caps w:val="0"/>
-          <w:color w:val="A0A1A7"/>
+          <w:color w:val="008200"/>
           <w:spacing w:val="0"/>
-          <w:sz w:val="16"/>
-          <w:szCs w:val="16"/>
+          <w:sz w:val="12"/>
+          <w:szCs w:val="12"/>
           <w:bdr w:val="none" w:color="auto" w:sz="0" w:space="0"/>
           <w:shd w:val="clear" w:fill="F8F8F8"/>
         </w:rPr>
         <w:t># 特定的距离点（米）</w:t>
+      </w:r>
+      <w:r>
+        <w:rPr>
+          <w:rFonts w:hint="default" w:ascii="Consolas" w:hAnsi="Consolas" w:eastAsia="Consolas" w:cs="Consolas"/>
+          <w:i w:val="0"/>
+          <w:iCs w:val="0"/>
+          <w:caps w:val="0"/>
+          <w:color w:val="000000"/>
+          <w:spacing w:val="0"/>
+          <w:sz w:val="12"/>
+          <w:szCs w:val="12"/>
+          <w:bdr w:val="none" w:color="auto" w:sz="0" w:space="0"/>
+          <w:shd w:val="clear" w:fill="F8F8F8"/>
+        </w:rPr>
+        <w:t> </w:t>
       </w:r>
     </w:p>
     <w:p>
@@ -9949,147 +9776,24 @@
           <w:bottom w:val="none" w:color="auto" w:sz="0" w:space="0"/>
           <w:right w:val="none" w:color="auto" w:sz="0" w:space="0"/>
         </w:pBdr>
-        <w:spacing w:before="0" w:beforeAutospacing="0" w:after="0" w:afterAutospacing="0" w:line="180" w:lineRule="atLeast"/>
+        <w:shd w:val="clear" w:fill="FFFFFF"/>
+        <w:spacing w:before="0" w:beforeAutospacing="0" w:after="0" w:afterAutospacing="0" w:line="140" w:lineRule="atLeast"/>
         <w:ind w:left="450" w:right="0" w:hanging="360"/>
-        <w:jc w:val="left"/>
-        <w:rPr>
-          <w:color w:val="5C5C5C"/>
-        </w:rPr>
-      </w:pPr>
-      <w:r>
-        <w:rPr>
-          <w:rFonts w:hint="default" w:ascii="Segoe UI" w:hAnsi="Segoe UI" w:eastAsia="Segoe UI" w:cs="Segoe UI"/>
+      </w:pPr>
+      <w:r>
+        <w:rPr>
+          <w:rFonts w:hint="default" w:ascii="Consolas" w:hAnsi="Consolas" w:eastAsia="Consolas" w:cs="Consolas"/>
           <w:i w:val="0"/>
           <w:iCs w:val="0"/>
           <w:caps w:val="0"/>
-          <w:color w:val="5C5C5C"/>
+          <w:color w:val="000000"/>
           <w:spacing w:val="0"/>
-          <w:sz w:val="16"/>
-          <w:szCs w:val="16"/>
+          <w:sz w:val="12"/>
+          <w:szCs w:val="12"/>
           <w:bdr w:val="none" w:color="auto" w:sz="0" w:space="0"/>
           <w:shd w:val="clear" w:fill="FFFFFF"/>
         </w:rPr>
-        <w:t>specific_distances = np.array([</w:t>
-      </w:r>
-      <w:r>
-        <w:rPr>
-          <w:rFonts w:hint="default" w:ascii="Segoe UI" w:hAnsi="Segoe UI" w:eastAsia="Segoe UI" w:cs="Segoe UI"/>
-          <w:i w:val="0"/>
-          <w:iCs w:val="0"/>
-          <w:caps w:val="0"/>
-          <w:color w:val="986801"/>
-          <w:spacing w:val="0"/>
-          <w:sz w:val="16"/>
-          <w:szCs w:val="16"/>
-          <w:bdr w:val="none" w:color="auto" w:sz="0" w:space="0"/>
-          <w:shd w:val="clear" w:fill="FFFFFF"/>
-        </w:rPr>
-        <w:t>0.55</w:t>
-      </w:r>
-      <w:r>
-        <w:rPr>
-          <w:rFonts w:hint="default" w:ascii="Segoe UI" w:hAnsi="Segoe UI" w:eastAsia="Segoe UI" w:cs="Segoe UI"/>
-          <w:i w:val="0"/>
-          <w:iCs w:val="0"/>
-          <w:caps w:val="0"/>
-          <w:color w:val="5C5C5C"/>
-          <w:spacing w:val="0"/>
-          <w:sz w:val="16"/>
-          <w:szCs w:val="16"/>
-          <w:bdr w:val="none" w:color="auto" w:sz="0" w:space="0"/>
-          <w:shd w:val="clear" w:fill="FFFFFF"/>
-        </w:rPr>
-        <w:t>, </w:t>
-      </w:r>
-      <w:r>
-        <w:rPr>
-          <w:rFonts w:hint="default" w:ascii="Segoe UI" w:hAnsi="Segoe UI" w:eastAsia="Segoe UI" w:cs="Segoe UI"/>
-          <w:i w:val="0"/>
-          <w:iCs w:val="0"/>
-          <w:caps w:val="0"/>
-          <w:color w:val="986801"/>
-          <w:spacing w:val="0"/>
-          <w:sz w:val="16"/>
-          <w:szCs w:val="16"/>
-          <w:bdr w:val="none" w:color="auto" w:sz="0" w:space="0"/>
-          <w:shd w:val="clear" w:fill="FFFFFF"/>
-        </w:rPr>
-        <w:t>0.60</w:t>
-      </w:r>
-      <w:r>
-        <w:rPr>
-          <w:rFonts w:hint="default" w:ascii="Segoe UI" w:hAnsi="Segoe UI" w:eastAsia="Segoe UI" w:cs="Segoe UI"/>
-          <w:i w:val="0"/>
-          <w:iCs w:val="0"/>
-          <w:caps w:val="0"/>
-          <w:color w:val="5C5C5C"/>
-          <w:spacing w:val="0"/>
-          <w:sz w:val="16"/>
-          <w:szCs w:val="16"/>
-          <w:bdr w:val="none" w:color="auto" w:sz="0" w:space="0"/>
-          <w:shd w:val="clear" w:fill="FFFFFF"/>
-        </w:rPr>
-        <w:t>, </w:t>
-      </w:r>
-      <w:r>
-        <w:rPr>
-          <w:rFonts w:hint="default" w:ascii="Segoe UI" w:hAnsi="Segoe UI" w:eastAsia="Segoe UI" w:cs="Segoe UI"/>
-          <w:i w:val="0"/>
-          <w:iCs w:val="0"/>
-          <w:caps w:val="0"/>
-          <w:color w:val="986801"/>
-          <w:spacing w:val="0"/>
-          <w:sz w:val="16"/>
-          <w:szCs w:val="16"/>
-          <w:bdr w:val="none" w:color="auto" w:sz="0" w:space="0"/>
-          <w:shd w:val="clear" w:fill="FFFFFF"/>
-        </w:rPr>
-        <w:t>0.65</w:t>
-      </w:r>
-      <w:r>
-        <w:rPr>
-          <w:rFonts w:hint="default" w:ascii="Segoe UI" w:hAnsi="Segoe UI" w:eastAsia="Segoe UI" w:cs="Segoe UI"/>
-          <w:i w:val="0"/>
-          <w:iCs w:val="0"/>
-          <w:caps w:val="0"/>
-          <w:color w:val="5C5C5C"/>
-          <w:spacing w:val="0"/>
-          <w:sz w:val="16"/>
-          <w:szCs w:val="16"/>
-          <w:bdr w:val="none" w:color="auto" w:sz="0" w:space="0"/>
-          <w:shd w:val="clear" w:fill="FFFFFF"/>
-        </w:rPr>
-        <w:t>, </w:t>
-      </w:r>
-      <w:r>
-        <w:rPr>
-          <w:rFonts w:hint="default" w:ascii="Segoe UI" w:hAnsi="Segoe UI" w:eastAsia="Segoe UI" w:cs="Segoe UI"/>
-          <w:i w:val="0"/>
-          <w:iCs w:val="0"/>
-          <w:caps w:val="0"/>
-          <w:color w:val="986801"/>
-          <w:spacing w:val="0"/>
-          <w:sz w:val="16"/>
-          <w:szCs w:val="16"/>
-          <w:bdr w:val="none" w:color="auto" w:sz="0" w:space="0"/>
-          <w:shd w:val="clear" w:fill="FFFFFF"/>
-        </w:rPr>
-        <w:t>0.70</w:t>
-      </w:r>
-      <w:r>
-        <w:rPr>
-          <w:rFonts w:hint="default" w:ascii="Segoe UI" w:hAnsi="Segoe UI" w:eastAsia="Segoe UI" w:cs="Segoe UI"/>
-          <w:i w:val="0"/>
-          <w:iCs w:val="0"/>
-          <w:caps w:val="0"/>
-          <w:color w:val="5C5C5C"/>
-          <w:spacing w:val="0"/>
-          <w:sz w:val="16"/>
-          <w:szCs w:val="16"/>
-          <w:bdr w:val="none" w:color="auto" w:sz="0" w:space="0"/>
-          <w:shd w:val="clear" w:fill="FFFFFF"/>
-        </w:rPr>
-        <w:t>])</w:t>
+        <w:t>specific_distances = np.array([0.55, 0.60, 0.65, 0.70]) </w:t>
       </w:r>
     </w:p>
     <w:p>
@@ -10109,13 +9813,27 @@
           <w:right w:val="none" w:color="auto" w:sz="0" w:space="0"/>
         </w:pBdr>
         <w:shd w:val="clear" w:fill="F8F8F8"/>
-        <w:spacing w:before="0" w:beforeAutospacing="0" w:after="0" w:afterAutospacing="0" w:line="180" w:lineRule="atLeast"/>
+        <w:spacing w:before="0" w:beforeAutospacing="0" w:after="0" w:afterAutospacing="0" w:line="140" w:lineRule="atLeast"/>
         <w:ind w:left="450" w:right="0" w:hanging="360"/>
-        <w:jc w:val="left"/>
         <w:rPr>
           <w:color w:val="5C5C5C"/>
         </w:rPr>
       </w:pPr>
+      <w:r>
+        <w:rPr>
+          <w:rFonts w:hint="default" w:ascii="Consolas" w:hAnsi="Consolas" w:eastAsia="Consolas" w:cs="Consolas"/>
+          <w:i w:val="0"/>
+          <w:iCs w:val="0"/>
+          <w:caps w:val="0"/>
+          <w:color w:val="000000"/>
+          <w:spacing w:val="0"/>
+          <w:sz w:val="12"/>
+          <w:szCs w:val="12"/>
+          <w:bdr w:val="none" w:color="auto" w:sz="0" w:space="0"/>
+          <w:shd w:val="clear" w:fill="F8F8F8"/>
+        </w:rPr>
+        <w:t> </w:t>
+      </w:r>
     </w:p>
     <w:p>
       <w:pPr>
@@ -10133,27 +9851,39 @@
           <w:bottom w:val="none" w:color="auto" w:sz="0" w:space="0"/>
           <w:right w:val="none" w:color="auto" w:sz="0" w:space="0"/>
         </w:pBdr>
-        <w:spacing w:before="0" w:beforeAutospacing="0" w:after="0" w:afterAutospacing="0" w:line="180" w:lineRule="atLeast"/>
+        <w:shd w:val="clear" w:fill="FFFFFF"/>
+        <w:spacing w:before="0" w:beforeAutospacing="0" w:after="0" w:afterAutospacing="0" w:line="140" w:lineRule="atLeast"/>
         <w:ind w:left="450" w:right="0" w:hanging="360"/>
-        <w:jc w:val="left"/>
-        <w:rPr>
-          <w:color w:val="5C5C5C"/>
-        </w:rPr>
-      </w:pPr>
-      <w:r>
-        <w:rPr>
-          <w:rFonts w:hint="default" w:ascii="Segoe UI" w:hAnsi="Segoe UI" w:eastAsia="Segoe UI" w:cs="Segoe UI"/>
-          <w:i/>
-          <w:iCs/>
+      </w:pPr>
+      <w:r>
+        <w:rPr>
+          <w:rFonts w:hint="default" w:ascii="Consolas" w:hAnsi="Consolas" w:eastAsia="Consolas" w:cs="Consolas"/>
+          <w:i w:val="0"/>
+          <w:iCs w:val="0"/>
           <w:caps w:val="0"/>
-          <w:color w:val="A0A1A7"/>
+          <w:color w:val="008200"/>
           <w:spacing w:val="0"/>
-          <w:sz w:val="16"/>
-          <w:szCs w:val="16"/>
+          <w:sz w:val="12"/>
+          <w:szCs w:val="12"/>
           <w:bdr w:val="none" w:color="auto" w:sz="0" w:space="0"/>
           <w:shd w:val="clear" w:fill="FFFFFF"/>
         </w:rPr>
         <w:t># 计算这些特定点的功率</w:t>
+      </w:r>
+      <w:r>
+        <w:rPr>
+          <w:rFonts w:hint="default" w:ascii="Consolas" w:hAnsi="Consolas" w:eastAsia="Consolas" w:cs="Consolas"/>
+          <w:i w:val="0"/>
+          <w:iCs w:val="0"/>
+          <w:caps w:val="0"/>
+          <w:color w:val="000000"/>
+          <w:spacing w:val="0"/>
+          <w:sz w:val="12"/>
+          <w:szCs w:val="12"/>
+          <w:bdr w:val="none" w:color="auto" w:sz="0" w:space="0"/>
+          <w:shd w:val="clear" w:fill="FFFFFF"/>
+        </w:rPr>
+        <w:t> </w:t>
       </w:r>
     </w:p>
     <w:p>
@@ -10173,102 +9903,26 @@
           <w:right w:val="none" w:color="auto" w:sz="0" w:space="0"/>
         </w:pBdr>
         <w:shd w:val="clear" w:fill="F8F8F8"/>
-        <w:spacing w:before="0" w:beforeAutospacing="0" w:after="0" w:afterAutospacing="0" w:line="180" w:lineRule="atLeast"/>
+        <w:spacing w:before="0" w:beforeAutospacing="0" w:after="0" w:afterAutospacing="0" w:line="140" w:lineRule="atLeast"/>
         <w:ind w:left="450" w:right="0" w:hanging="360"/>
-        <w:jc w:val="left"/>
         <w:rPr>
           <w:color w:val="5C5C5C"/>
         </w:rPr>
       </w:pPr>
       <w:r>
         <w:rPr>
-          <w:rFonts w:hint="default" w:ascii="Segoe UI" w:hAnsi="Segoe UI" w:eastAsia="Segoe UI" w:cs="Segoe UI"/>
+          <w:rFonts w:hint="default" w:ascii="Consolas" w:hAnsi="Consolas" w:eastAsia="Consolas" w:cs="Consolas"/>
           <w:i w:val="0"/>
           <w:iCs w:val="0"/>
           <w:caps w:val="0"/>
-          <w:color w:val="5C5C5C"/>
+          <w:color w:val="000000"/>
           <w:spacing w:val="0"/>
-          <w:sz w:val="16"/>
-          <w:szCs w:val="16"/>
+          <w:sz w:val="12"/>
+          <w:szCs w:val="12"/>
           <w:bdr w:val="none" w:color="auto" w:sz="0" w:space="0"/>
           <w:shd w:val="clear" w:fill="F8F8F8"/>
         </w:rPr>
-        <w:t>specific_powers = Pt + Gt + Gr - </w:t>
-      </w:r>
-      <w:r>
-        <w:rPr>
-          <w:rFonts w:hint="default" w:ascii="Segoe UI" w:hAnsi="Segoe UI" w:eastAsia="Segoe UI" w:cs="Segoe UI"/>
-          <w:i w:val="0"/>
-          <w:iCs w:val="0"/>
-          <w:caps w:val="0"/>
-          <w:color w:val="986801"/>
-          <w:spacing w:val="0"/>
-          <w:sz w:val="16"/>
-          <w:szCs w:val="16"/>
-          <w:bdr w:val="none" w:color="auto" w:sz="0" w:space="0"/>
-          <w:shd w:val="clear" w:fill="F8F8F8"/>
-        </w:rPr>
-        <w:t>20</w:t>
-      </w:r>
-      <w:r>
-        <w:rPr>
-          <w:rFonts w:hint="default" w:ascii="Segoe UI" w:hAnsi="Segoe UI" w:eastAsia="Segoe UI" w:cs="Segoe UI"/>
-          <w:i w:val="0"/>
-          <w:iCs w:val="0"/>
-          <w:caps w:val="0"/>
-          <w:color w:val="5C5C5C"/>
-          <w:spacing w:val="0"/>
-          <w:sz w:val="16"/>
-          <w:szCs w:val="16"/>
-          <w:bdr w:val="none" w:color="auto" w:sz="0" w:space="0"/>
-          <w:shd w:val="clear" w:fill="F8F8F8"/>
-        </w:rPr>
-        <w:t> * np.log10(specific_distances) - </w:t>
-      </w:r>
-      <w:r>
-        <w:rPr>
-          <w:rFonts w:hint="default" w:ascii="Segoe UI" w:hAnsi="Segoe UI" w:eastAsia="Segoe UI" w:cs="Segoe UI"/>
-          <w:i w:val="0"/>
-          <w:iCs w:val="0"/>
-          <w:caps w:val="0"/>
-          <w:color w:val="986801"/>
-          <w:spacing w:val="0"/>
-          <w:sz w:val="16"/>
-          <w:szCs w:val="16"/>
-          <w:bdr w:val="none" w:color="auto" w:sz="0" w:space="0"/>
-          <w:shd w:val="clear" w:fill="F8F8F8"/>
-        </w:rPr>
-        <w:t>20</w:t>
-      </w:r>
-      <w:r>
-        <w:rPr>
-          <w:rFonts w:hint="default" w:ascii="Segoe UI" w:hAnsi="Segoe UI" w:eastAsia="Segoe UI" w:cs="Segoe UI"/>
-          <w:i w:val="0"/>
-          <w:iCs w:val="0"/>
-          <w:caps w:val="0"/>
-          <w:color w:val="5C5C5C"/>
-          <w:spacing w:val="0"/>
-          <w:sz w:val="16"/>
-          <w:szCs w:val="16"/>
-          <w:bdr w:val="none" w:color="auto" w:sz="0" w:space="0"/>
-          <w:shd w:val="clear" w:fill="F8F8F8"/>
-        </w:rPr>
-        <w:t> * np.log10(f) + </w:t>
-      </w:r>
-      <w:r>
-        <w:rPr>
-          <w:rFonts w:hint="default" w:ascii="Segoe UI" w:hAnsi="Segoe UI" w:eastAsia="Segoe UI" w:cs="Segoe UI"/>
-          <w:i w:val="0"/>
-          <w:iCs w:val="0"/>
-          <w:caps w:val="0"/>
-          <w:color w:val="986801"/>
-          <w:spacing w:val="0"/>
-          <w:sz w:val="16"/>
-          <w:szCs w:val="16"/>
-          <w:bdr w:val="none" w:color="auto" w:sz="0" w:space="0"/>
-          <w:shd w:val="clear" w:fill="F8F8F8"/>
-        </w:rPr>
-        <w:t>147.55</w:t>
+        <w:t>specific_powers = Pt + Gt + Gr - 20 * np.log10(specific_distances) - 20 * np.log10(f) + 147.55 </w:t>
       </w:r>
     </w:p>
     <w:p>
@@ -10287,13 +9941,25 @@
           <w:bottom w:val="none" w:color="auto" w:sz="0" w:space="0"/>
           <w:right w:val="none" w:color="auto" w:sz="0" w:space="0"/>
         </w:pBdr>
-        <w:spacing w:before="0" w:beforeAutospacing="0" w:after="0" w:afterAutospacing="0" w:line="180" w:lineRule="atLeast"/>
+        <w:shd w:val="clear" w:fill="FFFFFF"/>
+        <w:spacing w:before="0" w:beforeAutospacing="0" w:after="0" w:afterAutospacing="0" w:line="140" w:lineRule="atLeast"/>
         <w:ind w:left="450" w:right="0" w:hanging="360"/>
-        <w:jc w:val="left"/>
-        <w:rPr>
-          <w:color w:val="5C5C5C"/>
-        </w:rPr>
-      </w:pPr>
+      </w:pPr>
+      <w:r>
+        <w:rPr>
+          <w:rFonts w:hint="default" w:ascii="Consolas" w:hAnsi="Consolas" w:eastAsia="Consolas" w:cs="Consolas"/>
+          <w:i w:val="0"/>
+          <w:iCs w:val="0"/>
+          <w:caps w:val="0"/>
+          <w:color w:val="000000"/>
+          <w:spacing w:val="0"/>
+          <w:sz w:val="12"/>
+          <w:szCs w:val="12"/>
+          <w:bdr w:val="none" w:color="auto" w:sz="0" w:space="0"/>
+          <w:shd w:val="clear" w:fill="FFFFFF"/>
+        </w:rPr>
+        <w:t> </w:t>
+      </w:r>
     </w:p>
     <w:p>
       <w:pPr>
@@ -10312,27 +9978,41 @@
           <w:right w:val="none" w:color="auto" w:sz="0" w:space="0"/>
         </w:pBdr>
         <w:shd w:val="clear" w:fill="F8F8F8"/>
-        <w:spacing w:before="0" w:beforeAutospacing="0" w:after="0" w:afterAutospacing="0" w:line="180" w:lineRule="atLeast"/>
+        <w:spacing w:before="0" w:beforeAutospacing="0" w:after="0" w:afterAutospacing="0" w:line="140" w:lineRule="atLeast"/>
         <w:ind w:left="450" w:right="0" w:hanging="360"/>
-        <w:jc w:val="left"/>
         <w:rPr>
           <w:color w:val="5C5C5C"/>
         </w:rPr>
       </w:pPr>
       <w:r>
         <w:rPr>
-          <w:rFonts w:hint="default" w:ascii="Segoe UI" w:hAnsi="Segoe UI" w:eastAsia="Segoe UI" w:cs="Segoe UI"/>
-          <w:i/>
-          <w:iCs/>
+          <w:rFonts w:hint="default" w:ascii="Consolas" w:hAnsi="Consolas" w:eastAsia="Consolas" w:cs="Consolas"/>
+          <w:i w:val="0"/>
+          <w:iCs w:val="0"/>
           <w:caps w:val="0"/>
-          <w:color w:val="A0A1A7"/>
+          <w:color w:val="008200"/>
           <w:spacing w:val="0"/>
-          <w:sz w:val="16"/>
-          <w:szCs w:val="16"/>
+          <w:sz w:val="12"/>
+          <w:szCs w:val="12"/>
           <w:bdr w:val="none" w:color="auto" w:sz="0" w:space="0"/>
           <w:shd w:val="clear" w:fill="F8F8F8"/>
         </w:rPr>
         <w:t># 绘制图表</w:t>
+      </w:r>
+      <w:r>
+        <w:rPr>
+          <w:rFonts w:hint="default" w:ascii="Consolas" w:hAnsi="Consolas" w:eastAsia="Consolas" w:cs="Consolas"/>
+          <w:i w:val="0"/>
+          <w:iCs w:val="0"/>
+          <w:caps w:val="0"/>
+          <w:color w:val="000000"/>
+          <w:spacing w:val="0"/>
+          <w:sz w:val="12"/>
+          <w:szCs w:val="12"/>
+          <w:bdr w:val="none" w:color="auto" w:sz="0" w:space="0"/>
+          <w:shd w:val="clear" w:fill="F8F8F8"/>
+        </w:rPr>
+        <w:t> </w:t>
       </w:r>
     </w:p>
     <w:p>
@@ -10351,87 +10031,24 @@
           <w:bottom w:val="none" w:color="auto" w:sz="0" w:space="0"/>
           <w:right w:val="none" w:color="auto" w:sz="0" w:space="0"/>
         </w:pBdr>
-        <w:spacing w:before="0" w:beforeAutospacing="0" w:after="0" w:afterAutospacing="0" w:line="180" w:lineRule="atLeast"/>
+        <w:shd w:val="clear" w:fill="FFFFFF"/>
+        <w:spacing w:before="0" w:beforeAutospacing="0" w:after="0" w:afterAutospacing="0" w:line="140" w:lineRule="atLeast"/>
         <w:ind w:left="450" w:right="0" w:hanging="360"/>
-        <w:jc w:val="left"/>
-        <w:rPr>
-          <w:color w:val="5C5C5C"/>
-        </w:rPr>
-      </w:pPr>
-      <w:r>
-        <w:rPr>
-          <w:rFonts w:hint="default" w:ascii="Segoe UI" w:hAnsi="Segoe UI" w:eastAsia="Segoe UI" w:cs="Segoe UI"/>
+      </w:pPr>
+      <w:r>
+        <w:rPr>
+          <w:rFonts w:hint="default" w:ascii="Consolas" w:hAnsi="Consolas" w:eastAsia="Consolas" w:cs="Consolas"/>
           <w:i w:val="0"/>
           <w:iCs w:val="0"/>
           <w:caps w:val="0"/>
-          <w:color w:val="5C5C5C"/>
+          <w:color w:val="000000"/>
           <w:spacing w:val="0"/>
-          <w:sz w:val="16"/>
-          <w:szCs w:val="16"/>
+          <w:sz w:val="12"/>
+          <w:szCs w:val="12"/>
           <w:bdr w:val="none" w:color="auto" w:sz="0" w:space="0"/>
           <w:shd w:val="clear" w:fill="FFFFFF"/>
         </w:rPr>
-        <w:t>plt.figure(figsize=(</w:t>
-      </w:r>
-      <w:r>
-        <w:rPr>
-          <w:rFonts w:hint="default" w:ascii="Segoe UI" w:hAnsi="Segoe UI" w:eastAsia="Segoe UI" w:cs="Segoe UI"/>
-          <w:i w:val="0"/>
-          <w:iCs w:val="0"/>
-          <w:caps w:val="0"/>
-          <w:color w:val="986801"/>
-          <w:spacing w:val="0"/>
-          <w:sz w:val="16"/>
-          <w:szCs w:val="16"/>
-          <w:bdr w:val="none" w:color="auto" w:sz="0" w:space="0"/>
-          <w:shd w:val="clear" w:fill="FFFFFF"/>
-        </w:rPr>
-        <w:t>10</w:t>
-      </w:r>
-      <w:r>
-        <w:rPr>
-          <w:rFonts w:hint="default" w:ascii="Segoe UI" w:hAnsi="Segoe UI" w:eastAsia="Segoe UI" w:cs="Segoe UI"/>
-          <w:i w:val="0"/>
-          <w:iCs w:val="0"/>
-          <w:caps w:val="0"/>
-          <w:color w:val="5C5C5C"/>
-          <w:spacing w:val="0"/>
-          <w:sz w:val="16"/>
-          <w:szCs w:val="16"/>
-          <w:bdr w:val="none" w:color="auto" w:sz="0" w:space="0"/>
-          <w:shd w:val="clear" w:fill="FFFFFF"/>
-        </w:rPr>
-        <w:t>, </w:t>
-      </w:r>
-      <w:r>
-        <w:rPr>
-          <w:rFonts w:hint="default" w:ascii="Segoe UI" w:hAnsi="Segoe UI" w:eastAsia="Segoe UI" w:cs="Segoe UI"/>
-          <w:i w:val="0"/>
-          <w:iCs w:val="0"/>
-          <w:caps w:val="0"/>
-          <w:color w:val="986801"/>
-          <w:spacing w:val="0"/>
-          <w:sz w:val="16"/>
-          <w:szCs w:val="16"/>
-          <w:bdr w:val="none" w:color="auto" w:sz="0" w:space="0"/>
-          <w:shd w:val="clear" w:fill="FFFFFF"/>
-        </w:rPr>
-        <w:t>6</w:t>
-      </w:r>
-      <w:r>
-        <w:rPr>
-          <w:rFonts w:hint="default" w:ascii="Segoe UI" w:hAnsi="Segoe UI" w:eastAsia="Segoe UI" w:cs="Segoe UI"/>
-          <w:i w:val="0"/>
-          <w:iCs w:val="0"/>
-          <w:caps w:val="0"/>
-          <w:color w:val="5C5C5C"/>
-          <w:spacing w:val="0"/>
-          <w:sz w:val="16"/>
-          <w:szCs w:val="16"/>
-          <w:bdr w:val="none" w:color="auto" w:sz="0" w:space="0"/>
-          <w:shd w:val="clear" w:fill="FFFFFF"/>
-        </w:rPr>
-        <w:t>))</w:t>
+        <w:t>plt.figure(figsize=(10, 6)) </w:t>
       </w:r>
     </w:p>
     <w:p>
@@ -10451,147 +10068,116 @@
           <w:right w:val="none" w:color="auto" w:sz="0" w:space="0"/>
         </w:pBdr>
         <w:shd w:val="clear" w:fill="F8F8F8"/>
-        <w:spacing w:before="0" w:beforeAutospacing="0" w:after="0" w:afterAutospacing="0" w:line="180" w:lineRule="atLeast"/>
+        <w:spacing w:before="0" w:beforeAutospacing="0" w:after="0" w:afterAutospacing="0" w:line="140" w:lineRule="atLeast"/>
         <w:ind w:left="450" w:right="0" w:hanging="360"/>
-        <w:jc w:val="left"/>
         <w:rPr>
           <w:color w:val="5C5C5C"/>
         </w:rPr>
       </w:pPr>
       <w:r>
         <w:rPr>
-          <w:rFonts w:hint="default" w:ascii="Segoe UI" w:hAnsi="Segoe UI" w:eastAsia="Segoe UI" w:cs="Segoe UI"/>
+          <w:rFonts w:hint="default" w:ascii="Consolas" w:hAnsi="Consolas" w:eastAsia="Consolas" w:cs="Consolas"/>
           <w:i w:val="0"/>
           <w:iCs w:val="0"/>
           <w:caps w:val="0"/>
-          <w:color w:val="5C5C5C"/>
+          <w:color w:val="000000"/>
           <w:spacing w:val="0"/>
-          <w:sz w:val="16"/>
-          <w:szCs w:val="16"/>
+          <w:sz w:val="12"/>
+          <w:szCs w:val="12"/>
           <w:bdr w:val="none" w:color="auto" w:sz="0" w:space="0"/>
           <w:shd w:val="clear" w:fill="F8F8F8"/>
         </w:rPr>
-        <w:t>plt.plot(distances * </w:t>
-      </w:r>
-      <w:r>
-        <w:rPr>
-          <w:rFonts w:hint="default" w:ascii="Segoe UI" w:hAnsi="Segoe UI" w:eastAsia="Segoe UI" w:cs="Segoe UI"/>
+        <w:t>plt.plot(distances * 100, powers, marker=</w:t>
+      </w:r>
+      <w:r>
+        <w:rPr>
+          <w:rFonts w:hint="default" w:ascii="Consolas" w:hAnsi="Consolas" w:eastAsia="Consolas" w:cs="Consolas"/>
           <w:i w:val="0"/>
           <w:iCs w:val="0"/>
           <w:caps w:val="0"/>
-          <w:color w:val="986801"/>
+          <w:color w:val="0000FF"/>
           <w:spacing w:val="0"/>
-          <w:sz w:val="16"/>
-          <w:szCs w:val="16"/>
+          <w:sz w:val="12"/>
+          <w:szCs w:val="12"/>
           <w:bdr w:val="none" w:color="auto" w:sz="0" w:space="0"/>
           <w:shd w:val="clear" w:fill="F8F8F8"/>
         </w:rPr>
-        <w:t>100</w:t>
-      </w:r>
-      <w:r>
-        <w:rPr>
-          <w:rFonts w:hint="default" w:ascii="Segoe UI" w:hAnsi="Segoe UI" w:eastAsia="Segoe UI" w:cs="Segoe UI"/>
+        <w:t>'o'</w:t>
+      </w:r>
+      <w:r>
+        <w:rPr>
+          <w:rFonts w:hint="default" w:ascii="Consolas" w:hAnsi="Consolas" w:eastAsia="Consolas" w:cs="Consolas"/>
           <w:i w:val="0"/>
           <w:iCs w:val="0"/>
           <w:caps w:val="0"/>
-          <w:color w:val="5C5C5C"/>
+          <w:color w:val="000000"/>
           <w:spacing w:val="0"/>
-          <w:sz w:val="16"/>
-          <w:szCs w:val="16"/>
+          <w:sz w:val="12"/>
+          <w:szCs w:val="12"/>
           <w:bdr w:val="none" w:color="auto" w:sz="0" w:space="0"/>
           <w:shd w:val="clear" w:fill="F8F8F8"/>
         </w:rPr>
-        <w:t>, powers, marker=</w:t>
-      </w:r>
-      <w:r>
-        <w:rPr>
-          <w:rFonts w:hint="default" w:ascii="Segoe UI" w:hAnsi="Segoe UI" w:eastAsia="Segoe UI" w:cs="Segoe UI"/>
+        <w:t>, linestyle=</w:t>
+      </w:r>
+      <w:r>
+        <w:rPr>
+          <w:rFonts w:hint="default" w:ascii="Consolas" w:hAnsi="Consolas" w:eastAsia="Consolas" w:cs="Consolas"/>
           <w:i w:val="0"/>
           <w:iCs w:val="0"/>
           <w:caps w:val="0"/>
-          <w:color w:val="50A14F"/>
+          <w:color w:val="0000FF"/>
           <w:spacing w:val="0"/>
-          <w:sz w:val="16"/>
-          <w:szCs w:val="16"/>
+          <w:sz w:val="12"/>
+          <w:szCs w:val="12"/>
           <w:bdr w:val="none" w:color="auto" w:sz="0" w:space="0"/>
           <w:shd w:val="clear" w:fill="F8F8F8"/>
         </w:rPr>
-        <w:t>'o'</w:t>
-      </w:r>
-      <w:r>
-        <w:rPr>
-          <w:rFonts w:hint="default" w:ascii="Segoe UI" w:hAnsi="Segoe UI" w:eastAsia="Segoe UI" w:cs="Segoe UI"/>
+        <w:t>'-'</w:t>
+      </w:r>
+      <w:r>
+        <w:rPr>
+          <w:rFonts w:hint="default" w:ascii="Consolas" w:hAnsi="Consolas" w:eastAsia="Consolas" w:cs="Consolas"/>
           <w:i w:val="0"/>
           <w:iCs w:val="0"/>
           <w:caps w:val="0"/>
-          <w:color w:val="5C5C5C"/>
+          <w:color w:val="000000"/>
           <w:spacing w:val="0"/>
-          <w:sz w:val="16"/>
-          <w:szCs w:val="16"/>
+          <w:sz w:val="12"/>
+          <w:szCs w:val="12"/>
           <w:bdr w:val="none" w:color="auto" w:sz="0" w:space="0"/>
           <w:shd w:val="clear" w:fill="F8F8F8"/>
         </w:rPr>
-        <w:t>, linestyle=</w:t>
-      </w:r>
-      <w:r>
-        <w:rPr>
-          <w:rFonts w:hint="default" w:ascii="Segoe UI" w:hAnsi="Segoe UI" w:eastAsia="Segoe UI" w:cs="Segoe UI"/>
+        <w:t>, label=</w:t>
+      </w:r>
+      <w:r>
+        <w:rPr>
+          <w:rFonts w:hint="default" w:ascii="Consolas" w:hAnsi="Consolas" w:eastAsia="Consolas" w:cs="Consolas"/>
           <w:i w:val="0"/>
           <w:iCs w:val="0"/>
           <w:caps w:val="0"/>
-          <w:color w:val="50A14F"/>
+          <w:color w:val="0000FF"/>
           <w:spacing w:val="0"/>
-          <w:sz w:val="16"/>
-          <w:szCs w:val="16"/>
+          <w:sz w:val="12"/>
+          <w:szCs w:val="12"/>
           <w:bdr w:val="none" w:color="auto" w:sz="0" w:space="0"/>
           <w:shd w:val="clear" w:fill="F8F8F8"/>
         </w:rPr>
-        <w:t>'-'</w:t>
-      </w:r>
-      <w:r>
-        <w:rPr>
-          <w:rFonts w:hint="default" w:ascii="Segoe UI" w:hAnsi="Segoe UI" w:eastAsia="Segoe UI" w:cs="Segoe UI"/>
+        <w:t>'功率曲线'</w:t>
+      </w:r>
+      <w:r>
+        <w:rPr>
+          <w:rFonts w:hint="default" w:ascii="Consolas" w:hAnsi="Consolas" w:eastAsia="Consolas" w:cs="Consolas"/>
           <w:i w:val="0"/>
           <w:iCs w:val="0"/>
           <w:caps w:val="0"/>
-          <w:color w:val="5C5C5C"/>
+          <w:color w:val="000000"/>
           <w:spacing w:val="0"/>
-          <w:sz w:val="16"/>
-          <w:szCs w:val="16"/>
+          <w:sz w:val="12"/>
+          <w:szCs w:val="12"/>
           <w:bdr w:val="none" w:color="auto" w:sz="0" w:space="0"/>
           <w:shd w:val="clear" w:fill="F8F8F8"/>
         </w:rPr>
-        <w:t>, label=</w:t>
-      </w:r>
-      <w:r>
-        <w:rPr>
-          <w:rFonts w:hint="default" w:ascii="Segoe UI" w:hAnsi="Segoe UI" w:eastAsia="Segoe UI" w:cs="Segoe UI"/>
-          <w:i w:val="0"/>
-          <w:iCs w:val="0"/>
-          <w:caps w:val="0"/>
-          <w:color w:val="50A14F"/>
-          <w:spacing w:val="0"/>
-          <w:sz w:val="16"/>
-          <w:szCs w:val="16"/>
-          <w:bdr w:val="none" w:color="auto" w:sz="0" w:space="0"/>
-          <w:shd w:val="clear" w:fill="F8F8F8"/>
-        </w:rPr>
-        <w:t>'功率曲线'</w:t>
-      </w:r>
-      <w:r>
-        <w:rPr>
-          <w:rFonts w:hint="default" w:ascii="Segoe UI" w:hAnsi="Segoe UI" w:eastAsia="Segoe UI" w:cs="Segoe UI"/>
-          <w:i w:val="0"/>
-          <w:iCs w:val="0"/>
-          <w:caps w:val="0"/>
-          <w:color w:val="5C5C5C"/>
-          <w:spacing w:val="0"/>
-          <w:sz w:val="16"/>
-          <w:szCs w:val="16"/>
-          <w:bdr w:val="none" w:color="auto" w:sz="0" w:space="0"/>
-          <w:shd w:val="clear" w:fill="F8F8F8"/>
-        </w:rPr>
-        <w:t>)</w:t>
+        <w:t>) </w:t>
       </w:r>
     </w:p>
     <w:p>
@@ -10610,102 +10196,84 @@
           <w:bottom w:val="none" w:color="auto" w:sz="0" w:space="0"/>
           <w:right w:val="none" w:color="auto" w:sz="0" w:space="0"/>
         </w:pBdr>
-        <w:spacing w:before="0" w:beforeAutospacing="0" w:after="0" w:afterAutospacing="0" w:line="180" w:lineRule="atLeast"/>
+        <w:shd w:val="clear" w:fill="FFFFFF"/>
+        <w:spacing w:before="0" w:beforeAutospacing="0" w:after="0" w:afterAutospacing="0" w:line="140" w:lineRule="atLeast"/>
         <w:ind w:left="450" w:right="0" w:hanging="360"/>
-        <w:jc w:val="left"/>
-        <w:rPr>
-          <w:color w:val="5C5C5C"/>
-        </w:rPr>
-      </w:pPr>
-      <w:r>
-        <w:rPr>
-          <w:rFonts w:hint="default" w:ascii="Segoe UI" w:hAnsi="Segoe UI" w:eastAsia="Segoe UI" w:cs="Segoe UI"/>
+      </w:pPr>
+      <w:r>
+        <w:rPr>
+          <w:rFonts w:hint="default" w:ascii="Consolas" w:hAnsi="Consolas" w:eastAsia="Consolas" w:cs="Consolas"/>
           <w:i w:val="0"/>
           <w:iCs w:val="0"/>
           <w:caps w:val="0"/>
-          <w:color w:val="5C5C5C"/>
+          <w:color w:val="000000"/>
           <w:spacing w:val="0"/>
-          <w:sz w:val="16"/>
-          <w:szCs w:val="16"/>
+          <w:sz w:val="12"/>
+          <w:szCs w:val="12"/>
           <w:bdr w:val="none" w:color="auto" w:sz="0" w:space="0"/>
           <w:shd w:val="clear" w:fill="FFFFFF"/>
         </w:rPr>
-        <w:t>plt.scatter(specific_distances * </w:t>
-      </w:r>
-      <w:r>
-        <w:rPr>
-          <w:rFonts w:hint="default" w:ascii="Segoe UI" w:hAnsi="Segoe UI" w:eastAsia="Segoe UI" w:cs="Segoe UI"/>
+        <w:t>plt.scatter(specific_distances * 100, specific_powers, color=</w:t>
+      </w:r>
+      <w:r>
+        <w:rPr>
+          <w:rFonts w:hint="default" w:ascii="Consolas" w:hAnsi="Consolas" w:eastAsia="Consolas" w:cs="Consolas"/>
           <w:i w:val="0"/>
           <w:iCs w:val="0"/>
           <w:caps w:val="0"/>
-          <w:color w:val="986801"/>
+          <w:color w:val="0000FF"/>
           <w:spacing w:val="0"/>
-          <w:sz w:val="16"/>
-          <w:szCs w:val="16"/>
+          <w:sz w:val="12"/>
+          <w:szCs w:val="12"/>
           <w:bdr w:val="none" w:color="auto" w:sz="0" w:space="0"/>
           <w:shd w:val="clear" w:fill="FFFFFF"/>
         </w:rPr>
-        <w:t>100</w:t>
-      </w:r>
-      <w:r>
-        <w:rPr>
-          <w:rFonts w:hint="default" w:ascii="Segoe UI" w:hAnsi="Segoe UI" w:eastAsia="Segoe UI" w:cs="Segoe UI"/>
+        <w:t>'red'</w:t>
+      </w:r>
+      <w:r>
+        <w:rPr>
+          <w:rFonts w:hint="default" w:ascii="Consolas" w:hAnsi="Consolas" w:eastAsia="Consolas" w:cs="Consolas"/>
           <w:i w:val="0"/>
           <w:iCs w:val="0"/>
           <w:caps w:val="0"/>
-          <w:color w:val="5C5C5C"/>
+          <w:color w:val="000000"/>
           <w:spacing w:val="0"/>
-          <w:sz w:val="16"/>
-          <w:szCs w:val="16"/>
+          <w:sz w:val="12"/>
+          <w:szCs w:val="12"/>
           <w:bdr w:val="none" w:color="auto" w:sz="0" w:space="0"/>
           <w:shd w:val="clear" w:fill="FFFFFF"/>
         </w:rPr>
-        <w:t>, specific_powers, color=</w:t>
-      </w:r>
-      <w:r>
-        <w:rPr>
-          <w:rFonts w:hint="default" w:ascii="Segoe UI" w:hAnsi="Segoe UI" w:eastAsia="Segoe UI" w:cs="Segoe UI"/>
+        <w:t>)  </w:t>
+      </w:r>
+      <w:r>
+        <w:rPr>
+          <w:rFonts w:hint="default" w:ascii="Consolas" w:hAnsi="Consolas" w:eastAsia="Consolas" w:cs="Consolas"/>
           <w:i w:val="0"/>
           <w:iCs w:val="0"/>
           <w:caps w:val="0"/>
-          <w:color w:val="50A14F"/>
+          <w:color w:val="008200"/>
           <w:spacing w:val="0"/>
-          <w:sz w:val="16"/>
-          <w:szCs w:val="16"/>
+          <w:sz w:val="12"/>
+          <w:szCs w:val="12"/>
           <w:bdr w:val="none" w:color="auto" w:sz="0" w:space="0"/>
           <w:shd w:val="clear" w:fill="FFFFFF"/>
         </w:rPr>
-        <w:t>'red'</w:t>
-      </w:r>
-      <w:r>
-        <w:rPr>
-          <w:rFonts w:hint="default" w:ascii="Segoe UI" w:hAnsi="Segoe UI" w:eastAsia="Segoe UI" w:cs="Segoe UI"/>
+        <w:t># 标记特定点</w:t>
+      </w:r>
+      <w:r>
+        <w:rPr>
+          <w:rFonts w:hint="default" w:ascii="Consolas" w:hAnsi="Consolas" w:eastAsia="Consolas" w:cs="Consolas"/>
           <w:i w:val="0"/>
           <w:iCs w:val="0"/>
           <w:caps w:val="0"/>
-          <w:color w:val="5C5C5C"/>
+          <w:color w:val="000000"/>
           <w:spacing w:val="0"/>
-          <w:sz w:val="16"/>
-          <w:szCs w:val="16"/>
+          <w:sz w:val="12"/>
+          <w:szCs w:val="12"/>
           <w:bdr w:val="none" w:color="auto" w:sz="0" w:space="0"/>
           <w:shd w:val="clear" w:fill="FFFFFF"/>
         </w:rPr>
-        <w:t>)  </w:t>
-      </w:r>
-      <w:r>
-        <w:rPr>
-          <w:rFonts w:hint="default" w:ascii="Segoe UI" w:hAnsi="Segoe UI" w:eastAsia="Segoe UI" w:cs="Segoe UI"/>
-          <w:i/>
-          <w:iCs/>
-          <w:caps w:val="0"/>
-          <w:color w:val="A0A1A7"/>
-          <w:spacing w:val="0"/>
-          <w:sz w:val="16"/>
-          <w:szCs w:val="16"/>
-          <w:bdr w:val="none" w:color="auto" w:sz="0" w:space="0"/>
-          <w:shd w:val="clear" w:fill="FFFFFF"/>
-        </w:rPr>
-        <w:t># 标记特定点</w:t>
+        <w:t> </w:t>
       </w:r>
     </w:p>
     <w:p>
@@ -10725,13 +10293,27 @@
           <w:right w:val="none" w:color="auto" w:sz="0" w:space="0"/>
         </w:pBdr>
         <w:shd w:val="clear" w:fill="F8F8F8"/>
-        <w:spacing w:before="0" w:beforeAutospacing="0" w:after="0" w:afterAutospacing="0" w:line="180" w:lineRule="atLeast"/>
+        <w:spacing w:before="0" w:beforeAutospacing="0" w:after="0" w:afterAutospacing="0" w:line="140" w:lineRule="atLeast"/>
         <w:ind w:left="450" w:right="0" w:hanging="360"/>
-        <w:jc w:val="left"/>
         <w:rPr>
           <w:color w:val="5C5C5C"/>
         </w:rPr>
       </w:pPr>
+      <w:r>
+        <w:rPr>
+          <w:rFonts w:hint="default" w:ascii="Consolas" w:hAnsi="Consolas" w:eastAsia="Consolas" w:cs="Consolas"/>
+          <w:i w:val="0"/>
+          <w:iCs w:val="0"/>
+          <w:caps w:val="0"/>
+          <w:color w:val="000000"/>
+          <w:spacing w:val="0"/>
+          <w:sz w:val="12"/>
+          <w:szCs w:val="12"/>
+          <w:bdr w:val="none" w:color="auto" w:sz="0" w:space="0"/>
+          <w:shd w:val="clear" w:fill="F8F8F8"/>
+        </w:rPr>
+        <w:t> </w:t>
+      </w:r>
     </w:p>
     <w:p>
       <w:pPr>
@@ -10749,27 +10331,39 @@
           <w:bottom w:val="none" w:color="auto" w:sz="0" w:space="0"/>
           <w:right w:val="none" w:color="auto" w:sz="0" w:space="0"/>
         </w:pBdr>
-        <w:spacing w:before="0" w:beforeAutospacing="0" w:after="0" w:afterAutospacing="0" w:line="180" w:lineRule="atLeast"/>
+        <w:shd w:val="clear" w:fill="FFFFFF"/>
+        <w:spacing w:before="0" w:beforeAutospacing="0" w:after="0" w:afterAutospacing="0" w:line="140" w:lineRule="atLeast"/>
         <w:ind w:left="450" w:right="0" w:hanging="360"/>
-        <w:jc w:val="left"/>
-        <w:rPr>
-          <w:color w:val="5C5C5C"/>
-        </w:rPr>
-      </w:pPr>
-      <w:r>
-        <w:rPr>
-          <w:rFonts w:hint="default" w:ascii="Segoe UI" w:hAnsi="Segoe UI" w:eastAsia="Segoe UI" w:cs="Segoe UI"/>
-          <w:i/>
-          <w:iCs/>
+      </w:pPr>
+      <w:r>
+        <w:rPr>
+          <w:rFonts w:hint="default" w:ascii="Consolas" w:hAnsi="Consolas" w:eastAsia="Consolas" w:cs="Consolas"/>
+          <w:i w:val="0"/>
+          <w:iCs w:val="0"/>
           <w:caps w:val="0"/>
-          <w:color w:val="A0A1A7"/>
+          <w:color w:val="008200"/>
           <w:spacing w:val="0"/>
-          <w:sz w:val="16"/>
-          <w:szCs w:val="16"/>
+          <w:sz w:val="12"/>
+          <w:szCs w:val="12"/>
           <w:bdr w:val="none" w:color="auto" w:sz="0" w:space="0"/>
           <w:shd w:val="clear" w:fill="FFFFFF"/>
         </w:rPr>
         <w:t># 添加特定点的功率标签</w:t>
+      </w:r>
+      <w:r>
+        <w:rPr>
+          <w:rFonts w:hint="default" w:ascii="Consolas" w:hAnsi="Consolas" w:eastAsia="Consolas" w:cs="Consolas"/>
+          <w:i w:val="0"/>
+          <w:iCs w:val="0"/>
+          <w:caps w:val="0"/>
+          <w:color w:val="000000"/>
+          <w:spacing w:val="0"/>
+          <w:sz w:val="12"/>
+          <w:szCs w:val="12"/>
+          <w:bdr w:val="none" w:color="auto" w:sz="0" w:space="0"/>
+          <w:shd w:val="clear" w:fill="FFFFFF"/>
+        </w:rPr>
+        <w:t> </w:t>
       </w:r>
     </w:p>
     <w:p>
@@ -10789,23 +10383,24 @@
           <w:right w:val="none" w:color="auto" w:sz="0" w:space="0"/>
         </w:pBdr>
         <w:shd w:val="clear" w:fill="F8F8F8"/>
-        <w:spacing w:before="0" w:beforeAutospacing="0" w:after="0" w:afterAutospacing="0" w:line="180" w:lineRule="atLeast"/>
+        <w:spacing w:before="0" w:beforeAutospacing="0" w:after="0" w:afterAutospacing="0" w:line="140" w:lineRule="atLeast"/>
         <w:ind w:left="450" w:right="0" w:hanging="360"/>
-        <w:jc w:val="left"/>
         <w:rPr>
           <w:color w:val="5C5C5C"/>
         </w:rPr>
       </w:pPr>
       <w:r>
         <w:rPr>
-          <w:rFonts w:hint="default" w:ascii="Segoe UI" w:hAnsi="Segoe UI" w:eastAsia="Segoe UI" w:cs="Segoe UI"/>
+          <w:rFonts w:hint="default" w:ascii="Consolas" w:hAnsi="Consolas" w:eastAsia="Consolas" w:cs="Consolas"/>
+          <w:b/>
+          <w:bCs/>
           <w:i w:val="0"/>
           <w:iCs w:val="0"/>
           <w:caps w:val="0"/>
-          <w:color w:val="A626A4"/>
+          <w:color w:val="006699"/>
           <w:spacing w:val="0"/>
-          <w:sz w:val="16"/>
-          <w:szCs w:val="16"/>
+          <w:sz w:val="12"/>
+          <w:szCs w:val="12"/>
           <w:bdr w:val="none" w:color="auto" w:sz="0" w:space="0"/>
           <w:shd w:val="clear" w:fill="F8F8F8"/>
         </w:rPr>
@@ -10813,14 +10408,14 @@
       </w:r>
       <w:r>
         <w:rPr>
-          <w:rFonts w:hint="default" w:ascii="Segoe UI" w:hAnsi="Segoe UI" w:eastAsia="Segoe UI" w:cs="Segoe UI"/>
+          <w:rFonts w:hint="default" w:ascii="Consolas" w:hAnsi="Consolas" w:eastAsia="Consolas" w:cs="Consolas"/>
           <w:i w:val="0"/>
           <w:iCs w:val="0"/>
           <w:caps w:val="0"/>
-          <w:color w:val="5C5C5C"/>
+          <w:color w:val="000000"/>
           <w:spacing w:val="0"/>
-          <w:sz w:val="16"/>
-          <w:szCs w:val="16"/>
+          <w:sz w:val="12"/>
+          <w:szCs w:val="12"/>
           <w:bdr w:val="none" w:color="auto" w:sz="0" w:space="0"/>
           <w:shd w:val="clear" w:fill="F8F8F8"/>
         </w:rPr>
@@ -10828,14 +10423,16 @@
       </w:r>
       <w:r>
         <w:rPr>
-          <w:rFonts w:hint="default" w:ascii="Segoe UI" w:hAnsi="Segoe UI" w:eastAsia="Segoe UI" w:cs="Segoe UI"/>
+          <w:rFonts w:hint="default" w:ascii="Consolas" w:hAnsi="Consolas" w:eastAsia="Consolas" w:cs="Consolas"/>
+          <w:b/>
+          <w:bCs/>
           <w:i w:val="0"/>
           <w:iCs w:val="0"/>
           <w:caps w:val="0"/>
-          <w:color w:val="A626A4"/>
+          <w:color w:val="006699"/>
           <w:spacing w:val="0"/>
-          <w:sz w:val="16"/>
-          <w:szCs w:val="16"/>
+          <w:sz w:val="12"/>
+          <w:szCs w:val="12"/>
           <w:bdr w:val="none" w:color="auto" w:sz="0" w:space="0"/>
           <w:shd w:val="clear" w:fill="F8F8F8"/>
         </w:rPr>
@@ -10843,48 +10440,18 @@
       </w:r>
       <w:r>
         <w:rPr>
-          <w:rFonts w:hint="default" w:ascii="Segoe UI" w:hAnsi="Segoe UI" w:eastAsia="Segoe UI" w:cs="Segoe UI"/>
+          <w:rFonts w:hint="default" w:ascii="Consolas" w:hAnsi="Consolas" w:eastAsia="Consolas" w:cs="Consolas"/>
           <w:i w:val="0"/>
           <w:iCs w:val="0"/>
           <w:caps w:val="0"/>
-          <w:color w:val="5C5C5C"/>
+          <w:color w:val="000000"/>
           <w:spacing w:val="0"/>
-          <w:sz w:val="16"/>
-          <w:szCs w:val="16"/>
+          <w:sz w:val="12"/>
+          <w:szCs w:val="12"/>
           <w:bdr w:val="none" w:color="auto" w:sz="0" w:space="0"/>
           <w:shd w:val="clear" w:fill="F8F8F8"/>
         </w:rPr>
-        <w:t> </w:t>
-      </w:r>
-      <w:r>
-        <w:rPr>
-          <w:rFonts w:hint="default" w:ascii="Segoe UI" w:hAnsi="Segoe UI" w:eastAsia="Segoe UI" w:cs="Segoe UI"/>
-          <w:i w:val="0"/>
-          <w:iCs w:val="0"/>
-          <w:caps w:val="0"/>
-          <w:color w:val="C18401"/>
-          <w:spacing w:val="0"/>
-          <w:sz w:val="16"/>
-          <w:szCs w:val="16"/>
-          <w:bdr w:val="none" w:color="auto" w:sz="0" w:space="0"/>
-          <w:shd w:val="clear" w:fill="F8F8F8"/>
-        </w:rPr>
-        <w:t>enumerate</w:t>
-      </w:r>
-      <w:r>
-        <w:rPr>
-          <w:rFonts w:hint="default" w:ascii="Segoe UI" w:hAnsi="Segoe UI" w:eastAsia="Segoe UI" w:cs="Segoe UI"/>
-          <w:i w:val="0"/>
-          <w:iCs w:val="0"/>
-          <w:caps w:val="0"/>
-          <w:color w:val="5C5C5C"/>
-          <w:spacing w:val="0"/>
-          <w:sz w:val="16"/>
-          <w:szCs w:val="16"/>
-          <w:bdr w:val="none" w:color="auto" w:sz="0" w:space="0"/>
-          <w:shd w:val="clear" w:fill="F8F8F8"/>
-        </w:rPr>
-        <w:t>(specific_powers):</w:t>
+        <w:t> enumerate(specific_powers): </w:t>
       </w:r>
     </w:p>
     <w:p>
@@ -10903,267 +10470,114 @@
           <w:bottom w:val="none" w:color="auto" w:sz="0" w:space="0"/>
           <w:right w:val="none" w:color="auto" w:sz="0" w:space="0"/>
         </w:pBdr>
-        <w:spacing w:before="0" w:beforeAutospacing="0" w:after="0" w:afterAutospacing="0" w:line="180" w:lineRule="atLeast"/>
+        <w:shd w:val="clear" w:fill="FFFFFF"/>
+        <w:spacing w:before="0" w:beforeAutospacing="0" w:after="0" w:afterAutospacing="0" w:line="140" w:lineRule="atLeast"/>
         <w:ind w:left="450" w:right="0" w:hanging="360"/>
-        <w:jc w:val="left"/>
-        <w:rPr>
-          <w:color w:val="5C5C5C"/>
-        </w:rPr>
-      </w:pPr>
-      <w:r>
-        <w:rPr>
-          <w:rFonts w:hint="default" w:ascii="Segoe UI" w:hAnsi="Segoe UI" w:eastAsia="Segoe UI" w:cs="Segoe UI"/>
+      </w:pPr>
+      <w:r>
+        <w:rPr>
+          <w:rFonts w:hint="default" w:ascii="Consolas" w:hAnsi="Consolas" w:eastAsia="Consolas" w:cs="Consolas"/>
           <w:i w:val="0"/>
           <w:iCs w:val="0"/>
           <w:caps w:val="0"/>
-          <w:color w:val="5C5C5C"/>
+          <w:color w:val="000000"/>
           <w:spacing w:val="0"/>
-          <w:sz w:val="16"/>
-          <w:szCs w:val="16"/>
+          <w:sz w:val="12"/>
+          <w:szCs w:val="12"/>
           <w:bdr w:val="none" w:color="auto" w:sz="0" w:space="0"/>
           <w:shd w:val="clear" w:fill="FFFFFF"/>
         </w:rPr>
-        <w:t>    plt.annotate(</w:t>
-      </w:r>
-      <w:r>
-        <w:rPr>
-          <w:rFonts w:hint="default" w:ascii="Segoe UI" w:hAnsi="Segoe UI" w:eastAsia="Segoe UI" w:cs="Segoe UI"/>
+        <w:t>    plt.annotate(f</w:t>
+      </w:r>
+      <w:r>
+        <w:rPr>
+          <w:rFonts w:hint="default" w:ascii="Consolas" w:hAnsi="Consolas" w:eastAsia="Consolas" w:cs="Consolas"/>
           <w:i w:val="0"/>
           <w:iCs w:val="0"/>
           <w:caps w:val="0"/>
-          <w:color w:val="50A14F"/>
+          <w:color w:val="0000FF"/>
           <w:spacing w:val="0"/>
-          <w:sz w:val="16"/>
-          <w:szCs w:val="16"/>
+          <w:sz w:val="12"/>
+          <w:szCs w:val="12"/>
           <w:bdr w:val="none" w:color="auto" w:sz="0" w:space="0"/>
           <w:shd w:val="clear" w:fill="FFFFFF"/>
         </w:rPr>
-        <w:t>f'</w:t>
-      </w:r>
-      <w:r>
-        <w:rPr>
-          <w:rFonts w:hint="default" w:ascii="Segoe UI" w:hAnsi="Segoe UI" w:eastAsia="Segoe UI" w:cs="Segoe UI"/>
+        <w:t>'{specific_powers[i]:.2f} dBm'</w:t>
+      </w:r>
+      <w:r>
+        <w:rPr>
+          <w:rFonts w:hint="default" w:ascii="Consolas" w:hAnsi="Consolas" w:eastAsia="Consolas" w:cs="Consolas"/>
           <w:i w:val="0"/>
           <w:iCs w:val="0"/>
           <w:caps w:val="0"/>
-          <w:color w:val="E45649"/>
+          <w:color w:val="000000"/>
           <w:spacing w:val="0"/>
-          <w:sz w:val="16"/>
-          <w:szCs w:val="16"/>
+          <w:sz w:val="12"/>
+          <w:szCs w:val="12"/>
           <w:bdr w:val="none" w:color="auto" w:sz="0" w:space="0"/>
           <w:shd w:val="clear" w:fill="FFFFFF"/>
         </w:rPr>
-        <w:t>{specific_powers[i]:</w:t>
-      </w:r>
-      <w:r>
-        <w:rPr>
-          <w:rFonts w:hint="default" w:ascii="Segoe UI" w:hAnsi="Segoe UI" w:eastAsia="Segoe UI" w:cs="Segoe UI"/>
+        <w:t>, (specific_distances[i] * 100, specific_powers[i]), textcoords=</w:t>
+      </w:r>
+      <w:r>
+        <w:rPr>
+          <w:rFonts w:hint="default" w:ascii="Consolas" w:hAnsi="Consolas" w:eastAsia="Consolas" w:cs="Consolas"/>
           <w:i w:val="0"/>
           <w:iCs w:val="0"/>
           <w:caps w:val="0"/>
-          <w:color w:val="986801"/>
+          <w:color w:val="0000FF"/>
           <w:spacing w:val="0"/>
-          <w:sz w:val="16"/>
-          <w:szCs w:val="16"/>
+          <w:sz w:val="12"/>
+          <w:szCs w:val="12"/>
           <w:bdr w:val="none" w:color="auto" w:sz="0" w:space="0"/>
           <w:shd w:val="clear" w:fill="FFFFFF"/>
         </w:rPr>
-        <w:t>.2</w:t>
-      </w:r>
-      <w:r>
-        <w:rPr>
-          <w:rFonts w:hint="default" w:ascii="Segoe UI" w:hAnsi="Segoe UI" w:eastAsia="Segoe UI" w:cs="Segoe UI"/>
+        <w:t>"offset points"</w:t>
+      </w:r>
+      <w:r>
+        <w:rPr>
+          <w:rFonts w:hint="default" w:ascii="Consolas" w:hAnsi="Consolas" w:eastAsia="Consolas" w:cs="Consolas"/>
           <w:i w:val="0"/>
           <w:iCs w:val="0"/>
           <w:caps w:val="0"/>
-          <w:color w:val="E45649"/>
+          <w:color w:val="000000"/>
           <w:spacing w:val="0"/>
-          <w:sz w:val="16"/>
-          <w:szCs w:val="16"/>
+          <w:sz w:val="12"/>
+          <w:szCs w:val="12"/>
           <w:bdr w:val="none" w:color="auto" w:sz="0" w:space="0"/>
           <w:shd w:val="clear" w:fill="FFFFFF"/>
         </w:rPr>
-        <w:t>f}</w:t>
-      </w:r>
-      <w:r>
-        <w:rPr>
-          <w:rFonts w:hint="default" w:ascii="Segoe UI" w:hAnsi="Segoe UI" w:eastAsia="Segoe UI" w:cs="Segoe UI"/>
+        <w:t>, xytext=(0,10), ha=</w:t>
+      </w:r>
+      <w:r>
+        <w:rPr>
+          <w:rFonts w:hint="default" w:ascii="Consolas" w:hAnsi="Consolas" w:eastAsia="Consolas" w:cs="Consolas"/>
           <w:i w:val="0"/>
           <w:iCs w:val="0"/>
           <w:caps w:val="0"/>
-          <w:color w:val="50A14F"/>
+          <w:color w:val="0000FF"/>
           <w:spacing w:val="0"/>
-          <w:sz w:val="16"/>
-          <w:szCs w:val="16"/>
+          <w:sz w:val="12"/>
+          <w:szCs w:val="12"/>
           <w:bdr w:val="none" w:color="auto" w:sz="0" w:space="0"/>
           <w:shd w:val="clear" w:fill="FFFFFF"/>
         </w:rPr>
-        <w:t> dBm'</w:t>
-      </w:r>
-      <w:r>
-        <w:rPr>
-          <w:rFonts w:hint="default" w:ascii="Segoe UI" w:hAnsi="Segoe UI" w:eastAsia="Segoe UI" w:cs="Segoe UI"/>
+        <w:t>'center'</w:t>
+      </w:r>
+      <w:r>
+        <w:rPr>
+          <w:rFonts w:hint="default" w:ascii="Consolas" w:hAnsi="Consolas" w:eastAsia="Consolas" w:cs="Consolas"/>
           <w:i w:val="0"/>
           <w:iCs w:val="0"/>
           <w:caps w:val="0"/>
-          <w:color w:val="5C5C5C"/>
+          <w:color w:val="000000"/>
           <w:spacing w:val="0"/>
-          <w:sz w:val="16"/>
-          <w:szCs w:val="16"/>
+          <w:sz w:val="12"/>
+          <w:szCs w:val="12"/>
           <w:bdr w:val="none" w:color="auto" w:sz="0" w:space="0"/>
           <w:shd w:val="clear" w:fill="FFFFFF"/>
         </w:rPr>
-        <w:t>, (specific_distances[i] * </w:t>
-      </w:r>
-      <w:r>
-        <w:rPr>
-          <w:rFonts w:hint="default" w:ascii="Segoe UI" w:hAnsi="Segoe UI" w:eastAsia="Segoe UI" w:cs="Segoe UI"/>
-          <w:i w:val="0"/>
-          <w:iCs w:val="0"/>
-          <w:caps w:val="0"/>
-          <w:color w:val="986801"/>
-          <w:spacing w:val="0"/>
-          <w:sz w:val="16"/>
-          <w:szCs w:val="16"/>
-          <w:bdr w:val="none" w:color="auto" w:sz="0" w:space="0"/>
-          <w:shd w:val="clear" w:fill="FFFFFF"/>
-        </w:rPr>
-        <w:t>100</w:t>
-      </w:r>
-      <w:r>
-        <w:rPr>
-          <w:rFonts w:hint="default" w:ascii="Segoe UI" w:hAnsi="Segoe UI" w:eastAsia="Segoe UI" w:cs="Segoe UI"/>
-          <w:i w:val="0"/>
-          <w:iCs w:val="0"/>
-          <w:caps w:val="0"/>
-          <w:color w:val="5C5C5C"/>
-          <w:spacing w:val="0"/>
-          <w:sz w:val="16"/>
-          <w:szCs w:val="16"/>
-          <w:bdr w:val="none" w:color="auto" w:sz="0" w:space="0"/>
-          <w:shd w:val="clear" w:fill="FFFFFF"/>
-        </w:rPr>
-        <w:t>, specific_powers[i]), textcoords=</w:t>
-      </w:r>
-      <w:r>
-        <w:rPr>
-          <w:rFonts w:hint="default" w:ascii="Segoe UI" w:hAnsi="Segoe UI" w:eastAsia="Segoe UI" w:cs="Segoe UI"/>
-          <w:i w:val="0"/>
-          <w:iCs w:val="0"/>
-          <w:caps w:val="0"/>
-          <w:color w:val="50A14F"/>
-          <w:spacing w:val="0"/>
-          <w:sz w:val="16"/>
-          <w:szCs w:val="16"/>
-          <w:bdr w:val="none" w:color="auto" w:sz="0" w:space="0"/>
-          <w:shd w:val="clear" w:fill="FFFFFF"/>
-        </w:rPr>
-        <w:t>"offset points"</w:t>
-      </w:r>
-      <w:r>
-        <w:rPr>
-          <w:rFonts w:hint="default" w:ascii="Segoe UI" w:hAnsi="Segoe UI" w:eastAsia="Segoe UI" w:cs="Segoe UI"/>
-          <w:i w:val="0"/>
-          <w:iCs w:val="0"/>
-          <w:caps w:val="0"/>
-          <w:color w:val="5C5C5C"/>
-          <w:spacing w:val="0"/>
-          <w:sz w:val="16"/>
-          <w:szCs w:val="16"/>
-          <w:bdr w:val="none" w:color="auto" w:sz="0" w:space="0"/>
-          <w:shd w:val="clear" w:fill="FFFFFF"/>
-        </w:rPr>
-        <w:t>, xytext=(</w:t>
-      </w:r>
-      <w:r>
-        <w:rPr>
-          <w:rFonts w:hint="default" w:ascii="Segoe UI" w:hAnsi="Segoe UI" w:eastAsia="Segoe UI" w:cs="Segoe UI"/>
-          <w:i w:val="0"/>
-          <w:iCs w:val="0"/>
-          <w:caps w:val="0"/>
-          <w:color w:val="986801"/>
-          <w:spacing w:val="0"/>
-          <w:sz w:val="16"/>
-          <w:szCs w:val="16"/>
-          <w:bdr w:val="none" w:color="auto" w:sz="0" w:space="0"/>
-          <w:shd w:val="clear" w:fill="FFFFFF"/>
-        </w:rPr>
-        <w:t>0</w:t>
-      </w:r>
-      <w:r>
-        <w:rPr>
-          <w:rFonts w:hint="default" w:ascii="Segoe UI" w:hAnsi="Segoe UI" w:eastAsia="Segoe UI" w:cs="Segoe UI"/>
-          <w:i w:val="0"/>
-          <w:iCs w:val="0"/>
-          <w:caps w:val="0"/>
-          <w:color w:val="5C5C5C"/>
-          <w:spacing w:val="0"/>
-          <w:sz w:val="16"/>
-          <w:szCs w:val="16"/>
-          <w:bdr w:val="none" w:color="auto" w:sz="0" w:space="0"/>
-          <w:shd w:val="clear" w:fill="FFFFFF"/>
-        </w:rPr>
-        <w:t>,</w:t>
-      </w:r>
-      <w:r>
-        <w:rPr>
-          <w:rFonts w:hint="default" w:ascii="Segoe UI" w:hAnsi="Segoe UI" w:eastAsia="Segoe UI" w:cs="Segoe UI"/>
-          <w:i w:val="0"/>
-          <w:iCs w:val="0"/>
-          <w:caps w:val="0"/>
-          <w:color w:val="986801"/>
-          <w:spacing w:val="0"/>
-          <w:sz w:val="16"/>
-          <w:szCs w:val="16"/>
-          <w:bdr w:val="none" w:color="auto" w:sz="0" w:space="0"/>
-          <w:shd w:val="clear" w:fill="FFFFFF"/>
-        </w:rPr>
-        <w:t>10</w:t>
-      </w:r>
-      <w:r>
-        <w:rPr>
-          <w:rFonts w:hint="default" w:ascii="Segoe UI" w:hAnsi="Segoe UI" w:eastAsia="Segoe UI" w:cs="Segoe UI"/>
-          <w:i w:val="0"/>
-          <w:iCs w:val="0"/>
-          <w:caps w:val="0"/>
-          <w:color w:val="5C5C5C"/>
-          <w:spacing w:val="0"/>
-          <w:sz w:val="16"/>
-          <w:szCs w:val="16"/>
-          <w:bdr w:val="none" w:color="auto" w:sz="0" w:space="0"/>
-          <w:shd w:val="clear" w:fill="FFFFFF"/>
-        </w:rPr>
-        <w:t>), ha=</w:t>
-      </w:r>
-      <w:r>
-        <w:rPr>
-          <w:rFonts w:hint="default" w:ascii="Segoe UI" w:hAnsi="Segoe UI" w:eastAsia="Segoe UI" w:cs="Segoe UI"/>
-          <w:i w:val="0"/>
-          <w:iCs w:val="0"/>
-          <w:caps w:val="0"/>
-          <w:color w:val="50A14F"/>
-          <w:spacing w:val="0"/>
-          <w:sz w:val="16"/>
-          <w:szCs w:val="16"/>
-          <w:bdr w:val="none" w:color="auto" w:sz="0" w:space="0"/>
-          <w:shd w:val="clear" w:fill="FFFFFF"/>
-        </w:rPr>
-        <w:t>'center'</w:t>
-      </w:r>
-      <w:r>
-        <w:rPr>
-          <w:rFonts w:hint="default" w:ascii="Segoe UI" w:hAnsi="Segoe UI" w:eastAsia="Segoe UI" w:cs="Segoe UI"/>
-          <w:i w:val="0"/>
-          <w:iCs w:val="0"/>
-          <w:caps w:val="0"/>
-          <w:color w:val="5C5C5C"/>
-          <w:spacing w:val="0"/>
-          <w:sz w:val="16"/>
-          <w:szCs w:val="16"/>
-          <w:bdr w:val="none" w:color="auto" w:sz="0" w:space="0"/>
-          <w:shd w:val="clear" w:fill="FFFFFF"/>
-        </w:rPr>
-        <w:t>)</w:t>
+        <w:t>) </w:t>
       </w:r>
     </w:p>
     <w:p>
@@ -11183,13 +10597,27 @@
           <w:right w:val="none" w:color="auto" w:sz="0" w:space="0"/>
         </w:pBdr>
         <w:shd w:val="clear" w:fill="F8F8F8"/>
-        <w:spacing w:before="0" w:beforeAutospacing="0" w:after="0" w:afterAutospacing="0" w:line="180" w:lineRule="atLeast"/>
+        <w:spacing w:before="0" w:beforeAutospacing="0" w:after="0" w:afterAutospacing="0" w:line="140" w:lineRule="atLeast"/>
         <w:ind w:left="450" w:right="0" w:hanging="360"/>
-        <w:jc w:val="left"/>
         <w:rPr>
           <w:color w:val="5C5C5C"/>
         </w:rPr>
       </w:pPr>
+      <w:r>
+        <w:rPr>
+          <w:rFonts w:hint="default" w:ascii="Consolas" w:hAnsi="Consolas" w:eastAsia="Consolas" w:cs="Consolas"/>
+          <w:i w:val="0"/>
+          <w:iCs w:val="0"/>
+          <w:caps w:val="0"/>
+          <w:color w:val="000000"/>
+          <w:spacing w:val="0"/>
+          <w:sz w:val="12"/>
+          <w:szCs w:val="12"/>
+          <w:bdr w:val="none" w:color="auto" w:sz="0" w:space="0"/>
+          <w:shd w:val="clear" w:fill="F8F8F8"/>
+        </w:rPr>
+        <w:t> </w:t>
+      </w:r>
     </w:p>
     <w:p>
       <w:pPr>
@@ -11207,27 +10635,39 @@
           <w:bottom w:val="none" w:color="auto" w:sz="0" w:space="0"/>
           <w:right w:val="none" w:color="auto" w:sz="0" w:space="0"/>
         </w:pBdr>
-        <w:spacing w:before="0" w:beforeAutospacing="0" w:after="0" w:afterAutospacing="0" w:line="180" w:lineRule="atLeast"/>
+        <w:shd w:val="clear" w:fill="FFFFFF"/>
+        <w:spacing w:before="0" w:beforeAutospacing="0" w:after="0" w:afterAutospacing="0" w:line="140" w:lineRule="atLeast"/>
         <w:ind w:left="450" w:right="0" w:hanging="360"/>
-        <w:jc w:val="left"/>
-        <w:rPr>
-          <w:color w:val="5C5C5C"/>
-        </w:rPr>
-      </w:pPr>
-      <w:r>
-        <w:rPr>
-          <w:rFonts w:hint="default" w:ascii="Segoe UI" w:hAnsi="Segoe UI" w:eastAsia="Segoe UI" w:cs="Segoe UI"/>
-          <w:i/>
-          <w:iCs/>
+      </w:pPr>
+      <w:r>
+        <w:rPr>
+          <w:rFonts w:hint="default" w:ascii="Consolas" w:hAnsi="Consolas" w:eastAsia="Consolas" w:cs="Consolas"/>
+          <w:i w:val="0"/>
+          <w:iCs w:val="0"/>
           <w:caps w:val="0"/>
-          <w:color w:val="A0A1A7"/>
+          <w:color w:val="008200"/>
           <w:spacing w:val="0"/>
-          <w:sz w:val="16"/>
-          <w:szCs w:val="16"/>
+          <w:sz w:val="12"/>
+          <w:szCs w:val="12"/>
           <w:bdr w:val="none" w:color="auto" w:sz="0" w:space="0"/>
           <w:shd w:val="clear" w:fill="FFFFFF"/>
         </w:rPr>
         <w:t># 设置图表标题和轴标签</w:t>
+      </w:r>
+      <w:r>
+        <w:rPr>
+          <w:rFonts w:hint="default" w:ascii="Consolas" w:hAnsi="Consolas" w:eastAsia="Consolas" w:cs="Consolas"/>
+          <w:i w:val="0"/>
+          <w:iCs w:val="0"/>
+          <w:caps w:val="0"/>
+          <w:color w:val="000000"/>
+          <w:spacing w:val="0"/>
+          <w:sz w:val="12"/>
+          <w:szCs w:val="12"/>
+          <w:bdr w:val="none" w:color="auto" w:sz="0" w:space="0"/>
+          <w:shd w:val="clear" w:fill="FFFFFF"/>
+        </w:rPr>
+        <w:t> </w:t>
       </w:r>
     </w:p>
     <w:p>
@@ -11247,23 +10687,22 @@
           <w:right w:val="none" w:color="auto" w:sz="0" w:space="0"/>
         </w:pBdr>
         <w:shd w:val="clear" w:fill="F8F8F8"/>
-        <w:spacing w:before="0" w:beforeAutospacing="0" w:after="0" w:afterAutospacing="0" w:line="180" w:lineRule="atLeast"/>
+        <w:spacing w:before="0" w:beforeAutospacing="0" w:after="0" w:afterAutospacing="0" w:line="140" w:lineRule="atLeast"/>
         <w:ind w:left="450" w:right="0" w:hanging="360"/>
-        <w:jc w:val="left"/>
         <w:rPr>
           <w:color w:val="5C5C5C"/>
         </w:rPr>
       </w:pPr>
       <w:r>
         <w:rPr>
-          <w:rFonts w:hint="default" w:ascii="Segoe UI" w:hAnsi="Segoe UI" w:eastAsia="Segoe UI" w:cs="Segoe UI"/>
+          <w:rFonts w:hint="default" w:ascii="Consolas" w:hAnsi="Consolas" w:eastAsia="Consolas" w:cs="Consolas"/>
           <w:i w:val="0"/>
           <w:iCs w:val="0"/>
           <w:caps w:val="0"/>
-          <w:color w:val="5C5C5C"/>
+          <w:color w:val="000000"/>
           <w:spacing w:val="0"/>
-          <w:sz w:val="16"/>
-          <w:szCs w:val="16"/>
+          <w:sz w:val="12"/>
+          <w:szCs w:val="12"/>
           <w:bdr w:val="none" w:color="auto" w:sz="0" w:space="0"/>
           <w:shd w:val="clear" w:fill="F8F8F8"/>
         </w:rPr>
@@ -11271,14 +10710,14 @@
       </w:r>
       <w:r>
         <w:rPr>
-          <w:rFonts w:hint="default" w:ascii="Segoe UI" w:hAnsi="Segoe UI" w:eastAsia="Segoe UI" w:cs="Segoe UI"/>
+          <w:rFonts w:hint="default" w:ascii="Consolas" w:hAnsi="Consolas" w:eastAsia="Consolas" w:cs="Consolas"/>
           <w:i w:val="0"/>
           <w:iCs w:val="0"/>
           <w:caps w:val="0"/>
-          <w:color w:val="50A14F"/>
+          <w:color w:val="0000FF"/>
           <w:spacing w:val="0"/>
-          <w:sz w:val="16"/>
-          <w:szCs w:val="16"/>
+          <w:sz w:val="12"/>
+          <w:szCs w:val="12"/>
           <w:bdr w:val="none" w:color="auto" w:sz="0" w:space="0"/>
           <w:shd w:val="clear" w:fill="F8F8F8"/>
         </w:rPr>
@@ -11286,18 +10725,18 @@
       </w:r>
       <w:r>
         <w:rPr>
-          <w:rFonts w:hint="default" w:ascii="Segoe UI" w:hAnsi="Segoe UI" w:eastAsia="Segoe UI" w:cs="Segoe UI"/>
+          <w:rFonts w:hint="default" w:ascii="Consolas" w:hAnsi="Consolas" w:eastAsia="Consolas" w:cs="Consolas"/>
           <w:i w:val="0"/>
           <w:iCs w:val="0"/>
           <w:caps w:val="0"/>
-          <w:color w:val="5C5C5C"/>
+          <w:color w:val="000000"/>
           <w:spacing w:val="0"/>
-          <w:sz w:val="16"/>
-          <w:szCs w:val="16"/>
+          <w:sz w:val="12"/>
+          <w:szCs w:val="12"/>
           <w:bdr w:val="none" w:color="auto" w:sz="0" w:space="0"/>
           <w:shd w:val="clear" w:fill="F8F8F8"/>
         </w:rPr>
-        <w:t>)</w:t>
+        <w:t>) </w:t>
       </w:r>
     </w:p>
     <w:p>
@@ -11316,23 +10755,20 @@
           <w:bottom w:val="none" w:color="auto" w:sz="0" w:space="0"/>
           <w:right w:val="none" w:color="auto" w:sz="0" w:space="0"/>
         </w:pBdr>
-        <w:spacing w:before="0" w:beforeAutospacing="0" w:after="0" w:afterAutospacing="0" w:line="180" w:lineRule="atLeast"/>
+        <w:shd w:val="clear" w:fill="FFFFFF"/>
+        <w:spacing w:before="0" w:beforeAutospacing="0" w:after="0" w:afterAutospacing="0" w:line="140" w:lineRule="atLeast"/>
         <w:ind w:left="450" w:right="0" w:hanging="360"/>
-        <w:jc w:val="left"/>
-        <w:rPr>
-          <w:color w:val="5C5C5C"/>
-        </w:rPr>
-      </w:pPr>
-      <w:r>
-        <w:rPr>
-          <w:rFonts w:hint="default" w:ascii="Segoe UI" w:hAnsi="Segoe UI" w:eastAsia="Segoe UI" w:cs="Segoe UI"/>
+      </w:pPr>
+      <w:r>
+        <w:rPr>
+          <w:rFonts w:hint="default" w:ascii="Consolas" w:hAnsi="Consolas" w:eastAsia="Consolas" w:cs="Consolas"/>
           <w:i w:val="0"/>
           <w:iCs w:val="0"/>
           <w:caps w:val="0"/>
-          <w:color w:val="5C5C5C"/>
+          <w:color w:val="000000"/>
           <w:spacing w:val="0"/>
-          <w:sz w:val="16"/>
-          <w:szCs w:val="16"/>
+          <w:sz w:val="12"/>
+          <w:szCs w:val="12"/>
           <w:bdr w:val="none" w:color="auto" w:sz="0" w:space="0"/>
           <w:shd w:val="clear" w:fill="FFFFFF"/>
         </w:rPr>
@@ -11340,14 +10776,14 @@
       </w:r>
       <w:r>
         <w:rPr>
-          <w:rFonts w:hint="default" w:ascii="Segoe UI" w:hAnsi="Segoe UI" w:eastAsia="Segoe UI" w:cs="Segoe UI"/>
+          <w:rFonts w:hint="default" w:ascii="Consolas" w:hAnsi="Consolas" w:eastAsia="Consolas" w:cs="Consolas"/>
           <w:i w:val="0"/>
           <w:iCs w:val="0"/>
           <w:caps w:val="0"/>
-          <w:color w:val="50A14F"/>
+          <w:color w:val="0000FF"/>
           <w:spacing w:val="0"/>
-          <w:sz w:val="16"/>
-          <w:szCs w:val="16"/>
+          <w:sz w:val="12"/>
+          <w:szCs w:val="12"/>
           <w:bdr w:val="none" w:color="auto" w:sz="0" w:space="0"/>
           <w:shd w:val="clear" w:fill="FFFFFF"/>
         </w:rPr>
@@ -11355,18 +10791,18 @@
       </w:r>
       <w:r>
         <w:rPr>
-          <w:rFonts w:hint="default" w:ascii="Segoe UI" w:hAnsi="Segoe UI" w:eastAsia="Segoe UI" w:cs="Segoe UI"/>
+          <w:rFonts w:hint="default" w:ascii="Consolas" w:hAnsi="Consolas" w:eastAsia="Consolas" w:cs="Consolas"/>
           <w:i w:val="0"/>
           <w:iCs w:val="0"/>
           <w:caps w:val="0"/>
-          <w:color w:val="5C5C5C"/>
+          <w:color w:val="000000"/>
           <w:spacing w:val="0"/>
-          <w:sz w:val="16"/>
-          <w:szCs w:val="16"/>
+          <w:sz w:val="12"/>
+          <w:szCs w:val="12"/>
           <w:bdr w:val="none" w:color="auto" w:sz="0" w:space="0"/>
           <w:shd w:val="clear" w:fill="FFFFFF"/>
         </w:rPr>
-        <w:t>)</w:t>
+        <w:t>) </w:t>
       </w:r>
     </w:p>
     <w:p>
@@ -11386,23 +10822,22 @@
           <w:right w:val="none" w:color="auto" w:sz="0" w:space="0"/>
         </w:pBdr>
         <w:shd w:val="clear" w:fill="F8F8F8"/>
-        <w:spacing w:before="0" w:beforeAutospacing="0" w:after="0" w:afterAutospacing="0" w:line="180" w:lineRule="atLeast"/>
+        <w:spacing w:before="0" w:beforeAutospacing="0" w:after="0" w:afterAutospacing="0" w:line="140" w:lineRule="atLeast"/>
         <w:ind w:left="450" w:right="0" w:hanging="360"/>
-        <w:jc w:val="left"/>
         <w:rPr>
           <w:color w:val="5C5C5C"/>
         </w:rPr>
       </w:pPr>
       <w:r>
         <w:rPr>
-          <w:rFonts w:hint="default" w:ascii="Segoe UI" w:hAnsi="Segoe UI" w:eastAsia="Segoe UI" w:cs="Segoe UI"/>
+          <w:rFonts w:hint="default" w:ascii="Consolas" w:hAnsi="Consolas" w:eastAsia="Consolas" w:cs="Consolas"/>
           <w:i w:val="0"/>
           <w:iCs w:val="0"/>
           <w:caps w:val="0"/>
-          <w:color w:val="5C5C5C"/>
+          <w:color w:val="000000"/>
           <w:spacing w:val="0"/>
-          <w:sz w:val="16"/>
-          <w:szCs w:val="16"/>
+          <w:sz w:val="12"/>
+          <w:szCs w:val="12"/>
           <w:bdr w:val="none" w:color="auto" w:sz="0" w:space="0"/>
           <w:shd w:val="clear" w:fill="F8F8F8"/>
         </w:rPr>
@@ -11410,14 +10845,14 @@
       </w:r>
       <w:r>
         <w:rPr>
-          <w:rFonts w:hint="default" w:ascii="Segoe UI" w:hAnsi="Segoe UI" w:eastAsia="Segoe UI" w:cs="Segoe UI"/>
+          <w:rFonts w:hint="default" w:ascii="Consolas" w:hAnsi="Consolas" w:eastAsia="Consolas" w:cs="Consolas"/>
           <w:i w:val="0"/>
           <w:iCs w:val="0"/>
           <w:caps w:val="0"/>
-          <w:color w:val="50A14F"/>
+          <w:color w:val="0000FF"/>
           <w:spacing w:val="0"/>
-          <w:sz w:val="16"/>
-          <w:szCs w:val="16"/>
+          <w:sz w:val="12"/>
+          <w:szCs w:val="12"/>
           <w:bdr w:val="none" w:color="auto" w:sz="0" w:space="0"/>
           <w:shd w:val="clear" w:fill="F8F8F8"/>
         </w:rPr>
@@ -11425,18 +10860,18 @@
       </w:r>
       <w:r>
         <w:rPr>
-          <w:rFonts w:hint="default" w:ascii="Segoe UI" w:hAnsi="Segoe UI" w:eastAsia="Segoe UI" w:cs="Segoe UI"/>
+          <w:rFonts w:hint="default" w:ascii="Consolas" w:hAnsi="Consolas" w:eastAsia="Consolas" w:cs="Consolas"/>
           <w:i w:val="0"/>
           <w:iCs w:val="0"/>
           <w:caps w:val="0"/>
-          <w:color w:val="5C5C5C"/>
+          <w:color w:val="000000"/>
           <w:spacing w:val="0"/>
-          <w:sz w:val="16"/>
-          <w:szCs w:val="16"/>
+          <w:sz w:val="12"/>
+          <w:szCs w:val="12"/>
           <w:bdr w:val="none" w:color="auto" w:sz="0" w:space="0"/>
           <w:shd w:val="clear" w:fill="F8F8F8"/>
         </w:rPr>
-        <w:t>)</w:t>
+        <w:t>) </w:t>
       </w:r>
     </w:p>
     <w:p>
@@ -11455,57 +10890,24 @@
           <w:bottom w:val="none" w:color="auto" w:sz="0" w:space="0"/>
           <w:right w:val="none" w:color="auto" w:sz="0" w:space="0"/>
         </w:pBdr>
-        <w:spacing w:before="0" w:beforeAutospacing="0" w:after="0" w:afterAutospacing="0" w:line="180" w:lineRule="atLeast"/>
+        <w:shd w:val="clear" w:fill="FFFFFF"/>
+        <w:spacing w:before="0" w:beforeAutospacing="0" w:after="0" w:afterAutospacing="0" w:line="140" w:lineRule="atLeast"/>
         <w:ind w:left="450" w:right="0" w:hanging="360"/>
-        <w:jc w:val="left"/>
-        <w:rPr>
-          <w:color w:val="5C5C5C"/>
-        </w:rPr>
-      </w:pPr>
-      <w:r>
-        <w:rPr>
-          <w:rFonts w:hint="default" w:ascii="Segoe UI" w:hAnsi="Segoe UI" w:eastAsia="Segoe UI" w:cs="Segoe UI"/>
+      </w:pPr>
+      <w:r>
+        <w:rPr>
+          <w:rFonts w:hint="default" w:ascii="Consolas" w:hAnsi="Consolas" w:eastAsia="Consolas" w:cs="Consolas"/>
           <w:i w:val="0"/>
           <w:iCs w:val="0"/>
           <w:caps w:val="0"/>
-          <w:color w:val="5C5C5C"/>
+          <w:color w:val="000000"/>
           <w:spacing w:val="0"/>
-          <w:sz w:val="16"/>
-          <w:szCs w:val="16"/>
+          <w:sz w:val="12"/>
+          <w:szCs w:val="12"/>
           <w:bdr w:val="none" w:color="auto" w:sz="0" w:space="0"/>
           <w:shd w:val="clear" w:fill="FFFFFF"/>
         </w:rPr>
-        <w:t>plt.grid(</w:t>
-      </w:r>
-      <w:r>
-        <w:rPr>
-          <w:rFonts w:hint="default" w:ascii="Segoe UI" w:hAnsi="Segoe UI" w:eastAsia="Segoe UI" w:cs="Segoe UI"/>
-          <w:i w:val="0"/>
-          <w:iCs w:val="0"/>
-          <w:caps w:val="0"/>
-          <w:color w:val="0184BB"/>
-          <w:spacing w:val="0"/>
-          <w:sz w:val="16"/>
-          <w:szCs w:val="16"/>
-          <w:bdr w:val="none" w:color="auto" w:sz="0" w:space="0"/>
-          <w:shd w:val="clear" w:fill="FFFFFF"/>
-        </w:rPr>
-        <w:t>True</w:t>
-      </w:r>
-      <w:r>
-        <w:rPr>
-          <w:rFonts w:hint="default" w:ascii="Segoe UI" w:hAnsi="Segoe UI" w:eastAsia="Segoe UI" w:cs="Segoe UI"/>
-          <w:i w:val="0"/>
-          <w:iCs w:val="0"/>
-          <w:caps w:val="0"/>
-          <w:color w:val="5C5C5C"/>
-          <w:spacing w:val="0"/>
-          <w:sz w:val="16"/>
-          <w:szCs w:val="16"/>
-          <w:bdr w:val="none" w:color="auto" w:sz="0" w:space="0"/>
-          <w:shd w:val="clear" w:fill="FFFFFF"/>
-        </w:rPr>
-        <w:t>)</w:t>
+        <w:t>plt.grid(True) </w:t>
       </w:r>
     </w:p>
     <w:p>
@@ -11525,27 +10927,26 @@
           <w:right w:val="none" w:color="auto" w:sz="0" w:space="0"/>
         </w:pBdr>
         <w:shd w:val="clear" w:fill="F8F8F8"/>
-        <w:spacing w:before="0" w:beforeAutospacing="0" w:after="0" w:afterAutospacing="0" w:line="180" w:lineRule="atLeast"/>
+        <w:spacing w:before="0" w:beforeAutospacing="0" w:after="0" w:afterAutospacing="0" w:line="140" w:lineRule="atLeast"/>
         <w:ind w:left="450" w:right="0" w:hanging="360"/>
-        <w:jc w:val="left"/>
         <w:rPr>
           <w:color w:val="5C5C5C"/>
         </w:rPr>
       </w:pPr>
       <w:r>
         <w:rPr>
-          <w:rFonts w:hint="default" w:ascii="Segoe UI" w:hAnsi="Segoe UI" w:eastAsia="Segoe UI" w:cs="Segoe UI"/>
+          <w:rFonts w:hint="default" w:ascii="Consolas" w:hAnsi="Consolas" w:eastAsia="Consolas" w:cs="Consolas"/>
           <w:i w:val="0"/>
           <w:iCs w:val="0"/>
           <w:caps w:val="0"/>
-          <w:color w:val="5C5C5C"/>
+          <w:color w:val="000000"/>
           <w:spacing w:val="0"/>
-          <w:sz w:val="16"/>
-          <w:szCs w:val="16"/>
+          <w:sz w:val="12"/>
+          <w:szCs w:val="12"/>
           <w:bdr w:val="none" w:color="auto" w:sz="0" w:space="0"/>
           <w:shd w:val="clear" w:fill="F8F8F8"/>
         </w:rPr>
-        <w:t>plt.legend()</w:t>
+        <w:t>plt.legend() </w:t>
       </w:r>
     </w:p>
     <w:p>
@@ -11564,27 +10965,63 @@
           <w:bottom w:val="none" w:color="auto" w:sz="0" w:space="0"/>
           <w:right w:val="none" w:color="auto" w:sz="0" w:space="0"/>
         </w:pBdr>
-        <w:spacing w:before="0" w:beforeAutospacing="0" w:after="0" w:afterAutospacing="0" w:line="180" w:lineRule="atLeast"/>
+        <w:shd w:val="clear" w:fill="FFFFFF"/>
+        <w:spacing w:before="0" w:beforeAutospacing="0" w:after="0" w:afterAutospacing="0" w:line="140" w:lineRule="atLeast"/>
         <w:ind w:left="450" w:right="0" w:hanging="360"/>
-        <w:jc w:val="left"/>
-        <w:rPr>
-          <w:color w:val="5C5C5C"/>
-        </w:rPr>
-      </w:pPr>
-      <w:r>
-        <w:rPr>
-          <w:rFonts w:hint="default" w:ascii="Segoe UI" w:hAnsi="Segoe UI" w:eastAsia="Segoe UI" w:cs="Segoe UI"/>
+      </w:pPr>
+      <w:r>
+        <w:rPr>
+          <w:rFonts w:hint="default" w:ascii="Consolas" w:hAnsi="Consolas" w:eastAsia="Consolas" w:cs="Consolas"/>
           <w:i w:val="0"/>
           <w:iCs w:val="0"/>
           <w:caps w:val="0"/>
-          <w:color w:val="5C5C5C"/>
+          <w:color w:val="000000"/>
           <w:spacing w:val="0"/>
-          <w:sz w:val="16"/>
-          <w:szCs w:val="16"/>
+          <w:sz w:val="12"/>
+          <w:szCs w:val="12"/>
           <w:bdr w:val="none" w:color="auto" w:sz="0" w:space="0"/>
           <w:shd w:val="clear" w:fill="FFFFFF"/>
         </w:rPr>
-        <w:t>plt.show()</w:t>
+        <w:t>plt.show() </w:t>
+      </w:r>
+    </w:p>
+    <w:p>
+      <w:pPr>
+        <w:keepNext w:val="0"/>
+        <w:keepLines w:val="0"/>
+        <w:widowControl/>
+        <w:numPr>
+          <w:ilvl w:val="0"/>
+          <w:numId w:val="12"/>
+        </w:numPr>
+        <w:suppressLineNumbers w:val="0"/>
+        <w:pBdr>
+          <w:top w:val="none" w:color="auto" w:sz="0" w:space="0"/>
+          <w:left w:val="single" w:color="6CE26C" w:sz="12" w:space="5"/>
+          <w:bottom w:val="none" w:color="auto" w:sz="0" w:space="0"/>
+          <w:right w:val="none" w:color="auto" w:sz="0" w:space="0"/>
+        </w:pBdr>
+        <w:shd w:val="clear" w:fill="F8F8F8"/>
+        <w:spacing w:before="0" w:beforeAutospacing="0" w:after="0" w:afterAutospacing="0" w:line="140" w:lineRule="atLeast"/>
+        <w:ind w:left="450" w:right="0" w:hanging="360"/>
+        <w:rPr>
+          <w:color w:val="5C5C5C"/>
+        </w:rPr>
+      </w:pPr>
+      <w:r>
+        <w:rPr>
+          <w:rFonts w:hint="default" w:ascii="Consolas" w:hAnsi="Consolas" w:eastAsia="Consolas" w:cs="Consolas"/>
+          <w:i w:val="0"/>
+          <w:iCs w:val="0"/>
+          <w:caps w:val="0"/>
+          <w:color w:val="000000"/>
+          <w:spacing w:val="0"/>
+          <w:sz w:val="12"/>
+          <w:szCs w:val="12"/>
+          <w:bdr w:val="none" w:color="auto" w:sz="0" w:space="0"/>
+          <w:shd w:val="clear" w:fill="F8F8F8"/>
+        </w:rPr>
+        <w:t>  </w:t>
       </w:r>
     </w:p>
     <w:p>
@@ -11806,155 +11243,6 @@
 <file path=word/numbering.xml><?xml version="1.0" encoding="utf-8"?>
 <w:numbering xmlns:wpc="http://schemas.microsoft.com/office/word/2010/wordprocessingCanvas" xmlns:mc="http://schemas.openxmlformats.org/markup-compatibility/2006" xmlns:o="urn:schemas-microsoft-com:office:office" xmlns:r="http://schemas.openxmlformats.org/officeDocument/2006/relationships" xmlns:m="http://schemas.openxmlformats.org/officeDocument/2006/math" xmlns:v="urn:schemas-microsoft-com:vml" xmlns:wp14="http://schemas.microsoft.com/office/word/2010/wordprocessingDrawing" xmlns:wp="http://schemas.openxmlformats.org/drawingml/2006/wordprocessingDrawing" xmlns:w10="urn:schemas-microsoft-com:office:word" xmlns:w="http://schemas.openxmlformats.org/wordprocessingml/2006/main" xmlns:w14="http://schemas.microsoft.com/office/word/2010/wordml" xmlns:wpg="http://schemas.microsoft.com/office/word/2010/wordprocessingGroup" xmlns:wpi="http://schemas.microsoft.com/office/word/2010/wordprocessingInk" xmlns:wne="http://schemas.microsoft.com/office/word/2006/wordml" xmlns:wps="http://schemas.microsoft.com/office/word/2010/wordprocessingShape" xmlns:wpsCustomData="http://www.wps.cn/officeDocument/2013/wpsCustomData" mc:Ignorable="w14 wp14">
   <w:abstractNum w:abstractNumId="0">
-    <w:nsid w:val="A3889DB8"/>
-    <w:multiLevelType w:val="multilevel"/>
-    <w:tmpl w:val="A3889DB8"/>
-    <w:lvl w:ilvl="0" w:tentative="0">
-      <w:start w:val="1"/>
-      <w:numFmt w:val="decimal"/>
-      <w:lvlText w:val="%1."/>
-      <w:lvlJc w:val="left"/>
-      <w:pPr>
-        <w:tabs>
-          <w:tab w:val="left" w:pos="720"/>
-        </w:tabs>
-        <w:ind w:left="720" w:hanging="360"/>
-      </w:pPr>
-      <w:rPr>
-        <w:sz w:val="24"/>
-        <w:szCs w:val="24"/>
-      </w:rPr>
-    </w:lvl>
-    <w:lvl w:ilvl="1" w:tentative="0">
-      <w:start w:val="1"/>
-      <w:numFmt w:val="decimal"/>
-      <w:lvlText w:val="%2."/>
-      <w:lvlJc w:val="left"/>
-      <w:pPr>
-        <w:tabs>
-          <w:tab w:val="left" w:pos="1440"/>
-        </w:tabs>
-        <w:ind w:left="1440" w:hanging="360"/>
-      </w:pPr>
-      <w:rPr>
-        <w:sz w:val="24"/>
-        <w:szCs w:val="24"/>
-      </w:rPr>
-    </w:lvl>
-    <w:lvl w:ilvl="2" w:tentative="0">
-      <w:start w:val="1"/>
-      <w:numFmt w:val="decimal"/>
-      <w:lvlText w:val="%3."/>
-      <w:lvlJc w:val="left"/>
-      <w:pPr>
-        <w:tabs>
-          <w:tab w:val="left" w:pos="2160"/>
-        </w:tabs>
-        <w:ind w:left="2160" w:hanging="360"/>
-      </w:pPr>
-      <w:rPr>
-        <w:sz w:val="24"/>
-        <w:szCs w:val="24"/>
-      </w:rPr>
-    </w:lvl>
-    <w:lvl w:ilvl="3" w:tentative="0">
-      <w:start w:val="1"/>
-      <w:numFmt w:val="decimal"/>
-      <w:lvlText w:val="%4."/>
-      <w:lvlJc w:val="left"/>
-      <w:pPr>
-        <w:tabs>
-          <w:tab w:val="left" w:pos="2517"/>
-        </w:tabs>
-        <w:ind w:left="2880" w:hanging="360"/>
-      </w:pPr>
-      <w:rPr>
-        <w:sz w:val="24"/>
-        <w:szCs w:val="24"/>
-      </w:rPr>
-    </w:lvl>
-    <w:lvl w:ilvl="4" w:tentative="0">
-      <w:start w:val="1"/>
-      <w:numFmt w:val="decimal"/>
-      <w:lvlText w:val="%5."/>
-      <w:lvlJc w:val="left"/>
-      <w:pPr>
-        <w:tabs>
-          <w:tab w:val="left" w:pos="3238"/>
-        </w:tabs>
-        <w:ind w:left="3600" w:hanging="360"/>
-      </w:pPr>
-      <w:rPr>
-        <w:sz w:val="24"/>
-        <w:szCs w:val="24"/>
-      </w:rPr>
-    </w:lvl>
-    <w:lvl w:ilvl="5" w:tentative="0">
-      <w:start w:val="1"/>
-      <w:numFmt w:val="decimal"/>
-      <w:lvlText w:val="%6."/>
-      <w:lvlJc w:val="left"/>
-      <w:pPr>
-        <w:tabs>
-          <w:tab w:val="left" w:pos="3958"/>
-        </w:tabs>
-        <w:ind w:left="4320" w:hanging="360"/>
-      </w:pPr>
-      <w:rPr>
-        <w:sz w:val="24"/>
-        <w:szCs w:val="24"/>
-      </w:rPr>
-    </w:lvl>
-    <w:lvl w:ilvl="6" w:tentative="0">
-      <w:start w:val="1"/>
-      <w:numFmt w:val="decimal"/>
-      <w:lvlText w:val="%7."/>
-      <w:lvlJc w:val="left"/>
-      <w:pPr>
-        <w:tabs>
-          <w:tab w:val="left" w:pos="4678"/>
-        </w:tabs>
-        <w:ind w:left="5040" w:hanging="360"/>
-      </w:pPr>
-      <w:rPr>
-        <w:sz w:val="24"/>
-        <w:szCs w:val="24"/>
-      </w:rPr>
-    </w:lvl>
-    <w:lvl w:ilvl="7" w:tentative="0">
-      <w:start w:val="1"/>
-      <w:numFmt w:val="decimal"/>
-      <w:lvlText w:val="%8."/>
-      <w:lvlJc w:val="left"/>
-      <w:pPr>
-        <w:tabs>
-          <w:tab w:val="left" w:pos="5398"/>
-        </w:tabs>
-        <w:ind w:left="5760" w:hanging="360"/>
-      </w:pPr>
-      <w:rPr>
-        <w:sz w:val="24"/>
-        <w:szCs w:val="24"/>
-      </w:rPr>
-    </w:lvl>
-    <w:lvl w:ilvl="8" w:tentative="0">
-      <w:start w:val="1"/>
-      <w:numFmt w:val="decimal"/>
-      <w:lvlText w:val="%9."/>
-      <w:lvlJc w:val="left"/>
-      <w:pPr>
-        <w:tabs>
-          <w:tab w:val="left" w:pos="6118"/>
-        </w:tabs>
-        <w:ind w:left="6480" w:hanging="360"/>
-      </w:pPr>
-      <w:rPr>
-        <w:sz w:val="24"/>
-        <w:szCs w:val="24"/>
-      </w:rPr>
-    </w:lvl>
-  </w:abstractNum>
-  <w:abstractNum w:abstractNumId="1">
     <w:nsid w:val="AB59AB92"/>
     <w:multiLevelType w:val="singleLevel"/>
     <w:tmpl w:val="AB59AB92"/>
@@ -11966,7 +11254,7 @@
       <w:lvlJc w:val="left"/>
     </w:lvl>
   </w:abstractNum>
-  <w:abstractNum w:abstractNumId="2">
+  <w:abstractNum w:abstractNumId="1">
     <w:nsid w:val="B6C15C31"/>
     <w:multiLevelType w:val="multilevel"/>
     <w:tmpl w:val="B6C15C31"/>
@@ -12097,7 +11385,7 @@
       </w:rPr>
     </w:lvl>
   </w:abstractNum>
-  <w:abstractNum w:abstractNumId="3">
+  <w:abstractNum w:abstractNumId="2">
     <w:nsid w:val="0E4A5D5A"/>
     <w:multiLevelType w:val="multilevel"/>
     <w:tmpl w:val="0E4A5D5A"/>
@@ -12219,7 +11507,7 @@
       </w:pPr>
     </w:lvl>
   </w:abstractNum>
-  <w:abstractNum w:abstractNumId="4">
+  <w:abstractNum w:abstractNumId="3">
     <w:nsid w:val="16893CA7"/>
     <w:multiLevelType w:val="singleLevel"/>
     <w:tmpl w:val="16893CA7"/>
@@ -12230,7 +11518,7 @@
       <w:lvlJc w:val="left"/>
     </w:lvl>
   </w:abstractNum>
-  <w:abstractNum w:abstractNumId="5">
+  <w:abstractNum w:abstractNumId="4">
     <w:nsid w:val="175A7AFA"/>
     <w:multiLevelType w:val="multilevel"/>
     <w:tmpl w:val="175A7AFA"/>
@@ -12347,7 +11635,7 @@
       </w:pPr>
     </w:lvl>
   </w:abstractNum>
-  <w:abstractNum w:abstractNumId="6">
+  <w:abstractNum w:abstractNumId="5">
     <w:nsid w:val="1E5178FD"/>
     <w:multiLevelType w:val="multilevel"/>
     <w:tmpl w:val="1E5178FD"/>
@@ -12469,7 +11757,7 @@
       </w:pPr>
     </w:lvl>
   </w:abstractNum>
-  <w:abstractNum w:abstractNumId="7">
+  <w:abstractNum w:abstractNumId="6">
     <w:nsid w:val="24F3A1D8"/>
     <w:multiLevelType w:val="multilevel"/>
     <w:tmpl w:val="24F3A1D8"/>
@@ -12555,7 +11843,7 @@
       </w:pPr>
     </w:lvl>
   </w:abstractNum>
-  <w:abstractNum w:abstractNumId="8">
+  <w:abstractNum w:abstractNumId="7">
     <w:nsid w:val="327B4AC3"/>
     <w:multiLevelType w:val="singleLevel"/>
     <w:tmpl w:val="327B4AC3"/>
@@ -12567,7 +11855,7 @@
       <w:lvlJc w:val="left"/>
     </w:lvl>
   </w:abstractNum>
-  <w:abstractNum w:abstractNumId="9">
+  <w:abstractNum w:abstractNumId="8">
     <w:nsid w:val="3F7CD5AB"/>
     <w:multiLevelType w:val="singleLevel"/>
     <w:tmpl w:val="3F7CD5AB"/>
@@ -12584,7 +11872,7 @@
       </w:rPr>
     </w:lvl>
   </w:abstractNum>
-  <w:abstractNum w:abstractNumId="10">
+  <w:abstractNum w:abstractNumId="9">
     <w:nsid w:val="3FD92B57"/>
     <w:multiLevelType w:val="multilevel"/>
     <w:tmpl w:val="3FD92B57"/>
@@ -12670,7 +11958,7 @@
       </w:pPr>
     </w:lvl>
   </w:abstractNum>
-  <w:abstractNum w:abstractNumId="11">
+  <w:abstractNum w:abstractNumId="10">
     <w:nsid w:val="457B4170"/>
     <w:multiLevelType w:val="multilevel"/>
     <w:tmpl w:val="457B4170"/>
@@ -12762,41 +12050,190 @@
       </w:pPr>
     </w:lvl>
   </w:abstractNum>
+  <w:abstractNum w:abstractNumId="11">
+    <w:nsid w:val="552A5F63"/>
+    <w:multiLevelType w:val="multilevel"/>
+    <w:tmpl w:val="552A5F63"/>
+    <w:lvl w:ilvl="0" w:tentative="0">
+      <w:start w:val="1"/>
+      <w:numFmt w:val="decimal"/>
+      <w:lvlText w:val="%1."/>
+      <w:lvlJc w:val="left"/>
+      <w:pPr>
+        <w:tabs>
+          <w:tab w:val="left" w:pos="720"/>
+        </w:tabs>
+        <w:ind w:left="720" w:hanging="360"/>
+      </w:pPr>
+      <w:rPr>
+        <w:sz w:val="24"/>
+        <w:szCs w:val="24"/>
+      </w:rPr>
+    </w:lvl>
+    <w:lvl w:ilvl="1" w:tentative="0">
+      <w:start w:val="1"/>
+      <w:numFmt w:val="decimal"/>
+      <w:lvlText w:val="%2."/>
+      <w:lvlJc w:val="left"/>
+      <w:pPr>
+        <w:tabs>
+          <w:tab w:val="left" w:pos="1440"/>
+        </w:tabs>
+        <w:ind w:left="1440" w:hanging="360"/>
+      </w:pPr>
+      <w:rPr>
+        <w:sz w:val="24"/>
+        <w:szCs w:val="24"/>
+      </w:rPr>
+    </w:lvl>
+    <w:lvl w:ilvl="2" w:tentative="0">
+      <w:start w:val="1"/>
+      <w:numFmt w:val="decimal"/>
+      <w:lvlText w:val="%3."/>
+      <w:lvlJc w:val="left"/>
+      <w:pPr>
+        <w:tabs>
+          <w:tab w:val="left" w:pos="2160"/>
+        </w:tabs>
+        <w:ind w:left="2160" w:hanging="360"/>
+      </w:pPr>
+      <w:rPr>
+        <w:sz w:val="24"/>
+        <w:szCs w:val="24"/>
+      </w:rPr>
+    </w:lvl>
+    <w:lvl w:ilvl="3" w:tentative="0">
+      <w:start w:val="1"/>
+      <w:numFmt w:val="decimal"/>
+      <w:lvlText w:val="%4."/>
+      <w:lvlJc w:val="left"/>
+      <w:pPr>
+        <w:tabs>
+          <w:tab w:val="left" w:pos="2517"/>
+        </w:tabs>
+        <w:ind w:left="2880" w:hanging="360"/>
+      </w:pPr>
+      <w:rPr>
+        <w:sz w:val="24"/>
+        <w:szCs w:val="24"/>
+      </w:rPr>
+    </w:lvl>
+    <w:lvl w:ilvl="4" w:tentative="0">
+      <w:start w:val="1"/>
+      <w:numFmt w:val="decimal"/>
+      <w:lvlText w:val="%5."/>
+      <w:lvlJc w:val="left"/>
+      <w:pPr>
+        <w:tabs>
+          <w:tab w:val="left" w:pos="3238"/>
+        </w:tabs>
+        <w:ind w:left="3600" w:hanging="360"/>
+      </w:pPr>
+      <w:rPr>
+        <w:sz w:val="24"/>
+        <w:szCs w:val="24"/>
+      </w:rPr>
+    </w:lvl>
+    <w:lvl w:ilvl="5" w:tentative="0">
+      <w:start w:val="1"/>
+      <w:numFmt w:val="decimal"/>
+      <w:lvlText w:val="%6."/>
+      <w:lvlJc w:val="left"/>
+      <w:pPr>
+        <w:tabs>
+          <w:tab w:val="left" w:pos="3958"/>
+        </w:tabs>
+        <w:ind w:left="4320" w:hanging="360"/>
+      </w:pPr>
+      <w:rPr>
+        <w:sz w:val="24"/>
+        <w:szCs w:val="24"/>
+      </w:rPr>
+    </w:lvl>
+    <w:lvl w:ilvl="6" w:tentative="0">
+      <w:start w:val="1"/>
+      <w:numFmt w:val="decimal"/>
+      <w:lvlText w:val="%7."/>
+      <w:lvlJc w:val="left"/>
+      <w:pPr>
+        <w:tabs>
+          <w:tab w:val="left" w:pos="4678"/>
+        </w:tabs>
+        <w:ind w:left="5040" w:hanging="360"/>
+      </w:pPr>
+      <w:rPr>
+        <w:sz w:val="24"/>
+        <w:szCs w:val="24"/>
+      </w:rPr>
+    </w:lvl>
+    <w:lvl w:ilvl="7" w:tentative="0">
+      <w:start w:val="1"/>
+      <w:numFmt w:val="decimal"/>
+      <w:lvlText w:val="%8."/>
+      <w:lvlJc w:val="left"/>
+      <w:pPr>
+        <w:tabs>
+          <w:tab w:val="left" w:pos="5398"/>
+        </w:tabs>
+        <w:ind w:left="5760" w:hanging="360"/>
+      </w:pPr>
+      <w:rPr>
+        <w:sz w:val="24"/>
+        <w:szCs w:val="24"/>
+      </w:rPr>
+    </w:lvl>
+    <w:lvl w:ilvl="8" w:tentative="0">
+      <w:start w:val="1"/>
+      <w:numFmt w:val="decimal"/>
+      <w:lvlText w:val="%9."/>
+      <w:lvlJc w:val="left"/>
+      <w:pPr>
+        <w:tabs>
+          <w:tab w:val="left" w:pos="6118"/>
+        </w:tabs>
+        <w:ind w:left="6480" w:hanging="360"/>
+      </w:pPr>
+      <w:rPr>
+        <w:sz w:val="24"/>
+        <w:szCs w:val="24"/>
+      </w:rPr>
+    </w:lvl>
+  </w:abstractNum>
   <w:num w:numId="1">
+    <w:abstractNumId w:val="4"/>
+  </w:num>
+  <w:num w:numId="2">
+    <w:abstractNumId w:val="10"/>
+  </w:num>
+  <w:num w:numId="3">
+    <w:abstractNumId w:val="8"/>
+  </w:num>
+  <w:num w:numId="4">
+    <w:abstractNumId w:val="9"/>
+  </w:num>
+  <w:num w:numId="5">
+    <w:abstractNumId w:val="6"/>
+  </w:num>
+  <w:num w:numId="6">
+    <w:abstractNumId w:val="2"/>
+  </w:num>
+  <w:num w:numId="7">
     <w:abstractNumId w:val="5"/>
   </w:num>
-  <w:num w:numId="2">
-    <w:abstractNumId w:val="11"/>
+  <w:num w:numId="8">
+    <w:abstractNumId w:val="1"/>
   </w:num>
-  <w:num w:numId="3">
-    <w:abstractNumId w:val="9"/>
+  <w:num w:numId="9">
+    <w:abstractNumId w:val="3"/>
   </w:num>
-  <w:num w:numId="4">
-    <w:abstractNumId w:val="10"/>
+  <w:num w:numId="10">
+    <w:abstractNumId w:val="0"/>
   </w:num>
-  <w:num w:numId="5">
+  <w:num w:numId="11">
     <w:abstractNumId w:val="7"/>
   </w:num>
-  <w:num w:numId="6">
-    <w:abstractNumId w:val="3"/>
-  </w:num>
-  <w:num w:numId="7">
-    <w:abstractNumId w:val="6"/>
-  </w:num>
-  <w:num w:numId="8">
-    <w:abstractNumId w:val="2"/>
-  </w:num>
-  <w:num w:numId="9">
-    <w:abstractNumId w:val="4"/>
-  </w:num>
-  <w:num w:numId="10">
-    <w:abstractNumId w:val="1"/>
-  </w:num>
-  <w:num w:numId="11">
-    <w:abstractNumId w:val="8"/>
-  </w:num>
   <w:num w:numId="12">
-    <w:abstractNumId w:val="0"/>
+    <w:abstractNumId w:val="11"/>
   </w:num>
 </w:numbering>
 </file>
